--- a/resources/valentin-aleksandrov-documentation.docx
+++ b/resources/valentin-aleksandrov-documentation.docx
@@ -68,7 +68,7 @@
                     </pic:cNvPicPr>
                   </pic:nvPicPr>
                   <pic:blipFill>
-                    <a:blip r:embed="rId4">
+                    <a:blip r:embed="rId5">
                       <a:extLst>
                         <a:ext uri="{28A0092B-C50C-407E-A947-70E740481C1C}">
                           <a14:useLocalDpi xmlns:a14="http://schemas.microsoft.com/office/drawing/2010/main" val="0"/>
@@ -200,58 +200,66 @@
           <w:sz w:val="28"/>
           <w:szCs w:val="28"/>
         </w:rPr>
-        <w:t xml:space="preserve"> </w:t>
-      </w:r>
-      <w:r>
+        <w:t xml:space="preserve"> – фак.№ 121216074 </w:t>
+      </w:r>
+    </w:p>
+    <w:p>
+      <w:pPr>
         <w:rPr>
           <w:rFonts w:ascii="Arial" w:hAnsi="Arial" w:cs="Arial"/>
           <w:sz w:val="28"/>
           <w:szCs w:val="28"/>
         </w:rPr>
-        <w:t>– фак.№ 12121</w:t>
-      </w:r>
-      <w:r>
+      </w:pPr>
+    </w:p>
+    <w:p>
+      <w:pPr>
+        <w:spacing w:after="0" w:line="240" w:lineRule="auto"/>
         <w:rPr>
           <w:rFonts w:ascii="Arial" w:hAnsi="Arial" w:cs="Arial"/>
           <w:sz w:val="28"/>
           <w:szCs w:val="28"/>
         </w:rPr>
-        <w:t>6074</w:t>
-      </w:r>
+      </w:pPr>
       <w:r>
         <w:rPr>
           <w:rFonts w:ascii="Arial" w:hAnsi="Arial" w:cs="Arial"/>
           <w:sz w:val="28"/>
           <w:szCs w:val="28"/>
         </w:rPr>
-        <w:t xml:space="preserve"> </w:t>
-      </w:r>
-    </w:p>
-    <w:p>
-      <w:pPr>
-        <w:rPr>
-          <w:rFonts w:ascii="Arial" w:hAnsi="Arial" w:cs="Arial"/>
+        <w:t xml:space="preserve">Научен ръководител: </w:t>
+      </w:r>
+    </w:p>
+    <w:p>
+      <w:pPr>
+        <w:spacing w:after="0" w:line="240" w:lineRule="auto"/>
+        <w:rPr>
+          <w:rFonts w:ascii="Arial" w:hAnsi="Arial" w:cs="Arial"/>
+          <w:b/>
+          <w:bCs/>
           <w:sz w:val="28"/>
           <w:szCs w:val="28"/>
         </w:rPr>
       </w:pPr>
-    </w:p>
-    <w:p>
-      <w:pPr>
-        <w:spacing w:after="0" w:line="240" w:lineRule="auto"/>
-        <w:rPr>
-          <w:rFonts w:ascii="Arial" w:hAnsi="Arial" w:cs="Arial"/>
+      <w:r>
+        <w:rPr>
+          <w:rFonts w:ascii="Arial" w:hAnsi="Arial" w:cs="Arial"/>
+          <w:b/>
+          <w:bCs/>
           <w:sz w:val="28"/>
           <w:szCs w:val="28"/>
         </w:rPr>
-      </w:pPr>
-      <w:r>
-        <w:rPr>
-          <w:rFonts w:ascii="Arial" w:hAnsi="Arial" w:cs="Arial"/>
+        <w:t>доц. д-р инж. Аделина Алексиева</w:t>
+      </w:r>
+      <w:r>
+        <w:rPr>
+          <w:rFonts w:ascii="Arial" w:hAnsi="Arial" w:cs="Arial"/>
+          <w:b/>
+          <w:bCs/>
           <w:sz w:val="28"/>
           <w:szCs w:val="28"/>
         </w:rPr>
-        <w:t xml:space="preserve">Научен ръководител: </w:t>
+        <w:t xml:space="preserve"> </w:t>
       </w:r>
     </w:p>
     <w:p>
@@ -265,7 +273,10 @@
           <w:szCs w:val="28"/>
         </w:rPr>
       </w:pPr>
-      <w:r>
+    </w:p>
+    <w:p>
+      <w:pPr>
+        <w:spacing w:after="0" w:line="240" w:lineRule="auto"/>
         <w:rPr>
           <w:rFonts w:ascii="Arial" w:hAnsi="Arial" w:cs="Arial"/>
           <w:b/>
@@ -273,9 +284,11 @@
           <w:sz w:val="28"/>
           <w:szCs w:val="28"/>
         </w:rPr>
-        <w:t>доц. д-р инж. Аделина Алексиева</w:t>
-      </w:r>
-      <w:r>
+      </w:pPr>
+    </w:p>
+    <w:p>
+      <w:pPr>
+        <w:spacing w:after="0" w:line="240" w:lineRule="auto"/>
         <w:rPr>
           <w:rFonts w:ascii="Arial" w:hAnsi="Arial" w:cs="Arial"/>
           <w:b/>
@@ -283,8 +296,7 @@
           <w:sz w:val="28"/>
           <w:szCs w:val="28"/>
         </w:rPr>
-        <w:t xml:space="preserve"> </w:t>
-      </w:r>
+      </w:pPr>
     </w:p>
     <w:p>
       <w:pPr>
@@ -301,42 +313,6 @@
     <w:p>
       <w:pPr>
         <w:spacing w:after="0" w:line="240" w:lineRule="auto"/>
-        <w:rPr>
-          <w:rFonts w:ascii="Arial" w:hAnsi="Arial" w:cs="Arial"/>
-          <w:b/>
-          <w:bCs/>
-          <w:sz w:val="28"/>
-          <w:szCs w:val="28"/>
-        </w:rPr>
-      </w:pPr>
-    </w:p>
-    <w:p>
-      <w:pPr>
-        <w:spacing w:after="0" w:line="240" w:lineRule="auto"/>
-        <w:rPr>
-          <w:rFonts w:ascii="Arial" w:hAnsi="Arial" w:cs="Arial"/>
-          <w:b/>
-          <w:bCs/>
-          <w:sz w:val="28"/>
-          <w:szCs w:val="28"/>
-        </w:rPr>
-      </w:pPr>
-    </w:p>
-    <w:p>
-      <w:pPr>
-        <w:spacing w:after="0" w:line="240" w:lineRule="auto"/>
-        <w:rPr>
-          <w:rFonts w:ascii="Arial" w:hAnsi="Arial" w:cs="Arial"/>
-          <w:b/>
-          <w:bCs/>
-          <w:sz w:val="28"/>
-          <w:szCs w:val="28"/>
-        </w:rPr>
-      </w:pPr>
-    </w:p>
-    <w:p>
-      <w:pPr>
-        <w:spacing w:after="0" w:line="240" w:lineRule="auto"/>
         <w:jc w:val="center"/>
         <w:rPr>
           <w:rFonts w:ascii="Arial" w:hAnsi="Arial" w:cs="Arial"/>
@@ -361,13 +337,7 @@
         <w:rPr>
           <w:rFonts w:ascii="Arial" w:hAnsi="Arial" w:cs="Arial"/>
         </w:rPr>
-        <w:t>20</w:t>
-      </w:r>
-      <w:r>
-        <w:rPr>
-          <w:rFonts w:ascii="Arial" w:hAnsi="Arial" w:cs="Arial"/>
-        </w:rPr>
-        <w:t>20</w:t>
+        <w:t>2020</w:t>
       </w:r>
     </w:p>
     <w:p>
@@ -939,7 +909,7 @@
         </w:rPr>
         <w:lastRenderedPageBreak/>
         <w:drawing>
-          <wp:anchor distT="0" distB="0" distL="0" distR="0" simplePos="0" relativeHeight="251659264" behindDoc="0" locked="0" layoutInCell="1" allowOverlap="1" wp14:anchorId="67579514" wp14:editId="25FF15C1">
+          <wp:anchor distT="0" distB="0" distL="0" distR="0" simplePos="0" relativeHeight="251657216" behindDoc="0" locked="0" layoutInCell="1" allowOverlap="1" wp14:anchorId="67579514" wp14:editId="25FF15C1">
             <wp:simplePos x="0" y="0"/>
             <wp:positionH relativeFrom="page">
               <wp:posOffset>914400</wp:posOffset>
@@ -962,7 +932,7 @@
                     <pic:cNvPicPr/>
                   </pic:nvPicPr>
                   <pic:blipFill>
-                    <a:blip r:embed="rId5" cstate="print"/>
+                    <a:blip r:embed="rId6" cstate="print"/>
                     <a:stretch>
                       <a:fillRect/>
                     </a:stretch>
@@ -1019,7 +989,7 @@
       </w:pPr>
       <w:r>
         <w:pict w14:anchorId="540FBF19">
-          <v:rect id="_x0000_s1026" style="position:absolute;margin-left:123.15pt;margin-top:7.85pt;width:418.4pt;height:1.45pt;z-index:-251656192;mso-wrap-distance-left:0;mso-wrap-distance-right:0;mso-position-horizontal-relative:page" fillcolor="black" stroked="f">
+          <v:rect id="_x0000_s1026" style="position:absolute;margin-left:123.15pt;margin-top:7.85pt;width:418.4pt;height:1.45pt;z-index:-251658240;mso-wrap-distance-left:0;mso-wrap-distance-right:0;mso-position-horizontal-relative:page" fillcolor="black" stroked="f">
             <w10:wrap type="topAndBottom" anchorx="page"/>
           </v:rect>
         </w:pict>
@@ -1311,9 +1281,6 @@
           <w:spacing w:val="-1"/>
         </w:rPr>
         <w:t>“</w:t>
-      </w:r>
-      <w:r>
-        <w:t xml:space="preserve"> </w:t>
       </w:r>
       <w:r>
         <w:t>Приложение за обучение по музика</w:t>
@@ -1926,6 +1893,146 @@
     <w:p>
       <w:pPr>
         <w:spacing w:after="0" w:line="240" w:lineRule="auto"/>
+        <w:rPr>
+          <w:rFonts w:ascii="Arial" w:hAnsi="Arial" w:cs="Arial"/>
+          <w:b/>
+          <w:bCs/>
+          <w:sz w:val="20"/>
+          <w:szCs w:val="20"/>
+        </w:rPr>
+      </w:pPr>
+      <w:proofErr w:type="spellStart"/>
+      <w:r>
+        <w:rPr>
+          <w:rFonts w:ascii="Arial" w:hAnsi="Arial" w:cs="Arial"/>
+          <w:b/>
+          <w:bCs/>
+          <w:sz w:val="20"/>
+          <w:szCs w:val="20"/>
+          <w:highlight w:val="green"/>
+          <w:lang w:val="en-US"/>
+        </w:rPr>
+        <w:lastRenderedPageBreak/>
+        <w:t>Todo</w:t>
+      </w:r>
+      <w:proofErr w:type="spellEnd"/>
+      <w:r>
+        <w:rPr>
+          <w:rFonts w:ascii="Arial" w:hAnsi="Arial" w:cs="Arial"/>
+          <w:b/>
+          <w:bCs/>
+          <w:sz w:val="20"/>
+          <w:szCs w:val="20"/>
+          <w:highlight w:val="green"/>
+          <w:lang w:val="en-US"/>
+        </w:rPr>
+        <w:t xml:space="preserve">: </w:t>
+      </w:r>
+      <w:r>
+        <w:rPr>
+          <w:rFonts w:ascii="Arial" w:hAnsi="Arial" w:cs="Arial"/>
+          <w:b/>
+          <w:bCs/>
+          <w:sz w:val="20"/>
+          <w:szCs w:val="20"/>
+          <w:highlight w:val="green"/>
+        </w:rPr>
+        <w:t>Помисли дали не можеш да разработиш второ помощно приложение с помощта, на която да може да се вкарват песни в базата данни. Идеята на това приложение да е отговора на</w:t>
+      </w:r>
+      <w:r>
+        <w:rPr>
+          <w:rFonts w:ascii="Arial" w:hAnsi="Arial" w:cs="Arial"/>
+          <w:b/>
+          <w:bCs/>
+          <w:sz w:val="20"/>
+          <w:szCs w:val="20"/>
+          <w:highlight w:val="green"/>
+        </w:rPr>
+        <w:t xml:space="preserve"> </w:t>
+      </w:r>
+      <w:r>
+        <w:rPr>
+          <w:rFonts w:ascii="Arial" w:hAnsi="Arial" w:cs="Arial"/>
+          <w:b/>
+          <w:bCs/>
+          <w:sz w:val="20"/>
+          <w:szCs w:val="20"/>
+          <w:highlight w:val="green"/>
+        </w:rPr>
+        <w:t>въпроса:</w:t>
+      </w:r>
+      <w:r>
+        <w:rPr>
+          <w:rFonts w:ascii="Arial" w:hAnsi="Arial" w:cs="Arial"/>
+          <w:b/>
+          <w:bCs/>
+          <w:sz w:val="20"/>
+          <w:szCs w:val="20"/>
+          <w:highlight w:val="green"/>
+        </w:rPr>
+        <w:br/>
+      </w:r>
+      <w:r>
+        <w:rPr>
+          <w:rFonts w:ascii="Arial" w:hAnsi="Arial" w:cs="Arial"/>
+          <w:b/>
+          <w:bCs/>
+          <w:sz w:val="20"/>
+          <w:szCs w:val="20"/>
+          <w:highlight w:val="green"/>
+        </w:rPr>
+        <w:t xml:space="preserve">- </w:t>
+      </w:r>
+      <w:r>
+        <w:rPr>
+          <w:rFonts w:ascii="Arial" w:hAnsi="Arial" w:cs="Arial"/>
+          <w:b/>
+          <w:bCs/>
+          <w:sz w:val="20"/>
+          <w:szCs w:val="20"/>
+          <w:highlight w:val="green"/>
+        </w:rPr>
+        <w:t>Как се вкарват песни?</w:t>
+      </w:r>
+    </w:p>
+    <w:p>
+      <w:pPr>
+        <w:spacing w:after="0" w:line="240" w:lineRule="auto"/>
+        <w:rPr>
+          <w:rFonts w:ascii="Arial" w:hAnsi="Arial" w:cs="Arial"/>
+          <w:b/>
+          <w:bCs/>
+          <w:sz w:val="20"/>
+          <w:szCs w:val="20"/>
+        </w:rPr>
+      </w:pPr>
+      <w:r>
+        <w:rPr>
+          <w:rFonts w:ascii="Arial" w:hAnsi="Arial" w:cs="Arial"/>
+          <w:b/>
+          <w:bCs/>
+          <w:sz w:val="20"/>
+          <w:szCs w:val="20"/>
+          <w:highlight w:val="green"/>
+        </w:rPr>
+        <w:t>Недей казва за него за да се сетят да попитат за него и да се възползваш от възможността да им покажеш още нещо(печелиш време, а те губят)!</w:t>
+      </w:r>
+    </w:p>
+    <w:p>
+      <w:pPr>
+        <w:spacing w:after="0" w:line="240" w:lineRule="auto"/>
+        <w:rPr>
+          <w:rFonts w:ascii="Arial" w:hAnsi="Arial" w:cs="Arial"/>
+          <w:b/>
+          <w:bCs/>
+          <w:sz w:val="20"/>
+          <w:szCs w:val="20"/>
+        </w:rPr>
+      </w:pPr>
+    </w:p>
+    <w:p>
+      <w:pPr>
+        <w:spacing w:after="0" w:line="240" w:lineRule="auto"/>
         <w:jc w:val="both"/>
         <w:rPr>
           <w:rFonts w:ascii="Arial" w:hAnsi="Arial" w:cs="Arial"/>
@@ -1944,7 +2051,6 @@
           <w:sz w:val="40"/>
           <w:szCs w:val="40"/>
         </w:rPr>
-        <w:lastRenderedPageBreak/>
         <w:t>Съдържание:</w:t>
       </w:r>
       <w:r>
@@ -1956,7 +2062,7 @@
           <w:szCs w:val="40"/>
           <w:lang w:val="en-US"/>
         </w:rPr>
-        <w:t xml:space="preserve"> (</w:t>
+        <w:t xml:space="preserve"> </w:t>
       </w:r>
       <w:r>
         <w:rPr>
@@ -1965,8 +2071,10 @@
           <w:bCs/>
           <w:sz w:val="40"/>
           <w:szCs w:val="40"/>
-        </w:rPr>
-        <w:t>накрая -&gt; добави страници</w:t>
+          <w:highlight w:val="green"/>
+          <w:lang w:val="en-US"/>
+        </w:rPr>
+        <w:t>(</w:t>
       </w:r>
       <w:r>
         <w:rPr>
@@ -1975,6 +2083,18 @@
           <w:bCs/>
           <w:sz w:val="40"/>
           <w:szCs w:val="40"/>
+          <w:highlight w:val="green"/>
+        </w:rPr>
+        <w:t>накрая -&gt; добави страници</w:t>
+      </w:r>
+      <w:r>
+        <w:rPr>
+          <w:rFonts w:ascii="Arial" w:hAnsi="Arial" w:cs="Arial"/>
+          <w:b/>
+          <w:bCs/>
+          <w:sz w:val="40"/>
+          <w:szCs w:val="40"/>
+          <w:highlight w:val="green"/>
           <w:lang w:val="en-US"/>
         </w:rPr>
         <w:t>)</w:t>
@@ -2014,6 +2134,31 @@
         </w:rPr>
         <w:t>Увод</w:t>
       </w:r>
+      <w:r>
+        <w:rPr>
+          <w:rFonts w:ascii="Arial" w:hAnsi="Arial" w:cs="Arial"/>
+          <w:b/>
+          <w:bCs/>
+          <w:sz w:val="24"/>
+          <w:szCs w:val="24"/>
+          <w:lang w:val="en-US"/>
+        </w:rPr>
+        <w:t xml:space="preserve"> </w:t>
+      </w:r>
+      <w:proofErr w:type="spellStart"/>
+      <w:r>
+        <w:rPr>
+          <w:rFonts w:ascii="Arial" w:hAnsi="Arial" w:cs="Arial"/>
+          <w:b/>
+          <w:bCs/>
+          <w:sz w:val="24"/>
+          <w:szCs w:val="24"/>
+          <w:highlight w:val="green"/>
+          <w:lang w:val="en-US"/>
+        </w:rPr>
+        <w:t>Todo</w:t>
+      </w:r>
+      <w:proofErr w:type="spellEnd"/>
     </w:p>
     <w:p>
       <w:pPr>
@@ -2089,6 +2234,7 @@
           <w:rFonts w:ascii="Arial" w:hAnsi="Arial" w:cs="Arial"/>
           <w:sz w:val="24"/>
           <w:szCs w:val="24"/>
+          <w:lang w:val="en-US"/>
         </w:rPr>
       </w:pPr>
       <w:r>
@@ -2099,15 +2245,36 @@
         </w:rPr>
         <w:t>Въведение в проблема</w:t>
       </w:r>
-    </w:p>
-    <w:p>
-      <w:pPr>
-        <w:spacing w:after="0" w:line="240" w:lineRule="auto"/>
-        <w:jc w:val="both"/>
-        <w:rPr>
-          <w:rFonts w:ascii="Arial" w:hAnsi="Arial" w:cs="Arial"/>
-          <w:sz w:val="24"/>
-          <w:szCs w:val="24"/>
+      <w:r>
+        <w:rPr>
+          <w:rFonts w:ascii="Arial" w:hAnsi="Arial" w:cs="Arial"/>
+          <w:sz w:val="24"/>
+          <w:szCs w:val="24"/>
+        </w:rPr>
+        <w:t xml:space="preserve"> </w:t>
+      </w:r>
+      <w:proofErr w:type="spellStart"/>
+      <w:r>
+        <w:rPr>
+          <w:rFonts w:ascii="Arial" w:hAnsi="Arial" w:cs="Arial"/>
+          <w:sz w:val="24"/>
+          <w:szCs w:val="24"/>
+          <w:highlight w:val="green"/>
+          <w:lang w:val="en-US"/>
+        </w:rPr>
+        <w:t>Todo</w:t>
+      </w:r>
+      <w:proofErr w:type="spellEnd"/>
+    </w:p>
+    <w:p>
+      <w:pPr>
+        <w:spacing w:after="0" w:line="240" w:lineRule="auto"/>
+        <w:jc w:val="both"/>
+        <w:rPr>
+          <w:rFonts w:ascii="Arial" w:hAnsi="Arial" w:cs="Arial"/>
+          <w:sz w:val="24"/>
+          <w:szCs w:val="24"/>
+          <w:lang w:val="en-US"/>
         </w:rPr>
       </w:pPr>
       <w:r>
@@ -2118,15 +2285,37 @@
         </w:rPr>
         <w:t>Актуалност на проблема</w:t>
       </w:r>
-    </w:p>
-    <w:p>
-      <w:pPr>
-        <w:spacing w:after="0" w:line="240" w:lineRule="auto"/>
-        <w:jc w:val="both"/>
-        <w:rPr>
-          <w:rFonts w:ascii="Arial" w:hAnsi="Arial" w:cs="Arial"/>
-          <w:sz w:val="24"/>
-          <w:szCs w:val="24"/>
+      <w:r>
+        <w:rPr>
+          <w:rFonts w:ascii="Arial" w:hAnsi="Arial" w:cs="Arial"/>
+          <w:sz w:val="24"/>
+          <w:szCs w:val="24"/>
+          <w:lang w:val="en-US"/>
+        </w:rPr>
+        <w:t xml:space="preserve"> </w:t>
+      </w:r>
+      <w:proofErr w:type="spellStart"/>
+      <w:r>
+        <w:rPr>
+          <w:rFonts w:ascii="Arial" w:hAnsi="Arial" w:cs="Arial"/>
+          <w:sz w:val="24"/>
+          <w:szCs w:val="24"/>
+          <w:highlight w:val="green"/>
+          <w:lang w:val="en-US"/>
+        </w:rPr>
+        <w:t>Todo</w:t>
+      </w:r>
+      <w:proofErr w:type="spellEnd"/>
+    </w:p>
+    <w:p>
+      <w:pPr>
+        <w:spacing w:after="0" w:line="240" w:lineRule="auto"/>
+        <w:jc w:val="both"/>
+        <w:rPr>
+          <w:rFonts w:ascii="Arial" w:hAnsi="Arial" w:cs="Arial"/>
+          <w:sz w:val="24"/>
+          <w:szCs w:val="24"/>
+          <w:lang w:val="en-US"/>
         </w:rPr>
       </w:pPr>
       <w:r>
@@ -2137,15 +2326,37 @@
         </w:rPr>
         <w:t>Текущо състояние</w:t>
       </w:r>
-    </w:p>
-    <w:p>
-      <w:pPr>
-        <w:spacing w:after="0" w:line="240" w:lineRule="auto"/>
-        <w:jc w:val="both"/>
-        <w:rPr>
-          <w:rFonts w:ascii="Arial" w:hAnsi="Arial" w:cs="Arial"/>
-          <w:sz w:val="24"/>
-          <w:szCs w:val="24"/>
+      <w:r>
+        <w:rPr>
+          <w:rFonts w:ascii="Arial" w:hAnsi="Arial" w:cs="Arial"/>
+          <w:sz w:val="24"/>
+          <w:szCs w:val="24"/>
+          <w:lang w:val="en-US"/>
+        </w:rPr>
+        <w:t xml:space="preserve"> </w:t>
+      </w:r>
+      <w:proofErr w:type="spellStart"/>
+      <w:r>
+        <w:rPr>
+          <w:rFonts w:ascii="Arial" w:hAnsi="Arial" w:cs="Arial"/>
+          <w:sz w:val="24"/>
+          <w:szCs w:val="24"/>
+          <w:highlight w:val="green"/>
+          <w:lang w:val="en-US"/>
+        </w:rPr>
+        <w:t>Todo</w:t>
+      </w:r>
+      <w:proofErr w:type="spellEnd"/>
+    </w:p>
+    <w:p>
+      <w:pPr>
+        <w:spacing w:after="0" w:line="240" w:lineRule="auto"/>
+        <w:jc w:val="both"/>
+        <w:rPr>
+          <w:rFonts w:ascii="Arial" w:hAnsi="Arial" w:cs="Arial"/>
+          <w:sz w:val="24"/>
+          <w:szCs w:val="24"/>
+          <w:lang w:val="en-US"/>
         </w:rPr>
       </w:pPr>
       <w:r>
@@ -2156,15 +2367,37 @@
         </w:rPr>
         <w:t>Мотиви за разработка</w:t>
       </w:r>
-    </w:p>
-    <w:p>
-      <w:pPr>
-        <w:spacing w:after="0" w:line="240" w:lineRule="auto"/>
-        <w:jc w:val="both"/>
-        <w:rPr>
-          <w:rFonts w:ascii="Arial" w:hAnsi="Arial" w:cs="Arial"/>
-          <w:sz w:val="24"/>
-          <w:szCs w:val="24"/>
+      <w:r>
+        <w:rPr>
+          <w:rFonts w:ascii="Arial" w:hAnsi="Arial" w:cs="Arial"/>
+          <w:sz w:val="24"/>
+          <w:szCs w:val="24"/>
+          <w:lang w:val="en-US"/>
+        </w:rPr>
+        <w:t xml:space="preserve"> </w:t>
+      </w:r>
+      <w:proofErr w:type="spellStart"/>
+      <w:r>
+        <w:rPr>
+          <w:rFonts w:ascii="Arial" w:hAnsi="Arial" w:cs="Arial"/>
+          <w:sz w:val="24"/>
+          <w:szCs w:val="24"/>
+          <w:highlight w:val="green"/>
+          <w:lang w:val="en-US"/>
+        </w:rPr>
+        <w:t>Todo</w:t>
+      </w:r>
+      <w:proofErr w:type="spellEnd"/>
+    </w:p>
+    <w:p>
+      <w:pPr>
+        <w:spacing w:after="0" w:line="240" w:lineRule="auto"/>
+        <w:jc w:val="both"/>
+        <w:rPr>
+          <w:rFonts w:ascii="Arial" w:hAnsi="Arial" w:cs="Arial"/>
+          <w:sz w:val="24"/>
+          <w:szCs w:val="24"/>
+          <w:lang w:val="en-US"/>
         </w:rPr>
       </w:pPr>
       <w:r>
@@ -2175,6 +2408,98 @@
         </w:rPr>
         <w:t>Цели и Задачи</w:t>
       </w:r>
+      <w:r>
+        <w:rPr>
+          <w:rFonts w:ascii="Arial" w:hAnsi="Arial" w:cs="Arial"/>
+          <w:sz w:val="24"/>
+          <w:szCs w:val="24"/>
+          <w:lang w:val="en-US"/>
+        </w:rPr>
+        <w:t xml:space="preserve"> </w:t>
+      </w:r>
+      <w:proofErr w:type="spellStart"/>
+      <w:r>
+        <w:rPr>
+          <w:rFonts w:ascii="Arial" w:hAnsi="Arial" w:cs="Arial"/>
+          <w:sz w:val="24"/>
+          <w:szCs w:val="24"/>
+          <w:highlight w:val="green"/>
+          <w:lang w:val="en-US"/>
+        </w:rPr>
+        <w:t>Todo</w:t>
+      </w:r>
+      <w:proofErr w:type="spellEnd"/>
+    </w:p>
+    <w:p>
+      <w:pPr>
+        <w:spacing w:after="0" w:line="240" w:lineRule="auto"/>
+        <w:jc w:val="both"/>
+        <w:rPr>
+          <w:rFonts w:ascii="Arial" w:hAnsi="Arial" w:cs="Arial"/>
+          <w:sz w:val="24"/>
+          <w:szCs w:val="24"/>
+        </w:rPr>
+      </w:pPr>
+      <w:proofErr w:type="spellStart"/>
+      <w:r>
+        <w:rPr>
+          <w:rFonts w:ascii="Arial" w:hAnsi="Arial" w:cs="Arial"/>
+          <w:sz w:val="24"/>
+          <w:szCs w:val="24"/>
+          <w:highlight w:val="green"/>
+          <w:lang w:val="en-US"/>
+        </w:rPr>
+        <w:t>Todo</w:t>
+      </w:r>
+      <w:proofErr w:type="spellEnd"/>
+      <w:r>
+        <w:rPr>
+          <w:rFonts w:ascii="Arial" w:hAnsi="Arial" w:cs="Arial"/>
+          <w:sz w:val="24"/>
+          <w:szCs w:val="24"/>
+          <w:highlight w:val="green"/>
+          <w:lang w:val="en-US"/>
+        </w:rPr>
+        <w:t xml:space="preserve"> </w:t>
+      </w:r>
+      <w:r>
+        <w:rPr>
+          <w:rFonts w:ascii="Arial" w:hAnsi="Arial" w:cs="Arial"/>
+          <w:sz w:val="24"/>
+          <w:szCs w:val="24"/>
+          <w:highlight w:val="green"/>
+        </w:rPr>
+        <w:t>виж дали не може да се добав</w:t>
+      </w:r>
+      <w:r>
+        <w:rPr>
+          <w:rFonts w:ascii="Arial" w:hAnsi="Arial" w:cs="Arial"/>
+          <w:sz w:val="24"/>
+          <w:szCs w:val="24"/>
+          <w:highlight w:val="green"/>
+        </w:rPr>
+        <w:t>ят</w:t>
+      </w:r>
+      <w:r>
+        <w:rPr>
+          <w:rFonts w:ascii="Arial" w:hAnsi="Arial" w:cs="Arial"/>
+          <w:sz w:val="24"/>
+          <w:szCs w:val="24"/>
+          <w:highlight w:val="green"/>
+        </w:rPr>
+        <w:t xml:space="preserve"> няколко глави свързани с „</w:t>
+      </w:r>
+      <w:proofErr w:type="gramStart"/>
+      <w:r>
+        <w:rPr>
+          <w:rFonts w:ascii="Arial" w:hAnsi="Arial" w:cs="Arial"/>
+          <w:sz w:val="24"/>
+          <w:szCs w:val="24"/>
+          <w:highlight w:val="green"/>
+        </w:rPr>
+        <w:t>проучване“</w:t>
+      </w:r>
+      <w:proofErr w:type="gramEnd"/>
     </w:p>
     <w:p>
       <w:pPr>
@@ -2261,44 +2586,98 @@
           <w:rFonts w:ascii="Arial" w:hAnsi="Arial" w:cs="Arial"/>
           <w:sz w:val="24"/>
           <w:szCs w:val="24"/>
-        </w:rPr>
-      </w:pPr>
-      <w:r>
-        <w:rPr>
-          <w:rFonts w:ascii="Arial" w:hAnsi="Arial" w:cs="Arial"/>
+          <w:lang w:val="en-US"/>
+        </w:rPr>
+      </w:pPr>
+      <w:r>
+        <w:rPr>
+          <w:rFonts w:ascii="Arial" w:hAnsi="Arial" w:cs="Arial"/>
+          <w:b/>
+          <w:bCs/>
           <w:sz w:val="24"/>
           <w:szCs w:val="24"/>
         </w:rPr>
         <w:t>Целева група</w:t>
       </w:r>
-    </w:p>
-    <w:p>
-      <w:pPr>
-        <w:spacing w:after="0" w:line="240" w:lineRule="auto"/>
-        <w:jc w:val="both"/>
-        <w:rPr>
-          <w:rFonts w:ascii="Arial" w:hAnsi="Arial" w:cs="Arial"/>
-          <w:sz w:val="24"/>
-          <w:szCs w:val="24"/>
-        </w:rPr>
-      </w:pPr>
-      <w:r>
-        <w:rPr>
-          <w:rFonts w:ascii="Arial" w:hAnsi="Arial" w:cs="Arial"/>
+      <w:r>
+        <w:rPr>
+          <w:rFonts w:ascii="Arial" w:hAnsi="Arial" w:cs="Arial"/>
+          <w:sz w:val="24"/>
+          <w:szCs w:val="24"/>
+          <w:lang w:val="en-US"/>
+        </w:rPr>
+        <w:t xml:space="preserve"> </w:t>
+      </w:r>
+      <w:proofErr w:type="spellStart"/>
+      <w:r>
+        <w:rPr>
+          <w:rFonts w:ascii="Arial" w:hAnsi="Arial" w:cs="Arial"/>
+          <w:sz w:val="24"/>
+          <w:szCs w:val="24"/>
+          <w:highlight w:val="green"/>
+          <w:lang w:val="en-US"/>
+        </w:rPr>
+        <w:t>Todo</w:t>
+      </w:r>
+      <w:proofErr w:type="spellEnd"/>
+    </w:p>
+    <w:p>
+      <w:pPr>
+        <w:spacing w:after="0" w:line="240" w:lineRule="auto"/>
+        <w:jc w:val="both"/>
+        <w:rPr>
+          <w:rFonts w:ascii="Arial" w:hAnsi="Arial" w:cs="Arial"/>
+          <w:b/>
+          <w:bCs/>
+          <w:sz w:val="24"/>
+          <w:szCs w:val="24"/>
+          <w:lang w:val="en-US"/>
+        </w:rPr>
+      </w:pPr>
+      <w:r>
+        <w:rPr>
+          <w:rFonts w:ascii="Arial" w:hAnsi="Arial" w:cs="Arial"/>
+          <w:b/>
+          <w:bCs/>
           <w:sz w:val="24"/>
           <w:szCs w:val="24"/>
         </w:rPr>
         <w:t>Системни изисквания</w:t>
       </w:r>
-    </w:p>
-    <w:p>
-      <w:pPr>
-        <w:spacing w:after="0" w:line="240" w:lineRule="auto"/>
-        <w:jc w:val="both"/>
-        <w:rPr>
-          <w:rFonts w:ascii="Arial" w:hAnsi="Arial" w:cs="Arial"/>
-          <w:sz w:val="24"/>
-          <w:szCs w:val="24"/>
+      <w:r>
+        <w:rPr>
+          <w:rFonts w:ascii="Arial" w:hAnsi="Arial" w:cs="Arial"/>
+          <w:b/>
+          <w:bCs/>
+          <w:sz w:val="24"/>
+          <w:szCs w:val="24"/>
+        </w:rPr>
+        <w:t xml:space="preserve"> </w:t>
+      </w:r>
+      <w:proofErr w:type="spellStart"/>
+      <w:r>
+        <w:rPr>
+          <w:rFonts w:ascii="Arial" w:hAnsi="Arial" w:cs="Arial"/>
+          <w:b/>
+          <w:bCs/>
+          <w:sz w:val="24"/>
+          <w:szCs w:val="24"/>
+          <w:highlight w:val="green"/>
+          <w:lang w:val="en-US"/>
+        </w:rPr>
+        <w:t>Todo</w:t>
+      </w:r>
+      <w:proofErr w:type="spellEnd"/>
+    </w:p>
+    <w:p>
+      <w:pPr>
+        <w:spacing w:after="0" w:line="240" w:lineRule="auto"/>
+        <w:jc w:val="both"/>
+        <w:rPr>
+          <w:rFonts w:ascii="Arial" w:hAnsi="Arial" w:cs="Arial"/>
+          <w:sz w:val="24"/>
+          <w:szCs w:val="24"/>
+          <w:lang w:val="en-US"/>
         </w:rPr>
       </w:pPr>
       <w:r>
@@ -2309,6 +2688,27 @@
         </w:rPr>
         <w:t>Функционални изисквания</w:t>
       </w:r>
+      <w:r>
+        <w:rPr>
+          <w:rFonts w:ascii="Arial" w:hAnsi="Arial" w:cs="Arial"/>
+          <w:sz w:val="24"/>
+          <w:szCs w:val="24"/>
+          <w:lang w:val="en-US"/>
+        </w:rPr>
+        <w:t xml:space="preserve"> </w:t>
+      </w:r>
+      <w:proofErr w:type="spellStart"/>
+      <w:r>
+        <w:rPr>
+          <w:rFonts w:ascii="Arial" w:hAnsi="Arial" w:cs="Arial"/>
+          <w:sz w:val="24"/>
+          <w:szCs w:val="24"/>
+          <w:highlight w:val="green"/>
+          <w:lang w:val="en-US"/>
+        </w:rPr>
+        <w:t>Todo</w:t>
+      </w:r>
+      <w:proofErr w:type="spellEnd"/>
     </w:p>
     <w:p>
       <w:pPr>
@@ -2337,49 +2737,106 @@
           <w:rFonts w:ascii="Arial" w:hAnsi="Arial" w:cs="Arial"/>
           <w:sz w:val="24"/>
           <w:szCs w:val="24"/>
-        </w:rPr>
-      </w:pPr>
-      <w:r>
-        <w:rPr>
-          <w:rFonts w:ascii="Arial" w:hAnsi="Arial" w:cs="Arial"/>
+          <w:lang w:val="en-US"/>
+        </w:rPr>
+      </w:pPr>
+      <w:r>
+        <w:rPr>
+          <w:rFonts w:ascii="Arial" w:hAnsi="Arial" w:cs="Arial"/>
+          <w:b/>
+          <w:bCs/>
           <w:sz w:val="24"/>
           <w:szCs w:val="24"/>
         </w:rPr>
         <w:t>Концептуален дизайн на системата</w:t>
       </w:r>
-    </w:p>
-    <w:p>
-      <w:pPr>
-        <w:spacing w:after="0" w:line="240" w:lineRule="auto"/>
-        <w:jc w:val="both"/>
-        <w:rPr>
-          <w:rFonts w:ascii="Arial" w:hAnsi="Arial" w:cs="Arial"/>
-          <w:sz w:val="24"/>
-          <w:szCs w:val="24"/>
-        </w:rPr>
-      </w:pPr>
-      <w:r>
-        <w:rPr>
-          <w:rFonts w:ascii="Arial" w:hAnsi="Arial" w:cs="Arial"/>
-          <w:sz w:val="24"/>
-          <w:szCs w:val="24"/>
-        </w:rPr>
-        <w:t>Софтуерна архитектура на системите</w:t>
-      </w:r>
-    </w:p>
-    <w:p>
-      <w:pPr>
-        <w:spacing w:after="0" w:line="240" w:lineRule="auto"/>
-        <w:jc w:val="both"/>
-        <w:rPr>
-          <w:rFonts w:ascii="Arial" w:hAnsi="Arial" w:cs="Arial"/>
-          <w:sz w:val="24"/>
-          <w:szCs w:val="24"/>
-        </w:rPr>
-      </w:pPr>
-      <w:r>
-        <w:rPr>
-          <w:rFonts w:ascii="Arial" w:hAnsi="Arial" w:cs="Arial"/>
+      <w:r>
+        <w:rPr>
+          <w:rFonts w:ascii="Arial" w:hAnsi="Arial" w:cs="Arial"/>
+          <w:sz w:val="24"/>
+          <w:szCs w:val="24"/>
+          <w:lang w:val="en-US"/>
+        </w:rPr>
+        <w:t xml:space="preserve"> </w:t>
+      </w:r>
+      <w:proofErr w:type="spellStart"/>
+      <w:r>
+        <w:rPr>
+          <w:rFonts w:ascii="Arial" w:hAnsi="Arial" w:cs="Arial"/>
+          <w:sz w:val="24"/>
+          <w:szCs w:val="24"/>
+          <w:highlight w:val="green"/>
+          <w:lang w:val="en-US"/>
+        </w:rPr>
+        <w:t>Todo</w:t>
+      </w:r>
+      <w:proofErr w:type="spellEnd"/>
+    </w:p>
+    <w:p>
+      <w:pPr>
+        <w:spacing w:after="0" w:line="240" w:lineRule="auto"/>
+        <w:jc w:val="both"/>
+        <w:rPr>
+          <w:rFonts w:ascii="Arial" w:hAnsi="Arial" w:cs="Arial"/>
+          <w:sz w:val="24"/>
+          <w:szCs w:val="24"/>
+          <w:lang w:val="en-US"/>
+        </w:rPr>
+      </w:pPr>
+      <w:r>
+        <w:rPr>
+          <w:rFonts w:ascii="Arial" w:hAnsi="Arial" w:cs="Arial"/>
+          <w:sz w:val="24"/>
+          <w:szCs w:val="24"/>
+        </w:rPr>
+        <w:t xml:space="preserve">Софтуерна архитектура на </w:t>
+      </w:r>
+      <w:r>
+        <w:rPr>
+          <w:rFonts w:ascii="Arial" w:hAnsi="Arial" w:cs="Arial"/>
+          <w:sz w:val="24"/>
+          <w:szCs w:val="24"/>
+        </w:rPr>
+        <w:t>приложението</w:t>
+      </w:r>
+      <w:r>
+        <w:rPr>
+          <w:rFonts w:ascii="Arial" w:hAnsi="Arial" w:cs="Arial"/>
+          <w:sz w:val="24"/>
+          <w:szCs w:val="24"/>
+          <w:lang w:val="en-US"/>
+        </w:rPr>
+        <w:t xml:space="preserve"> </w:t>
+      </w:r>
+      <w:proofErr w:type="spellStart"/>
+      <w:r>
+        <w:rPr>
+          <w:rFonts w:ascii="Arial" w:hAnsi="Arial" w:cs="Arial"/>
+          <w:sz w:val="24"/>
+          <w:szCs w:val="24"/>
+          <w:highlight w:val="green"/>
+          <w:lang w:val="en-US"/>
+        </w:rPr>
+        <w:t>Todo</w:t>
+      </w:r>
+      <w:proofErr w:type="spellEnd"/>
+    </w:p>
+    <w:p>
+      <w:pPr>
+        <w:spacing w:after="0" w:line="240" w:lineRule="auto"/>
+        <w:jc w:val="both"/>
+        <w:rPr>
+          <w:rFonts w:ascii="Arial" w:hAnsi="Arial" w:cs="Arial"/>
+          <w:sz w:val="24"/>
+          <w:szCs w:val="24"/>
+          <w:lang w:val="en-US"/>
+        </w:rPr>
+      </w:pPr>
+      <w:r>
+        <w:rPr>
+          <w:rFonts w:ascii="Arial" w:hAnsi="Arial" w:cs="Arial"/>
+          <w:b/>
+          <w:bCs/>
           <w:sz w:val="24"/>
           <w:szCs w:val="24"/>
         </w:rPr>
@@ -2388,39 +2845,87 @@
       <w:r>
         <w:rPr>
           <w:rFonts w:ascii="Arial" w:hAnsi="Arial" w:cs="Arial"/>
+          <w:b/>
+          <w:bCs/>
           <w:sz w:val="24"/>
           <w:szCs w:val="24"/>
         </w:rPr>
         <w:t xml:space="preserve"> на базата данни</w:t>
       </w:r>
-    </w:p>
-    <w:p>
-      <w:pPr>
-        <w:spacing w:after="0" w:line="240" w:lineRule="auto"/>
-        <w:jc w:val="both"/>
-        <w:rPr>
-          <w:rFonts w:ascii="Arial" w:hAnsi="Arial" w:cs="Arial"/>
-          <w:sz w:val="24"/>
-          <w:szCs w:val="24"/>
-        </w:rPr>
-      </w:pPr>
-      <w:r>
-        <w:rPr>
-          <w:rFonts w:ascii="Arial" w:hAnsi="Arial" w:cs="Arial"/>
+      <w:r>
+        <w:rPr>
+          <w:rFonts w:ascii="Arial" w:hAnsi="Arial" w:cs="Arial"/>
+          <w:sz w:val="24"/>
+          <w:szCs w:val="24"/>
+          <w:lang w:val="en-US"/>
+        </w:rPr>
+        <w:t xml:space="preserve"> </w:t>
+      </w:r>
+      <w:proofErr w:type="spellStart"/>
+      <w:r>
+        <w:rPr>
+          <w:rFonts w:ascii="Arial" w:hAnsi="Arial" w:cs="Arial"/>
+          <w:sz w:val="24"/>
+          <w:szCs w:val="24"/>
+          <w:highlight w:val="green"/>
+          <w:lang w:val="en-US"/>
+        </w:rPr>
+        <w:t>Todo</w:t>
+      </w:r>
+      <w:proofErr w:type="spellEnd"/>
+    </w:p>
+    <w:p>
+      <w:pPr>
+        <w:spacing w:after="0" w:line="240" w:lineRule="auto"/>
+        <w:jc w:val="both"/>
+        <w:rPr>
+          <w:rFonts w:ascii="Arial" w:hAnsi="Arial" w:cs="Arial"/>
+          <w:sz w:val="24"/>
+          <w:szCs w:val="24"/>
+          <w:lang w:val="en-US"/>
+        </w:rPr>
+      </w:pPr>
+      <w:r>
+        <w:rPr>
+          <w:rFonts w:ascii="Arial" w:hAnsi="Arial" w:cs="Arial"/>
+          <w:b/>
+          <w:bCs/>
           <w:sz w:val="24"/>
           <w:szCs w:val="24"/>
         </w:rPr>
         <w:t>Използвани данни</w:t>
       </w:r>
-    </w:p>
-    <w:p>
-      <w:pPr>
-        <w:spacing w:after="0" w:line="240" w:lineRule="auto"/>
-        <w:jc w:val="both"/>
-        <w:rPr>
-          <w:rFonts w:ascii="Arial" w:hAnsi="Arial" w:cs="Arial"/>
-          <w:sz w:val="24"/>
-          <w:szCs w:val="24"/>
+      <w:r>
+        <w:rPr>
+          <w:rFonts w:ascii="Arial" w:hAnsi="Arial" w:cs="Arial"/>
+          <w:sz w:val="24"/>
+          <w:szCs w:val="24"/>
+          <w:lang w:val="en-US"/>
+        </w:rPr>
+        <w:t xml:space="preserve"> </w:t>
+      </w:r>
+      <w:proofErr w:type="spellStart"/>
+      <w:r>
+        <w:rPr>
+          <w:rFonts w:ascii="Arial" w:hAnsi="Arial" w:cs="Arial"/>
+          <w:sz w:val="24"/>
+          <w:szCs w:val="24"/>
+          <w:highlight w:val="green"/>
+          <w:lang w:val="en-US"/>
+        </w:rPr>
+        <w:t>Todo</w:t>
+      </w:r>
+      <w:proofErr w:type="spellEnd"/>
+    </w:p>
+    <w:p>
+      <w:pPr>
+        <w:spacing w:after="0" w:line="240" w:lineRule="auto"/>
+        <w:jc w:val="both"/>
+        <w:rPr>
+          <w:rFonts w:ascii="Arial" w:hAnsi="Arial" w:cs="Arial"/>
+          <w:sz w:val="24"/>
+          <w:szCs w:val="24"/>
+          <w:lang w:val="en-US"/>
         </w:rPr>
       </w:pPr>
       <w:r>
@@ -2431,25 +2936,70 @@
         </w:rPr>
         <w:t>Достъпване на функционалностите на потребителя</w:t>
       </w:r>
-    </w:p>
-    <w:p>
-      <w:pPr>
-        <w:spacing w:after="0" w:line="240" w:lineRule="auto"/>
-        <w:jc w:val="both"/>
-        <w:rPr>
-          <w:rFonts w:ascii="Arial" w:hAnsi="Arial" w:cs="Arial"/>
-          <w:sz w:val="24"/>
-          <w:szCs w:val="24"/>
-        </w:rPr>
-      </w:pPr>
-      <w:r>
-        <w:rPr>
-          <w:rFonts w:ascii="Arial" w:hAnsi="Arial" w:cs="Arial"/>
+      <w:r>
+        <w:rPr>
+          <w:rFonts w:ascii="Arial" w:hAnsi="Arial" w:cs="Arial"/>
+          <w:sz w:val="24"/>
+          <w:szCs w:val="24"/>
+          <w:lang w:val="en-US"/>
+        </w:rPr>
+        <w:t xml:space="preserve"> </w:t>
+      </w:r>
+      <w:proofErr w:type="spellStart"/>
+      <w:r>
+        <w:rPr>
+          <w:rFonts w:ascii="Arial" w:hAnsi="Arial" w:cs="Arial"/>
+          <w:sz w:val="24"/>
+          <w:szCs w:val="24"/>
+          <w:highlight w:val="green"/>
+          <w:lang w:val="en-US"/>
+        </w:rPr>
+        <w:t>Todo</w:t>
+      </w:r>
+      <w:proofErr w:type="spellEnd"/>
+    </w:p>
+    <w:p>
+      <w:pPr>
+        <w:spacing w:after="0" w:line="240" w:lineRule="auto"/>
+        <w:jc w:val="both"/>
+        <w:rPr>
+          <w:rFonts w:ascii="Arial" w:hAnsi="Arial" w:cs="Arial"/>
+          <w:sz w:val="24"/>
+          <w:szCs w:val="24"/>
+          <w:lang w:val="en-US"/>
+        </w:rPr>
+      </w:pPr>
+      <w:r>
+        <w:rPr>
+          <w:rFonts w:ascii="Arial" w:hAnsi="Arial" w:cs="Arial"/>
+          <w:b/>
+          <w:bCs/>
           <w:sz w:val="24"/>
           <w:szCs w:val="24"/>
         </w:rPr>
         <w:t>Описание на използваните езици, софтуерни средства и системи</w:t>
       </w:r>
+      <w:r>
+        <w:rPr>
+          <w:rFonts w:ascii="Arial" w:hAnsi="Arial" w:cs="Arial"/>
+          <w:sz w:val="24"/>
+          <w:szCs w:val="24"/>
+          <w:lang w:val="en-US"/>
+        </w:rPr>
+        <w:t xml:space="preserve"> </w:t>
+      </w:r>
+      <w:proofErr w:type="spellStart"/>
+      <w:r>
+        <w:rPr>
+          <w:rFonts w:ascii="Arial" w:hAnsi="Arial" w:cs="Arial"/>
+          <w:sz w:val="24"/>
+          <w:szCs w:val="24"/>
+          <w:highlight w:val="green"/>
+          <w:lang w:val="en-US"/>
+        </w:rPr>
+        <w:t>Todo</w:t>
+      </w:r>
+      <w:proofErr w:type="spellEnd"/>
     </w:p>
     <w:p>
       <w:pPr>
@@ -2471,6 +3021,27 @@
         </w:rPr>
         <w:t>JavaScript</w:t>
       </w:r>
+      <w:r>
+        <w:rPr>
+          <w:rFonts w:ascii="Arial" w:hAnsi="Arial" w:cs="Arial"/>
+          <w:sz w:val="24"/>
+          <w:szCs w:val="24"/>
+          <w:lang w:val="en-US"/>
+        </w:rPr>
+        <w:t xml:space="preserve"> </w:t>
+      </w:r>
+      <w:proofErr w:type="spellStart"/>
+      <w:r>
+        <w:rPr>
+          <w:rFonts w:ascii="Arial" w:hAnsi="Arial" w:cs="Arial"/>
+          <w:sz w:val="24"/>
+          <w:szCs w:val="24"/>
+          <w:highlight w:val="green"/>
+          <w:lang w:val="en-US"/>
+        </w:rPr>
+        <w:t>Todo</w:t>
+      </w:r>
+      <w:proofErr w:type="spellEnd"/>
     </w:p>
     <w:p>
       <w:pPr>
@@ -2492,6 +3063,27 @@
         </w:rPr>
         <w:t>HTML</w:t>
       </w:r>
+      <w:r>
+        <w:rPr>
+          <w:rFonts w:ascii="Arial" w:hAnsi="Arial" w:cs="Arial"/>
+          <w:sz w:val="24"/>
+          <w:szCs w:val="24"/>
+          <w:lang w:val="en-US"/>
+        </w:rPr>
+        <w:t xml:space="preserve"> </w:t>
+      </w:r>
+      <w:proofErr w:type="spellStart"/>
+      <w:r>
+        <w:rPr>
+          <w:rFonts w:ascii="Arial" w:hAnsi="Arial" w:cs="Arial"/>
+          <w:sz w:val="24"/>
+          <w:szCs w:val="24"/>
+          <w:highlight w:val="green"/>
+          <w:lang w:val="en-US"/>
+        </w:rPr>
+        <w:t>Todo</w:t>
+      </w:r>
+      <w:proofErr w:type="spellEnd"/>
     </w:p>
     <w:p>
       <w:pPr>
@@ -2513,6 +3105,27 @@
         </w:rPr>
         <w:t>CSS</w:t>
       </w:r>
+      <w:r>
+        <w:rPr>
+          <w:rFonts w:ascii="Arial" w:hAnsi="Arial" w:cs="Arial"/>
+          <w:sz w:val="24"/>
+          <w:szCs w:val="24"/>
+          <w:lang w:val="en-US"/>
+        </w:rPr>
+        <w:t xml:space="preserve"> </w:t>
+      </w:r>
+      <w:proofErr w:type="spellStart"/>
+      <w:r>
+        <w:rPr>
+          <w:rFonts w:ascii="Arial" w:hAnsi="Arial" w:cs="Arial"/>
+          <w:sz w:val="24"/>
+          <w:szCs w:val="24"/>
+          <w:highlight w:val="green"/>
+          <w:lang w:val="en-US"/>
+        </w:rPr>
+        <w:t>Todo</w:t>
+      </w:r>
+      <w:proofErr w:type="spellEnd"/>
     </w:p>
     <w:p>
       <w:pPr>
@@ -2534,6 +3147,27 @@
         </w:rPr>
         <w:t>NodeJS</w:t>
       </w:r>
+      <w:r>
+        <w:rPr>
+          <w:rFonts w:ascii="Arial" w:hAnsi="Arial" w:cs="Arial"/>
+          <w:sz w:val="24"/>
+          <w:szCs w:val="24"/>
+          <w:lang w:val="en-US"/>
+        </w:rPr>
+        <w:t xml:space="preserve"> </w:t>
+      </w:r>
+      <w:proofErr w:type="spellStart"/>
+      <w:r>
+        <w:rPr>
+          <w:rFonts w:ascii="Arial" w:hAnsi="Arial" w:cs="Arial"/>
+          <w:sz w:val="24"/>
+          <w:szCs w:val="24"/>
+          <w:highlight w:val="green"/>
+          <w:lang w:val="en-US"/>
+        </w:rPr>
+        <w:t>Todo</w:t>
+      </w:r>
+      <w:proofErr w:type="spellEnd"/>
     </w:p>
     <w:p>
       <w:pPr>
@@ -2555,6 +3189,27 @@
         </w:rPr>
         <w:t>Express</w:t>
       </w:r>
+      <w:r>
+        <w:rPr>
+          <w:rFonts w:ascii="Arial" w:hAnsi="Arial" w:cs="Arial"/>
+          <w:sz w:val="24"/>
+          <w:szCs w:val="24"/>
+          <w:lang w:val="en-US"/>
+        </w:rPr>
+        <w:t xml:space="preserve"> </w:t>
+      </w:r>
+      <w:proofErr w:type="spellStart"/>
+      <w:r>
+        <w:rPr>
+          <w:rFonts w:ascii="Arial" w:hAnsi="Arial" w:cs="Arial"/>
+          <w:sz w:val="24"/>
+          <w:szCs w:val="24"/>
+          <w:highlight w:val="green"/>
+          <w:lang w:val="en-US"/>
+        </w:rPr>
+        <w:t>Todo</w:t>
+      </w:r>
+      <w:proofErr w:type="spellEnd"/>
     </w:p>
     <w:p>
       <w:pPr>
@@ -2576,15 +3231,37 @@
         </w:rPr>
         <w:t>MySQL</w:t>
       </w:r>
-    </w:p>
-    <w:p>
-      <w:pPr>
-        <w:spacing w:after="0" w:line="240" w:lineRule="auto"/>
-        <w:jc w:val="both"/>
-        <w:rPr>
-          <w:rFonts w:ascii="Arial" w:hAnsi="Arial" w:cs="Arial"/>
-          <w:sz w:val="24"/>
-          <w:szCs w:val="24"/>
+      <w:r>
+        <w:rPr>
+          <w:rFonts w:ascii="Arial" w:hAnsi="Arial" w:cs="Arial"/>
+          <w:sz w:val="24"/>
+          <w:szCs w:val="24"/>
+          <w:lang w:val="en-US"/>
+        </w:rPr>
+        <w:t xml:space="preserve"> </w:t>
+      </w:r>
+      <w:proofErr w:type="spellStart"/>
+      <w:r>
+        <w:rPr>
+          <w:rFonts w:ascii="Arial" w:hAnsi="Arial" w:cs="Arial"/>
+          <w:sz w:val="24"/>
+          <w:szCs w:val="24"/>
+          <w:highlight w:val="green"/>
+          <w:lang w:val="en-US"/>
+        </w:rPr>
+        <w:t>Todo</w:t>
+      </w:r>
+      <w:proofErr w:type="spellEnd"/>
+    </w:p>
+    <w:p>
+      <w:pPr>
+        <w:spacing w:after="0" w:line="240" w:lineRule="auto"/>
+        <w:jc w:val="both"/>
+        <w:rPr>
+          <w:rFonts w:ascii="Arial" w:hAnsi="Arial" w:cs="Arial"/>
+          <w:sz w:val="24"/>
+          <w:szCs w:val="24"/>
+          <w:lang w:val="en-US"/>
         </w:rPr>
       </w:pPr>
       <w:r>
@@ -2595,15 +3272,37 @@
         </w:rPr>
         <w:t>Проектиране на схематичен дизайн и потребителско изживяване</w:t>
       </w:r>
-    </w:p>
-    <w:p>
-      <w:pPr>
-        <w:spacing w:after="0" w:line="240" w:lineRule="auto"/>
-        <w:jc w:val="both"/>
-        <w:rPr>
-          <w:rFonts w:ascii="Arial" w:hAnsi="Arial" w:cs="Arial"/>
-          <w:sz w:val="24"/>
-          <w:szCs w:val="24"/>
+      <w:r>
+        <w:rPr>
+          <w:rFonts w:ascii="Arial" w:hAnsi="Arial" w:cs="Arial"/>
+          <w:sz w:val="24"/>
+          <w:szCs w:val="24"/>
+          <w:lang w:val="en-US"/>
+        </w:rPr>
+        <w:t xml:space="preserve"> </w:t>
+      </w:r>
+      <w:proofErr w:type="spellStart"/>
+      <w:r>
+        <w:rPr>
+          <w:rFonts w:ascii="Arial" w:hAnsi="Arial" w:cs="Arial"/>
+          <w:sz w:val="24"/>
+          <w:szCs w:val="24"/>
+          <w:highlight w:val="green"/>
+          <w:lang w:val="en-US"/>
+        </w:rPr>
+        <w:t>Todo</w:t>
+      </w:r>
+      <w:proofErr w:type="spellEnd"/>
+    </w:p>
+    <w:p>
+      <w:pPr>
+        <w:spacing w:after="0" w:line="240" w:lineRule="auto"/>
+        <w:jc w:val="both"/>
+        <w:rPr>
+          <w:rFonts w:ascii="Arial" w:hAnsi="Arial" w:cs="Arial"/>
+          <w:sz w:val="24"/>
+          <w:szCs w:val="24"/>
+          <w:lang w:val="en-US"/>
         </w:rPr>
       </w:pPr>
       <w:r>
@@ -2614,15 +3313,37 @@
         </w:rPr>
         <w:t>Схематичен дизайн на приложението</w:t>
       </w:r>
-    </w:p>
-    <w:p>
-      <w:pPr>
-        <w:spacing w:after="0" w:line="240" w:lineRule="auto"/>
-        <w:jc w:val="both"/>
-        <w:rPr>
-          <w:rFonts w:ascii="Arial" w:hAnsi="Arial" w:cs="Arial"/>
-          <w:sz w:val="24"/>
-          <w:szCs w:val="24"/>
+      <w:r>
+        <w:rPr>
+          <w:rFonts w:ascii="Arial" w:hAnsi="Arial" w:cs="Arial"/>
+          <w:sz w:val="24"/>
+          <w:szCs w:val="24"/>
+          <w:lang w:val="en-US"/>
+        </w:rPr>
+        <w:t xml:space="preserve"> </w:t>
+      </w:r>
+      <w:proofErr w:type="spellStart"/>
+      <w:r>
+        <w:rPr>
+          <w:rFonts w:ascii="Arial" w:hAnsi="Arial" w:cs="Arial"/>
+          <w:sz w:val="24"/>
+          <w:szCs w:val="24"/>
+          <w:highlight w:val="green"/>
+          <w:lang w:val="en-US"/>
+        </w:rPr>
+        <w:t>Todo</w:t>
+      </w:r>
+      <w:proofErr w:type="spellEnd"/>
+    </w:p>
+    <w:p>
+      <w:pPr>
+        <w:spacing w:after="0" w:line="240" w:lineRule="auto"/>
+        <w:jc w:val="both"/>
+        <w:rPr>
+          <w:rFonts w:ascii="Arial" w:hAnsi="Arial" w:cs="Arial"/>
+          <w:sz w:val="24"/>
+          <w:szCs w:val="24"/>
+          <w:lang w:val="en-US"/>
         </w:rPr>
       </w:pPr>
       <w:r>
@@ -2633,6 +3354,27 @@
         </w:rPr>
         <w:t>Проектиране на потребителския интерфейс</w:t>
       </w:r>
+      <w:r>
+        <w:rPr>
+          <w:rFonts w:ascii="Arial" w:hAnsi="Arial" w:cs="Arial"/>
+          <w:sz w:val="24"/>
+          <w:szCs w:val="24"/>
+          <w:lang w:val="en-US"/>
+        </w:rPr>
+        <w:t xml:space="preserve"> </w:t>
+      </w:r>
+      <w:proofErr w:type="spellStart"/>
+      <w:r>
+        <w:rPr>
+          <w:rFonts w:ascii="Arial" w:hAnsi="Arial" w:cs="Arial"/>
+          <w:sz w:val="24"/>
+          <w:szCs w:val="24"/>
+          <w:highlight w:val="green"/>
+          <w:lang w:val="en-US"/>
+        </w:rPr>
+        <w:t>Todo</w:t>
+      </w:r>
+      <w:proofErr w:type="spellEnd"/>
     </w:p>
     <w:p>
       <w:pPr>
@@ -2699,6 +3441,7 @@
           <w:rFonts w:ascii="Arial" w:hAnsi="Arial" w:cs="Arial"/>
           <w:sz w:val="24"/>
           <w:szCs w:val="24"/>
+          <w:lang w:val="en-US"/>
         </w:rPr>
       </w:pPr>
       <w:r>
@@ -2709,15 +3452,25 @@
         </w:rPr>
         <w:t>Подход при програмната реализация на приложението</w:t>
       </w:r>
-    </w:p>
-    <w:p>
-      <w:pPr>
-        <w:spacing w:after="0" w:line="240" w:lineRule="auto"/>
-        <w:jc w:val="both"/>
-        <w:rPr>
-          <w:rFonts w:ascii="Arial" w:hAnsi="Arial" w:cs="Arial"/>
-          <w:sz w:val="24"/>
-          <w:szCs w:val="24"/>
+      <w:r>
+        <w:rPr>
+          <w:rFonts w:ascii="Arial" w:hAnsi="Arial" w:cs="Arial"/>
+          <w:sz w:val="24"/>
+          <w:szCs w:val="24"/>
+          <w:lang w:val="en-US"/>
+        </w:rPr>
+        <w:t xml:space="preserve"> </w:t>
+      </w:r>
+    </w:p>
+    <w:p>
+      <w:pPr>
+        <w:spacing w:after="0" w:line="240" w:lineRule="auto"/>
+        <w:jc w:val="both"/>
+        <w:rPr>
+          <w:rFonts w:ascii="Arial" w:hAnsi="Arial" w:cs="Arial"/>
+          <w:sz w:val="24"/>
+          <w:szCs w:val="24"/>
+          <w:lang w:val="en-US"/>
         </w:rPr>
       </w:pPr>
       <w:r>
@@ -2728,15 +3481,25 @@
         </w:rPr>
         <w:t>Програмна реализация на сървърната част</w:t>
       </w:r>
-    </w:p>
-    <w:p>
-      <w:pPr>
-        <w:spacing w:after="0" w:line="240" w:lineRule="auto"/>
-        <w:jc w:val="both"/>
-        <w:rPr>
-          <w:rFonts w:ascii="Arial" w:hAnsi="Arial" w:cs="Arial"/>
-          <w:sz w:val="24"/>
-          <w:szCs w:val="24"/>
+      <w:r>
+        <w:rPr>
+          <w:rFonts w:ascii="Arial" w:hAnsi="Arial" w:cs="Arial"/>
+          <w:sz w:val="24"/>
+          <w:szCs w:val="24"/>
+          <w:lang w:val="en-US"/>
+        </w:rPr>
+        <w:t xml:space="preserve"> </w:t>
+      </w:r>
+    </w:p>
+    <w:p>
+      <w:pPr>
+        <w:spacing w:after="0" w:line="240" w:lineRule="auto"/>
+        <w:jc w:val="both"/>
+        <w:rPr>
+          <w:rFonts w:ascii="Arial" w:hAnsi="Arial" w:cs="Arial"/>
+          <w:sz w:val="24"/>
+          <w:szCs w:val="24"/>
+          <w:lang w:val="en-US"/>
         </w:rPr>
       </w:pPr>
       <w:r>
@@ -2747,23 +3510,34 @@
         </w:rPr>
         <w:t>Етапи от реализацията на сървърната част</w:t>
       </w:r>
-    </w:p>
-    <w:p>
-      <w:pPr>
-        <w:spacing w:after="0" w:line="240" w:lineRule="auto"/>
-        <w:jc w:val="both"/>
-        <w:rPr>
-          <w:rFonts w:ascii="Arial" w:hAnsi="Arial" w:cs="Arial"/>
-          <w:sz w:val="24"/>
-          <w:szCs w:val="24"/>
-        </w:rPr>
-      </w:pPr>
-      <w:r>
-        <w:rPr>
-          <w:rFonts w:ascii="Arial" w:hAnsi="Arial" w:cs="Arial"/>
-          <w:sz w:val="24"/>
-          <w:szCs w:val="24"/>
-        </w:rPr>
+      <w:r>
+        <w:rPr>
+          <w:rFonts w:ascii="Arial" w:hAnsi="Arial" w:cs="Arial"/>
+          <w:sz w:val="24"/>
+          <w:szCs w:val="24"/>
+          <w:lang w:val="en-US"/>
+        </w:rPr>
+        <w:t xml:space="preserve"> </w:t>
+      </w:r>
+    </w:p>
+    <w:p>
+      <w:pPr>
+        <w:spacing w:after="0" w:line="240" w:lineRule="auto"/>
+        <w:jc w:val="both"/>
+        <w:rPr>
+          <w:rFonts w:ascii="Arial" w:hAnsi="Arial" w:cs="Arial"/>
+          <w:sz w:val="24"/>
+          <w:szCs w:val="24"/>
+          <w:lang w:val="en-US"/>
+        </w:rPr>
+      </w:pPr>
+      <w:r>
+        <w:rPr>
+          <w:rFonts w:ascii="Arial" w:hAnsi="Arial" w:cs="Arial"/>
+          <w:sz w:val="24"/>
+          <w:szCs w:val="24"/>
+        </w:rPr>
+        <w:lastRenderedPageBreak/>
         <w:t>Описание на програмната реализация на клиентската част на приложението</w:t>
       </w:r>
     </w:p>
@@ -2784,10 +3558,55 @@
         <w:jc w:val="both"/>
         <w:rPr>
           <w:rFonts w:ascii="Arial" w:hAnsi="Arial" w:cs="Arial"/>
-          <w:b/>
-          <w:bCs/>
-          <w:sz w:val="24"/>
-          <w:szCs w:val="24"/>
+          <w:sz w:val="24"/>
+          <w:szCs w:val="24"/>
+        </w:rPr>
+      </w:pPr>
+    </w:p>
+    <w:p>
+      <w:pPr>
+        <w:spacing w:after="0" w:line="240" w:lineRule="auto"/>
+        <w:jc w:val="both"/>
+        <w:rPr>
+          <w:rFonts w:ascii="Arial" w:hAnsi="Arial" w:cs="Arial"/>
+          <w:sz w:val="24"/>
+          <w:szCs w:val="24"/>
+        </w:rPr>
+      </w:pPr>
+    </w:p>
+    <w:p>
+      <w:pPr>
+        <w:spacing w:after="0" w:line="240" w:lineRule="auto"/>
+        <w:jc w:val="both"/>
+        <w:rPr>
+          <w:rFonts w:ascii="Arial" w:hAnsi="Arial" w:cs="Arial"/>
+          <w:sz w:val="24"/>
+          <w:szCs w:val="24"/>
+        </w:rPr>
+      </w:pPr>
+    </w:p>
+    <w:p>
+      <w:pPr>
+        <w:spacing w:after="0" w:line="240" w:lineRule="auto"/>
+        <w:jc w:val="both"/>
+        <w:rPr>
+          <w:rFonts w:ascii="Arial" w:hAnsi="Arial" w:cs="Arial"/>
+          <w:sz w:val="24"/>
+          <w:szCs w:val="24"/>
+        </w:rPr>
+      </w:pPr>
+    </w:p>
+    <w:p>
+      <w:pPr>
+        <w:spacing w:after="0" w:line="240" w:lineRule="auto"/>
+        <w:jc w:val="both"/>
+        <w:rPr>
+          <w:rFonts w:ascii="Arial" w:hAnsi="Arial" w:cs="Arial"/>
+          <w:b/>
+          <w:bCs/>
+          <w:sz w:val="24"/>
+          <w:szCs w:val="24"/>
+          <w:lang w:val="en-US"/>
         </w:rPr>
       </w:pPr>
       <w:r>
@@ -2810,20 +3629,16 @@
         </w:rPr>
         <w:t xml:space="preserve"> – Ръководство на потребителя.</w:t>
       </w:r>
-    </w:p>
-    <w:p>
-      <w:pPr>
-        <w:spacing w:after="0" w:line="240" w:lineRule="auto"/>
-        <w:jc w:val="both"/>
-        <w:rPr>
-          <w:rFonts w:ascii="Arial" w:hAnsi="Arial" w:cs="Arial"/>
-          <w:b/>
-          <w:bCs/>
-          <w:sz w:val="24"/>
-          <w:szCs w:val="24"/>
-          <w:lang w:val="en-US"/>
-        </w:rPr>
-      </w:pPr>
+      <w:r>
+        <w:rPr>
+          <w:rFonts w:ascii="Arial" w:hAnsi="Arial" w:cs="Arial"/>
+          <w:b/>
+          <w:bCs/>
+          <w:sz w:val="24"/>
+          <w:szCs w:val="24"/>
+        </w:rPr>
+        <w:t xml:space="preserve"> </w:t>
+      </w:r>
       <w:proofErr w:type="spellStart"/>
       <w:r>
         <w:rPr>
@@ -2832,6 +3647,7 @@
           <w:bCs/>
           <w:sz w:val="24"/>
           <w:szCs w:val="24"/>
+          <w:highlight w:val="green"/>
           <w:lang w:val="en-US"/>
         </w:rPr>
         <w:t>Todo</w:t>
@@ -2850,6 +3666,69 @@
           <w:szCs w:val="24"/>
         </w:rPr>
       </w:pPr>
+      <w:proofErr w:type="spellStart"/>
+      <w:r>
+        <w:rPr>
+          <w:rFonts w:ascii="Arial" w:hAnsi="Arial" w:cs="Arial"/>
+          <w:b/>
+          <w:bCs/>
+          <w:sz w:val="24"/>
+          <w:szCs w:val="24"/>
+          <w:highlight w:val="green"/>
+          <w:lang w:val="en-US"/>
+        </w:rPr>
+        <w:t>Todo</w:t>
+      </w:r>
+      <w:proofErr w:type="spellEnd"/>
+      <w:r>
+        <w:rPr>
+          <w:rFonts w:ascii="Arial" w:hAnsi="Arial" w:cs="Arial"/>
+          <w:b/>
+          <w:bCs/>
+          <w:sz w:val="24"/>
+          <w:szCs w:val="24"/>
+          <w:highlight w:val="green"/>
+        </w:rPr>
+        <w:t xml:space="preserve"> – Добави </w:t>
+      </w:r>
+      <w:proofErr w:type="spellStart"/>
+      <w:r>
+        <w:rPr>
+          <w:rFonts w:ascii="Arial" w:hAnsi="Arial" w:cs="Arial"/>
+          <w:b/>
+          <w:bCs/>
+          <w:sz w:val="24"/>
+          <w:szCs w:val="24"/>
+          <w:highlight w:val="green"/>
+        </w:rPr>
+        <w:t>подглави</w:t>
+      </w:r>
+      <w:proofErr w:type="spellEnd"/>
+      <w:r>
+        <w:rPr>
+          <w:rFonts w:ascii="Arial" w:hAnsi="Arial" w:cs="Arial"/>
+          <w:b/>
+          <w:bCs/>
+          <w:sz w:val="24"/>
+          <w:szCs w:val="24"/>
+          <w:highlight w:val="green"/>
+        </w:rPr>
+        <w:t xml:space="preserve"> за това ръководство.</w:t>
+      </w:r>
+    </w:p>
+    <w:p>
+      <w:pPr>
+        <w:spacing w:after="0" w:line="240" w:lineRule="auto"/>
+        <w:jc w:val="both"/>
+        <w:rPr>
+          <w:rFonts w:ascii="Arial" w:hAnsi="Arial" w:cs="Arial"/>
+          <w:b/>
+          <w:bCs/>
+          <w:sz w:val="24"/>
+          <w:szCs w:val="24"/>
+          <w:lang w:val="en-US"/>
+        </w:rPr>
+      </w:pPr>
       <w:r>
         <w:rPr>
           <w:rFonts w:ascii="Arial" w:hAnsi="Arial" w:cs="Arial"/>
@@ -2860,30 +3739,56 @@
         </w:rPr>
         <w:t>Заключение</w:t>
       </w:r>
-    </w:p>
-    <w:p>
-      <w:pPr>
-        <w:spacing w:after="0" w:line="240" w:lineRule="auto"/>
-        <w:jc w:val="both"/>
-        <w:rPr>
-          <w:rFonts w:ascii="Arial" w:hAnsi="Arial" w:cs="Arial"/>
-          <w:b/>
-          <w:bCs/>
-          <w:sz w:val="24"/>
-          <w:szCs w:val="24"/>
-        </w:rPr>
-      </w:pPr>
-    </w:p>
-    <w:p>
-      <w:pPr>
-        <w:spacing w:after="0" w:line="240" w:lineRule="auto"/>
-        <w:jc w:val="both"/>
-        <w:rPr>
-          <w:rFonts w:ascii="Arial" w:hAnsi="Arial" w:cs="Arial"/>
-          <w:b/>
-          <w:bCs/>
-          <w:sz w:val="24"/>
-          <w:szCs w:val="24"/>
+      <w:r>
+        <w:rPr>
+          <w:rFonts w:ascii="Arial" w:hAnsi="Arial" w:cs="Arial"/>
+          <w:b/>
+          <w:bCs/>
+          <w:sz w:val="24"/>
+          <w:szCs w:val="24"/>
+          <w:lang w:val="en-US"/>
+        </w:rPr>
+        <w:t xml:space="preserve">. </w:t>
+      </w:r>
+      <w:proofErr w:type="spellStart"/>
+      <w:r>
+        <w:rPr>
+          <w:rFonts w:ascii="Arial" w:hAnsi="Arial" w:cs="Arial"/>
+          <w:b/>
+          <w:bCs/>
+          <w:sz w:val="24"/>
+          <w:szCs w:val="24"/>
+          <w:highlight w:val="green"/>
+          <w:lang w:val="en-US"/>
+        </w:rPr>
+        <w:t>Todo</w:t>
+      </w:r>
+      <w:proofErr w:type="spellEnd"/>
+    </w:p>
+    <w:p>
+      <w:pPr>
+        <w:spacing w:after="0" w:line="240" w:lineRule="auto"/>
+        <w:jc w:val="both"/>
+        <w:rPr>
+          <w:rFonts w:ascii="Arial" w:hAnsi="Arial" w:cs="Arial"/>
+          <w:b/>
+          <w:bCs/>
+          <w:sz w:val="24"/>
+          <w:szCs w:val="24"/>
+        </w:rPr>
+      </w:pPr>
+    </w:p>
+    <w:p>
+      <w:pPr>
+        <w:spacing w:after="0" w:line="240" w:lineRule="auto"/>
+        <w:jc w:val="both"/>
+        <w:rPr>
+          <w:rFonts w:ascii="Arial" w:hAnsi="Arial" w:cs="Arial"/>
+          <w:b/>
+          <w:bCs/>
+          <w:sz w:val="24"/>
+          <w:szCs w:val="24"/>
+          <w:lang w:val="en-US"/>
         </w:rPr>
       </w:pPr>
       <w:r>
@@ -2895,6 +3800,7125 @@
           <w:szCs w:val="24"/>
         </w:rPr>
         <w:t>Използвана литература</w:t>
+      </w:r>
+      <w:r>
+        <w:rPr>
+          <w:rFonts w:ascii="Arial" w:hAnsi="Arial" w:cs="Arial"/>
+          <w:b/>
+          <w:bCs/>
+          <w:sz w:val="24"/>
+          <w:szCs w:val="24"/>
+          <w:lang w:val="en-US"/>
+        </w:rPr>
+        <w:t xml:space="preserve">. </w:t>
+      </w:r>
+      <w:proofErr w:type="spellStart"/>
+      <w:r>
+        <w:rPr>
+          <w:rFonts w:ascii="Arial" w:hAnsi="Arial" w:cs="Arial"/>
+          <w:b/>
+          <w:bCs/>
+          <w:sz w:val="24"/>
+          <w:szCs w:val="24"/>
+          <w:highlight w:val="green"/>
+          <w:lang w:val="en-US"/>
+        </w:rPr>
+        <w:t>Todo</w:t>
+      </w:r>
+      <w:proofErr w:type="spellEnd"/>
+    </w:p>
+    <w:p>
+      <w:pPr>
+        <w:spacing w:after="0" w:line="240" w:lineRule="auto"/>
+        <w:jc w:val="both"/>
+        <w:rPr>
+          <w:rFonts w:ascii="Arial" w:hAnsi="Arial" w:cs="Arial"/>
+          <w:sz w:val="24"/>
+          <w:szCs w:val="24"/>
+        </w:rPr>
+      </w:pPr>
+    </w:p>
+    <w:p>
+      <w:pPr>
+        <w:spacing w:after="0" w:line="240" w:lineRule="auto"/>
+        <w:jc w:val="both"/>
+        <w:rPr>
+          <w:rFonts w:ascii="Arial" w:hAnsi="Arial" w:cs="Arial"/>
+          <w:sz w:val="24"/>
+          <w:szCs w:val="24"/>
+        </w:rPr>
+      </w:pPr>
+    </w:p>
+    <w:p>
+      <w:pPr>
+        <w:spacing w:after="0" w:line="240" w:lineRule="auto"/>
+        <w:jc w:val="both"/>
+        <w:rPr>
+          <w:rFonts w:ascii="Arial" w:hAnsi="Arial" w:cs="Arial"/>
+          <w:sz w:val="24"/>
+          <w:szCs w:val="24"/>
+        </w:rPr>
+      </w:pPr>
+    </w:p>
+    <w:p>
+      <w:pPr>
+        <w:spacing w:after="0" w:line="240" w:lineRule="auto"/>
+        <w:jc w:val="both"/>
+        <w:rPr>
+          <w:rFonts w:ascii="Arial" w:hAnsi="Arial" w:cs="Arial"/>
+          <w:sz w:val="24"/>
+          <w:szCs w:val="24"/>
+        </w:rPr>
+      </w:pPr>
+    </w:p>
+    <w:p>
+      <w:pPr>
+        <w:spacing w:after="0" w:line="240" w:lineRule="auto"/>
+        <w:jc w:val="both"/>
+        <w:rPr>
+          <w:rFonts w:ascii="Arial" w:hAnsi="Arial" w:cs="Arial"/>
+          <w:sz w:val="24"/>
+          <w:szCs w:val="24"/>
+        </w:rPr>
+      </w:pPr>
+    </w:p>
+    <w:p>
+      <w:pPr>
+        <w:spacing w:after="0" w:line="240" w:lineRule="auto"/>
+        <w:jc w:val="both"/>
+        <w:rPr>
+          <w:rFonts w:ascii="Arial" w:hAnsi="Arial" w:cs="Arial"/>
+          <w:sz w:val="24"/>
+          <w:szCs w:val="24"/>
+        </w:rPr>
+      </w:pPr>
+    </w:p>
+    <w:p>
+      <w:pPr>
+        <w:spacing w:after="0" w:line="240" w:lineRule="auto"/>
+        <w:jc w:val="both"/>
+        <w:rPr>
+          <w:rFonts w:ascii="Arial" w:hAnsi="Arial" w:cs="Arial"/>
+          <w:sz w:val="24"/>
+          <w:szCs w:val="24"/>
+        </w:rPr>
+      </w:pPr>
+    </w:p>
+    <w:p>
+      <w:pPr>
+        <w:spacing w:after="0" w:line="240" w:lineRule="auto"/>
+        <w:jc w:val="both"/>
+        <w:rPr>
+          <w:rFonts w:ascii="Arial" w:hAnsi="Arial" w:cs="Arial"/>
+          <w:sz w:val="24"/>
+          <w:szCs w:val="24"/>
+        </w:rPr>
+      </w:pPr>
+    </w:p>
+    <w:p>
+      <w:pPr>
+        <w:spacing w:after="0" w:line="240" w:lineRule="auto"/>
+        <w:jc w:val="both"/>
+        <w:rPr>
+          <w:rFonts w:ascii="Arial" w:hAnsi="Arial" w:cs="Arial"/>
+          <w:sz w:val="24"/>
+          <w:szCs w:val="24"/>
+        </w:rPr>
+      </w:pPr>
+    </w:p>
+    <w:p>
+      <w:pPr>
+        <w:spacing w:after="0" w:line="240" w:lineRule="auto"/>
+        <w:jc w:val="both"/>
+        <w:rPr>
+          <w:rFonts w:ascii="Arial" w:hAnsi="Arial" w:cs="Arial"/>
+          <w:sz w:val="24"/>
+          <w:szCs w:val="24"/>
+        </w:rPr>
+      </w:pPr>
+    </w:p>
+    <w:p>
+      <w:pPr>
+        <w:spacing w:after="0" w:line="240" w:lineRule="auto"/>
+        <w:jc w:val="both"/>
+        <w:rPr>
+          <w:rFonts w:ascii="Arial" w:hAnsi="Arial" w:cs="Arial"/>
+          <w:sz w:val="24"/>
+          <w:szCs w:val="24"/>
+        </w:rPr>
+      </w:pPr>
+    </w:p>
+    <w:p>
+      <w:pPr>
+        <w:spacing w:after="0" w:line="240" w:lineRule="auto"/>
+        <w:jc w:val="both"/>
+        <w:rPr>
+          <w:rFonts w:ascii="Arial" w:hAnsi="Arial" w:cs="Arial"/>
+          <w:sz w:val="24"/>
+          <w:szCs w:val="24"/>
+        </w:rPr>
+      </w:pPr>
+    </w:p>
+    <w:p>
+      <w:pPr>
+        <w:spacing w:after="0" w:line="240" w:lineRule="auto"/>
+        <w:jc w:val="both"/>
+        <w:rPr>
+          <w:rFonts w:ascii="Arial" w:hAnsi="Arial" w:cs="Arial"/>
+          <w:sz w:val="24"/>
+          <w:szCs w:val="24"/>
+        </w:rPr>
+      </w:pPr>
+    </w:p>
+    <w:p>
+      <w:pPr>
+        <w:spacing w:after="0" w:line="240" w:lineRule="auto"/>
+        <w:jc w:val="both"/>
+        <w:rPr>
+          <w:rFonts w:ascii="Arial" w:hAnsi="Arial" w:cs="Arial"/>
+          <w:sz w:val="24"/>
+          <w:szCs w:val="24"/>
+        </w:rPr>
+      </w:pPr>
+    </w:p>
+    <w:p>
+      <w:pPr>
+        <w:spacing w:after="0" w:line="240" w:lineRule="auto"/>
+        <w:jc w:val="both"/>
+        <w:rPr>
+          <w:rFonts w:ascii="Arial" w:hAnsi="Arial" w:cs="Arial"/>
+          <w:sz w:val="24"/>
+          <w:szCs w:val="24"/>
+        </w:rPr>
+      </w:pPr>
+    </w:p>
+    <w:p>
+      <w:pPr>
+        <w:spacing w:after="0" w:line="240" w:lineRule="auto"/>
+        <w:jc w:val="both"/>
+        <w:rPr>
+          <w:rFonts w:ascii="Arial" w:hAnsi="Arial" w:cs="Arial"/>
+          <w:sz w:val="24"/>
+          <w:szCs w:val="24"/>
+        </w:rPr>
+      </w:pPr>
+    </w:p>
+    <w:p>
+      <w:pPr>
+        <w:spacing w:after="0" w:line="240" w:lineRule="auto"/>
+        <w:jc w:val="both"/>
+        <w:rPr>
+          <w:rFonts w:ascii="Arial" w:hAnsi="Arial" w:cs="Arial"/>
+          <w:sz w:val="24"/>
+          <w:szCs w:val="24"/>
+        </w:rPr>
+      </w:pPr>
+    </w:p>
+    <w:p>
+      <w:pPr>
+        <w:spacing w:after="0" w:line="240" w:lineRule="auto"/>
+        <w:jc w:val="both"/>
+        <w:rPr>
+          <w:rFonts w:ascii="Arial" w:hAnsi="Arial" w:cs="Arial"/>
+          <w:sz w:val="24"/>
+          <w:szCs w:val="24"/>
+        </w:rPr>
+      </w:pPr>
+    </w:p>
+    <w:p>
+      <w:pPr>
+        <w:spacing w:after="0" w:line="240" w:lineRule="auto"/>
+        <w:jc w:val="both"/>
+        <w:rPr>
+          <w:rFonts w:ascii="Arial" w:hAnsi="Arial" w:cs="Arial"/>
+          <w:sz w:val="24"/>
+          <w:szCs w:val="24"/>
+        </w:rPr>
+      </w:pPr>
+    </w:p>
+    <w:p>
+      <w:pPr>
+        <w:spacing w:after="0" w:line="240" w:lineRule="auto"/>
+        <w:jc w:val="both"/>
+        <w:rPr>
+          <w:rFonts w:ascii="Arial" w:hAnsi="Arial" w:cs="Arial"/>
+          <w:sz w:val="24"/>
+          <w:szCs w:val="24"/>
+        </w:rPr>
+      </w:pPr>
+    </w:p>
+    <w:p>
+      <w:pPr>
+        <w:spacing w:after="0" w:line="240" w:lineRule="auto"/>
+        <w:jc w:val="both"/>
+        <w:rPr>
+          <w:rFonts w:ascii="Arial" w:hAnsi="Arial" w:cs="Arial"/>
+          <w:sz w:val="24"/>
+          <w:szCs w:val="24"/>
+        </w:rPr>
+      </w:pPr>
+    </w:p>
+    <w:p>
+      <w:pPr>
+        <w:spacing w:after="0" w:line="240" w:lineRule="auto"/>
+        <w:jc w:val="both"/>
+        <w:rPr>
+          <w:rFonts w:ascii="Arial" w:hAnsi="Arial" w:cs="Arial"/>
+          <w:sz w:val="24"/>
+          <w:szCs w:val="24"/>
+        </w:rPr>
+      </w:pPr>
+    </w:p>
+    <w:p>
+      <w:pPr>
+        <w:spacing w:after="0" w:line="240" w:lineRule="auto"/>
+        <w:jc w:val="both"/>
+        <w:rPr>
+          <w:rFonts w:ascii="Arial" w:hAnsi="Arial" w:cs="Arial"/>
+          <w:sz w:val="24"/>
+          <w:szCs w:val="24"/>
+        </w:rPr>
+      </w:pPr>
+    </w:p>
+    <w:p>
+      <w:pPr>
+        <w:spacing w:after="0" w:line="240" w:lineRule="auto"/>
+        <w:jc w:val="both"/>
+        <w:rPr>
+          <w:rFonts w:ascii="Arial" w:hAnsi="Arial" w:cs="Arial"/>
+          <w:sz w:val="24"/>
+          <w:szCs w:val="24"/>
+        </w:rPr>
+      </w:pPr>
+    </w:p>
+    <w:p>
+      <w:pPr>
+        <w:spacing w:after="0" w:line="240" w:lineRule="auto"/>
+        <w:jc w:val="both"/>
+        <w:rPr>
+          <w:rFonts w:ascii="Arial" w:hAnsi="Arial" w:cs="Arial"/>
+          <w:sz w:val="24"/>
+          <w:szCs w:val="24"/>
+        </w:rPr>
+      </w:pPr>
+    </w:p>
+    <w:p>
+      <w:pPr>
+        <w:spacing w:after="0" w:line="240" w:lineRule="auto"/>
+        <w:jc w:val="both"/>
+        <w:rPr>
+          <w:rFonts w:ascii="Arial" w:hAnsi="Arial" w:cs="Arial"/>
+          <w:sz w:val="24"/>
+          <w:szCs w:val="24"/>
+        </w:rPr>
+      </w:pPr>
+    </w:p>
+    <w:p>
+      <w:pPr>
+        <w:spacing w:after="0" w:line="240" w:lineRule="auto"/>
+        <w:jc w:val="both"/>
+        <w:rPr>
+          <w:rFonts w:ascii="Arial" w:hAnsi="Arial" w:cs="Arial"/>
+          <w:sz w:val="24"/>
+          <w:szCs w:val="24"/>
+        </w:rPr>
+      </w:pPr>
+    </w:p>
+    <w:p>
+      <w:pPr>
+        <w:spacing w:after="0" w:line="240" w:lineRule="auto"/>
+        <w:jc w:val="both"/>
+        <w:rPr>
+          <w:rFonts w:ascii="Arial" w:hAnsi="Arial" w:cs="Arial"/>
+          <w:sz w:val="24"/>
+          <w:szCs w:val="24"/>
+        </w:rPr>
+      </w:pPr>
+    </w:p>
+    <w:p>
+      <w:pPr>
+        <w:spacing w:after="0" w:line="240" w:lineRule="auto"/>
+        <w:jc w:val="both"/>
+        <w:rPr>
+          <w:rFonts w:ascii="Arial" w:hAnsi="Arial" w:cs="Arial"/>
+          <w:sz w:val="24"/>
+          <w:szCs w:val="24"/>
+        </w:rPr>
+      </w:pPr>
+    </w:p>
+    <w:p>
+      <w:pPr>
+        <w:spacing w:after="0" w:line="240" w:lineRule="auto"/>
+        <w:jc w:val="both"/>
+        <w:rPr>
+          <w:rFonts w:ascii="Arial" w:hAnsi="Arial" w:cs="Arial"/>
+          <w:sz w:val="24"/>
+          <w:szCs w:val="24"/>
+        </w:rPr>
+      </w:pPr>
+    </w:p>
+    <w:p>
+      <w:pPr>
+        <w:spacing w:after="0" w:line="240" w:lineRule="auto"/>
+        <w:jc w:val="both"/>
+        <w:rPr>
+          <w:rFonts w:ascii="Arial" w:hAnsi="Arial" w:cs="Arial"/>
+          <w:sz w:val="24"/>
+          <w:szCs w:val="24"/>
+        </w:rPr>
+      </w:pPr>
+    </w:p>
+    <w:p>
+      <w:pPr>
+        <w:spacing w:after="0" w:line="240" w:lineRule="auto"/>
+        <w:jc w:val="both"/>
+        <w:rPr>
+          <w:rFonts w:ascii="Arial" w:hAnsi="Arial" w:cs="Arial"/>
+          <w:sz w:val="24"/>
+          <w:szCs w:val="24"/>
+        </w:rPr>
+      </w:pPr>
+    </w:p>
+    <w:p>
+      <w:pPr>
+        <w:spacing w:after="0" w:line="240" w:lineRule="auto"/>
+        <w:jc w:val="both"/>
+        <w:rPr>
+          <w:rFonts w:ascii="Arial" w:hAnsi="Arial" w:cs="Arial"/>
+          <w:sz w:val="24"/>
+          <w:szCs w:val="24"/>
+        </w:rPr>
+      </w:pPr>
+    </w:p>
+    <w:p>
+      <w:pPr>
+        <w:spacing w:after="0" w:line="240" w:lineRule="auto"/>
+        <w:jc w:val="both"/>
+        <w:rPr>
+          <w:rFonts w:ascii="Arial" w:hAnsi="Arial" w:cs="Arial"/>
+          <w:sz w:val="24"/>
+          <w:szCs w:val="24"/>
+        </w:rPr>
+      </w:pPr>
+    </w:p>
+    <w:p>
+      <w:pPr>
+        <w:spacing w:after="0" w:line="240" w:lineRule="auto"/>
+        <w:jc w:val="both"/>
+        <w:rPr>
+          <w:rFonts w:ascii="Arial" w:hAnsi="Arial" w:cs="Arial"/>
+          <w:sz w:val="24"/>
+          <w:szCs w:val="24"/>
+        </w:rPr>
+      </w:pPr>
+    </w:p>
+    <w:p>
+      <w:pPr>
+        <w:spacing w:after="0" w:line="240" w:lineRule="auto"/>
+        <w:jc w:val="both"/>
+        <w:rPr>
+          <w:rFonts w:ascii="Arial" w:hAnsi="Arial" w:cs="Arial"/>
+          <w:sz w:val="24"/>
+          <w:szCs w:val="24"/>
+        </w:rPr>
+      </w:pPr>
+    </w:p>
+    <w:p>
+      <w:pPr>
+        <w:spacing w:after="0" w:line="240" w:lineRule="auto"/>
+        <w:jc w:val="both"/>
+        <w:rPr>
+          <w:rFonts w:ascii="Arial" w:hAnsi="Arial" w:cs="Arial"/>
+          <w:sz w:val="24"/>
+          <w:szCs w:val="24"/>
+        </w:rPr>
+      </w:pPr>
+    </w:p>
+    <w:p>
+      <w:pPr>
+        <w:spacing w:after="0" w:line="240" w:lineRule="auto"/>
+        <w:jc w:val="both"/>
+        <w:rPr>
+          <w:rFonts w:ascii="Arial" w:hAnsi="Arial" w:cs="Arial"/>
+          <w:sz w:val="24"/>
+          <w:szCs w:val="24"/>
+        </w:rPr>
+      </w:pPr>
+    </w:p>
+    <w:p>
+      <w:pPr>
+        <w:spacing w:after="0" w:line="240" w:lineRule="auto"/>
+        <w:jc w:val="both"/>
+        <w:rPr>
+          <w:rFonts w:ascii="Arial" w:hAnsi="Arial" w:cs="Arial"/>
+          <w:sz w:val="24"/>
+          <w:szCs w:val="24"/>
+        </w:rPr>
+      </w:pPr>
+    </w:p>
+    <w:p>
+      <w:pPr>
+        <w:spacing w:after="0" w:line="240" w:lineRule="auto"/>
+        <w:jc w:val="both"/>
+        <w:rPr>
+          <w:rFonts w:ascii="Arial" w:hAnsi="Arial" w:cs="Arial"/>
+          <w:sz w:val="24"/>
+          <w:szCs w:val="24"/>
+        </w:rPr>
+      </w:pPr>
+    </w:p>
+    <w:p>
+      <w:pPr>
+        <w:spacing w:after="0" w:line="240" w:lineRule="auto"/>
+        <w:jc w:val="both"/>
+        <w:rPr>
+          <w:rFonts w:ascii="Arial" w:hAnsi="Arial" w:cs="Arial"/>
+          <w:sz w:val="24"/>
+          <w:szCs w:val="24"/>
+        </w:rPr>
+      </w:pPr>
+    </w:p>
+    <w:p>
+      <w:pPr>
+        <w:spacing w:after="0" w:line="240" w:lineRule="auto"/>
+        <w:jc w:val="center"/>
+        <w:rPr>
+          <w:rFonts w:ascii="Arial" w:hAnsi="Arial" w:cs="Arial"/>
+          <w:b/>
+          <w:bCs/>
+          <w:sz w:val="40"/>
+          <w:szCs w:val="40"/>
+        </w:rPr>
+      </w:pPr>
+      <w:r>
+        <w:rPr>
+          <w:rFonts w:ascii="Arial" w:hAnsi="Arial" w:cs="Arial"/>
+          <w:b/>
+          <w:bCs/>
+          <w:sz w:val="40"/>
+          <w:szCs w:val="40"/>
+        </w:rPr>
+        <w:t>Втора глава</w:t>
+      </w:r>
+    </w:p>
+    <w:p>
+      <w:pPr>
+        <w:spacing w:after="0" w:line="240" w:lineRule="auto"/>
+        <w:jc w:val="center"/>
+        <w:rPr>
+          <w:rFonts w:ascii="Arial" w:hAnsi="Arial" w:cs="Arial"/>
+          <w:b/>
+          <w:bCs/>
+          <w:sz w:val="40"/>
+          <w:szCs w:val="40"/>
+        </w:rPr>
+      </w:pPr>
+      <w:r>
+        <w:rPr>
+          <w:rFonts w:ascii="Arial" w:hAnsi="Arial" w:cs="Arial"/>
+          <w:b/>
+          <w:bCs/>
+          <w:sz w:val="40"/>
+          <w:szCs w:val="40"/>
+        </w:rPr>
+        <w:t>Проектиране на приложението</w:t>
+      </w:r>
+    </w:p>
+    <w:p>
+      <w:pPr>
+        <w:spacing w:after="0" w:line="240" w:lineRule="auto"/>
+        <w:jc w:val="both"/>
+        <w:rPr>
+          <w:rFonts w:ascii="Arial" w:hAnsi="Arial" w:cs="Arial"/>
+          <w:sz w:val="24"/>
+          <w:szCs w:val="24"/>
+        </w:rPr>
+      </w:pPr>
+    </w:p>
+    <w:p>
+      <w:pPr>
+        <w:spacing w:after="0" w:line="240" w:lineRule="auto"/>
+        <w:jc w:val="both"/>
+        <w:rPr>
+          <w:rFonts w:ascii="Arial" w:hAnsi="Arial" w:cs="Arial"/>
+          <w:b/>
+          <w:bCs/>
+          <w:sz w:val="36"/>
+          <w:szCs w:val="36"/>
+        </w:rPr>
+      </w:pPr>
+      <w:r>
+        <w:rPr>
+          <w:rFonts w:ascii="Arial" w:hAnsi="Arial" w:cs="Arial"/>
+          <w:b/>
+          <w:bCs/>
+          <w:sz w:val="36"/>
+          <w:szCs w:val="36"/>
+        </w:rPr>
+        <w:t>Целева група</w:t>
+      </w:r>
+    </w:p>
+    <w:p>
+      <w:pPr>
+        <w:spacing w:after="0" w:line="240" w:lineRule="auto"/>
+        <w:jc w:val="both"/>
+        <w:rPr>
+          <w:rFonts w:ascii="Arial" w:hAnsi="Arial" w:cs="Arial"/>
+          <w:sz w:val="24"/>
+          <w:szCs w:val="24"/>
+        </w:rPr>
+      </w:pPr>
+    </w:p>
+    <w:p>
+      <w:pPr>
+        <w:spacing w:after="0" w:line="240" w:lineRule="auto"/>
+        <w:jc w:val="both"/>
+        <w:rPr>
+          <w:rFonts w:ascii="Arial" w:hAnsi="Arial" w:cs="Arial"/>
+          <w:sz w:val="24"/>
+          <w:szCs w:val="24"/>
+        </w:rPr>
+      </w:pPr>
+      <w:r>
+        <w:rPr>
+          <w:rFonts w:ascii="Arial" w:hAnsi="Arial" w:cs="Arial"/>
+          <w:sz w:val="24"/>
+          <w:szCs w:val="24"/>
+        </w:rPr>
+        <w:tab/>
+      </w:r>
+      <w:proofErr w:type="spellStart"/>
+      <w:r>
+        <w:rPr>
+          <w:rFonts w:ascii="Arial" w:hAnsi="Arial" w:cs="Arial"/>
+          <w:sz w:val="24"/>
+          <w:szCs w:val="24"/>
+          <w:highlight w:val="green"/>
+          <w:lang w:val="en-US"/>
+        </w:rPr>
+        <w:t>Todo</w:t>
+      </w:r>
+      <w:proofErr w:type="spellEnd"/>
+      <w:r>
+        <w:rPr>
+          <w:rFonts w:ascii="Arial" w:hAnsi="Arial" w:cs="Arial"/>
+          <w:sz w:val="24"/>
+          <w:szCs w:val="24"/>
+          <w:highlight w:val="green"/>
+          <w:lang w:val="en-US"/>
+        </w:rPr>
+        <w:t>:</w:t>
+      </w:r>
+    </w:p>
+    <w:p>
+      <w:pPr>
+        <w:spacing w:after="0" w:line="240" w:lineRule="auto"/>
+        <w:jc w:val="both"/>
+        <w:rPr>
+          <w:rFonts w:ascii="Arial" w:hAnsi="Arial" w:cs="Arial"/>
+          <w:sz w:val="24"/>
+          <w:szCs w:val="24"/>
+        </w:rPr>
+      </w:pPr>
+    </w:p>
+    <w:p>
+      <w:pPr>
+        <w:spacing w:after="0" w:line="240" w:lineRule="auto"/>
+        <w:jc w:val="both"/>
+        <w:rPr>
+          <w:rFonts w:ascii="Arial" w:hAnsi="Arial" w:cs="Arial"/>
+          <w:b/>
+          <w:bCs/>
+          <w:sz w:val="36"/>
+          <w:szCs w:val="36"/>
+        </w:rPr>
+      </w:pPr>
+      <w:r>
+        <w:rPr>
+          <w:rFonts w:ascii="Arial" w:hAnsi="Arial" w:cs="Arial"/>
+          <w:b/>
+          <w:bCs/>
+          <w:sz w:val="36"/>
+          <w:szCs w:val="36"/>
+        </w:rPr>
+        <w:t>Системни изисквания</w:t>
+      </w:r>
+    </w:p>
+    <w:p>
+      <w:pPr>
+        <w:spacing w:after="0" w:line="240" w:lineRule="auto"/>
+        <w:jc w:val="both"/>
+        <w:rPr>
+          <w:rFonts w:ascii="Arial" w:hAnsi="Arial" w:cs="Arial"/>
+          <w:b/>
+          <w:bCs/>
+          <w:sz w:val="36"/>
+          <w:szCs w:val="36"/>
+        </w:rPr>
+      </w:pPr>
+    </w:p>
+    <w:p>
+      <w:pPr>
+        <w:spacing w:after="0" w:line="240" w:lineRule="auto"/>
+        <w:jc w:val="both"/>
+        <w:rPr>
+          <w:rFonts w:ascii="Arial" w:hAnsi="Arial" w:cs="Arial"/>
+          <w:b/>
+          <w:bCs/>
+          <w:sz w:val="32"/>
+          <w:szCs w:val="32"/>
+        </w:rPr>
+      </w:pPr>
+      <w:r>
+        <w:rPr>
+          <w:rFonts w:ascii="Arial" w:hAnsi="Arial" w:cs="Arial"/>
+          <w:b/>
+          <w:bCs/>
+          <w:sz w:val="32"/>
+          <w:szCs w:val="32"/>
+        </w:rPr>
+        <w:t>Функционални изисквания</w:t>
+      </w:r>
+    </w:p>
+    <w:p>
+      <w:pPr>
+        <w:spacing w:after="0" w:line="240" w:lineRule="auto"/>
+        <w:jc w:val="both"/>
+        <w:rPr>
+          <w:rFonts w:ascii="Arial" w:hAnsi="Arial" w:cs="Arial"/>
+          <w:b/>
+          <w:bCs/>
+          <w:sz w:val="32"/>
+          <w:szCs w:val="32"/>
+        </w:rPr>
+      </w:pPr>
+    </w:p>
+    <w:p>
+      <w:pPr>
+        <w:pStyle w:val="ListParagraph"/>
+        <w:numPr>
+          <w:ilvl w:val="0"/>
+          <w:numId w:val="2"/>
+        </w:numPr>
+        <w:spacing w:after="0" w:line="240" w:lineRule="auto"/>
+        <w:jc w:val="both"/>
+        <w:rPr>
+          <w:rFonts w:ascii="Arial" w:hAnsi="Arial" w:cs="Arial"/>
+          <w:sz w:val="24"/>
+          <w:szCs w:val="24"/>
+        </w:rPr>
+      </w:pPr>
+      <w:r>
+        <w:rPr>
+          <w:rFonts w:ascii="Arial" w:hAnsi="Arial" w:cs="Arial"/>
+          <w:sz w:val="24"/>
+          <w:szCs w:val="24"/>
+        </w:rPr>
+        <w:t>Потребителите да могат да си изберат песен, която искат да научат</w:t>
+      </w:r>
+      <w:r>
+        <w:rPr>
+          <w:rFonts w:ascii="Arial" w:hAnsi="Arial" w:cs="Arial"/>
+          <w:sz w:val="24"/>
+          <w:szCs w:val="24"/>
+        </w:rPr>
+        <w:t>, и приложението да им покаже как да я свирят.</w:t>
+      </w:r>
+    </w:p>
+    <w:p>
+      <w:pPr>
+        <w:pStyle w:val="ListParagraph"/>
+        <w:numPr>
+          <w:ilvl w:val="0"/>
+          <w:numId w:val="2"/>
+        </w:numPr>
+        <w:spacing w:after="0" w:line="240" w:lineRule="auto"/>
+        <w:jc w:val="both"/>
+        <w:rPr>
+          <w:rFonts w:ascii="Arial" w:hAnsi="Arial" w:cs="Arial"/>
+          <w:sz w:val="24"/>
+          <w:szCs w:val="24"/>
+        </w:rPr>
+      </w:pPr>
+      <w:r>
+        <w:rPr>
+          <w:rFonts w:ascii="Arial" w:hAnsi="Arial" w:cs="Arial"/>
+          <w:sz w:val="24"/>
+          <w:szCs w:val="24"/>
+        </w:rPr>
+        <w:t xml:space="preserve">При обучение как се свири дадена песен, потребителите да могат да наблюдават как да свирят на няколко музикални инструмента. </w:t>
+      </w:r>
+    </w:p>
+    <w:p>
+      <w:pPr>
+        <w:pStyle w:val="ListParagraph"/>
+        <w:numPr>
+          <w:ilvl w:val="0"/>
+          <w:numId w:val="2"/>
+        </w:numPr>
+        <w:spacing w:after="0" w:line="240" w:lineRule="auto"/>
+        <w:jc w:val="both"/>
+        <w:rPr>
+          <w:rFonts w:ascii="Arial" w:hAnsi="Arial" w:cs="Arial"/>
+          <w:sz w:val="24"/>
+          <w:szCs w:val="24"/>
+        </w:rPr>
+      </w:pPr>
+      <w:r>
+        <w:rPr>
+          <w:rFonts w:ascii="Arial" w:hAnsi="Arial" w:cs="Arial"/>
+          <w:sz w:val="24"/>
+          <w:szCs w:val="24"/>
+        </w:rPr>
+        <w:t>Възможността клиентите да могат да търсят песен като я изсвирят</w:t>
+      </w:r>
+      <w:r>
+        <w:rPr>
+          <w:rFonts w:ascii="Arial" w:hAnsi="Arial" w:cs="Arial"/>
+          <w:sz w:val="24"/>
+          <w:szCs w:val="24"/>
+          <w:highlight w:val="green"/>
+        </w:rPr>
+        <w:t>(</w:t>
+      </w:r>
+      <w:proofErr w:type="spellStart"/>
+      <w:r>
+        <w:rPr>
+          <w:rFonts w:ascii="Arial" w:hAnsi="Arial" w:cs="Arial"/>
+          <w:sz w:val="24"/>
+          <w:szCs w:val="24"/>
+          <w:highlight w:val="green"/>
+          <w:lang w:val="en-US"/>
+        </w:rPr>
+        <w:t>Todo</w:t>
+      </w:r>
+      <w:proofErr w:type="spellEnd"/>
+      <w:r>
+        <w:rPr>
+          <w:rFonts w:ascii="Arial" w:hAnsi="Arial" w:cs="Arial"/>
+          <w:sz w:val="24"/>
+          <w:szCs w:val="24"/>
+          <w:highlight w:val="green"/>
+          <w:lang w:val="en-US"/>
+        </w:rPr>
+        <w:t xml:space="preserve">: </w:t>
+      </w:r>
+      <w:r>
+        <w:rPr>
+          <w:rFonts w:ascii="Arial" w:hAnsi="Arial" w:cs="Arial"/>
+          <w:sz w:val="24"/>
+          <w:szCs w:val="24"/>
+          <w:highlight w:val="green"/>
+        </w:rPr>
+        <w:t>провери сега каква част от нея трябва да изсвирят</w:t>
+      </w:r>
+      <w:r>
+        <w:rPr>
+          <w:rFonts w:ascii="Arial" w:hAnsi="Arial" w:cs="Arial"/>
+          <w:sz w:val="24"/>
+          <w:szCs w:val="24"/>
+          <w:highlight w:val="green"/>
+        </w:rPr>
+        <w:t xml:space="preserve"> за да си подготвен на защитата</w:t>
+      </w:r>
+      <w:r>
+        <w:rPr>
+          <w:rFonts w:ascii="Arial" w:hAnsi="Arial" w:cs="Arial"/>
+          <w:sz w:val="24"/>
+          <w:szCs w:val="24"/>
+          <w:highlight w:val="green"/>
+        </w:rPr>
+        <w:t>)</w:t>
+      </w:r>
+      <w:r>
+        <w:rPr>
+          <w:rFonts w:ascii="Arial" w:hAnsi="Arial" w:cs="Arial"/>
+          <w:sz w:val="24"/>
+          <w:szCs w:val="24"/>
+        </w:rPr>
+        <w:t>.</w:t>
+      </w:r>
+    </w:p>
+    <w:p>
+      <w:pPr>
+        <w:pStyle w:val="ListParagraph"/>
+        <w:numPr>
+          <w:ilvl w:val="0"/>
+          <w:numId w:val="2"/>
+        </w:numPr>
+        <w:spacing w:after="0" w:line="240" w:lineRule="auto"/>
+        <w:jc w:val="both"/>
+        <w:rPr>
+          <w:rFonts w:ascii="Arial" w:hAnsi="Arial" w:cs="Arial"/>
+          <w:sz w:val="24"/>
+          <w:szCs w:val="24"/>
+        </w:rPr>
+      </w:pPr>
+      <w:r>
+        <w:rPr>
+          <w:rFonts w:ascii="Arial" w:hAnsi="Arial" w:cs="Arial"/>
+          <w:sz w:val="24"/>
+          <w:szCs w:val="24"/>
+        </w:rPr>
+        <w:t>Опцията клиентите да могат да създават ноти като ги изсвирят.</w:t>
+      </w:r>
+    </w:p>
+    <w:p>
+      <w:pPr>
+        <w:pStyle w:val="ListParagraph"/>
+        <w:numPr>
+          <w:ilvl w:val="0"/>
+          <w:numId w:val="2"/>
+        </w:numPr>
+        <w:spacing w:after="0" w:line="240" w:lineRule="auto"/>
+        <w:jc w:val="both"/>
+        <w:rPr>
+          <w:rFonts w:ascii="Arial" w:hAnsi="Arial" w:cs="Arial"/>
+          <w:sz w:val="24"/>
+          <w:szCs w:val="24"/>
+          <w:highlight w:val="green"/>
+        </w:rPr>
+      </w:pPr>
+      <w:proofErr w:type="spellStart"/>
+      <w:r>
+        <w:rPr>
+          <w:rFonts w:ascii="Arial" w:hAnsi="Arial" w:cs="Arial"/>
+          <w:sz w:val="24"/>
+          <w:szCs w:val="24"/>
+          <w:highlight w:val="green"/>
+          <w:lang w:val="en-US"/>
+        </w:rPr>
+        <w:t>Todo</w:t>
+      </w:r>
+      <w:proofErr w:type="spellEnd"/>
+      <w:r>
+        <w:rPr>
+          <w:rFonts w:ascii="Arial" w:hAnsi="Arial" w:cs="Arial"/>
+          <w:sz w:val="24"/>
+          <w:szCs w:val="24"/>
+          <w:highlight w:val="green"/>
+          <w:lang w:val="en-US"/>
+        </w:rPr>
+        <w:t xml:space="preserve">: </w:t>
+      </w:r>
+      <w:r>
+        <w:rPr>
+          <w:rFonts w:ascii="Arial" w:hAnsi="Arial" w:cs="Arial"/>
+          <w:sz w:val="24"/>
+          <w:szCs w:val="24"/>
+          <w:highlight w:val="green"/>
+        </w:rPr>
+        <w:t>провери дали можеш да имплементираш функционалността генерираните ноти от музиката на клиента да бъдат сваляни за да може на комисията да кажем – И може клиентите да си споделят нотите със свои приятелчета.</w:t>
+      </w:r>
+    </w:p>
+    <w:p>
+      <w:pPr>
+        <w:pStyle w:val="ListParagraph"/>
+        <w:numPr>
+          <w:ilvl w:val="0"/>
+          <w:numId w:val="2"/>
+        </w:numPr>
+        <w:spacing w:after="0" w:line="240" w:lineRule="auto"/>
+        <w:jc w:val="both"/>
+        <w:rPr>
+          <w:rFonts w:ascii="Arial" w:hAnsi="Arial" w:cs="Arial"/>
+          <w:sz w:val="24"/>
+          <w:szCs w:val="24"/>
+          <w:highlight w:val="green"/>
+        </w:rPr>
+      </w:pPr>
+      <w:proofErr w:type="spellStart"/>
+      <w:r>
+        <w:rPr>
+          <w:rFonts w:ascii="Arial" w:hAnsi="Arial" w:cs="Arial"/>
+          <w:sz w:val="24"/>
+          <w:szCs w:val="24"/>
+          <w:highlight w:val="green"/>
+          <w:lang w:val="en-US"/>
+        </w:rPr>
+        <w:t>Todo</w:t>
+      </w:r>
+      <w:proofErr w:type="spellEnd"/>
+      <w:r>
+        <w:rPr>
+          <w:rFonts w:ascii="Arial" w:hAnsi="Arial" w:cs="Arial"/>
+          <w:sz w:val="24"/>
+          <w:szCs w:val="24"/>
+          <w:highlight w:val="green"/>
+          <w:lang w:val="en-US"/>
+        </w:rPr>
+        <w:t xml:space="preserve">: </w:t>
+      </w:r>
+      <w:r>
+        <w:rPr>
+          <w:rFonts w:ascii="Arial" w:hAnsi="Arial" w:cs="Arial"/>
+          <w:sz w:val="24"/>
+          <w:szCs w:val="24"/>
+          <w:highlight w:val="green"/>
+        </w:rPr>
+        <w:t xml:space="preserve">АКО остане време помисли дали не можеш да направиш за </w:t>
+      </w:r>
+      <w:proofErr w:type="gramStart"/>
+      <w:r>
+        <w:rPr>
+          <w:rFonts w:ascii="Arial" w:hAnsi="Arial" w:cs="Arial"/>
+          <w:sz w:val="24"/>
+          <w:szCs w:val="24"/>
+          <w:highlight w:val="green"/>
+        </w:rPr>
+        <w:t>десерт(</w:t>
+      </w:r>
+      <w:proofErr w:type="gramEnd"/>
+      <w:r>
+        <w:rPr>
+          <w:rFonts w:ascii="Arial" w:hAnsi="Arial" w:cs="Arial"/>
+          <w:sz w:val="24"/>
+          <w:szCs w:val="24"/>
+          <w:highlight w:val="green"/>
+        </w:rPr>
+        <w:t xml:space="preserve">не за документацията) </w:t>
+      </w:r>
+      <w:r>
+        <w:rPr>
+          <w:rFonts w:ascii="Arial" w:hAnsi="Arial" w:cs="Arial"/>
+          <w:sz w:val="24"/>
+          <w:szCs w:val="24"/>
+          <w:highlight w:val="green"/>
+          <w:lang w:val="en-US"/>
+        </w:rPr>
+        <w:t>Optical Music Recognition (at the end of the demo. But wait, there is more…)</w:t>
+      </w:r>
+      <w:r>
+        <w:rPr>
+          <w:rFonts w:ascii="Arial" w:hAnsi="Arial" w:cs="Arial"/>
+          <w:sz w:val="24"/>
+          <w:szCs w:val="24"/>
+          <w:highlight w:val="green"/>
+          <w:lang w:val="en-US"/>
+        </w:rPr>
+        <w:t xml:space="preserve"> </w:t>
+      </w:r>
+      <w:r>
+        <w:rPr>
+          <w:rFonts w:ascii="Arial" w:hAnsi="Arial" w:cs="Arial"/>
+          <w:sz w:val="24"/>
+          <w:szCs w:val="24"/>
+          <w:highlight w:val="green"/>
+        </w:rPr>
+        <w:t>ако не са били доволни, то тази функционалност ще ги накара поне да се замислят, че приложението не е за подценяване.</w:t>
+      </w:r>
+    </w:p>
+    <w:p>
+      <w:pPr>
+        <w:spacing w:after="0" w:line="240" w:lineRule="auto"/>
+        <w:jc w:val="both"/>
+        <w:rPr>
+          <w:rFonts w:ascii="Arial" w:hAnsi="Arial" w:cs="Arial"/>
+          <w:sz w:val="24"/>
+          <w:szCs w:val="24"/>
+        </w:rPr>
+      </w:pPr>
+    </w:p>
+    <w:p>
+      <w:pPr>
+        <w:spacing w:after="0" w:line="240" w:lineRule="auto"/>
+        <w:jc w:val="both"/>
+        <w:rPr>
+          <w:rFonts w:ascii="Arial" w:hAnsi="Arial" w:cs="Arial"/>
+          <w:b/>
+          <w:bCs/>
+          <w:sz w:val="32"/>
+          <w:szCs w:val="32"/>
+        </w:rPr>
+      </w:pPr>
+      <w:r>
+        <w:rPr>
+          <w:rFonts w:ascii="Arial" w:hAnsi="Arial" w:cs="Arial"/>
+          <w:b/>
+          <w:bCs/>
+          <w:sz w:val="32"/>
+          <w:szCs w:val="32"/>
+        </w:rPr>
+        <w:t>Нефункционални изисквания</w:t>
+      </w:r>
+    </w:p>
+    <w:p>
+      <w:pPr>
+        <w:spacing w:after="0" w:line="240" w:lineRule="auto"/>
+        <w:jc w:val="both"/>
+        <w:rPr>
+          <w:rFonts w:ascii="Arial" w:hAnsi="Arial" w:cs="Arial"/>
+          <w:sz w:val="24"/>
+          <w:szCs w:val="24"/>
+        </w:rPr>
+      </w:pPr>
+    </w:p>
+    <w:p>
+      <w:pPr>
+        <w:pStyle w:val="ListParagraph"/>
+        <w:numPr>
+          <w:ilvl w:val="0"/>
+          <w:numId w:val="1"/>
+        </w:numPr>
+        <w:spacing w:after="0" w:line="240" w:lineRule="auto"/>
+        <w:jc w:val="both"/>
+        <w:rPr>
+          <w:rFonts w:ascii="Arial" w:hAnsi="Arial" w:cs="Arial"/>
+          <w:sz w:val="24"/>
+          <w:szCs w:val="24"/>
+        </w:rPr>
+      </w:pPr>
+      <w:r>
+        <w:rPr>
+          <w:rFonts w:ascii="Arial" w:hAnsi="Arial" w:cs="Arial"/>
+          <w:sz w:val="24"/>
+          <w:szCs w:val="24"/>
+        </w:rPr>
+        <w:t xml:space="preserve">Клиентската част на приложението да бъде реализирана на езика </w:t>
+      </w:r>
+      <w:r>
+        <w:rPr>
+          <w:rFonts w:ascii="Arial" w:hAnsi="Arial" w:cs="Arial"/>
+          <w:sz w:val="24"/>
+          <w:szCs w:val="24"/>
+          <w:lang w:val="en-US"/>
+        </w:rPr>
+        <w:t>JavaScript</w:t>
+      </w:r>
+      <w:r>
+        <w:rPr>
+          <w:rFonts w:ascii="Arial" w:hAnsi="Arial" w:cs="Arial"/>
+          <w:sz w:val="24"/>
+          <w:szCs w:val="24"/>
+        </w:rPr>
+        <w:t xml:space="preserve"> за бизнес логиката, както </w:t>
+      </w:r>
+      <w:r>
+        <w:rPr>
+          <w:rFonts w:ascii="Arial" w:hAnsi="Arial" w:cs="Arial"/>
+          <w:sz w:val="24"/>
+          <w:szCs w:val="24"/>
+          <w:lang w:val="en-US"/>
+        </w:rPr>
+        <w:t xml:space="preserve">HTML </w:t>
+      </w:r>
+      <w:r>
+        <w:rPr>
+          <w:rFonts w:ascii="Arial" w:hAnsi="Arial" w:cs="Arial"/>
+          <w:sz w:val="24"/>
+          <w:szCs w:val="24"/>
+        </w:rPr>
+        <w:t xml:space="preserve">и </w:t>
+      </w:r>
+      <w:r>
+        <w:rPr>
+          <w:rFonts w:ascii="Arial" w:hAnsi="Arial" w:cs="Arial"/>
+          <w:sz w:val="24"/>
+          <w:szCs w:val="24"/>
+          <w:lang w:val="en-US"/>
+        </w:rPr>
+        <w:t xml:space="preserve">CSS </w:t>
+      </w:r>
+      <w:r>
+        <w:rPr>
+          <w:rFonts w:ascii="Arial" w:hAnsi="Arial" w:cs="Arial"/>
+          <w:sz w:val="24"/>
+          <w:szCs w:val="24"/>
+        </w:rPr>
+        <w:t>за оформянето и стилизирането на графичния интерфейс</w:t>
+      </w:r>
+      <w:r>
+        <w:rPr>
+          <w:rFonts w:ascii="Arial" w:hAnsi="Arial" w:cs="Arial"/>
+          <w:sz w:val="24"/>
+          <w:szCs w:val="24"/>
+          <w:lang w:val="en-US"/>
+        </w:rPr>
+        <w:t>.</w:t>
+      </w:r>
+    </w:p>
+    <w:p>
+      <w:pPr>
+        <w:pStyle w:val="ListParagraph"/>
+        <w:numPr>
+          <w:ilvl w:val="0"/>
+          <w:numId w:val="1"/>
+        </w:numPr>
+        <w:spacing w:after="0" w:line="240" w:lineRule="auto"/>
+        <w:jc w:val="both"/>
+        <w:rPr>
+          <w:rFonts w:ascii="Arial" w:hAnsi="Arial" w:cs="Arial"/>
+          <w:sz w:val="24"/>
+          <w:szCs w:val="24"/>
+        </w:rPr>
+      </w:pPr>
+      <w:r>
+        <w:rPr>
+          <w:rFonts w:ascii="Arial" w:hAnsi="Arial" w:cs="Arial"/>
+          <w:sz w:val="24"/>
+          <w:szCs w:val="24"/>
+        </w:rPr>
+        <w:t xml:space="preserve">Сървърната част на приложението да бъде реализирана чрез </w:t>
+      </w:r>
+      <w:r>
+        <w:rPr>
+          <w:rFonts w:ascii="Arial" w:hAnsi="Arial" w:cs="Arial"/>
+          <w:sz w:val="24"/>
+          <w:szCs w:val="24"/>
+          <w:lang w:val="en-US"/>
+        </w:rPr>
+        <w:t>NodeJS.</w:t>
+      </w:r>
+    </w:p>
+    <w:p>
+      <w:pPr>
+        <w:pStyle w:val="ListParagraph"/>
+        <w:numPr>
+          <w:ilvl w:val="0"/>
+          <w:numId w:val="1"/>
+        </w:numPr>
+        <w:spacing w:after="0" w:line="240" w:lineRule="auto"/>
+        <w:jc w:val="both"/>
+        <w:rPr>
+          <w:rFonts w:ascii="Arial" w:hAnsi="Arial" w:cs="Arial"/>
+          <w:sz w:val="24"/>
+          <w:szCs w:val="24"/>
+        </w:rPr>
+      </w:pPr>
+      <w:r>
+        <w:rPr>
+          <w:rFonts w:ascii="Arial" w:hAnsi="Arial" w:cs="Arial"/>
+          <w:sz w:val="24"/>
+          <w:szCs w:val="24"/>
+        </w:rPr>
+        <w:t>Приложението да се поддържа на съвременните браузери.</w:t>
+      </w:r>
+    </w:p>
+    <w:p>
+      <w:pPr>
+        <w:pStyle w:val="ListParagraph"/>
+        <w:numPr>
+          <w:ilvl w:val="0"/>
+          <w:numId w:val="1"/>
+        </w:numPr>
+        <w:spacing w:after="0" w:line="240" w:lineRule="auto"/>
+        <w:jc w:val="both"/>
+        <w:rPr>
+          <w:rFonts w:ascii="Arial" w:hAnsi="Arial" w:cs="Arial"/>
+          <w:sz w:val="24"/>
+          <w:szCs w:val="24"/>
+        </w:rPr>
+      </w:pPr>
+      <w:r>
+        <w:rPr>
+          <w:rFonts w:ascii="Arial" w:hAnsi="Arial" w:cs="Arial"/>
+          <w:sz w:val="24"/>
+          <w:szCs w:val="24"/>
+        </w:rPr>
+        <w:lastRenderedPageBreak/>
+        <w:t>Приложението да има удобен и приятен за ползване графичен интерфейс.</w:t>
+      </w:r>
+    </w:p>
+    <w:p>
+      <w:pPr>
+        <w:pStyle w:val="ListParagraph"/>
+        <w:numPr>
+          <w:ilvl w:val="0"/>
+          <w:numId w:val="1"/>
+        </w:numPr>
+        <w:spacing w:after="0" w:line="240" w:lineRule="auto"/>
+        <w:jc w:val="both"/>
+        <w:rPr>
+          <w:rFonts w:ascii="Arial" w:hAnsi="Arial" w:cs="Arial"/>
+          <w:sz w:val="24"/>
+          <w:szCs w:val="24"/>
+        </w:rPr>
+      </w:pPr>
+      <w:r>
+        <w:rPr>
+          <w:rFonts w:ascii="Arial" w:hAnsi="Arial" w:cs="Arial"/>
+          <w:sz w:val="24"/>
+          <w:szCs w:val="24"/>
+        </w:rPr>
+        <w:t xml:space="preserve">Сървърната част да използва </w:t>
+      </w:r>
+      <w:r>
+        <w:rPr>
+          <w:rFonts w:ascii="Arial" w:hAnsi="Arial" w:cs="Arial"/>
+          <w:sz w:val="24"/>
+          <w:szCs w:val="24"/>
+          <w:lang w:val="en-US"/>
+        </w:rPr>
+        <w:t xml:space="preserve">Express </w:t>
+      </w:r>
+      <w:r>
+        <w:rPr>
+          <w:rFonts w:ascii="Arial" w:hAnsi="Arial" w:cs="Arial"/>
+          <w:sz w:val="24"/>
+          <w:szCs w:val="24"/>
+        </w:rPr>
+        <w:t xml:space="preserve">като библиотека за реализиране на </w:t>
+      </w:r>
+      <w:r>
+        <w:rPr>
+          <w:rFonts w:ascii="Arial" w:hAnsi="Arial" w:cs="Arial"/>
+          <w:sz w:val="24"/>
+          <w:szCs w:val="24"/>
+          <w:lang w:val="en-US"/>
+        </w:rPr>
+        <w:t xml:space="preserve">rest </w:t>
+      </w:r>
+      <w:r>
+        <w:rPr>
+          <w:rFonts w:ascii="Arial" w:hAnsi="Arial" w:cs="Arial"/>
+          <w:sz w:val="24"/>
+          <w:szCs w:val="24"/>
+        </w:rPr>
+        <w:t>услуги.</w:t>
+      </w:r>
+    </w:p>
+    <w:p>
+      <w:pPr>
+        <w:pStyle w:val="ListParagraph"/>
+        <w:numPr>
+          <w:ilvl w:val="0"/>
+          <w:numId w:val="1"/>
+        </w:numPr>
+        <w:spacing w:after="0" w:line="240" w:lineRule="auto"/>
+        <w:jc w:val="both"/>
+        <w:rPr>
+          <w:rFonts w:ascii="Arial" w:hAnsi="Arial" w:cs="Arial"/>
+          <w:sz w:val="24"/>
+          <w:szCs w:val="24"/>
+        </w:rPr>
+      </w:pPr>
+      <w:r>
+        <w:rPr>
+          <w:rFonts w:ascii="Arial" w:hAnsi="Arial" w:cs="Arial"/>
+          <w:sz w:val="24"/>
+          <w:szCs w:val="24"/>
+        </w:rPr>
+        <w:t xml:space="preserve">Сървърната част да съхранява информацията за песните в база от данни </w:t>
+      </w:r>
+      <w:r>
+        <w:rPr>
+          <w:rFonts w:ascii="Arial" w:hAnsi="Arial" w:cs="Arial"/>
+          <w:sz w:val="24"/>
+          <w:szCs w:val="24"/>
+          <w:lang w:val="en-US"/>
+        </w:rPr>
+        <w:t>MYSQL.</w:t>
+      </w:r>
+    </w:p>
+    <w:p>
+      <w:pPr>
+        <w:pStyle w:val="ListParagraph"/>
+        <w:numPr>
+          <w:ilvl w:val="0"/>
+          <w:numId w:val="1"/>
+        </w:numPr>
+        <w:spacing w:after="0" w:line="240" w:lineRule="auto"/>
+        <w:jc w:val="both"/>
+        <w:rPr>
+          <w:rFonts w:ascii="Arial" w:hAnsi="Arial" w:cs="Arial"/>
+          <w:sz w:val="24"/>
+          <w:szCs w:val="24"/>
+        </w:rPr>
+      </w:pPr>
+      <w:r>
+        <w:rPr>
+          <w:rFonts w:ascii="Arial" w:hAnsi="Arial" w:cs="Arial"/>
+          <w:sz w:val="24"/>
+          <w:szCs w:val="24"/>
+        </w:rPr>
+        <w:t xml:space="preserve">Клиентската страна да използва </w:t>
+      </w:r>
+      <w:proofErr w:type="spellStart"/>
+      <w:r>
+        <w:rPr>
+          <w:rFonts w:ascii="Arial" w:hAnsi="Arial" w:cs="Arial"/>
+          <w:sz w:val="24"/>
+          <w:szCs w:val="24"/>
+        </w:rPr>
+        <w:t>abcjs</w:t>
+      </w:r>
+      <w:proofErr w:type="spellEnd"/>
+      <w:r>
+        <w:rPr>
+          <w:rFonts w:ascii="Arial" w:hAnsi="Arial" w:cs="Arial"/>
+          <w:sz w:val="24"/>
+          <w:szCs w:val="24"/>
+          <w:lang w:val="en-US"/>
+        </w:rPr>
+        <w:t xml:space="preserve"> </w:t>
+      </w:r>
+      <w:r>
+        <w:rPr>
+          <w:rFonts w:ascii="Arial" w:hAnsi="Arial" w:cs="Arial"/>
+          <w:sz w:val="24"/>
+          <w:szCs w:val="24"/>
+        </w:rPr>
+        <w:t>библиотека за да генерира ноти.</w:t>
+      </w:r>
+    </w:p>
+    <w:p>
+      <w:pPr>
+        <w:pStyle w:val="ListParagraph"/>
+        <w:numPr>
+          <w:ilvl w:val="0"/>
+          <w:numId w:val="1"/>
+        </w:numPr>
+        <w:spacing w:after="0" w:line="240" w:lineRule="auto"/>
+        <w:jc w:val="both"/>
+        <w:rPr>
+          <w:rFonts w:ascii="Arial" w:hAnsi="Arial" w:cs="Arial"/>
+          <w:sz w:val="24"/>
+          <w:szCs w:val="24"/>
+        </w:rPr>
+      </w:pPr>
+      <w:r>
+        <w:rPr>
+          <w:rFonts w:ascii="Arial" w:hAnsi="Arial" w:cs="Arial"/>
+          <w:sz w:val="24"/>
+          <w:szCs w:val="24"/>
+        </w:rPr>
+        <w:t xml:space="preserve">Клиентската страна да използва </w:t>
+      </w:r>
+      <w:proofErr w:type="spellStart"/>
+      <w:r>
+        <w:rPr>
+          <w:rFonts w:ascii="Arial" w:hAnsi="Arial" w:cs="Arial"/>
+          <w:sz w:val="24"/>
+          <w:szCs w:val="24"/>
+        </w:rPr>
+        <w:t>sweetalert</w:t>
+      </w:r>
+      <w:proofErr w:type="spellEnd"/>
+      <w:r>
+        <w:rPr>
+          <w:rFonts w:ascii="Arial" w:hAnsi="Arial" w:cs="Arial"/>
+          <w:sz w:val="24"/>
+          <w:szCs w:val="24"/>
+          <w:lang w:val="en-US"/>
+        </w:rPr>
+        <w:t>.</w:t>
+      </w:r>
+      <w:proofErr w:type="spellStart"/>
+      <w:r>
+        <w:rPr>
+          <w:rFonts w:ascii="Arial" w:hAnsi="Arial" w:cs="Arial"/>
+          <w:sz w:val="24"/>
+          <w:szCs w:val="24"/>
+          <w:lang w:val="en-US"/>
+        </w:rPr>
+        <w:t>js</w:t>
+      </w:r>
+      <w:proofErr w:type="spellEnd"/>
+      <w:r>
+        <w:rPr>
+          <w:rFonts w:ascii="Arial" w:hAnsi="Arial" w:cs="Arial"/>
+          <w:sz w:val="24"/>
+          <w:szCs w:val="24"/>
+          <w:lang w:val="en-US"/>
+        </w:rPr>
+        <w:t xml:space="preserve"> </w:t>
+      </w:r>
+      <w:r>
+        <w:rPr>
+          <w:rFonts w:ascii="Arial" w:hAnsi="Arial" w:cs="Arial"/>
+          <w:sz w:val="24"/>
+          <w:szCs w:val="24"/>
+        </w:rPr>
+        <w:t>за да може да разпознава нотите, когато биват свирени.</w:t>
+      </w:r>
+    </w:p>
+    <w:p>
+      <w:pPr>
+        <w:pStyle w:val="ListParagraph"/>
+        <w:numPr>
+          <w:ilvl w:val="0"/>
+          <w:numId w:val="1"/>
+        </w:numPr>
+        <w:spacing w:after="0" w:line="240" w:lineRule="auto"/>
+        <w:jc w:val="both"/>
+        <w:rPr>
+          <w:rFonts w:ascii="Arial" w:hAnsi="Arial" w:cs="Arial"/>
+          <w:sz w:val="24"/>
+          <w:szCs w:val="24"/>
+        </w:rPr>
+      </w:pPr>
+      <w:r>
+        <w:rPr>
+          <w:rFonts w:ascii="Arial" w:hAnsi="Arial" w:cs="Arial"/>
+          <w:sz w:val="24"/>
+          <w:szCs w:val="24"/>
+        </w:rPr>
+        <w:t xml:space="preserve">За стилизирането на клиентската страна да се използва библиотеката </w:t>
+      </w:r>
+      <w:r>
+        <w:rPr>
+          <w:rFonts w:ascii="Arial" w:hAnsi="Arial" w:cs="Arial"/>
+          <w:sz w:val="24"/>
+          <w:szCs w:val="24"/>
+          <w:lang w:val="en-US"/>
+        </w:rPr>
+        <w:t>Bootstrap</w:t>
+      </w:r>
+      <w:r>
+        <w:rPr>
+          <w:rFonts w:ascii="Arial" w:hAnsi="Arial" w:cs="Arial"/>
+          <w:sz w:val="24"/>
+          <w:szCs w:val="24"/>
+        </w:rPr>
+        <w:t>.</w:t>
+      </w:r>
+    </w:p>
+    <w:p>
+      <w:pPr>
+        <w:pStyle w:val="ListParagraph"/>
+        <w:spacing w:after="0" w:line="240" w:lineRule="auto"/>
+        <w:ind w:left="1440"/>
+        <w:jc w:val="both"/>
+        <w:rPr>
+          <w:rFonts w:ascii="Arial" w:hAnsi="Arial" w:cs="Arial"/>
+          <w:sz w:val="24"/>
+          <w:szCs w:val="24"/>
+        </w:rPr>
+      </w:pPr>
+    </w:p>
+    <w:p>
+      <w:pPr>
+        <w:spacing w:after="0" w:line="240" w:lineRule="auto"/>
+        <w:jc w:val="both"/>
+        <w:rPr>
+          <w:rFonts w:ascii="Arial" w:hAnsi="Arial" w:cs="Arial"/>
+          <w:b/>
+          <w:bCs/>
+          <w:sz w:val="36"/>
+          <w:szCs w:val="36"/>
+        </w:rPr>
+      </w:pPr>
+      <w:r>
+        <w:rPr>
+          <w:rFonts w:ascii="Arial" w:hAnsi="Arial" w:cs="Arial"/>
+          <w:b/>
+          <w:bCs/>
+          <w:sz w:val="36"/>
+          <w:szCs w:val="36"/>
+        </w:rPr>
+        <w:t>Концептуален дизайн на системата</w:t>
+      </w:r>
+    </w:p>
+    <w:p>
+      <w:pPr>
+        <w:spacing w:after="0" w:line="240" w:lineRule="auto"/>
+        <w:jc w:val="both"/>
+        <w:rPr>
+          <w:rFonts w:ascii="Arial" w:hAnsi="Arial" w:cs="Arial"/>
+          <w:b/>
+          <w:bCs/>
+          <w:sz w:val="36"/>
+          <w:szCs w:val="36"/>
+        </w:rPr>
+      </w:pPr>
+    </w:p>
+    <w:p>
+      <w:pPr>
+        <w:spacing w:after="0" w:line="240" w:lineRule="auto"/>
+        <w:jc w:val="both"/>
+        <w:rPr>
+          <w:rFonts w:ascii="Arial" w:hAnsi="Arial" w:cs="Arial"/>
+          <w:b/>
+          <w:bCs/>
+          <w:sz w:val="32"/>
+          <w:szCs w:val="32"/>
+        </w:rPr>
+      </w:pPr>
+      <w:r>
+        <w:rPr>
+          <w:rFonts w:ascii="Arial" w:hAnsi="Arial" w:cs="Arial"/>
+          <w:b/>
+          <w:bCs/>
+          <w:sz w:val="32"/>
+          <w:szCs w:val="32"/>
+        </w:rPr>
+        <w:t xml:space="preserve">Софтуерна архитектура на </w:t>
+      </w:r>
+      <w:r>
+        <w:rPr>
+          <w:rFonts w:ascii="Arial" w:hAnsi="Arial" w:cs="Arial"/>
+          <w:b/>
+          <w:bCs/>
+          <w:sz w:val="32"/>
+          <w:szCs w:val="32"/>
+        </w:rPr>
+        <w:t>приложението</w:t>
+      </w:r>
+    </w:p>
+    <w:p>
+      <w:pPr>
+        <w:spacing w:after="0" w:line="240" w:lineRule="auto"/>
+        <w:jc w:val="both"/>
+        <w:rPr>
+          <w:rFonts w:ascii="Arial" w:hAnsi="Arial" w:cs="Arial"/>
+          <w:sz w:val="24"/>
+          <w:szCs w:val="24"/>
+          <w:lang w:val="en-US"/>
+        </w:rPr>
+      </w:pPr>
+      <w:r>
+        <w:rPr>
+          <w:rFonts w:ascii="Arial" w:hAnsi="Arial" w:cs="Arial"/>
+          <w:sz w:val="24"/>
+          <w:szCs w:val="24"/>
+        </w:rPr>
+        <w:tab/>
+      </w:r>
+    </w:p>
+    <w:p>
+      <w:pPr>
+        <w:spacing w:after="0" w:line="240" w:lineRule="auto"/>
+        <w:jc w:val="both"/>
+        <w:rPr>
+          <w:rFonts w:ascii="Arial" w:hAnsi="Arial" w:cs="Arial"/>
+          <w:sz w:val="24"/>
+          <w:szCs w:val="24"/>
+        </w:rPr>
+      </w:pPr>
+      <w:r>
+        <w:rPr>
+          <w:rFonts w:ascii="Arial" w:hAnsi="Arial" w:cs="Arial"/>
+          <w:sz w:val="24"/>
+          <w:szCs w:val="24"/>
+          <w:lang w:val="en-US"/>
+        </w:rPr>
+        <w:tab/>
+      </w:r>
+      <w:r>
+        <w:rPr>
+          <w:rFonts w:ascii="Arial" w:hAnsi="Arial" w:cs="Arial"/>
+          <w:sz w:val="24"/>
+          <w:szCs w:val="24"/>
+        </w:rPr>
+        <w:t>Софтуерната архитектура показва как отделните подсистеми</w:t>
+      </w:r>
+      <w:r>
+        <w:rPr>
+          <w:rFonts w:ascii="Arial" w:hAnsi="Arial" w:cs="Arial"/>
+          <w:sz w:val="24"/>
+          <w:szCs w:val="24"/>
+        </w:rPr>
+        <w:t xml:space="preserve"> са свързани една с друга и как си комуникират. Системата се състои от три от три подсистеми:</w:t>
+      </w:r>
+    </w:p>
+    <w:p>
+      <w:pPr>
+        <w:pStyle w:val="ListParagraph"/>
+        <w:numPr>
+          <w:ilvl w:val="0"/>
+          <w:numId w:val="3"/>
+        </w:numPr>
+        <w:spacing w:after="0" w:line="240" w:lineRule="auto"/>
+        <w:jc w:val="both"/>
+        <w:rPr>
+          <w:rFonts w:ascii="Arial" w:hAnsi="Arial" w:cs="Arial"/>
+          <w:sz w:val="24"/>
+          <w:szCs w:val="24"/>
+        </w:rPr>
+      </w:pPr>
+      <w:r>
+        <w:rPr>
+          <w:rFonts w:ascii="Arial" w:hAnsi="Arial" w:cs="Arial"/>
+          <w:sz w:val="24"/>
+          <w:szCs w:val="24"/>
+        </w:rPr>
+        <w:t>Клиентска подсистема, която работи в срядата на браузера.</w:t>
+      </w:r>
+    </w:p>
+    <w:p>
+      <w:pPr>
+        <w:pStyle w:val="ListParagraph"/>
+        <w:numPr>
+          <w:ilvl w:val="0"/>
+          <w:numId w:val="3"/>
+        </w:numPr>
+        <w:spacing w:after="0" w:line="240" w:lineRule="auto"/>
+        <w:jc w:val="both"/>
+        <w:rPr>
+          <w:rFonts w:ascii="Arial" w:hAnsi="Arial" w:cs="Arial"/>
+          <w:sz w:val="24"/>
+          <w:szCs w:val="24"/>
+        </w:rPr>
+      </w:pPr>
+      <w:r>
+        <w:rPr>
+          <w:rFonts w:ascii="Arial" w:hAnsi="Arial" w:cs="Arial"/>
+          <w:sz w:val="24"/>
+          <w:szCs w:val="24"/>
+        </w:rPr>
+        <w:t xml:space="preserve">Сървърна подсистема, която работи в </w:t>
+      </w:r>
+      <w:r>
+        <w:rPr>
+          <w:rFonts w:ascii="Arial" w:hAnsi="Arial" w:cs="Arial"/>
+          <w:sz w:val="24"/>
+          <w:szCs w:val="24"/>
+          <w:lang w:val="en-US"/>
+        </w:rPr>
+        <w:t xml:space="preserve">Windows </w:t>
+      </w:r>
+      <w:r>
+        <w:rPr>
+          <w:rFonts w:ascii="Arial" w:hAnsi="Arial" w:cs="Arial"/>
+          <w:sz w:val="24"/>
+          <w:szCs w:val="24"/>
+        </w:rPr>
+        <w:t>среда.</w:t>
+      </w:r>
+    </w:p>
+    <w:p>
+      <w:pPr>
+        <w:pStyle w:val="ListParagraph"/>
+        <w:numPr>
+          <w:ilvl w:val="0"/>
+          <w:numId w:val="3"/>
+        </w:numPr>
+        <w:spacing w:after="0" w:line="240" w:lineRule="auto"/>
+        <w:jc w:val="both"/>
+        <w:rPr>
+          <w:rFonts w:ascii="Arial" w:hAnsi="Arial" w:cs="Arial"/>
+          <w:sz w:val="24"/>
+          <w:szCs w:val="24"/>
+        </w:rPr>
+      </w:pPr>
+      <w:r>
+        <w:rPr>
+          <w:rFonts w:ascii="Arial" w:hAnsi="Arial" w:cs="Arial"/>
+          <w:sz w:val="24"/>
+          <w:szCs w:val="24"/>
+        </w:rPr>
+        <w:t>База от данни.</w:t>
+      </w:r>
+    </w:p>
+    <w:p>
+      <w:pPr>
+        <w:spacing w:after="0" w:line="240" w:lineRule="auto"/>
+        <w:jc w:val="both"/>
+        <w:rPr>
+          <w:rFonts w:ascii="Arial" w:hAnsi="Arial" w:cs="Arial"/>
+          <w:sz w:val="24"/>
+          <w:szCs w:val="24"/>
+        </w:rPr>
+      </w:pPr>
+    </w:p>
+    <w:p>
+      <w:pPr>
+        <w:spacing w:after="0" w:line="240" w:lineRule="auto"/>
+        <w:jc w:val="both"/>
+        <w:rPr>
+          <w:rFonts w:ascii="Arial" w:hAnsi="Arial" w:cs="Arial"/>
+          <w:sz w:val="24"/>
+          <w:szCs w:val="24"/>
+          <w:lang w:val="en-US"/>
+        </w:rPr>
+      </w:pPr>
+      <w:proofErr w:type="spellStart"/>
+      <w:r>
+        <w:rPr>
+          <w:rFonts w:ascii="Arial" w:hAnsi="Arial" w:cs="Arial"/>
+          <w:sz w:val="24"/>
+          <w:szCs w:val="24"/>
+          <w:highlight w:val="green"/>
+          <w:lang w:val="en-US"/>
+        </w:rPr>
+        <w:t>Todo</w:t>
+      </w:r>
+      <w:proofErr w:type="spellEnd"/>
+      <w:r>
+        <w:rPr>
+          <w:rFonts w:ascii="Arial" w:hAnsi="Arial" w:cs="Arial"/>
+          <w:sz w:val="24"/>
+          <w:szCs w:val="24"/>
+          <w:highlight w:val="green"/>
+          <w:lang w:val="en-US"/>
+        </w:rPr>
+        <w:t xml:space="preserve">: </w:t>
+      </w:r>
+      <w:r>
+        <w:rPr>
+          <w:rFonts w:ascii="Arial" w:hAnsi="Arial" w:cs="Arial"/>
+          <w:sz w:val="24"/>
+          <w:szCs w:val="24"/>
+          <w:highlight w:val="green"/>
+        </w:rPr>
+        <w:t xml:space="preserve">Добави снимка на архитектурата – </w:t>
+      </w:r>
+      <w:r>
+        <w:rPr>
+          <w:rFonts w:ascii="Arial" w:hAnsi="Arial" w:cs="Arial"/>
+          <w:sz w:val="24"/>
+          <w:szCs w:val="24"/>
+          <w:highlight w:val="green"/>
+          <w:lang w:val="en-US"/>
+        </w:rPr>
+        <w:t xml:space="preserve">MVC client -&gt; </w:t>
+      </w:r>
+      <w:proofErr w:type="spellStart"/>
+      <w:r>
+        <w:rPr>
+          <w:rFonts w:ascii="Arial" w:hAnsi="Arial" w:cs="Arial"/>
+          <w:sz w:val="24"/>
+          <w:szCs w:val="24"/>
+          <w:highlight w:val="green"/>
+          <w:lang w:val="en-US"/>
+        </w:rPr>
+        <w:t>js</w:t>
+      </w:r>
+      <w:proofErr w:type="spellEnd"/>
+      <w:r>
+        <w:rPr>
+          <w:rFonts w:ascii="Arial" w:hAnsi="Arial" w:cs="Arial"/>
+          <w:sz w:val="24"/>
+          <w:szCs w:val="24"/>
+          <w:highlight w:val="green"/>
+          <w:lang w:val="en-US"/>
+        </w:rPr>
+        <w:t xml:space="preserve"> + html + </w:t>
+      </w:r>
+      <w:proofErr w:type="spellStart"/>
+      <w:r>
+        <w:rPr>
+          <w:rFonts w:ascii="Arial" w:hAnsi="Arial" w:cs="Arial"/>
+          <w:sz w:val="24"/>
+          <w:szCs w:val="24"/>
+          <w:highlight w:val="green"/>
+          <w:lang w:val="en-US"/>
+        </w:rPr>
+        <w:t>css</w:t>
+      </w:r>
+      <w:proofErr w:type="spellEnd"/>
+      <w:r>
+        <w:rPr>
+          <w:rFonts w:ascii="Arial" w:hAnsi="Arial" w:cs="Arial"/>
+          <w:sz w:val="24"/>
+          <w:szCs w:val="24"/>
+          <w:highlight w:val="green"/>
+          <w:lang w:val="en-US"/>
+        </w:rPr>
+        <w:t xml:space="preserve">, server -&gt; </w:t>
+      </w:r>
+      <w:proofErr w:type="spellStart"/>
+      <w:r>
+        <w:rPr>
+          <w:rFonts w:ascii="Arial" w:hAnsi="Arial" w:cs="Arial"/>
+          <w:sz w:val="24"/>
+          <w:szCs w:val="24"/>
+          <w:highlight w:val="green"/>
+          <w:lang w:val="en-US"/>
+        </w:rPr>
+        <w:t>nodeJS</w:t>
+      </w:r>
+      <w:proofErr w:type="spellEnd"/>
+      <w:r>
+        <w:rPr>
+          <w:rFonts w:ascii="Arial" w:hAnsi="Arial" w:cs="Arial"/>
+          <w:sz w:val="24"/>
+          <w:szCs w:val="24"/>
+          <w:highlight w:val="green"/>
+          <w:lang w:val="en-US"/>
+        </w:rPr>
+        <w:t xml:space="preserve"> + express, database -&gt; MySQL.</w:t>
+      </w:r>
+    </w:p>
+    <w:p>
+      <w:pPr>
+        <w:spacing w:after="0" w:line="240" w:lineRule="auto"/>
+        <w:jc w:val="both"/>
+        <w:rPr>
+          <w:rFonts w:ascii="Arial" w:hAnsi="Arial" w:cs="Arial"/>
+          <w:sz w:val="24"/>
+          <w:szCs w:val="24"/>
+          <w:lang w:val="en-US"/>
+        </w:rPr>
+      </w:pPr>
+      <w:r>
+        <w:rPr>
+          <w:rFonts w:ascii="Arial" w:hAnsi="Arial" w:cs="Arial"/>
+          <w:sz w:val="24"/>
+          <w:szCs w:val="24"/>
+        </w:rPr>
+        <w:t xml:space="preserve">Фиг. </w:t>
+      </w:r>
+      <w:r>
+        <w:rPr>
+          <w:rFonts w:ascii="Arial" w:hAnsi="Arial" w:cs="Arial"/>
+          <w:sz w:val="24"/>
+          <w:szCs w:val="24"/>
+          <w:highlight w:val="green"/>
+          <w:lang w:val="en-US"/>
+        </w:rPr>
+        <w:t>N</w:t>
+      </w:r>
+    </w:p>
+    <w:p>
+      <w:pPr>
+        <w:spacing w:after="0" w:line="240" w:lineRule="auto"/>
+        <w:jc w:val="both"/>
+        <w:rPr>
+          <w:rFonts w:ascii="Arial" w:hAnsi="Arial" w:cs="Arial"/>
+          <w:sz w:val="24"/>
+          <w:szCs w:val="24"/>
+        </w:rPr>
+      </w:pPr>
+      <w:r>
+        <w:rPr>
+          <w:rFonts w:ascii="Arial" w:hAnsi="Arial" w:cs="Arial"/>
+          <w:sz w:val="24"/>
+          <w:szCs w:val="24"/>
+        </w:rPr>
+        <w:t xml:space="preserve">На фигура </w:t>
+      </w:r>
+      <w:r>
+        <w:rPr>
+          <w:rFonts w:ascii="Arial" w:hAnsi="Arial" w:cs="Arial"/>
+          <w:sz w:val="24"/>
+          <w:szCs w:val="24"/>
+          <w:highlight w:val="green"/>
+          <w:lang w:val="en-US"/>
+        </w:rPr>
+        <w:t>N</w:t>
+      </w:r>
+      <w:r>
+        <w:rPr>
+          <w:rFonts w:ascii="Arial" w:hAnsi="Arial" w:cs="Arial"/>
+          <w:sz w:val="24"/>
+          <w:szCs w:val="24"/>
+          <w:lang w:val="en-US"/>
+        </w:rPr>
+        <w:t xml:space="preserve"> </w:t>
+      </w:r>
+      <w:r>
+        <w:rPr>
+          <w:rFonts w:ascii="Arial" w:hAnsi="Arial" w:cs="Arial"/>
+          <w:sz w:val="24"/>
+          <w:szCs w:val="24"/>
+        </w:rPr>
+        <w:t xml:space="preserve">се наблюдава архитектурата на приложението. Комуникацията между клиентската страна и сървърната става посредством </w:t>
+      </w:r>
+      <w:r>
+        <w:rPr>
+          <w:rFonts w:ascii="Arial" w:hAnsi="Arial" w:cs="Arial"/>
+          <w:sz w:val="24"/>
+          <w:szCs w:val="24"/>
+          <w:lang w:val="en-US"/>
+        </w:rPr>
+        <w:t>HTTP</w:t>
+      </w:r>
+      <w:r>
+        <w:rPr>
+          <w:rFonts w:ascii="Arial" w:hAnsi="Arial" w:cs="Arial"/>
+          <w:sz w:val="24"/>
+          <w:szCs w:val="24"/>
+        </w:rPr>
+        <w:t>(</w:t>
+      </w:r>
+      <w:r>
+        <w:rPr>
+          <w:rFonts w:ascii="Arial" w:hAnsi="Arial" w:cs="Arial"/>
+          <w:sz w:val="24"/>
+          <w:szCs w:val="24"/>
+          <w:lang w:val="en-US"/>
+        </w:rPr>
+        <w:t xml:space="preserve">Hypertext Transfer Protocol) </w:t>
+      </w:r>
+      <w:r>
+        <w:rPr>
+          <w:rFonts w:ascii="Arial" w:hAnsi="Arial" w:cs="Arial"/>
+          <w:sz w:val="24"/>
+          <w:szCs w:val="24"/>
+        </w:rPr>
+        <w:t xml:space="preserve">протокола реализирана чрез </w:t>
+      </w:r>
+      <w:r>
+        <w:rPr>
+          <w:rFonts w:ascii="Arial" w:hAnsi="Arial" w:cs="Arial"/>
+          <w:sz w:val="24"/>
+          <w:szCs w:val="24"/>
+          <w:lang w:val="en-US"/>
+        </w:rPr>
+        <w:t xml:space="preserve">REST </w:t>
+      </w:r>
+      <w:r>
+        <w:rPr>
+          <w:rFonts w:ascii="Arial" w:hAnsi="Arial" w:cs="Arial"/>
+          <w:sz w:val="24"/>
+          <w:szCs w:val="24"/>
+        </w:rPr>
+        <w:t>услуги.</w:t>
+      </w:r>
+      <w:r>
+        <w:rPr>
+          <w:rFonts w:ascii="Arial" w:hAnsi="Arial" w:cs="Arial"/>
+          <w:sz w:val="24"/>
+          <w:szCs w:val="24"/>
+          <w:lang w:val="en-US"/>
+        </w:rPr>
+        <w:t xml:space="preserve"> </w:t>
+      </w:r>
+      <w:r>
+        <w:rPr>
+          <w:rFonts w:ascii="Arial" w:hAnsi="Arial" w:cs="Arial"/>
+          <w:sz w:val="24"/>
+          <w:szCs w:val="24"/>
+        </w:rPr>
+        <w:t xml:space="preserve">Информацията, която сървърът обработва, се съхранява в </w:t>
+      </w:r>
+      <w:r>
+        <w:rPr>
+          <w:rFonts w:ascii="Arial" w:hAnsi="Arial" w:cs="Arial"/>
+          <w:sz w:val="24"/>
+          <w:szCs w:val="24"/>
+          <w:lang w:val="en-US"/>
+        </w:rPr>
+        <w:t xml:space="preserve">MySQL </w:t>
+      </w:r>
+      <w:r>
+        <w:rPr>
+          <w:rFonts w:ascii="Arial" w:hAnsi="Arial" w:cs="Arial"/>
+          <w:sz w:val="24"/>
+          <w:szCs w:val="24"/>
+        </w:rPr>
+        <w:t xml:space="preserve">база данни. Трите подсистеми оформят </w:t>
+      </w:r>
+      <w:r>
+        <w:rPr>
+          <w:rFonts w:ascii="Arial" w:hAnsi="Arial" w:cs="Arial"/>
+          <w:sz w:val="24"/>
+          <w:szCs w:val="24"/>
+          <w:lang w:val="en-US"/>
+        </w:rPr>
+        <w:t xml:space="preserve">MVC(Model View Controller) </w:t>
+      </w:r>
+      <w:r>
+        <w:rPr>
+          <w:rFonts w:ascii="Arial" w:hAnsi="Arial" w:cs="Arial"/>
+          <w:sz w:val="24"/>
+          <w:szCs w:val="24"/>
+        </w:rPr>
+        <w:t xml:space="preserve">архитектурата, която осигурява лесна за поддържане </w:t>
+      </w:r>
+      <w:r>
+        <w:rPr>
+          <w:rFonts w:ascii="Arial" w:hAnsi="Arial" w:cs="Arial"/>
+          <w:sz w:val="24"/>
+          <w:szCs w:val="24"/>
+        </w:rPr>
+        <w:t xml:space="preserve">и ефективна </w:t>
+      </w:r>
+      <w:r>
+        <w:rPr>
+          <w:rFonts w:ascii="Arial" w:hAnsi="Arial" w:cs="Arial"/>
+          <w:sz w:val="24"/>
+          <w:szCs w:val="24"/>
+        </w:rPr>
+        <w:t>система. В приложението:</w:t>
+      </w:r>
+    </w:p>
+    <w:p>
+      <w:pPr>
+        <w:pStyle w:val="ListParagraph"/>
+        <w:numPr>
+          <w:ilvl w:val="0"/>
+          <w:numId w:val="4"/>
+        </w:numPr>
+        <w:spacing w:after="0" w:line="240" w:lineRule="auto"/>
+        <w:jc w:val="both"/>
+        <w:rPr>
+          <w:rFonts w:ascii="Arial" w:hAnsi="Arial" w:cs="Arial"/>
+          <w:sz w:val="24"/>
+          <w:szCs w:val="24"/>
+        </w:rPr>
+      </w:pPr>
+      <w:r>
+        <w:rPr>
+          <w:rFonts w:ascii="Arial" w:hAnsi="Arial" w:cs="Arial"/>
+          <w:sz w:val="24"/>
+          <w:szCs w:val="24"/>
+        </w:rPr>
+        <w:t xml:space="preserve">Клиентската страна(браузера) отговоря на </w:t>
+      </w:r>
+      <w:r>
+        <w:rPr>
+          <w:rFonts w:ascii="Arial" w:hAnsi="Arial" w:cs="Arial"/>
+          <w:sz w:val="24"/>
+          <w:szCs w:val="24"/>
+          <w:lang w:val="en-US"/>
+        </w:rPr>
+        <w:t>View.</w:t>
+      </w:r>
+    </w:p>
+    <w:p>
+      <w:pPr>
+        <w:pStyle w:val="ListParagraph"/>
+        <w:numPr>
+          <w:ilvl w:val="0"/>
+          <w:numId w:val="4"/>
+        </w:numPr>
+        <w:spacing w:after="0" w:line="240" w:lineRule="auto"/>
+        <w:jc w:val="both"/>
+        <w:rPr>
+          <w:rFonts w:ascii="Arial" w:hAnsi="Arial" w:cs="Arial"/>
+          <w:sz w:val="24"/>
+          <w:szCs w:val="24"/>
+        </w:rPr>
+      </w:pPr>
+      <w:r>
+        <w:rPr>
+          <w:rFonts w:ascii="Arial" w:hAnsi="Arial" w:cs="Arial"/>
+          <w:sz w:val="24"/>
+          <w:szCs w:val="24"/>
+        </w:rPr>
+        <w:t>Сървърната страна(</w:t>
+      </w:r>
+      <w:r>
+        <w:rPr>
+          <w:rFonts w:ascii="Arial" w:hAnsi="Arial" w:cs="Arial"/>
+          <w:sz w:val="24"/>
+          <w:szCs w:val="24"/>
+          <w:lang w:val="en-US"/>
+        </w:rPr>
+        <w:t xml:space="preserve">Express + NodeJS) </w:t>
+      </w:r>
+      <w:r>
+        <w:rPr>
+          <w:rFonts w:ascii="Arial" w:hAnsi="Arial" w:cs="Arial"/>
+          <w:sz w:val="24"/>
+          <w:szCs w:val="24"/>
+        </w:rPr>
+        <w:t>отговоря</w:t>
+      </w:r>
+      <w:r>
+        <w:rPr>
+          <w:rFonts w:ascii="Arial" w:hAnsi="Arial" w:cs="Arial"/>
+          <w:sz w:val="24"/>
+          <w:szCs w:val="24"/>
+        </w:rPr>
+        <w:t xml:space="preserve"> на </w:t>
+      </w:r>
+      <w:r>
+        <w:rPr>
+          <w:rFonts w:ascii="Arial" w:hAnsi="Arial" w:cs="Arial"/>
+          <w:sz w:val="24"/>
+          <w:szCs w:val="24"/>
+          <w:lang w:val="en-US"/>
+        </w:rPr>
+        <w:t>Controller.</w:t>
+      </w:r>
+    </w:p>
+    <w:p>
+      <w:pPr>
+        <w:pStyle w:val="ListParagraph"/>
+        <w:numPr>
+          <w:ilvl w:val="0"/>
+          <w:numId w:val="4"/>
+        </w:numPr>
+        <w:spacing w:after="0" w:line="240" w:lineRule="auto"/>
+        <w:jc w:val="both"/>
+        <w:rPr>
+          <w:rFonts w:ascii="Arial" w:hAnsi="Arial" w:cs="Arial"/>
+          <w:sz w:val="24"/>
+          <w:szCs w:val="24"/>
+        </w:rPr>
+      </w:pPr>
+      <w:r>
+        <w:rPr>
+          <w:rFonts w:ascii="Arial" w:hAnsi="Arial" w:cs="Arial"/>
+          <w:sz w:val="24"/>
+          <w:szCs w:val="24"/>
+        </w:rPr>
+        <w:t xml:space="preserve">Базата данни отговоря на </w:t>
+      </w:r>
+      <w:r>
+        <w:rPr>
+          <w:rFonts w:ascii="Arial" w:hAnsi="Arial" w:cs="Arial"/>
+          <w:sz w:val="24"/>
+          <w:szCs w:val="24"/>
+          <w:lang w:val="en-US"/>
+        </w:rPr>
+        <w:t>Model.</w:t>
+      </w:r>
+    </w:p>
+    <w:p>
+      <w:pPr>
+        <w:spacing w:after="0" w:line="240" w:lineRule="auto"/>
+        <w:jc w:val="both"/>
+        <w:rPr>
+          <w:rFonts w:ascii="Arial" w:hAnsi="Arial" w:cs="Arial"/>
+          <w:sz w:val="24"/>
+          <w:szCs w:val="24"/>
+        </w:rPr>
+      </w:pPr>
+    </w:p>
+    <w:p>
+      <w:pPr>
+        <w:spacing w:after="0" w:line="240" w:lineRule="auto"/>
+        <w:jc w:val="both"/>
+        <w:rPr>
+          <w:rFonts w:ascii="Arial" w:hAnsi="Arial" w:cs="Arial"/>
+          <w:b/>
+          <w:bCs/>
+          <w:sz w:val="36"/>
+          <w:szCs w:val="36"/>
+        </w:rPr>
+      </w:pPr>
+      <w:r>
+        <w:rPr>
+          <w:rFonts w:ascii="Arial" w:hAnsi="Arial" w:cs="Arial"/>
+          <w:b/>
+          <w:bCs/>
+          <w:sz w:val="36"/>
+          <w:szCs w:val="36"/>
+        </w:rPr>
+        <w:t>Концептуален дизайн на системата</w:t>
+      </w:r>
+    </w:p>
+    <w:p>
+      <w:pPr>
+        <w:spacing w:after="0" w:line="240" w:lineRule="auto"/>
+        <w:jc w:val="both"/>
+        <w:rPr>
+          <w:rFonts w:ascii="Arial" w:hAnsi="Arial" w:cs="Arial"/>
+          <w:sz w:val="24"/>
+          <w:szCs w:val="24"/>
+        </w:rPr>
+      </w:pPr>
+      <w:r>
+        <w:rPr>
+          <w:rFonts w:ascii="Arial" w:hAnsi="Arial" w:cs="Arial"/>
+          <w:sz w:val="24"/>
+          <w:szCs w:val="24"/>
+        </w:rPr>
+        <w:tab/>
+      </w:r>
+    </w:p>
+    <w:p>
+      <w:pPr>
+        <w:spacing w:after="0" w:line="240" w:lineRule="auto"/>
+        <w:jc w:val="both"/>
+        <w:rPr>
+          <w:rFonts w:ascii="Arial" w:hAnsi="Arial" w:cs="Arial"/>
+          <w:sz w:val="24"/>
+          <w:szCs w:val="24"/>
+        </w:rPr>
+      </w:pPr>
+      <w:r>
+        <w:rPr>
+          <w:rFonts w:ascii="Arial" w:hAnsi="Arial" w:cs="Arial"/>
+          <w:sz w:val="24"/>
+          <w:szCs w:val="24"/>
+        </w:rPr>
+        <w:tab/>
+        <w:t xml:space="preserve">Базата данни съхранява необходимите данни за песни и композитори, които се използват от приложението. На фигура </w:t>
+      </w:r>
+      <w:r>
+        <w:rPr>
+          <w:rFonts w:ascii="Arial" w:hAnsi="Arial" w:cs="Arial"/>
+          <w:sz w:val="24"/>
+          <w:szCs w:val="24"/>
+          <w:highlight w:val="green"/>
+          <w:lang w:val="en-US"/>
+        </w:rPr>
+        <w:t>N</w:t>
+      </w:r>
+      <w:r>
+        <w:rPr>
+          <w:rFonts w:ascii="Arial" w:hAnsi="Arial" w:cs="Arial"/>
+          <w:sz w:val="24"/>
+          <w:szCs w:val="24"/>
+          <w:lang w:val="en-US"/>
+        </w:rPr>
+        <w:t xml:space="preserve"> </w:t>
+      </w:r>
+      <w:r>
+        <w:rPr>
+          <w:rFonts w:ascii="Arial" w:hAnsi="Arial" w:cs="Arial"/>
+          <w:sz w:val="24"/>
+          <w:szCs w:val="24"/>
+        </w:rPr>
+        <w:t xml:space="preserve">е илюстрирана </w:t>
+      </w:r>
+      <w:r>
+        <w:rPr>
+          <w:rFonts w:ascii="Arial" w:hAnsi="Arial" w:cs="Arial"/>
+          <w:sz w:val="24"/>
+          <w:szCs w:val="24"/>
+          <w:lang w:val="en-US"/>
+        </w:rPr>
+        <w:t xml:space="preserve">ER </w:t>
+      </w:r>
+      <w:r>
+        <w:rPr>
+          <w:rFonts w:ascii="Arial" w:hAnsi="Arial" w:cs="Arial"/>
+          <w:sz w:val="24"/>
+          <w:szCs w:val="24"/>
+        </w:rPr>
+        <w:t>диаграма на базата данни.</w:t>
+      </w:r>
+    </w:p>
+    <w:p>
+      <w:pPr>
+        <w:spacing w:after="0" w:line="240" w:lineRule="auto"/>
+        <w:jc w:val="both"/>
+        <w:rPr>
+          <w:rFonts w:ascii="Arial" w:hAnsi="Arial" w:cs="Arial"/>
+          <w:sz w:val="24"/>
+          <w:szCs w:val="24"/>
+        </w:rPr>
+      </w:pPr>
+    </w:p>
+    <w:p>
+      <w:pPr>
+        <w:spacing w:after="0" w:line="240" w:lineRule="auto"/>
+        <w:jc w:val="both"/>
+        <w:rPr>
+          <w:rFonts w:ascii="Arial" w:hAnsi="Arial" w:cs="Arial"/>
+          <w:sz w:val="24"/>
+          <w:szCs w:val="24"/>
+        </w:rPr>
+      </w:pPr>
+      <w:proofErr w:type="spellStart"/>
+      <w:r>
+        <w:rPr>
+          <w:rFonts w:ascii="Arial" w:hAnsi="Arial" w:cs="Arial"/>
+          <w:sz w:val="24"/>
+          <w:szCs w:val="24"/>
+          <w:highlight w:val="green"/>
+          <w:lang w:val="en-US"/>
+        </w:rPr>
+        <w:t>Todo</w:t>
+      </w:r>
+      <w:proofErr w:type="spellEnd"/>
+      <w:r>
+        <w:rPr>
+          <w:rFonts w:ascii="Arial" w:hAnsi="Arial" w:cs="Arial"/>
+          <w:sz w:val="24"/>
+          <w:szCs w:val="24"/>
+          <w:highlight w:val="green"/>
+          <w:lang w:val="en-US"/>
+        </w:rPr>
+        <w:t xml:space="preserve">: </w:t>
+      </w:r>
+      <w:r>
+        <w:rPr>
+          <w:rFonts w:ascii="Arial" w:hAnsi="Arial" w:cs="Arial"/>
+          <w:sz w:val="24"/>
+          <w:szCs w:val="24"/>
+          <w:highlight w:val="green"/>
+        </w:rPr>
+        <w:t xml:space="preserve">Вмъкни снимка на </w:t>
+      </w:r>
+      <w:r>
+        <w:rPr>
+          <w:rFonts w:ascii="Arial" w:hAnsi="Arial" w:cs="Arial"/>
+          <w:sz w:val="24"/>
+          <w:szCs w:val="24"/>
+          <w:highlight w:val="green"/>
+          <w:lang w:val="en-US"/>
+        </w:rPr>
+        <w:t xml:space="preserve">ER </w:t>
+      </w:r>
+      <w:r>
+        <w:rPr>
+          <w:rFonts w:ascii="Arial" w:hAnsi="Arial" w:cs="Arial"/>
+          <w:sz w:val="24"/>
+          <w:szCs w:val="24"/>
+          <w:highlight w:val="green"/>
+        </w:rPr>
+        <w:t>диаграмата на приложението</w:t>
+      </w:r>
+    </w:p>
+    <w:p>
+      <w:pPr>
+        <w:spacing w:after="0" w:line="240" w:lineRule="auto"/>
+        <w:jc w:val="both"/>
+        <w:rPr>
+          <w:rFonts w:ascii="Arial" w:hAnsi="Arial" w:cs="Arial"/>
+          <w:sz w:val="24"/>
+          <w:szCs w:val="24"/>
+        </w:rPr>
+      </w:pPr>
+    </w:p>
+    <w:p>
+      <w:pPr>
+        <w:spacing w:after="0" w:line="240" w:lineRule="auto"/>
+        <w:jc w:val="both"/>
+        <w:rPr>
+          <w:rFonts w:ascii="Arial" w:hAnsi="Arial" w:cs="Arial"/>
+          <w:sz w:val="24"/>
+          <w:szCs w:val="24"/>
+        </w:rPr>
+      </w:pPr>
+      <w:r>
+        <w:rPr>
+          <w:rFonts w:ascii="Arial" w:hAnsi="Arial" w:cs="Arial"/>
+          <w:sz w:val="24"/>
+          <w:szCs w:val="24"/>
+        </w:rPr>
+        <w:t xml:space="preserve">Фигура </w:t>
+      </w:r>
+      <w:r>
+        <w:rPr>
+          <w:rFonts w:ascii="Arial" w:hAnsi="Arial" w:cs="Arial"/>
+          <w:sz w:val="24"/>
+          <w:szCs w:val="24"/>
+          <w:highlight w:val="green"/>
+          <w:lang w:val="en-US"/>
+        </w:rPr>
+        <w:t>N</w:t>
+      </w:r>
+      <w:r>
+        <w:rPr>
+          <w:rFonts w:ascii="Arial" w:hAnsi="Arial" w:cs="Arial"/>
+          <w:sz w:val="24"/>
+          <w:szCs w:val="24"/>
+          <w:lang w:val="en-US"/>
+        </w:rPr>
+        <w:t xml:space="preserve">. Entity-relationship (ER) </w:t>
+      </w:r>
+      <w:r>
+        <w:rPr>
+          <w:rFonts w:ascii="Arial" w:hAnsi="Arial" w:cs="Arial"/>
+          <w:sz w:val="24"/>
+          <w:szCs w:val="24"/>
+        </w:rPr>
+        <w:t>диаграма на базата данни.</w:t>
+      </w:r>
+    </w:p>
+    <w:p>
+      <w:pPr>
+        <w:spacing w:after="0" w:line="240" w:lineRule="auto"/>
+        <w:jc w:val="both"/>
+        <w:rPr>
+          <w:rFonts w:ascii="Arial" w:hAnsi="Arial" w:cs="Arial"/>
+          <w:sz w:val="24"/>
+          <w:szCs w:val="24"/>
+        </w:rPr>
+      </w:pPr>
+    </w:p>
+    <w:p>
+      <w:pPr>
+        <w:spacing w:after="0" w:line="240" w:lineRule="auto"/>
+        <w:jc w:val="both"/>
+        <w:rPr>
+          <w:rFonts w:ascii="Arial" w:hAnsi="Arial" w:cs="Arial"/>
+          <w:sz w:val="24"/>
+          <w:szCs w:val="24"/>
+        </w:rPr>
+      </w:pPr>
+    </w:p>
+    <w:p>
+      <w:pPr>
+        <w:spacing w:after="0" w:line="240" w:lineRule="auto"/>
+        <w:jc w:val="both"/>
+        <w:rPr>
+          <w:rFonts w:ascii="Arial" w:hAnsi="Arial" w:cs="Arial"/>
+          <w:b/>
+          <w:bCs/>
+          <w:sz w:val="36"/>
+          <w:szCs w:val="36"/>
+        </w:rPr>
+      </w:pPr>
+      <w:r>
+        <w:rPr>
+          <w:rFonts w:ascii="Arial" w:hAnsi="Arial" w:cs="Arial"/>
+          <w:b/>
+          <w:bCs/>
+          <w:sz w:val="36"/>
+          <w:szCs w:val="36"/>
+        </w:rPr>
+        <w:t>Използвани данни</w:t>
+      </w:r>
+    </w:p>
+    <w:p>
+      <w:pPr>
+        <w:spacing w:after="0" w:line="240" w:lineRule="auto"/>
+        <w:jc w:val="both"/>
+        <w:rPr>
+          <w:rFonts w:ascii="Arial" w:hAnsi="Arial" w:cs="Arial"/>
+          <w:sz w:val="24"/>
+          <w:szCs w:val="24"/>
+        </w:rPr>
+      </w:pPr>
+    </w:p>
+    <w:p>
+      <w:pPr>
+        <w:spacing w:after="0" w:line="240" w:lineRule="auto"/>
+        <w:jc w:val="both"/>
+        <w:rPr>
+          <w:rFonts w:ascii="Arial" w:hAnsi="Arial" w:cs="Arial"/>
+          <w:sz w:val="24"/>
+          <w:szCs w:val="24"/>
+        </w:rPr>
+      </w:pPr>
+      <w:r>
+        <w:rPr>
+          <w:rFonts w:ascii="Arial" w:hAnsi="Arial" w:cs="Arial"/>
+          <w:sz w:val="24"/>
+          <w:szCs w:val="24"/>
+        </w:rPr>
+        <w:tab/>
+        <w:t xml:space="preserve">За да реализира функционалностите по засичане на музиката изсвирена от клиента, музикалното приложение използва микрофона на клиента за да слуша за изсвирената музика. Необходимата информация за песните, която се използва за да се реализират функционалностите на приложението, се съхранява в </w:t>
+      </w:r>
+      <w:r>
+        <w:rPr>
+          <w:rFonts w:ascii="Arial" w:hAnsi="Arial" w:cs="Arial"/>
+          <w:sz w:val="24"/>
+          <w:szCs w:val="24"/>
+          <w:lang w:val="en-US"/>
+        </w:rPr>
+        <w:t xml:space="preserve">MySQL </w:t>
+      </w:r>
+      <w:r>
+        <w:rPr>
+          <w:rFonts w:ascii="Arial" w:hAnsi="Arial" w:cs="Arial"/>
+          <w:sz w:val="24"/>
+          <w:szCs w:val="24"/>
+        </w:rPr>
+        <w:t xml:space="preserve">база данни. Сървърът е отговорен да снабди тази информация от базата данни до клиента в подходящ формат чрез </w:t>
+      </w:r>
+      <w:r>
+        <w:rPr>
+          <w:rFonts w:ascii="Arial" w:hAnsi="Arial" w:cs="Arial"/>
+          <w:sz w:val="24"/>
+          <w:szCs w:val="24"/>
+          <w:lang w:val="en-US"/>
+        </w:rPr>
+        <w:t xml:space="preserve">REST </w:t>
+      </w:r>
+      <w:r>
+        <w:rPr>
+          <w:rFonts w:ascii="Arial" w:hAnsi="Arial" w:cs="Arial"/>
+          <w:sz w:val="24"/>
+          <w:szCs w:val="24"/>
+        </w:rPr>
+        <w:t xml:space="preserve">услуги, които използват </w:t>
+      </w:r>
+      <w:r>
+        <w:rPr>
+          <w:rFonts w:ascii="Arial" w:hAnsi="Arial" w:cs="Arial"/>
+          <w:sz w:val="24"/>
+          <w:szCs w:val="24"/>
+          <w:lang w:val="en-US"/>
+        </w:rPr>
+        <w:t xml:space="preserve">HTTP </w:t>
+      </w:r>
+      <w:r>
+        <w:rPr>
+          <w:rFonts w:ascii="Arial" w:hAnsi="Arial" w:cs="Arial"/>
+          <w:sz w:val="24"/>
+          <w:szCs w:val="24"/>
+        </w:rPr>
+        <w:t>протокола.</w:t>
+      </w:r>
+    </w:p>
+    <w:p>
+      <w:pPr>
+        <w:spacing w:after="0" w:line="240" w:lineRule="auto"/>
+        <w:jc w:val="both"/>
+        <w:rPr>
+          <w:rFonts w:ascii="Arial" w:hAnsi="Arial" w:cs="Arial"/>
+          <w:sz w:val="24"/>
+          <w:szCs w:val="24"/>
+        </w:rPr>
+      </w:pPr>
+    </w:p>
+    <w:p>
+      <w:pPr>
+        <w:spacing w:after="0" w:line="240" w:lineRule="auto"/>
+        <w:jc w:val="both"/>
+        <w:rPr>
+          <w:rFonts w:ascii="Arial" w:hAnsi="Arial" w:cs="Arial"/>
+          <w:b/>
+          <w:bCs/>
+          <w:sz w:val="36"/>
+          <w:szCs w:val="36"/>
+        </w:rPr>
+      </w:pPr>
+      <w:r>
+        <w:rPr>
+          <w:rFonts w:ascii="Arial" w:hAnsi="Arial" w:cs="Arial"/>
+          <w:b/>
+          <w:bCs/>
+          <w:sz w:val="36"/>
+          <w:szCs w:val="36"/>
+        </w:rPr>
+        <w:t>Достъпване на функционалностите от потребителя</w:t>
+      </w:r>
+    </w:p>
+    <w:p>
+      <w:pPr>
+        <w:spacing w:after="0" w:line="240" w:lineRule="auto"/>
+        <w:jc w:val="both"/>
+        <w:rPr>
+          <w:rFonts w:ascii="Arial" w:hAnsi="Arial" w:cs="Arial"/>
+          <w:sz w:val="24"/>
+          <w:szCs w:val="24"/>
+        </w:rPr>
+      </w:pPr>
+    </w:p>
+    <w:p>
+      <w:pPr>
+        <w:spacing w:after="0" w:line="240" w:lineRule="auto"/>
+        <w:jc w:val="both"/>
+        <w:rPr>
+          <w:rFonts w:ascii="Arial" w:hAnsi="Arial" w:cs="Arial"/>
+          <w:sz w:val="24"/>
+          <w:szCs w:val="24"/>
+        </w:rPr>
+      </w:pPr>
+      <w:r>
+        <w:rPr>
+          <w:rFonts w:ascii="Arial" w:hAnsi="Arial" w:cs="Arial"/>
+          <w:sz w:val="24"/>
+          <w:szCs w:val="24"/>
+        </w:rPr>
+        <w:tab/>
+        <w:t xml:space="preserve">На фигура </w:t>
+      </w:r>
+      <w:r>
+        <w:rPr>
+          <w:rFonts w:ascii="Arial" w:hAnsi="Arial" w:cs="Arial"/>
+          <w:sz w:val="24"/>
+          <w:szCs w:val="24"/>
+          <w:highlight w:val="green"/>
+          <w:lang w:val="en-US"/>
+        </w:rPr>
+        <w:t>N</w:t>
+      </w:r>
+      <w:r>
+        <w:rPr>
+          <w:rFonts w:ascii="Arial" w:hAnsi="Arial" w:cs="Arial"/>
+          <w:sz w:val="24"/>
+          <w:szCs w:val="24"/>
+          <w:lang w:val="en-US"/>
+        </w:rPr>
+        <w:t xml:space="preserve"> </w:t>
+      </w:r>
+      <w:r>
+        <w:rPr>
+          <w:rFonts w:ascii="Arial" w:hAnsi="Arial" w:cs="Arial"/>
+          <w:sz w:val="24"/>
+          <w:szCs w:val="24"/>
+        </w:rPr>
+        <w:t>се демонстрира как се достъпват функционалностите от клиента:</w:t>
+      </w:r>
+    </w:p>
+    <w:p>
+      <w:pPr>
+        <w:spacing w:after="0" w:line="240" w:lineRule="auto"/>
+        <w:jc w:val="both"/>
+        <w:rPr>
+          <w:rFonts w:ascii="Arial" w:hAnsi="Arial" w:cs="Arial"/>
+          <w:sz w:val="24"/>
+          <w:szCs w:val="24"/>
+        </w:rPr>
+      </w:pPr>
+    </w:p>
+    <w:p>
+      <w:pPr>
+        <w:spacing w:after="0" w:line="240" w:lineRule="auto"/>
+        <w:jc w:val="both"/>
+        <w:rPr>
+          <w:rFonts w:ascii="Arial" w:hAnsi="Arial" w:cs="Arial"/>
+          <w:sz w:val="24"/>
+          <w:szCs w:val="24"/>
+        </w:rPr>
+      </w:pPr>
+      <w:proofErr w:type="spellStart"/>
+      <w:r>
+        <w:rPr>
+          <w:rFonts w:ascii="Arial" w:hAnsi="Arial" w:cs="Arial"/>
+          <w:sz w:val="24"/>
+          <w:szCs w:val="24"/>
+          <w:highlight w:val="green"/>
+          <w:lang w:val="en-US"/>
+        </w:rPr>
+        <w:t>Todo</w:t>
+      </w:r>
+      <w:proofErr w:type="spellEnd"/>
+      <w:r>
+        <w:rPr>
+          <w:rFonts w:ascii="Arial" w:hAnsi="Arial" w:cs="Arial"/>
+          <w:sz w:val="24"/>
+          <w:szCs w:val="24"/>
+          <w:highlight w:val="green"/>
+          <w:lang w:val="en-US"/>
+        </w:rPr>
+        <w:t xml:space="preserve">: </w:t>
+      </w:r>
+      <w:r>
+        <w:rPr>
+          <w:rFonts w:ascii="Arial" w:hAnsi="Arial" w:cs="Arial"/>
+          <w:sz w:val="24"/>
+          <w:szCs w:val="24"/>
+          <w:highlight w:val="green"/>
+        </w:rPr>
+        <w:t>добави диаграма</w:t>
+      </w:r>
+    </w:p>
+    <w:p>
+      <w:pPr>
+        <w:spacing w:after="0" w:line="240" w:lineRule="auto"/>
+        <w:jc w:val="both"/>
+        <w:rPr>
+          <w:rFonts w:ascii="Arial" w:hAnsi="Arial" w:cs="Arial"/>
+          <w:sz w:val="24"/>
+          <w:szCs w:val="24"/>
+        </w:rPr>
+      </w:pPr>
+      <w:r>
+        <w:rPr>
+          <w:rFonts w:ascii="Arial" w:hAnsi="Arial" w:cs="Arial"/>
+          <w:sz w:val="24"/>
+          <w:szCs w:val="24"/>
+        </w:rPr>
+        <w:t xml:space="preserve">Фигура </w:t>
+      </w:r>
+      <w:r>
+        <w:rPr>
+          <w:rFonts w:ascii="Arial" w:hAnsi="Arial" w:cs="Arial"/>
+          <w:sz w:val="24"/>
+          <w:szCs w:val="24"/>
+          <w:highlight w:val="green"/>
+          <w:lang w:val="en-US"/>
+        </w:rPr>
+        <w:t>N</w:t>
+      </w:r>
+      <w:r>
+        <w:rPr>
+          <w:rFonts w:ascii="Arial" w:hAnsi="Arial" w:cs="Arial"/>
+          <w:sz w:val="24"/>
+          <w:szCs w:val="24"/>
+        </w:rPr>
+        <w:t>. Диаграма на работния поток на приложението.</w:t>
+      </w:r>
+    </w:p>
+    <w:p>
+      <w:pPr>
+        <w:spacing w:after="0" w:line="240" w:lineRule="auto"/>
+        <w:jc w:val="both"/>
+        <w:rPr>
+          <w:rFonts w:ascii="Arial" w:hAnsi="Arial" w:cs="Arial"/>
+          <w:sz w:val="24"/>
+          <w:szCs w:val="24"/>
+        </w:rPr>
+      </w:pPr>
+    </w:p>
+    <w:p>
+      <w:pPr>
+        <w:spacing w:after="0" w:line="240" w:lineRule="auto"/>
+        <w:jc w:val="both"/>
+        <w:rPr>
+          <w:rFonts w:ascii="Arial" w:hAnsi="Arial" w:cs="Arial"/>
+          <w:sz w:val="24"/>
+          <w:szCs w:val="24"/>
+        </w:rPr>
+      </w:pPr>
+      <w:r>
+        <w:rPr>
+          <w:rFonts w:ascii="Arial" w:hAnsi="Arial" w:cs="Arial"/>
+          <w:sz w:val="24"/>
+          <w:szCs w:val="24"/>
+        </w:rPr>
+        <w:tab/>
+        <w:t xml:space="preserve">При стартиране на приложението потребителят може да избира от меню с опции, които му позволява да използва функционалностите на приложението. </w:t>
+      </w:r>
+    </w:p>
+    <w:p>
+      <w:pPr>
+        <w:spacing w:after="0" w:line="240" w:lineRule="auto"/>
+        <w:ind w:firstLine="720"/>
+        <w:jc w:val="both"/>
+        <w:rPr>
+          <w:rFonts w:ascii="Arial" w:hAnsi="Arial" w:cs="Arial"/>
+          <w:sz w:val="24"/>
+          <w:szCs w:val="24"/>
+        </w:rPr>
+      </w:pPr>
+      <w:r>
+        <w:rPr>
+          <w:rFonts w:ascii="Arial" w:hAnsi="Arial" w:cs="Arial"/>
+          <w:sz w:val="24"/>
+          <w:szCs w:val="24"/>
+        </w:rPr>
+        <w:t>При избор на опцията за научаване на песен, клиентът ще бъде отведен до екран, в който ще бъде помолен да си избере песен от падащо меню, която иска да научи. След като цъкне напред ще бъде отведен до екран</w:t>
+      </w:r>
+      <w:r>
+        <w:rPr>
+          <w:rFonts w:ascii="Arial" w:hAnsi="Arial" w:cs="Arial"/>
+          <w:sz w:val="24"/>
+          <w:szCs w:val="24"/>
+        </w:rPr>
+        <w:t>, който има ясни картинки, които показват на потребителя коя е следващата нота от песента. Картинки показват, не само коя е следващата нота, но и как да бъде изсвирена на няколко музикални инструмента. След като клиента изсвири необходимата нота, приложението ще покаже коя е следващата нота от песничката.</w:t>
+      </w:r>
+    </w:p>
+    <w:p>
+      <w:pPr>
+        <w:spacing w:after="0" w:line="240" w:lineRule="auto"/>
+        <w:ind w:firstLine="720"/>
+        <w:jc w:val="both"/>
+        <w:rPr>
+          <w:rFonts w:ascii="Arial" w:hAnsi="Arial" w:cs="Arial"/>
+          <w:sz w:val="24"/>
+          <w:szCs w:val="24"/>
+        </w:rPr>
+      </w:pPr>
+      <w:r>
+        <w:rPr>
+          <w:rFonts w:ascii="Arial" w:hAnsi="Arial" w:cs="Arial"/>
+          <w:sz w:val="24"/>
+          <w:szCs w:val="24"/>
+        </w:rPr>
+        <w:t>Когато потребителят избере опцията търсене на песен чрез свирене, ще бъде отведен до екран, на който, когато клиента цъкне върне „напред“ ще може да почне да свири песничката, за която иска да разбере как се казва и кой е нейния композитор. Приложението ще се погрижи да върне намерения резултат след като потребителя посвири известно време.</w:t>
+      </w:r>
+    </w:p>
+    <w:p>
+      <w:pPr>
+        <w:spacing w:after="0" w:line="240" w:lineRule="auto"/>
+        <w:ind w:firstLine="720"/>
+        <w:jc w:val="both"/>
+        <w:rPr>
+          <w:rFonts w:ascii="Arial" w:hAnsi="Arial" w:cs="Arial"/>
+          <w:sz w:val="24"/>
+          <w:szCs w:val="24"/>
+        </w:rPr>
+      </w:pPr>
+      <w:r>
+        <w:rPr>
+          <w:rFonts w:ascii="Arial" w:hAnsi="Arial" w:cs="Arial"/>
+          <w:sz w:val="24"/>
+          <w:szCs w:val="24"/>
+        </w:rPr>
+        <w:t>Ако клиента избере последната опция, то той ще бъде отведен до екран, където след като цъкне напред на диалоговия прозорец, ще има възможността да свири и приложението да преведе тази музика на езика на нотите, визуализирайки крайния резултат върху екрана на потребителя.</w:t>
+      </w:r>
+    </w:p>
+    <w:p>
+      <w:pPr>
+        <w:spacing w:after="0" w:line="240" w:lineRule="auto"/>
+        <w:jc w:val="both"/>
+        <w:rPr>
+          <w:rFonts w:ascii="Arial" w:hAnsi="Arial" w:cs="Arial"/>
+          <w:sz w:val="24"/>
+          <w:szCs w:val="24"/>
+        </w:rPr>
+      </w:pPr>
+    </w:p>
+    <w:p>
+      <w:pPr>
+        <w:spacing w:after="0" w:line="240" w:lineRule="auto"/>
+        <w:jc w:val="both"/>
+        <w:rPr>
+          <w:rFonts w:ascii="Arial" w:hAnsi="Arial" w:cs="Arial"/>
+          <w:b/>
+          <w:bCs/>
+          <w:sz w:val="36"/>
+          <w:szCs w:val="36"/>
+        </w:rPr>
+      </w:pPr>
+      <w:r>
+        <w:rPr>
+          <w:rFonts w:ascii="Arial" w:hAnsi="Arial" w:cs="Arial"/>
+          <w:b/>
+          <w:bCs/>
+          <w:sz w:val="36"/>
+          <w:szCs w:val="36"/>
+        </w:rPr>
+        <w:t>Описание на използваните езици, софтуерни средства и системи</w:t>
+      </w:r>
+    </w:p>
+    <w:p>
+      <w:pPr>
+        <w:spacing w:after="0" w:line="240" w:lineRule="auto"/>
+        <w:jc w:val="both"/>
+        <w:rPr>
+          <w:rFonts w:ascii="Arial" w:hAnsi="Arial" w:cs="Arial"/>
+          <w:sz w:val="24"/>
+          <w:szCs w:val="24"/>
+        </w:rPr>
+      </w:pPr>
+      <w:r>
+        <w:rPr>
+          <w:rFonts w:ascii="Arial" w:hAnsi="Arial" w:cs="Arial"/>
+          <w:sz w:val="24"/>
+          <w:szCs w:val="24"/>
+        </w:rPr>
+        <w:tab/>
+      </w:r>
+    </w:p>
+    <w:p>
+      <w:pPr>
+        <w:spacing w:after="0" w:line="240" w:lineRule="auto"/>
+        <w:jc w:val="both"/>
+        <w:rPr>
+          <w:rFonts w:ascii="Arial" w:hAnsi="Arial" w:cs="Arial"/>
+          <w:sz w:val="24"/>
+          <w:szCs w:val="24"/>
+        </w:rPr>
+      </w:pPr>
+      <w:r>
+        <w:rPr>
+          <w:rFonts w:ascii="Arial" w:hAnsi="Arial" w:cs="Arial"/>
+          <w:sz w:val="24"/>
+          <w:szCs w:val="24"/>
+        </w:rPr>
+        <w:tab/>
+      </w:r>
+      <w:r>
+        <w:rPr>
+          <w:rFonts w:ascii="Arial" w:hAnsi="Arial" w:cs="Arial"/>
+          <w:sz w:val="24"/>
+          <w:szCs w:val="24"/>
+        </w:rPr>
+        <w:t>За програмното реализиране на приложението</w:t>
+      </w:r>
+      <w:r>
+        <w:rPr>
+          <w:rFonts w:ascii="Arial" w:hAnsi="Arial" w:cs="Arial"/>
+          <w:sz w:val="24"/>
+          <w:szCs w:val="24"/>
+        </w:rPr>
+        <w:t xml:space="preserve"> ще се използват следните програмни езици, системи и софтуерни инструменти:</w:t>
+      </w:r>
+    </w:p>
+    <w:p>
+      <w:pPr>
+        <w:spacing w:after="0" w:line="240" w:lineRule="auto"/>
+        <w:jc w:val="both"/>
+        <w:rPr>
+          <w:rFonts w:ascii="Arial" w:hAnsi="Arial" w:cs="Arial"/>
+          <w:sz w:val="24"/>
+          <w:szCs w:val="24"/>
+        </w:rPr>
+      </w:pPr>
+    </w:p>
+    <w:p>
+      <w:pPr>
+        <w:spacing w:after="0" w:line="240" w:lineRule="auto"/>
+        <w:jc w:val="both"/>
+        <w:rPr>
+          <w:rFonts w:ascii="Arial" w:hAnsi="Arial" w:cs="Arial"/>
+          <w:b/>
+          <w:bCs/>
+          <w:sz w:val="32"/>
+          <w:szCs w:val="32"/>
+        </w:rPr>
+      </w:pPr>
+      <w:r>
+        <w:rPr>
+          <w:rFonts w:ascii="Arial" w:hAnsi="Arial" w:cs="Arial"/>
+          <w:b/>
+          <w:bCs/>
+          <w:sz w:val="32"/>
+          <w:szCs w:val="32"/>
+          <w:lang w:val="en-US"/>
+        </w:rPr>
+        <w:lastRenderedPageBreak/>
+        <w:t>JavaScript</w:t>
+      </w:r>
+      <w:r>
+        <w:rPr>
+          <w:rFonts w:ascii="Arial" w:hAnsi="Arial" w:cs="Arial"/>
+          <w:b/>
+          <w:bCs/>
+          <w:sz w:val="32"/>
+          <w:szCs w:val="32"/>
+        </w:rPr>
+        <w:tab/>
+      </w:r>
+    </w:p>
+    <w:p>
+      <w:pPr>
+        <w:spacing w:after="0" w:line="240" w:lineRule="auto"/>
+        <w:jc w:val="both"/>
+        <w:rPr>
+          <w:rFonts w:ascii="Arial" w:hAnsi="Arial" w:cs="Arial"/>
+          <w:sz w:val="24"/>
+          <w:szCs w:val="24"/>
+        </w:rPr>
+      </w:pPr>
+    </w:p>
+    <w:p>
+      <w:pPr>
+        <w:spacing w:after="0" w:line="240" w:lineRule="auto"/>
+        <w:jc w:val="both"/>
+        <w:rPr>
+          <w:rFonts w:ascii="Arial" w:hAnsi="Arial" w:cs="Arial"/>
+          <w:sz w:val="24"/>
+          <w:szCs w:val="24"/>
+          <w:lang w:val="en-US"/>
+        </w:rPr>
+      </w:pPr>
+      <w:proofErr w:type="spellStart"/>
+      <w:r>
+        <w:rPr>
+          <w:rFonts w:ascii="Arial" w:hAnsi="Arial" w:cs="Arial"/>
+          <w:sz w:val="24"/>
+          <w:szCs w:val="24"/>
+          <w:highlight w:val="green"/>
+          <w:lang w:val="en-US"/>
+        </w:rPr>
+        <w:t>Todo</w:t>
+      </w:r>
+      <w:proofErr w:type="spellEnd"/>
+      <w:r>
+        <w:rPr>
+          <w:rFonts w:ascii="Arial" w:hAnsi="Arial" w:cs="Arial"/>
+          <w:sz w:val="24"/>
+          <w:szCs w:val="24"/>
+          <w:highlight w:val="green"/>
+          <w:lang w:val="en-US"/>
+        </w:rPr>
+        <w:t xml:space="preserve">: </w:t>
+      </w:r>
+      <w:r>
+        <w:rPr>
+          <w:rFonts w:ascii="Arial" w:hAnsi="Arial" w:cs="Arial"/>
+          <w:sz w:val="24"/>
+          <w:szCs w:val="24"/>
+          <w:highlight w:val="green"/>
+        </w:rPr>
+        <w:t xml:space="preserve">добави описание за </w:t>
+      </w:r>
+      <w:r>
+        <w:rPr>
+          <w:rFonts w:ascii="Arial" w:hAnsi="Arial" w:cs="Arial"/>
+          <w:sz w:val="24"/>
+          <w:szCs w:val="24"/>
+          <w:highlight w:val="green"/>
+          <w:lang w:val="en-US"/>
+        </w:rPr>
+        <w:t>JavaScript</w:t>
+      </w:r>
+    </w:p>
+    <w:p>
+      <w:pPr>
+        <w:spacing w:after="0" w:line="240" w:lineRule="auto"/>
+        <w:jc w:val="both"/>
+        <w:rPr>
+          <w:rFonts w:ascii="Arial" w:hAnsi="Arial" w:cs="Arial"/>
+          <w:sz w:val="24"/>
+          <w:szCs w:val="24"/>
+          <w:lang w:val="en-US"/>
+        </w:rPr>
+      </w:pPr>
+    </w:p>
+    <w:p>
+      <w:pPr>
+        <w:spacing w:after="0" w:line="240" w:lineRule="auto"/>
+        <w:jc w:val="both"/>
+        <w:rPr>
+          <w:rFonts w:ascii="Arial" w:hAnsi="Arial" w:cs="Arial"/>
+          <w:b/>
+          <w:bCs/>
+          <w:sz w:val="32"/>
+          <w:szCs w:val="32"/>
+          <w:lang w:val="en-US"/>
+        </w:rPr>
+      </w:pPr>
+      <w:r>
+        <w:rPr>
+          <w:rFonts w:ascii="Arial" w:hAnsi="Arial" w:cs="Arial"/>
+          <w:b/>
+          <w:bCs/>
+          <w:sz w:val="32"/>
+          <w:szCs w:val="32"/>
+          <w:lang w:val="en-US"/>
+        </w:rPr>
+        <w:t>HTML</w:t>
+      </w:r>
+    </w:p>
+    <w:p>
+      <w:pPr>
+        <w:spacing w:after="0" w:line="240" w:lineRule="auto"/>
+        <w:jc w:val="both"/>
+        <w:rPr>
+          <w:rFonts w:ascii="Arial" w:hAnsi="Arial" w:cs="Arial"/>
+          <w:b/>
+          <w:bCs/>
+          <w:sz w:val="32"/>
+          <w:szCs w:val="32"/>
+          <w:lang w:val="en-US"/>
+        </w:rPr>
+      </w:pPr>
+    </w:p>
+    <w:p>
+      <w:pPr>
+        <w:spacing w:after="0" w:line="240" w:lineRule="auto"/>
+        <w:jc w:val="both"/>
+        <w:rPr>
+          <w:rFonts w:ascii="Arial" w:hAnsi="Arial" w:cs="Arial"/>
+          <w:sz w:val="24"/>
+          <w:szCs w:val="24"/>
+        </w:rPr>
+      </w:pPr>
+      <w:proofErr w:type="spellStart"/>
+      <w:r>
+        <w:rPr>
+          <w:rFonts w:ascii="Arial" w:hAnsi="Arial" w:cs="Arial"/>
+          <w:sz w:val="24"/>
+          <w:szCs w:val="24"/>
+          <w:highlight w:val="green"/>
+          <w:lang w:val="en-US"/>
+        </w:rPr>
+        <w:t>Todo</w:t>
+      </w:r>
+      <w:proofErr w:type="spellEnd"/>
+      <w:r>
+        <w:rPr>
+          <w:rFonts w:ascii="Arial" w:hAnsi="Arial" w:cs="Arial"/>
+          <w:sz w:val="24"/>
+          <w:szCs w:val="24"/>
+          <w:highlight w:val="green"/>
+          <w:lang w:val="en-US"/>
+        </w:rPr>
+        <w:t xml:space="preserve">: </w:t>
+      </w:r>
+      <w:r>
+        <w:rPr>
+          <w:rFonts w:ascii="Arial" w:hAnsi="Arial" w:cs="Arial"/>
+          <w:sz w:val="24"/>
+          <w:szCs w:val="24"/>
+          <w:highlight w:val="green"/>
+        </w:rPr>
+        <w:t>добави</w:t>
+      </w:r>
+      <w:r>
+        <w:rPr>
+          <w:rFonts w:ascii="Arial" w:hAnsi="Arial" w:cs="Arial"/>
+          <w:sz w:val="20"/>
+          <w:szCs w:val="20"/>
+          <w:highlight w:val="green"/>
+        </w:rPr>
+        <w:t xml:space="preserve"> </w:t>
+      </w:r>
+      <w:r>
+        <w:rPr>
+          <w:rFonts w:ascii="Arial" w:hAnsi="Arial" w:cs="Arial"/>
+          <w:sz w:val="24"/>
+          <w:szCs w:val="24"/>
+          <w:highlight w:val="green"/>
+        </w:rPr>
+        <w:t>описание</w:t>
+      </w:r>
+    </w:p>
+    <w:p>
+      <w:pPr>
+        <w:spacing w:after="0" w:line="240" w:lineRule="auto"/>
+        <w:jc w:val="both"/>
+        <w:rPr>
+          <w:rFonts w:ascii="Arial" w:hAnsi="Arial" w:cs="Arial"/>
+          <w:sz w:val="24"/>
+          <w:szCs w:val="24"/>
+        </w:rPr>
+      </w:pPr>
+    </w:p>
+    <w:p>
+      <w:pPr>
+        <w:spacing w:after="0" w:line="240" w:lineRule="auto"/>
+        <w:jc w:val="both"/>
+        <w:rPr>
+          <w:rFonts w:ascii="Arial" w:hAnsi="Arial" w:cs="Arial"/>
+          <w:b/>
+          <w:bCs/>
+          <w:sz w:val="32"/>
+          <w:szCs w:val="32"/>
+          <w:lang w:val="en-US"/>
+        </w:rPr>
+      </w:pPr>
+      <w:r>
+        <w:rPr>
+          <w:rFonts w:ascii="Arial" w:hAnsi="Arial" w:cs="Arial"/>
+          <w:b/>
+          <w:bCs/>
+          <w:sz w:val="32"/>
+          <w:szCs w:val="32"/>
+          <w:lang w:val="en-US"/>
+        </w:rPr>
+        <w:t>CSS</w:t>
+      </w:r>
+    </w:p>
+    <w:p>
+      <w:pPr>
+        <w:spacing w:after="0" w:line="240" w:lineRule="auto"/>
+        <w:jc w:val="both"/>
+        <w:rPr>
+          <w:rFonts w:ascii="Arial" w:hAnsi="Arial" w:cs="Arial"/>
+          <w:b/>
+          <w:bCs/>
+          <w:sz w:val="32"/>
+          <w:szCs w:val="32"/>
+          <w:lang w:val="en-US"/>
+        </w:rPr>
+      </w:pPr>
+    </w:p>
+    <w:p>
+      <w:pPr>
+        <w:spacing w:after="0" w:line="240" w:lineRule="auto"/>
+        <w:jc w:val="both"/>
+        <w:rPr>
+          <w:rFonts w:ascii="Arial" w:hAnsi="Arial" w:cs="Arial"/>
+          <w:sz w:val="24"/>
+          <w:szCs w:val="24"/>
+        </w:rPr>
+      </w:pPr>
+      <w:proofErr w:type="spellStart"/>
+      <w:r>
+        <w:rPr>
+          <w:rFonts w:ascii="Arial" w:hAnsi="Arial" w:cs="Arial"/>
+          <w:sz w:val="24"/>
+          <w:szCs w:val="24"/>
+          <w:highlight w:val="green"/>
+          <w:lang w:val="en-US"/>
+        </w:rPr>
+        <w:t>Todo</w:t>
+      </w:r>
+      <w:proofErr w:type="spellEnd"/>
+      <w:r>
+        <w:rPr>
+          <w:rFonts w:ascii="Arial" w:hAnsi="Arial" w:cs="Arial"/>
+          <w:sz w:val="24"/>
+          <w:szCs w:val="24"/>
+          <w:highlight w:val="green"/>
+          <w:lang w:val="en-US"/>
+        </w:rPr>
+        <w:t xml:space="preserve">: </w:t>
+      </w:r>
+      <w:r>
+        <w:rPr>
+          <w:rFonts w:ascii="Arial" w:hAnsi="Arial" w:cs="Arial"/>
+          <w:sz w:val="24"/>
+          <w:szCs w:val="24"/>
+          <w:highlight w:val="green"/>
+        </w:rPr>
+        <w:t>добави</w:t>
+      </w:r>
+      <w:r>
+        <w:rPr>
+          <w:rFonts w:ascii="Arial" w:hAnsi="Arial" w:cs="Arial"/>
+          <w:sz w:val="20"/>
+          <w:szCs w:val="20"/>
+          <w:highlight w:val="green"/>
+        </w:rPr>
+        <w:t xml:space="preserve"> </w:t>
+      </w:r>
+      <w:r>
+        <w:rPr>
+          <w:rFonts w:ascii="Arial" w:hAnsi="Arial" w:cs="Arial"/>
+          <w:sz w:val="24"/>
+          <w:szCs w:val="24"/>
+          <w:highlight w:val="green"/>
+        </w:rPr>
+        <w:t>описание</w:t>
+      </w:r>
+    </w:p>
+    <w:p>
+      <w:pPr>
+        <w:spacing w:after="0" w:line="240" w:lineRule="auto"/>
+        <w:jc w:val="both"/>
+        <w:rPr>
+          <w:rFonts w:ascii="Arial" w:hAnsi="Arial" w:cs="Arial"/>
+          <w:sz w:val="24"/>
+          <w:szCs w:val="24"/>
+        </w:rPr>
+      </w:pPr>
+    </w:p>
+    <w:p>
+      <w:pPr>
+        <w:spacing w:after="0" w:line="240" w:lineRule="auto"/>
+        <w:jc w:val="both"/>
+        <w:rPr>
+          <w:rFonts w:ascii="Arial" w:hAnsi="Arial" w:cs="Arial"/>
+          <w:b/>
+          <w:bCs/>
+          <w:sz w:val="32"/>
+          <w:szCs w:val="32"/>
+          <w:lang w:val="en-US"/>
+        </w:rPr>
+      </w:pPr>
+      <w:r>
+        <w:rPr>
+          <w:rFonts w:ascii="Arial" w:hAnsi="Arial" w:cs="Arial"/>
+          <w:b/>
+          <w:bCs/>
+          <w:sz w:val="32"/>
+          <w:szCs w:val="32"/>
+          <w:lang w:val="en-US"/>
+        </w:rPr>
+        <w:t>NodeJS</w:t>
+      </w:r>
+    </w:p>
+    <w:p>
+      <w:pPr>
+        <w:spacing w:after="0" w:line="240" w:lineRule="auto"/>
+        <w:jc w:val="both"/>
+        <w:rPr>
+          <w:rFonts w:ascii="Arial" w:hAnsi="Arial" w:cs="Arial"/>
+          <w:b/>
+          <w:bCs/>
+          <w:sz w:val="32"/>
+          <w:szCs w:val="32"/>
+          <w:lang w:val="en-US"/>
+        </w:rPr>
+      </w:pPr>
+    </w:p>
+    <w:p>
+      <w:pPr>
+        <w:spacing w:after="0" w:line="240" w:lineRule="auto"/>
+        <w:jc w:val="both"/>
+        <w:rPr>
+          <w:rFonts w:ascii="Arial" w:hAnsi="Arial" w:cs="Arial"/>
+          <w:sz w:val="24"/>
+          <w:szCs w:val="24"/>
+        </w:rPr>
+      </w:pPr>
+      <w:proofErr w:type="spellStart"/>
+      <w:r>
+        <w:rPr>
+          <w:rFonts w:ascii="Arial" w:hAnsi="Arial" w:cs="Arial"/>
+          <w:sz w:val="24"/>
+          <w:szCs w:val="24"/>
+          <w:highlight w:val="green"/>
+          <w:lang w:val="en-US"/>
+        </w:rPr>
+        <w:t>Todo</w:t>
+      </w:r>
+      <w:proofErr w:type="spellEnd"/>
+      <w:r>
+        <w:rPr>
+          <w:rFonts w:ascii="Arial" w:hAnsi="Arial" w:cs="Arial"/>
+          <w:sz w:val="24"/>
+          <w:szCs w:val="24"/>
+          <w:highlight w:val="green"/>
+          <w:lang w:val="en-US"/>
+        </w:rPr>
+        <w:t xml:space="preserve">: </w:t>
+      </w:r>
+      <w:r>
+        <w:rPr>
+          <w:rFonts w:ascii="Arial" w:hAnsi="Arial" w:cs="Arial"/>
+          <w:sz w:val="24"/>
+          <w:szCs w:val="24"/>
+          <w:highlight w:val="green"/>
+        </w:rPr>
+        <w:t>добави</w:t>
+      </w:r>
+      <w:r>
+        <w:rPr>
+          <w:rFonts w:ascii="Arial" w:hAnsi="Arial" w:cs="Arial"/>
+          <w:sz w:val="20"/>
+          <w:szCs w:val="20"/>
+          <w:highlight w:val="green"/>
+        </w:rPr>
+        <w:t xml:space="preserve"> </w:t>
+      </w:r>
+      <w:r>
+        <w:rPr>
+          <w:rFonts w:ascii="Arial" w:hAnsi="Arial" w:cs="Arial"/>
+          <w:sz w:val="24"/>
+          <w:szCs w:val="24"/>
+          <w:highlight w:val="green"/>
+        </w:rPr>
+        <w:t>описание</w:t>
+      </w:r>
+    </w:p>
+    <w:p>
+      <w:pPr>
+        <w:spacing w:after="0" w:line="240" w:lineRule="auto"/>
+        <w:jc w:val="both"/>
+        <w:rPr>
+          <w:rFonts w:ascii="Arial" w:hAnsi="Arial" w:cs="Arial"/>
+          <w:sz w:val="24"/>
+          <w:szCs w:val="24"/>
+        </w:rPr>
+      </w:pPr>
+    </w:p>
+    <w:p>
+      <w:pPr>
+        <w:spacing w:after="0" w:line="240" w:lineRule="auto"/>
+        <w:jc w:val="both"/>
+        <w:rPr>
+          <w:rFonts w:ascii="Arial" w:hAnsi="Arial" w:cs="Arial"/>
+          <w:b/>
+          <w:bCs/>
+          <w:sz w:val="32"/>
+          <w:szCs w:val="32"/>
+          <w:lang w:val="en-US"/>
+        </w:rPr>
+      </w:pPr>
+      <w:r>
+        <w:rPr>
+          <w:rFonts w:ascii="Arial" w:hAnsi="Arial" w:cs="Arial"/>
+          <w:b/>
+          <w:bCs/>
+          <w:sz w:val="32"/>
+          <w:szCs w:val="32"/>
+          <w:lang w:val="en-US"/>
+        </w:rPr>
+        <w:t>Express</w:t>
+      </w:r>
+    </w:p>
+    <w:p>
+      <w:pPr>
+        <w:spacing w:after="0" w:line="240" w:lineRule="auto"/>
+        <w:jc w:val="both"/>
+        <w:rPr>
+          <w:rFonts w:ascii="Arial" w:hAnsi="Arial" w:cs="Arial"/>
+          <w:b/>
+          <w:bCs/>
+          <w:sz w:val="32"/>
+          <w:szCs w:val="32"/>
+          <w:lang w:val="en-US"/>
+        </w:rPr>
+      </w:pPr>
+    </w:p>
+    <w:p>
+      <w:pPr>
+        <w:spacing w:after="0" w:line="240" w:lineRule="auto"/>
+        <w:jc w:val="both"/>
+        <w:rPr>
+          <w:rFonts w:ascii="Arial" w:hAnsi="Arial" w:cs="Arial"/>
+          <w:sz w:val="24"/>
+          <w:szCs w:val="24"/>
+        </w:rPr>
+      </w:pPr>
+      <w:proofErr w:type="spellStart"/>
+      <w:r>
+        <w:rPr>
+          <w:rFonts w:ascii="Arial" w:hAnsi="Arial" w:cs="Arial"/>
+          <w:sz w:val="24"/>
+          <w:szCs w:val="24"/>
+          <w:highlight w:val="green"/>
+          <w:lang w:val="en-US"/>
+        </w:rPr>
+        <w:t>Todo</w:t>
+      </w:r>
+      <w:proofErr w:type="spellEnd"/>
+      <w:r>
+        <w:rPr>
+          <w:rFonts w:ascii="Arial" w:hAnsi="Arial" w:cs="Arial"/>
+          <w:sz w:val="24"/>
+          <w:szCs w:val="24"/>
+          <w:highlight w:val="green"/>
+          <w:lang w:val="en-US"/>
+        </w:rPr>
+        <w:t xml:space="preserve">: </w:t>
+      </w:r>
+      <w:r>
+        <w:rPr>
+          <w:rFonts w:ascii="Arial" w:hAnsi="Arial" w:cs="Arial"/>
+          <w:sz w:val="24"/>
+          <w:szCs w:val="24"/>
+          <w:highlight w:val="green"/>
+        </w:rPr>
+        <w:t>добави</w:t>
+      </w:r>
+      <w:r>
+        <w:rPr>
+          <w:rFonts w:ascii="Arial" w:hAnsi="Arial" w:cs="Arial"/>
+          <w:sz w:val="20"/>
+          <w:szCs w:val="20"/>
+          <w:highlight w:val="green"/>
+        </w:rPr>
+        <w:t xml:space="preserve"> </w:t>
+      </w:r>
+      <w:r>
+        <w:rPr>
+          <w:rFonts w:ascii="Arial" w:hAnsi="Arial" w:cs="Arial"/>
+          <w:sz w:val="24"/>
+          <w:szCs w:val="24"/>
+          <w:highlight w:val="green"/>
+        </w:rPr>
+        <w:t>описание</w:t>
+      </w:r>
+    </w:p>
+    <w:p>
+      <w:pPr>
+        <w:spacing w:after="0" w:line="240" w:lineRule="auto"/>
+        <w:jc w:val="both"/>
+        <w:rPr>
+          <w:rFonts w:ascii="Arial" w:hAnsi="Arial" w:cs="Arial"/>
+          <w:sz w:val="24"/>
+          <w:szCs w:val="24"/>
+        </w:rPr>
+      </w:pPr>
+    </w:p>
+    <w:p>
+      <w:pPr>
+        <w:spacing w:after="0" w:line="240" w:lineRule="auto"/>
+        <w:jc w:val="both"/>
+        <w:rPr>
+          <w:rFonts w:ascii="Arial" w:hAnsi="Arial" w:cs="Arial"/>
+          <w:b/>
+          <w:bCs/>
+          <w:i/>
+          <w:iCs/>
+          <w:sz w:val="32"/>
+          <w:szCs w:val="32"/>
+          <w:lang w:val="en-US"/>
+        </w:rPr>
+      </w:pPr>
+      <w:r>
+        <w:rPr>
+          <w:rFonts w:ascii="Arial" w:hAnsi="Arial" w:cs="Arial"/>
+          <w:b/>
+          <w:bCs/>
+          <w:i/>
+          <w:iCs/>
+          <w:sz w:val="32"/>
+          <w:szCs w:val="32"/>
+          <w:lang w:val="en-US"/>
+        </w:rPr>
+        <w:t>MySQL</w:t>
+      </w:r>
+    </w:p>
+    <w:p>
+      <w:pPr>
+        <w:spacing w:after="0" w:line="240" w:lineRule="auto"/>
+        <w:jc w:val="both"/>
+        <w:rPr>
+          <w:rFonts w:ascii="Arial" w:hAnsi="Arial" w:cs="Arial"/>
+          <w:b/>
+          <w:bCs/>
+          <w:sz w:val="32"/>
+          <w:szCs w:val="32"/>
+          <w:lang w:val="en-US"/>
+        </w:rPr>
+      </w:pPr>
+    </w:p>
+    <w:p>
+      <w:pPr>
+        <w:spacing w:after="0" w:line="240" w:lineRule="auto"/>
+        <w:jc w:val="both"/>
+        <w:rPr>
+          <w:rFonts w:ascii="Arial" w:hAnsi="Arial" w:cs="Arial"/>
+          <w:sz w:val="24"/>
+          <w:szCs w:val="24"/>
+        </w:rPr>
+      </w:pPr>
+      <w:proofErr w:type="spellStart"/>
+      <w:r>
+        <w:rPr>
+          <w:rFonts w:ascii="Arial" w:hAnsi="Arial" w:cs="Arial"/>
+          <w:sz w:val="24"/>
+          <w:szCs w:val="24"/>
+          <w:highlight w:val="green"/>
+          <w:lang w:val="en-US"/>
+        </w:rPr>
+        <w:t>Todo</w:t>
+      </w:r>
+      <w:proofErr w:type="spellEnd"/>
+      <w:r>
+        <w:rPr>
+          <w:rFonts w:ascii="Arial" w:hAnsi="Arial" w:cs="Arial"/>
+          <w:sz w:val="24"/>
+          <w:szCs w:val="24"/>
+          <w:highlight w:val="green"/>
+          <w:lang w:val="en-US"/>
+        </w:rPr>
+        <w:t xml:space="preserve">: </w:t>
+      </w:r>
+      <w:r>
+        <w:rPr>
+          <w:rFonts w:ascii="Arial" w:hAnsi="Arial" w:cs="Arial"/>
+          <w:sz w:val="24"/>
+          <w:szCs w:val="24"/>
+          <w:highlight w:val="green"/>
+        </w:rPr>
+        <w:t>добави</w:t>
+      </w:r>
+      <w:r>
+        <w:rPr>
+          <w:rFonts w:ascii="Arial" w:hAnsi="Arial" w:cs="Arial"/>
+          <w:sz w:val="20"/>
+          <w:szCs w:val="20"/>
+          <w:highlight w:val="green"/>
+        </w:rPr>
+        <w:t xml:space="preserve"> </w:t>
+      </w:r>
+      <w:r>
+        <w:rPr>
+          <w:rFonts w:ascii="Arial" w:hAnsi="Arial" w:cs="Arial"/>
+          <w:sz w:val="24"/>
+          <w:szCs w:val="24"/>
+          <w:highlight w:val="green"/>
+        </w:rPr>
+        <w:t>описание</w:t>
+      </w:r>
+    </w:p>
+    <w:p>
+      <w:pPr>
+        <w:spacing w:after="0" w:line="240" w:lineRule="auto"/>
+        <w:jc w:val="both"/>
+        <w:rPr>
+          <w:rFonts w:ascii="Arial" w:hAnsi="Arial" w:cs="Arial"/>
+          <w:sz w:val="24"/>
+          <w:szCs w:val="24"/>
+        </w:rPr>
+      </w:pPr>
+    </w:p>
+    <w:p>
+      <w:pPr>
+        <w:spacing w:after="0" w:line="240" w:lineRule="auto"/>
+        <w:jc w:val="both"/>
+        <w:rPr>
+          <w:rFonts w:ascii="Arial" w:hAnsi="Arial" w:cs="Arial"/>
+          <w:sz w:val="24"/>
+          <w:szCs w:val="24"/>
+        </w:rPr>
+      </w:pPr>
+      <w:proofErr w:type="spellStart"/>
+      <w:r>
+        <w:rPr>
+          <w:rFonts w:ascii="Arial" w:hAnsi="Arial" w:cs="Arial"/>
+          <w:sz w:val="24"/>
+          <w:szCs w:val="24"/>
+          <w:highlight w:val="green"/>
+          <w:lang w:val="en-US"/>
+        </w:rPr>
+        <w:t>Todo</w:t>
+      </w:r>
+      <w:proofErr w:type="spellEnd"/>
+      <w:r>
+        <w:rPr>
+          <w:rFonts w:ascii="Arial" w:hAnsi="Arial" w:cs="Arial"/>
+          <w:sz w:val="24"/>
+          <w:szCs w:val="24"/>
+          <w:highlight w:val="green"/>
+          <w:lang w:val="en-US"/>
+        </w:rPr>
+        <w:t xml:space="preserve">: </w:t>
+      </w:r>
+      <w:r>
+        <w:rPr>
+          <w:rFonts w:ascii="Arial" w:hAnsi="Arial" w:cs="Arial"/>
+          <w:sz w:val="24"/>
+          <w:szCs w:val="24"/>
+          <w:highlight w:val="green"/>
+        </w:rPr>
+        <w:t>Може да добавиш библиотеката за генериране на ноти и библиотеката, която обработва прихванатите тонове от микрофона на клиента. При тяхното добавяне се погрижи да обновиш и съдържанието на документацията.</w:t>
+      </w:r>
+    </w:p>
+    <w:p>
+      <w:pPr>
+        <w:spacing w:after="0" w:line="240" w:lineRule="auto"/>
+        <w:jc w:val="both"/>
+        <w:rPr>
+          <w:rFonts w:ascii="Arial" w:hAnsi="Arial" w:cs="Arial"/>
+          <w:sz w:val="24"/>
+          <w:szCs w:val="24"/>
+        </w:rPr>
+      </w:pPr>
+    </w:p>
+    <w:p>
+      <w:pPr>
+        <w:spacing w:after="0" w:line="240" w:lineRule="auto"/>
+        <w:rPr>
+          <w:rFonts w:ascii="Arial" w:hAnsi="Arial" w:cs="Arial"/>
+          <w:b/>
+          <w:bCs/>
+          <w:sz w:val="36"/>
+          <w:szCs w:val="36"/>
+        </w:rPr>
+      </w:pPr>
+      <w:r>
+        <w:rPr>
+          <w:rFonts w:ascii="Arial" w:hAnsi="Arial" w:cs="Arial"/>
+          <w:b/>
+          <w:bCs/>
+          <w:sz w:val="36"/>
+          <w:szCs w:val="36"/>
+        </w:rPr>
+        <w:t xml:space="preserve">Проектиране на схематичен дизайн и потребителско </w:t>
+      </w:r>
+      <w:r>
+        <w:rPr>
+          <w:rFonts w:ascii="Arial" w:hAnsi="Arial" w:cs="Arial"/>
+          <w:b/>
+          <w:bCs/>
+          <w:sz w:val="36"/>
+          <w:szCs w:val="36"/>
+        </w:rPr>
+        <w:t>изживяване</w:t>
+      </w:r>
+    </w:p>
+    <w:p>
+      <w:pPr>
+        <w:spacing w:after="0" w:line="240" w:lineRule="auto"/>
+        <w:jc w:val="both"/>
+        <w:rPr>
+          <w:rFonts w:ascii="Arial" w:hAnsi="Arial" w:cs="Arial"/>
+          <w:sz w:val="24"/>
+          <w:szCs w:val="24"/>
+        </w:rPr>
+      </w:pPr>
+    </w:p>
+    <w:p>
+      <w:pPr>
+        <w:spacing w:after="0" w:line="240" w:lineRule="auto"/>
+        <w:rPr>
+          <w:rFonts w:ascii="Arial" w:hAnsi="Arial" w:cs="Arial"/>
+          <w:b/>
+          <w:bCs/>
+          <w:sz w:val="32"/>
+          <w:szCs w:val="32"/>
+        </w:rPr>
+      </w:pPr>
+      <w:r>
+        <w:rPr>
+          <w:rFonts w:ascii="Arial" w:hAnsi="Arial" w:cs="Arial"/>
+          <w:b/>
+          <w:bCs/>
+          <w:sz w:val="32"/>
+          <w:szCs w:val="32"/>
+        </w:rPr>
+        <w:t>Схемати</w:t>
+      </w:r>
+      <w:r>
+        <w:rPr>
+          <w:rFonts w:ascii="Arial" w:hAnsi="Arial" w:cs="Arial"/>
+          <w:b/>
+          <w:bCs/>
+          <w:sz w:val="32"/>
+          <w:szCs w:val="32"/>
+        </w:rPr>
+        <w:t>чен дизайн на приложението</w:t>
+      </w:r>
+    </w:p>
+    <w:p>
+      <w:pPr>
+        <w:spacing w:after="0" w:line="240" w:lineRule="auto"/>
+        <w:jc w:val="both"/>
+        <w:rPr>
+          <w:rFonts w:ascii="Arial" w:hAnsi="Arial" w:cs="Arial"/>
+          <w:sz w:val="24"/>
+          <w:szCs w:val="24"/>
+          <w:lang w:val="en-US"/>
+        </w:rPr>
+      </w:pPr>
+    </w:p>
+    <w:p>
+      <w:pPr>
+        <w:spacing w:after="0" w:line="240" w:lineRule="auto"/>
+        <w:jc w:val="both"/>
+        <w:rPr>
+          <w:rFonts w:ascii="Arial" w:hAnsi="Arial" w:cs="Arial"/>
+          <w:sz w:val="24"/>
+          <w:szCs w:val="24"/>
+        </w:rPr>
+      </w:pPr>
+      <w:r>
+        <w:rPr>
+          <w:rFonts w:ascii="Arial" w:hAnsi="Arial" w:cs="Arial"/>
+          <w:sz w:val="24"/>
+          <w:szCs w:val="24"/>
+          <w:lang w:val="en-US"/>
+        </w:rPr>
+        <w:tab/>
+      </w:r>
+      <w:proofErr w:type="spellStart"/>
+      <w:r>
+        <w:rPr>
+          <w:rFonts w:ascii="Arial" w:hAnsi="Arial" w:cs="Arial"/>
+          <w:sz w:val="24"/>
+          <w:szCs w:val="24"/>
+        </w:rPr>
+        <w:t>Дсфдсф</w:t>
+      </w:r>
+      <w:proofErr w:type="spellEnd"/>
+    </w:p>
+    <w:p>
+      <w:pPr>
+        <w:spacing w:after="0" w:line="240" w:lineRule="auto"/>
+        <w:jc w:val="both"/>
+        <w:rPr>
+          <w:rFonts w:ascii="Arial" w:hAnsi="Arial" w:cs="Arial"/>
+          <w:b/>
+          <w:bCs/>
+          <w:sz w:val="32"/>
+          <w:szCs w:val="32"/>
+        </w:rPr>
+      </w:pPr>
+      <w:r>
+        <w:rPr>
+          <w:rFonts w:ascii="Arial" w:hAnsi="Arial" w:cs="Arial"/>
+          <w:b/>
+          <w:bCs/>
+          <w:sz w:val="32"/>
+          <w:szCs w:val="32"/>
+        </w:rPr>
+        <w:t>Проектиране на потребителския интерфейс</w:t>
+      </w:r>
+    </w:p>
+    <w:p>
+      <w:pPr>
+        <w:spacing w:after="0" w:line="240" w:lineRule="auto"/>
+        <w:jc w:val="both"/>
+        <w:rPr>
+          <w:rFonts w:ascii="Arial" w:hAnsi="Arial" w:cs="Arial"/>
+          <w:sz w:val="24"/>
+          <w:szCs w:val="24"/>
+        </w:rPr>
+      </w:pPr>
+    </w:p>
+    <w:p>
+      <w:pPr>
+        <w:spacing w:after="0" w:line="240" w:lineRule="auto"/>
+        <w:jc w:val="both"/>
+        <w:rPr>
+          <w:rFonts w:ascii="Arial" w:hAnsi="Arial" w:cs="Arial"/>
+          <w:sz w:val="24"/>
+          <w:szCs w:val="24"/>
+        </w:rPr>
+      </w:pPr>
+      <w:r>
+        <w:rPr>
+          <w:rFonts w:ascii="Arial" w:hAnsi="Arial" w:cs="Arial"/>
+          <w:sz w:val="24"/>
+          <w:szCs w:val="24"/>
+        </w:rPr>
+        <w:tab/>
+      </w:r>
+      <w:proofErr w:type="spellStart"/>
+      <w:r>
+        <w:rPr>
+          <w:rFonts w:ascii="Arial" w:hAnsi="Arial" w:cs="Arial"/>
+          <w:sz w:val="24"/>
+          <w:szCs w:val="24"/>
+        </w:rPr>
+        <w:t>Дсфсдф</w:t>
+      </w:r>
+      <w:proofErr w:type="spellEnd"/>
+      <w:r>
+        <w:rPr>
+          <w:rFonts w:ascii="Arial" w:hAnsi="Arial" w:cs="Arial"/>
+          <w:sz w:val="24"/>
+          <w:szCs w:val="24"/>
+        </w:rPr>
+        <w:t xml:space="preserve"> </w:t>
+      </w:r>
+    </w:p>
+    <w:p>
+      <w:pPr>
+        <w:spacing w:after="0" w:line="240" w:lineRule="auto"/>
+        <w:jc w:val="both"/>
+        <w:rPr>
+          <w:rFonts w:ascii="Arial" w:hAnsi="Arial" w:cs="Arial"/>
+          <w:sz w:val="24"/>
+          <w:szCs w:val="24"/>
+        </w:rPr>
+      </w:pPr>
+    </w:p>
+    <w:p>
+      <w:pPr>
+        <w:spacing w:after="0" w:line="240" w:lineRule="auto"/>
+        <w:jc w:val="both"/>
+        <w:rPr>
+          <w:rFonts w:ascii="Arial" w:hAnsi="Arial" w:cs="Arial"/>
+          <w:sz w:val="24"/>
+          <w:szCs w:val="24"/>
+        </w:rPr>
+      </w:pPr>
+    </w:p>
+    <w:p>
+      <w:pPr>
+        <w:spacing w:after="0" w:line="240" w:lineRule="auto"/>
+        <w:jc w:val="both"/>
+        <w:rPr>
+          <w:rFonts w:ascii="Arial" w:hAnsi="Arial" w:cs="Arial"/>
+          <w:sz w:val="24"/>
+          <w:szCs w:val="24"/>
+        </w:rPr>
+      </w:pPr>
+    </w:p>
+    <w:p>
+      <w:pPr>
+        <w:spacing w:after="0" w:line="240" w:lineRule="auto"/>
+        <w:jc w:val="both"/>
+        <w:rPr>
+          <w:rFonts w:ascii="Arial" w:hAnsi="Arial" w:cs="Arial"/>
+          <w:sz w:val="24"/>
+          <w:szCs w:val="24"/>
+        </w:rPr>
+      </w:pPr>
+    </w:p>
+    <w:p>
+      <w:pPr>
+        <w:spacing w:after="0" w:line="240" w:lineRule="auto"/>
+        <w:jc w:val="both"/>
+        <w:rPr>
+          <w:rFonts w:ascii="Arial" w:hAnsi="Arial" w:cs="Arial"/>
+          <w:sz w:val="24"/>
+          <w:szCs w:val="24"/>
+        </w:rPr>
+      </w:pPr>
+    </w:p>
+    <w:p>
+      <w:pPr>
+        <w:spacing w:after="0" w:line="240" w:lineRule="auto"/>
+        <w:jc w:val="both"/>
+        <w:rPr>
+          <w:rFonts w:ascii="Arial" w:hAnsi="Arial" w:cs="Arial"/>
+          <w:sz w:val="24"/>
+          <w:szCs w:val="24"/>
+        </w:rPr>
+      </w:pPr>
+    </w:p>
+    <w:p>
+      <w:pPr>
+        <w:spacing w:after="0" w:line="240" w:lineRule="auto"/>
+        <w:jc w:val="center"/>
+        <w:rPr>
+          <w:rFonts w:ascii="Arial" w:hAnsi="Arial" w:cs="Arial"/>
+          <w:b/>
+          <w:bCs/>
+          <w:sz w:val="40"/>
+          <w:szCs w:val="40"/>
+        </w:rPr>
+      </w:pPr>
+      <w:r>
+        <w:rPr>
+          <w:rFonts w:ascii="Arial" w:hAnsi="Arial" w:cs="Arial"/>
+          <w:b/>
+          <w:bCs/>
+          <w:sz w:val="40"/>
+          <w:szCs w:val="40"/>
+        </w:rPr>
+        <w:t>Трета</w:t>
+      </w:r>
+      <w:r>
+        <w:rPr>
+          <w:rFonts w:ascii="Arial" w:hAnsi="Arial" w:cs="Arial"/>
+          <w:b/>
+          <w:bCs/>
+          <w:sz w:val="40"/>
+          <w:szCs w:val="40"/>
+        </w:rPr>
+        <w:t xml:space="preserve"> глава</w:t>
+      </w:r>
+    </w:p>
+    <w:p>
+      <w:pPr>
+        <w:spacing w:after="0" w:line="240" w:lineRule="auto"/>
+        <w:jc w:val="center"/>
+        <w:rPr>
+          <w:rFonts w:ascii="Arial" w:hAnsi="Arial" w:cs="Arial"/>
+          <w:b/>
+          <w:bCs/>
+          <w:sz w:val="40"/>
+          <w:szCs w:val="40"/>
+        </w:rPr>
+      </w:pPr>
+      <w:r>
+        <w:rPr>
+          <w:rFonts w:ascii="Arial" w:hAnsi="Arial" w:cs="Arial"/>
+          <w:b/>
+          <w:bCs/>
+          <w:sz w:val="40"/>
+          <w:szCs w:val="40"/>
+        </w:rPr>
+        <w:t>Описание на програмната реализация</w:t>
+      </w:r>
+    </w:p>
+    <w:p>
+      <w:pPr>
+        <w:spacing w:after="0" w:line="240" w:lineRule="auto"/>
+        <w:jc w:val="both"/>
+        <w:rPr>
+          <w:rFonts w:ascii="Arial" w:hAnsi="Arial" w:cs="Arial"/>
+          <w:sz w:val="24"/>
+          <w:szCs w:val="24"/>
+          <w:lang w:val="en-US"/>
+        </w:rPr>
+      </w:pPr>
+    </w:p>
+    <w:p>
+      <w:pPr>
+        <w:spacing w:after="0" w:line="240" w:lineRule="auto"/>
+        <w:rPr>
+          <w:rFonts w:ascii="Arial" w:hAnsi="Arial" w:cs="Arial"/>
+          <w:b/>
+          <w:bCs/>
+          <w:sz w:val="36"/>
+          <w:szCs w:val="36"/>
+        </w:rPr>
+      </w:pPr>
+      <w:r>
+        <w:rPr>
+          <w:rFonts w:ascii="Arial" w:hAnsi="Arial" w:cs="Arial"/>
+          <w:b/>
+          <w:bCs/>
+          <w:sz w:val="36"/>
+          <w:szCs w:val="36"/>
+        </w:rPr>
+        <w:t>Подход при програмната реализация на приложението</w:t>
+      </w:r>
+    </w:p>
+    <w:p>
+      <w:pPr>
+        <w:spacing w:after="0" w:line="240" w:lineRule="auto"/>
+        <w:rPr>
+          <w:rFonts w:ascii="Arial" w:hAnsi="Arial" w:cs="Arial"/>
+          <w:sz w:val="24"/>
+          <w:szCs w:val="24"/>
+          <w:lang w:val="en-US"/>
+        </w:rPr>
+      </w:pPr>
+    </w:p>
+    <w:p>
+      <w:pPr>
+        <w:spacing w:after="0" w:line="240" w:lineRule="auto"/>
+        <w:rPr>
+          <w:rFonts w:ascii="Arial" w:hAnsi="Arial" w:cs="Arial"/>
+          <w:sz w:val="24"/>
+          <w:szCs w:val="24"/>
+          <w:lang w:val="en-US"/>
+        </w:rPr>
+      </w:pPr>
+      <w:r>
+        <w:rPr>
+          <w:rFonts w:ascii="Arial" w:hAnsi="Arial" w:cs="Arial"/>
+          <w:sz w:val="24"/>
+          <w:szCs w:val="24"/>
+          <w:lang w:val="en-US"/>
+        </w:rPr>
+        <w:tab/>
+      </w:r>
+      <w:r>
+        <w:rPr>
+          <w:rFonts w:ascii="Arial" w:hAnsi="Arial" w:cs="Arial"/>
+          <w:sz w:val="24"/>
+          <w:szCs w:val="24"/>
+        </w:rPr>
+        <w:t xml:space="preserve">Клиентската страна на приложението е реализирана посредством езика за програмиране </w:t>
+      </w:r>
+      <w:r>
+        <w:rPr>
+          <w:rFonts w:ascii="Arial" w:hAnsi="Arial" w:cs="Arial"/>
+          <w:sz w:val="24"/>
+          <w:szCs w:val="24"/>
+          <w:lang w:val="en-US"/>
+        </w:rPr>
+        <w:t xml:space="preserve">JavaScript, </w:t>
+      </w:r>
+      <w:r>
+        <w:rPr>
+          <w:rFonts w:ascii="Arial" w:hAnsi="Arial" w:cs="Arial"/>
+          <w:sz w:val="24"/>
+          <w:szCs w:val="24"/>
+        </w:rPr>
+        <w:t xml:space="preserve">както и </w:t>
+      </w:r>
+      <w:r>
+        <w:rPr>
+          <w:rFonts w:ascii="Arial" w:hAnsi="Arial" w:cs="Arial"/>
+          <w:sz w:val="24"/>
+          <w:szCs w:val="24"/>
+          <w:lang w:val="en-US"/>
+        </w:rPr>
+        <w:t xml:space="preserve">HTML </w:t>
+      </w:r>
+      <w:r>
+        <w:rPr>
+          <w:rFonts w:ascii="Arial" w:hAnsi="Arial" w:cs="Arial"/>
+          <w:sz w:val="24"/>
+          <w:szCs w:val="24"/>
+        </w:rPr>
+        <w:t xml:space="preserve">и </w:t>
+      </w:r>
+      <w:r>
+        <w:rPr>
+          <w:rFonts w:ascii="Arial" w:hAnsi="Arial" w:cs="Arial"/>
+          <w:sz w:val="24"/>
+          <w:szCs w:val="24"/>
+          <w:lang w:val="en-US"/>
+        </w:rPr>
+        <w:t xml:space="preserve">CSS </w:t>
+      </w:r>
+      <w:r>
+        <w:rPr>
+          <w:rFonts w:ascii="Arial" w:hAnsi="Arial" w:cs="Arial"/>
+          <w:sz w:val="24"/>
+          <w:szCs w:val="24"/>
+        </w:rPr>
+        <w:t xml:space="preserve">технологиите. Приложението си комуникира със сървър посредством </w:t>
+      </w:r>
+      <w:r>
+        <w:rPr>
+          <w:rFonts w:ascii="Arial" w:hAnsi="Arial" w:cs="Arial"/>
+          <w:sz w:val="24"/>
+          <w:szCs w:val="24"/>
+          <w:lang w:val="en-US"/>
+        </w:rPr>
+        <w:t xml:space="preserve">REST </w:t>
+      </w:r>
+      <w:r>
+        <w:rPr>
+          <w:rFonts w:ascii="Arial" w:hAnsi="Arial" w:cs="Arial"/>
+          <w:sz w:val="24"/>
+          <w:szCs w:val="24"/>
+        </w:rPr>
+        <w:t xml:space="preserve">услуги, които използват </w:t>
+      </w:r>
+      <w:r>
+        <w:rPr>
+          <w:rFonts w:ascii="Arial" w:hAnsi="Arial" w:cs="Arial"/>
+          <w:sz w:val="24"/>
+          <w:szCs w:val="24"/>
+          <w:lang w:val="en-US"/>
+        </w:rPr>
+        <w:t xml:space="preserve">HTTP </w:t>
+      </w:r>
+      <w:r>
+        <w:rPr>
+          <w:rFonts w:ascii="Arial" w:hAnsi="Arial" w:cs="Arial"/>
+          <w:sz w:val="24"/>
+          <w:szCs w:val="24"/>
+        </w:rPr>
+        <w:t xml:space="preserve">протокола. За генерирането на ноти, които да се визуализират на екрана на клиента, приложението използва библиотеката </w:t>
+      </w:r>
+      <w:proofErr w:type="spellStart"/>
+      <w:r>
+        <w:rPr>
+          <w:rFonts w:ascii="Arial" w:hAnsi="Arial" w:cs="Arial"/>
+          <w:sz w:val="24"/>
+          <w:szCs w:val="24"/>
+        </w:rPr>
+        <w:t>abc</w:t>
+      </w:r>
+      <w:proofErr w:type="spellEnd"/>
+      <w:r>
+        <w:rPr>
+          <w:rFonts w:ascii="Arial" w:hAnsi="Arial" w:cs="Arial"/>
+          <w:sz w:val="24"/>
+          <w:szCs w:val="24"/>
+          <w:lang w:val="en-US"/>
+        </w:rPr>
+        <w:t>.</w:t>
+      </w:r>
+      <w:proofErr w:type="spellStart"/>
+      <w:r>
+        <w:rPr>
+          <w:rFonts w:ascii="Arial" w:hAnsi="Arial" w:cs="Arial"/>
+          <w:sz w:val="24"/>
+          <w:szCs w:val="24"/>
+        </w:rPr>
+        <w:t>js</w:t>
+      </w:r>
+      <w:proofErr w:type="spellEnd"/>
+      <w:r>
+        <w:rPr>
+          <w:rFonts w:ascii="Arial" w:hAnsi="Arial" w:cs="Arial"/>
+          <w:sz w:val="24"/>
+          <w:szCs w:val="24"/>
+          <w:lang w:val="en-US"/>
+        </w:rPr>
+        <w:t xml:space="preserve">. A </w:t>
+      </w:r>
+      <w:r>
+        <w:rPr>
+          <w:rFonts w:ascii="Arial" w:hAnsi="Arial" w:cs="Arial"/>
+          <w:sz w:val="24"/>
+          <w:szCs w:val="24"/>
+        </w:rPr>
+        <w:t>за да може да се отчита честотата на изсвирената музика се използва библиотеката</w:t>
+      </w:r>
+      <w:r>
+        <w:rPr>
+          <w:rFonts w:ascii="Arial" w:hAnsi="Arial" w:cs="Arial"/>
+          <w:sz w:val="24"/>
+          <w:szCs w:val="24"/>
+          <w:lang w:val="en-US"/>
+        </w:rPr>
+        <w:t xml:space="preserve"> </w:t>
+      </w:r>
+      <w:r>
+        <w:rPr>
+          <w:rFonts w:ascii="Arial" w:hAnsi="Arial" w:cs="Arial"/>
+          <w:sz w:val="24"/>
+          <w:szCs w:val="24"/>
+          <w:lang w:val="en-US"/>
+        </w:rPr>
+        <w:t>sweetalert</w:t>
+      </w:r>
+      <w:r>
+        <w:rPr>
+          <w:rFonts w:ascii="Arial" w:hAnsi="Arial" w:cs="Arial"/>
+          <w:sz w:val="24"/>
+          <w:szCs w:val="24"/>
+          <w:lang w:val="en-US"/>
+        </w:rPr>
+        <w:t>.js.</w:t>
+      </w:r>
+    </w:p>
+    <w:p>
+      <w:pPr>
+        <w:spacing w:after="0" w:line="240" w:lineRule="auto"/>
+        <w:rPr>
+          <w:rFonts w:ascii="Arial" w:hAnsi="Arial" w:cs="Arial"/>
+          <w:sz w:val="24"/>
+          <w:szCs w:val="24"/>
+          <w:lang w:val="en-US"/>
+        </w:rPr>
+      </w:pPr>
+    </w:p>
+    <w:p>
+      <w:pPr>
+        <w:spacing w:after="0" w:line="240" w:lineRule="auto"/>
+        <w:rPr>
+          <w:rFonts w:ascii="Arial" w:hAnsi="Arial" w:cs="Arial"/>
+          <w:b/>
+          <w:bCs/>
+          <w:sz w:val="36"/>
+          <w:szCs w:val="36"/>
+        </w:rPr>
+      </w:pPr>
+      <w:r>
+        <w:rPr>
+          <w:rFonts w:ascii="Arial" w:hAnsi="Arial" w:cs="Arial"/>
+          <w:b/>
+          <w:bCs/>
+          <w:sz w:val="36"/>
+          <w:szCs w:val="36"/>
+        </w:rPr>
+        <w:t>Програмна реализация на сървърната част</w:t>
+      </w:r>
+    </w:p>
+    <w:p>
+      <w:pPr>
+        <w:spacing w:after="0" w:line="240" w:lineRule="auto"/>
+        <w:rPr>
+          <w:rFonts w:ascii="Arial" w:hAnsi="Arial" w:cs="Arial"/>
+          <w:sz w:val="24"/>
+          <w:szCs w:val="24"/>
+          <w:lang w:val="en-US"/>
+        </w:rPr>
+      </w:pPr>
+    </w:p>
+    <w:p>
+      <w:pPr>
+        <w:spacing w:after="0" w:line="240" w:lineRule="auto"/>
+        <w:rPr>
+          <w:rFonts w:ascii="Arial" w:hAnsi="Arial" w:cs="Arial"/>
+          <w:sz w:val="24"/>
+          <w:szCs w:val="24"/>
+        </w:rPr>
+      </w:pPr>
+      <w:r>
+        <w:rPr>
+          <w:rFonts w:ascii="Arial" w:hAnsi="Arial" w:cs="Arial"/>
+          <w:sz w:val="24"/>
+          <w:szCs w:val="24"/>
+          <w:lang w:val="en-US"/>
+        </w:rPr>
+        <w:tab/>
+      </w:r>
+      <w:r>
+        <w:rPr>
+          <w:rFonts w:ascii="Arial" w:hAnsi="Arial" w:cs="Arial"/>
+          <w:sz w:val="24"/>
+          <w:szCs w:val="24"/>
+        </w:rPr>
+        <w:t xml:space="preserve">Сървърът е разработен посредством </w:t>
+      </w:r>
+      <w:r>
+        <w:rPr>
+          <w:rFonts w:ascii="Arial" w:hAnsi="Arial" w:cs="Arial"/>
+          <w:sz w:val="24"/>
+          <w:szCs w:val="24"/>
+          <w:lang w:val="en-US"/>
+        </w:rPr>
+        <w:t xml:space="preserve">NodeJS. </w:t>
+      </w:r>
+      <w:r>
+        <w:rPr>
+          <w:rFonts w:ascii="Arial" w:hAnsi="Arial" w:cs="Arial"/>
+          <w:sz w:val="24"/>
+          <w:szCs w:val="24"/>
+        </w:rPr>
+        <w:t xml:space="preserve">Използва библиотеката </w:t>
+      </w:r>
+      <w:r>
+        <w:rPr>
+          <w:rFonts w:ascii="Arial" w:hAnsi="Arial" w:cs="Arial"/>
+          <w:sz w:val="24"/>
+          <w:szCs w:val="24"/>
+          <w:lang w:val="en-US"/>
+        </w:rPr>
+        <w:t xml:space="preserve">Express </w:t>
+      </w:r>
+      <w:r>
+        <w:rPr>
+          <w:rFonts w:ascii="Arial" w:hAnsi="Arial" w:cs="Arial"/>
+          <w:sz w:val="24"/>
+          <w:szCs w:val="24"/>
+        </w:rPr>
+        <w:t xml:space="preserve">за да осигури </w:t>
+      </w:r>
+      <w:r>
+        <w:rPr>
+          <w:rFonts w:ascii="Arial" w:hAnsi="Arial" w:cs="Arial"/>
+          <w:sz w:val="24"/>
+          <w:szCs w:val="24"/>
+          <w:lang w:val="en-US"/>
+        </w:rPr>
+        <w:t xml:space="preserve">REST </w:t>
+      </w:r>
+      <w:r>
+        <w:rPr>
+          <w:rFonts w:ascii="Arial" w:hAnsi="Arial" w:cs="Arial"/>
+          <w:sz w:val="24"/>
+          <w:szCs w:val="24"/>
+        </w:rPr>
+        <w:t>услуги, които клиентската страна ще консумира</w:t>
+      </w:r>
+      <w:r>
+        <w:rPr>
+          <w:rFonts w:ascii="Arial" w:hAnsi="Arial" w:cs="Arial"/>
+          <w:sz w:val="24"/>
+          <w:szCs w:val="24"/>
+        </w:rPr>
+        <w:t>. Сървърът има задачата да поема заявки относно песните:</w:t>
+      </w:r>
+    </w:p>
+    <w:p>
+      <w:pPr>
+        <w:pStyle w:val="ListParagraph"/>
+        <w:numPr>
+          <w:ilvl w:val="0"/>
+          <w:numId w:val="5"/>
+        </w:numPr>
+        <w:spacing w:after="0" w:line="240" w:lineRule="auto"/>
+        <w:rPr>
+          <w:rFonts w:ascii="Arial" w:hAnsi="Arial" w:cs="Arial"/>
+          <w:sz w:val="24"/>
+          <w:szCs w:val="24"/>
+          <w:lang w:val="en-US"/>
+        </w:rPr>
+      </w:pPr>
+      <w:r>
+        <w:rPr>
+          <w:rFonts w:ascii="Arial" w:hAnsi="Arial" w:cs="Arial"/>
+          <w:sz w:val="24"/>
+          <w:szCs w:val="24"/>
+        </w:rPr>
+        <w:t>Заявка за имената на песните, от които клиента може да избира да се учи да ги свири на своя музикален инструмент.</w:t>
+      </w:r>
+    </w:p>
+    <w:p>
+      <w:pPr>
+        <w:pStyle w:val="ListParagraph"/>
+        <w:numPr>
+          <w:ilvl w:val="0"/>
+          <w:numId w:val="5"/>
+        </w:numPr>
+        <w:spacing w:after="0" w:line="240" w:lineRule="auto"/>
+        <w:rPr>
+          <w:rFonts w:ascii="Arial" w:hAnsi="Arial" w:cs="Arial"/>
+          <w:sz w:val="24"/>
+          <w:szCs w:val="24"/>
+          <w:lang w:val="en-US"/>
+        </w:rPr>
+      </w:pPr>
+      <w:r>
+        <w:rPr>
+          <w:rFonts w:ascii="Arial" w:hAnsi="Arial" w:cs="Arial"/>
+          <w:sz w:val="24"/>
+          <w:szCs w:val="24"/>
+        </w:rPr>
+        <w:t>Заявка за нотите на конкретна песен.</w:t>
+      </w:r>
+    </w:p>
+    <w:p>
+      <w:pPr>
+        <w:pStyle w:val="ListParagraph"/>
+        <w:numPr>
+          <w:ilvl w:val="0"/>
+          <w:numId w:val="5"/>
+        </w:numPr>
+        <w:spacing w:after="0" w:line="240" w:lineRule="auto"/>
+        <w:rPr>
+          <w:rFonts w:ascii="Arial" w:hAnsi="Arial" w:cs="Arial"/>
+          <w:sz w:val="24"/>
+          <w:szCs w:val="24"/>
+          <w:lang w:val="en-US"/>
+        </w:rPr>
+      </w:pPr>
+      <w:r>
+        <w:rPr>
+          <w:rFonts w:ascii="Arial" w:hAnsi="Arial" w:cs="Arial"/>
+          <w:sz w:val="24"/>
+          <w:szCs w:val="24"/>
+        </w:rPr>
+        <w:t>Заявка, която проверява коя песен отговоря на изпратените от клиентската страна ноти и връща информация за конкретната песен, като име на песента, нейния композитор и снимка на композитора й.</w:t>
+      </w:r>
+    </w:p>
+    <w:p>
+      <w:pPr>
+        <w:spacing w:after="0" w:line="240" w:lineRule="auto"/>
+        <w:ind w:firstLine="720"/>
+        <w:rPr>
+          <w:rFonts w:ascii="Arial" w:hAnsi="Arial" w:cs="Arial"/>
+          <w:sz w:val="24"/>
+          <w:szCs w:val="24"/>
+        </w:rPr>
+      </w:pPr>
+    </w:p>
+    <w:p>
+      <w:pPr>
+        <w:spacing w:after="0" w:line="240" w:lineRule="auto"/>
+        <w:ind w:firstLine="720"/>
+        <w:rPr>
+          <w:rFonts w:ascii="Arial" w:hAnsi="Arial" w:cs="Arial"/>
+          <w:sz w:val="24"/>
+          <w:szCs w:val="24"/>
+        </w:rPr>
+      </w:pPr>
+      <w:r>
+        <w:rPr>
+          <w:rFonts w:ascii="Arial" w:hAnsi="Arial" w:cs="Arial"/>
+          <w:sz w:val="24"/>
+          <w:szCs w:val="24"/>
+        </w:rPr>
+        <w:t xml:space="preserve">Тази система освен, че си комуникира с клиентското приложение, си комуникира и с </w:t>
+      </w:r>
+      <w:r>
+        <w:rPr>
+          <w:rFonts w:ascii="Arial" w:hAnsi="Arial" w:cs="Arial"/>
+          <w:sz w:val="24"/>
+          <w:szCs w:val="24"/>
+          <w:lang w:val="en-US"/>
+        </w:rPr>
+        <w:t xml:space="preserve">MySQL </w:t>
+      </w:r>
+      <w:r>
+        <w:rPr>
+          <w:rFonts w:ascii="Arial" w:hAnsi="Arial" w:cs="Arial"/>
+          <w:sz w:val="24"/>
+          <w:szCs w:val="24"/>
+        </w:rPr>
+        <w:t>база данни, където съхранява данните за различните песни и техните композитори.</w:t>
+      </w:r>
+    </w:p>
+    <w:p>
+      <w:pPr>
+        <w:spacing w:after="0" w:line="240" w:lineRule="auto"/>
+        <w:rPr>
+          <w:rFonts w:ascii="Arial" w:hAnsi="Arial" w:cs="Arial"/>
+          <w:sz w:val="24"/>
+          <w:szCs w:val="24"/>
+        </w:rPr>
+      </w:pPr>
+      <w:r>
+        <w:rPr>
+          <w:rFonts w:ascii="Arial" w:hAnsi="Arial" w:cs="Arial"/>
+          <w:sz w:val="24"/>
+          <w:szCs w:val="24"/>
+        </w:rPr>
+        <w:tab/>
+        <w:t>Сървърът игра</w:t>
+      </w:r>
+      <w:r>
+        <w:rPr>
+          <w:rFonts w:ascii="Arial" w:hAnsi="Arial" w:cs="Arial"/>
+          <w:sz w:val="24"/>
+          <w:szCs w:val="24"/>
+        </w:rPr>
+        <w:t>е</w:t>
+      </w:r>
+      <w:r>
+        <w:rPr>
+          <w:rFonts w:ascii="Arial" w:hAnsi="Arial" w:cs="Arial"/>
+          <w:sz w:val="24"/>
+          <w:szCs w:val="24"/>
+        </w:rPr>
+        <w:t xml:space="preserve"> ролята на мост между базата данни и </w:t>
+      </w:r>
+      <w:r>
+        <w:rPr>
+          <w:rFonts w:ascii="Arial" w:hAnsi="Arial" w:cs="Arial"/>
+          <w:sz w:val="24"/>
+          <w:szCs w:val="24"/>
+        </w:rPr>
+        <w:t>клиентското приложение, добавяйки възможността данните да бъдат валидирани и анализирани, както и имплементира алгоритъма за търсене на песен, спрямо това, което потребителя е изсвирил.</w:t>
+      </w:r>
+    </w:p>
+    <w:p>
+      <w:pPr>
+        <w:spacing w:after="0" w:line="240" w:lineRule="auto"/>
+        <w:rPr>
+          <w:rFonts w:ascii="Arial" w:hAnsi="Arial" w:cs="Arial"/>
+          <w:sz w:val="24"/>
+          <w:szCs w:val="24"/>
+          <w:lang w:val="en-US"/>
+        </w:rPr>
+      </w:pPr>
+    </w:p>
+    <w:p>
+      <w:pPr>
+        <w:spacing w:after="0" w:line="240" w:lineRule="auto"/>
+        <w:rPr>
+          <w:rFonts w:ascii="Arial" w:hAnsi="Arial" w:cs="Arial"/>
+          <w:b/>
+          <w:bCs/>
+          <w:sz w:val="36"/>
+          <w:szCs w:val="36"/>
+        </w:rPr>
+      </w:pPr>
+      <w:r>
+        <w:rPr>
+          <w:rFonts w:ascii="Arial" w:hAnsi="Arial" w:cs="Arial"/>
+          <w:b/>
+          <w:bCs/>
+          <w:sz w:val="36"/>
+          <w:szCs w:val="36"/>
+        </w:rPr>
+        <w:t>Етапи от реализацията на сървърната част</w:t>
+      </w:r>
+    </w:p>
+    <w:p>
+      <w:pPr>
+        <w:spacing w:after="0" w:line="240" w:lineRule="auto"/>
+        <w:rPr>
+          <w:rFonts w:ascii="Arial" w:hAnsi="Arial" w:cs="Arial"/>
+          <w:sz w:val="24"/>
+          <w:szCs w:val="24"/>
+          <w:lang w:val="en-US"/>
+        </w:rPr>
+      </w:pPr>
+    </w:p>
+    <w:p>
+      <w:pPr>
+        <w:spacing w:after="0" w:line="240" w:lineRule="auto"/>
+        <w:rPr>
+          <w:rFonts w:ascii="Arial" w:hAnsi="Arial" w:cs="Arial"/>
+          <w:b/>
+          <w:bCs/>
+          <w:sz w:val="32"/>
+          <w:szCs w:val="32"/>
+        </w:rPr>
+      </w:pPr>
+      <w:r>
+        <w:rPr>
+          <w:rFonts w:ascii="Arial" w:hAnsi="Arial" w:cs="Arial"/>
+          <w:b/>
+          <w:bCs/>
+          <w:sz w:val="32"/>
+          <w:szCs w:val="32"/>
+        </w:rPr>
+        <w:t xml:space="preserve">Клониране на проект шаблон за </w:t>
+      </w:r>
+      <w:r>
+        <w:rPr>
+          <w:rFonts w:ascii="Arial" w:hAnsi="Arial" w:cs="Arial"/>
+          <w:b/>
+          <w:bCs/>
+          <w:sz w:val="32"/>
+          <w:szCs w:val="32"/>
+          <w:lang w:val="en-US"/>
+        </w:rPr>
+        <w:t xml:space="preserve">NodeJS </w:t>
+      </w:r>
+      <w:r>
+        <w:rPr>
+          <w:rFonts w:ascii="Arial" w:hAnsi="Arial" w:cs="Arial"/>
+          <w:b/>
+          <w:bCs/>
+          <w:sz w:val="32"/>
+          <w:szCs w:val="32"/>
+        </w:rPr>
+        <w:t>сървър</w:t>
+      </w:r>
+    </w:p>
+    <w:p>
+      <w:pPr>
+        <w:spacing w:after="0" w:line="240" w:lineRule="auto"/>
+        <w:rPr>
+          <w:rFonts w:ascii="Arial" w:hAnsi="Arial" w:cs="Arial"/>
+          <w:sz w:val="24"/>
+          <w:szCs w:val="24"/>
+          <w:lang w:val="en-US"/>
+        </w:rPr>
+      </w:pPr>
+    </w:p>
+    <w:p>
+      <w:pPr>
+        <w:spacing w:after="0" w:line="240" w:lineRule="auto"/>
+        <w:jc w:val="both"/>
+        <w:rPr>
+          <w:rFonts w:ascii="Arial" w:hAnsi="Arial" w:cs="Arial"/>
+          <w:sz w:val="24"/>
+          <w:szCs w:val="24"/>
+        </w:rPr>
+      </w:pPr>
+      <w:r>
+        <w:rPr>
+          <w:rFonts w:ascii="Arial" w:hAnsi="Arial" w:cs="Arial"/>
+          <w:sz w:val="24"/>
+          <w:szCs w:val="24"/>
+          <w:lang w:val="en-US"/>
+        </w:rPr>
+        <w:tab/>
+        <w:t xml:space="preserve">Open Source </w:t>
+      </w:r>
+      <w:r>
+        <w:rPr>
+          <w:rFonts w:ascii="Arial" w:hAnsi="Arial" w:cs="Arial"/>
+          <w:sz w:val="24"/>
+          <w:szCs w:val="24"/>
+        </w:rPr>
+        <w:t xml:space="preserve">общността на </w:t>
+      </w:r>
+      <w:r>
+        <w:rPr>
+          <w:rFonts w:ascii="Arial" w:hAnsi="Arial" w:cs="Arial"/>
+          <w:sz w:val="24"/>
+          <w:szCs w:val="24"/>
+          <w:lang w:val="en-US"/>
+        </w:rPr>
+        <w:t xml:space="preserve">JavaScript </w:t>
+      </w:r>
+      <w:r>
+        <w:rPr>
+          <w:rFonts w:ascii="Arial" w:hAnsi="Arial" w:cs="Arial"/>
+          <w:sz w:val="24"/>
+          <w:szCs w:val="24"/>
+        </w:rPr>
+        <w:t xml:space="preserve">е огромна и осигурява много инструменти, с които да помогне при разработката на </w:t>
+      </w:r>
+      <w:r>
+        <w:rPr>
+          <w:rFonts w:ascii="Arial" w:hAnsi="Arial" w:cs="Arial"/>
+          <w:sz w:val="24"/>
+          <w:szCs w:val="24"/>
+          <w:lang w:val="en-US"/>
+        </w:rPr>
+        <w:t xml:space="preserve">JavaScript </w:t>
+      </w:r>
+      <w:r>
+        <w:rPr>
+          <w:rFonts w:ascii="Arial" w:hAnsi="Arial" w:cs="Arial"/>
+          <w:sz w:val="24"/>
+          <w:szCs w:val="24"/>
+        </w:rPr>
+        <w:t xml:space="preserve">приложения. В </w:t>
+      </w:r>
+      <w:r>
+        <w:rPr>
+          <w:rFonts w:ascii="Arial" w:hAnsi="Arial" w:cs="Arial"/>
+          <w:sz w:val="24"/>
+          <w:szCs w:val="24"/>
+          <w:lang w:val="en-US"/>
+        </w:rPr>
+        <w:t xml:space="preserve">GitHub </w:t>
+      </w:r>
+      <w:r>
+        <w:rPr>
+          <w:rFonts w:ascii="Arial" w:hAnsi="Arial" w:cs="Arial"/>
+          <w:sz w:val="24"/>
+          <w:szCs w:val="24"/>
+        </w:rPr>
+        <w:t xml:space="preserve">следния шаблонен проект </w:t>
+      </w:r>
+      <w:r>
+        <w:rPr>
+          <w:rFonts w:ascii="Arial" w:hAnsi="Arial" w:cs="Arial"/>
+          <w:sz w:val="24"/>
+          <w:szCs w:val="24"/>
+        </w:rPr>
+        <w:t>node-mysql-express-template-v1</w:t>
+      </w:r>
+      <w:r>
+        <w:rPr>
+          <w:rFonts w:ascii="Arial" w:hAnsi="Arial" w:cs="Arial"/>
+          <w:sz w:val="24"/>
+          <w:szCs w:val="24"/>
+          <w:lang w:val="en-US"/>
+        </w:rPr>
+        <w:t xml:space="preserve"> </w:t>
+      </w:r>
+      <w:r>
+        <w:rPr>
+          <w:rFonts w:ascii="Arial" w:hAnsi="Arial" w:cs="Arial"/>
+          <w:sz w:val="24"/>
+          <w:szCs w:val="24"/>
+        </w:rPr>
+        <w:t xml:space="preserve">представлява </w:t>
+      </w:r>
+      <w:r>
+        <w:rPr>
+          <w:rFonts w:ascii="Arial" w:hAnsi="Arial" w:cs="Arial"/>
+          <w:sz w:val="24"/>
+          <w:szCs w:val="24"/>
+        </w:rPr>
+        <w:lastRenderedPageBreak/>
+        <w:t xml:space="preserve">проект, който е конфигуриран да работи като </w:t>
+      </w:r>
+      <w:r>
+        <w:rPr>
+          <w:rFonts w:ascii="Arial" w:hAnsi="Arial" w:cs="Arial"/>
+          <w:sz w:val="24"/>
+          <w:szCs w:val="24"/>
+          <w:lang w:val="en-US"/>
+        </w:rPr>
+        <w:t xml:space="preserve">REST </w:t>
+      </w:r>
+      <w:r>
+        <w:rPr>
+          <w:rFonts w:ascii="Arial" w:hAnsi="Arial" w:cs="Arial"/>
+          <w:sz w:val="24"/>
+          <w:szCs w:val="24"/>
+        </w:rPr>
+        <w:t>сървър</w:t>
+      </w:r>
+      <w:r>
+        <w:rPr>
+          <w:rFonts w:ascii="Arial" w:hAnsi="Arial" w:cs="Arial"/>
+          <w:sz w:val="24"/>
+          <w:szCs w:val="24"/>
+        </w:rPr>
+        <w:t xml:space="preserve"> с готова конфигурация за да се свърже към </w:t>
+      </w:r>
+      <w:r>
+        <w:rPr>
+          <w:rFonts w:ascii="Arial" w:hAnsi="Arial" w:cs="Arial"/>
+          <w:sz w:val="24"/>
+          <w:szCs w:val="24"/>
+          <w:lang w:val="en-US"/>
+        </w:rPr>
+        <w:t xml:space="preserve">MySQL </w:t>
+      </w:r>
+      <w:r>
+        <w:rPr>
+          <w:rFonts w:ascii="Arial" w:hAnsi="Arial" w:cs="Arial"/>
+          <w:sz w:val="24"/>
+          <w:szCs w:val="24"/>
+        </w:rPr>
+        <w:t>база данни.</w:t>
+      </w:r>
+    </w:p>
+    <w:p>
+      <w:pPr>
+        <w:spacing w:after="0" w:line="240" w:lineRule="auto"/>
+        <w:jc w:val="both"/>
+        <w:rPr>
+          <w:rFonts w:ascii="Arial" w:hAnsi="Arial" w:cs="Arial"/>
+          <w:sz w:val="24"/>
+          <w:szCs w:val="24"/>
+        </w:rPr>
+      </w:pPr>
+      <w:r>
+        <w:rPr>
+          <w:rFonts w:ascii="Arial" w:hAnsi="Arial" w:cs="Arial"/>
+          <w:sz w:val="24"/>
+          <w:szCs w:val="24"/>
+        </w:rPr>
+        <w:tab/>
+      </w:r>
+    </w:p>
+    <w:p>
+      <w:pPr>
+        <w:spacing w:after="0" w:line="240" w:lineRule="auto"/>
+        <w:rPr>
+          <w:rFonts w:ascii="Arial" w:hAnsi="Arial" w:cs="Arial"/>
+          <w:b/>
+          <w:bCs/>
+          <w:sz w:val="32"/>
+          <w:szCs w:val="32"/>
+        </w:rPr>
+      </w:pPr>
+      <w:r>
+        <w:rPr>
+          <w:rFonts w:ascii="Arial" w:hAnsi="Arial" w:cs="Arial"/>
+          <w:b/>
+          <w:bCs/>
+          <w:sz w:val="32"/>
+          <w:szCs w:val="32"/>
+        </w:rPr>
+        <w:t>Създаване на маршрути</w:t>
+      </w:r>
+    </w:p>
+    <w:p>
+      <w:pPr>
+        <w:spacing w:after="0" w:line="240" w:lineRule="auto"/>
+        <w:jc w:val="both"/>
+        <w:rPr>
+          <w:rFonts w:ascii="Arial" w:hAnsi="Arial" w:cs="Arial"/>
+          <w:sz w:val="24"/>
+          <w:szCs w:val="24"/>
+        </w:rPr>
+      </w:pPr>
+    </w:p>
+    <w:p>
+      <w:pPr>
+        <w:spacing w:after="0" w:line="240" w:lineRule="auto"/>
+        <w:ind w:firstLine="720"/>
+        <w:jc w:val="both"/>
+        <w:rPr>
+          <w:rFonts w:ascii="Arial" w:hAnsi="Arial" w:cs="Arial"/>
+          <w:sz w:val="24"/>
+          <w:szCs w:val="24"/>
+        </w:rPr>
+      </w:pPr>
+      <w:r>
+        <w:rPr>
+          <w:rFonts w:ascii="Arial" w:hAnsi="Arial" w:cs="Arial"/>
+          <w:sz w:val="24"/>
+          <w:szCs w:val="24"/>
+        </w:rPr>
+        <w:t xml:space="preserve">Следващата стъпка е да се направят </w:t>
+      </w:r>
+      <w:r>
+        <w:rPr>
+          <w:rFonts w:ascii="Arial" w:hAnsi="Arial" w:cs="Arial"/>
+          <w:sz w:val="24"/>
+          <w:szCs w:val="24"/>
+          <w:lang w:val="en-US"/>
+        </w:rPr>
+        <w:t>end points</w:t>
+      </w:r>
+      <w:r>
+        <w:rPr>
+          <w:rFonts w:ascii="Arial" w:hAnsi="Arial" w:cs="Arial"/>
+          <w:sz w:val="24"/>
+          <w:szCs w:val="24"/>
+        </w:rPr>
+        <w:t>, които ще се използват от клиентската система.</w:t>
+      </w:r>
+    </w:p>
+    <w:p>
+      <w:pPr>
+        <w:spacing w:after="0" w:line="240" w:lineRule="auto"/>
+        <w:jc w:val="both"/>
+        <w:rPr>
+          <w:rFonts w:ascii="Arial" w:hAnsi="Arial" w:cs="Arial"/>
+          <w:sz w:val="24"/>
+          <w:szCs w:val="24"/>
+          <w:lang w:val="en-US"/>
+        </w:rPr>
+      </w:pPr>
+    </w:p>
+    <w:p>
+      <w:pPr>
+        <w:spacing w:after="0" w:line="240" w:lineRule="auto"/>
+        <w:jc w:val="both"/>
+        <w:rPr>
+          <w:rFonts w:ascii="Arial" w:hAnsi="Arial" w:cs="Arial"/>
+          <w:sz w:val="24"/>
+          <w:szCs w:val="24"/>
+          <w:lang w:val="en-US"/>
+        </w:rPr>
+      </w:pPr>
+      <w:r>
+        <w:rPr>
+          <w:noProof/>
+        </w:rPr>
+        <w:drawing>
+          <wp:inline distT="0" distB="0" distL="0" distR="0" wp14:anchorId="70BCE89C" wp14:editId="1A34AF19">
+            <wp:extent cx="4610100" cy="742950"/>
+            <wp:effectExtent l="0" t="0" r="0" b="0"/>
+            <wp:docPr id="2" name="Picture 2"/>
+            <wp:cNvGraphicFramePr>
+              <a:graphicFrameLocks xmlns:a="http://schemas.openxmlformats.org/drawingml/2006/main" noChangeAspect="1"/>
+            </wp:cNvGraphicFramePr>
+            <a:graphic xmlns:a="http://schemas.openxmlformats.org/drawingml/2006/main">
+              <a:graphicData uri="http://schemas.openxmlformats.org/drawingml/2006/picture">
+                <pic:pic xmlns:pic="http://schemas.openxmlformats.org/drawingml/2006/picture">
+                  <pic:nvPicPr>
+                    <pic:cNvPr id="1" name=""/>
+                    <pic:cNvPicPr/>
+                  </pic:nvPicPr>
+                  <pic:blipFill>
+                    <a:blip r:embed="rId7"/>
+                    <a:stretch>
+                      <a:fillRect/>
+                    </a:stretch>
+                  </pic:blipFill>
+                  <pic:spPr>
+                    <a:xfrm>
+                      <a:off x="0" y="0"/>
+                      <a:ext cx="4610100" cy="742950"/>
+                    </a:xfrm>
+                    <a:prstGeom prst="rect">
+                      <a:avLst/>
+                    </a:prstGeom>
+                  </pic:spPr>
+                </pic:pic>
+              </a:graphicData>
+            </a:graphic>
+          </wp:inline>
+        </w:drawing>
+      </w:r>
+    </w:p>
+    <w:p>
+      <w:pPr>
+        <w:spacing w:after="0" w:line="240" w:lineRule="auto"/>
+        <w:jc w:val="both"/>
+        <w:rPr>
+          <w:rFonts w:ascii="Arial" w:hAnsi="Arial" w:cs="Arial"/>
+          <w:sz w:val="24"/>
+          <w:szCs w:val="24"/>
+          <w:lang w:val="en-US"/>
+        </w:rPr>
+      </w:pPr>
+    </w:p>
+    <w:p>
+      <w:pPr>
+        <w:spacing w:after="0" w:line="240" w:lineRule="auto"/>
+        <w:jc w:val="both"/>
+        <w:rPr>
+          <w:rFonts w:ascii="Arial" w:hAnsi="Arial" w:cs="Arial"/>
+          <w:sz w:val="24"/>
+          <w:szCs w:val="24"/>
+        </w:rPr>
+      </w:pPr>
+      <w:r>
+        <w:rPr>
+          <w:rFonts w:ascii="Arial" w:hAnsi="Arial" w:cs="Arial"/>
+          <w:sz w:val="24"/>
+          <w:szCs w:val="24"/>
+        </w:rPr>
+        <w:t xml:space="preserve">Фигура </w:t>
+      </w:r>
+      <w:r>
+        <w:rPr>
+          <w:rFonts w:ascii="Arial" w:hAnsi="Arial" w:cs="Arial"/>
+          <w:sz w:val="24"/>
+          <w:szCs w:val="24"/>
+          <w:highlight w:val="green"/>
+          <w:lang w:val="en-US"/>
+        </w:rPr>
+        <w:t>N</w:t>
+      </w:r>
+      <w:r>
+        <w:rPr>
+          <w:rFonts w:ascii="Arial" w:hAnsi="Arial" w:cs="Arial"/>
+          <w:sz w:val="24"/>
+          <w:szCs w:val="24"/>
+        </w:rPr>
+        <w:t xml:space="preserve">. </w:t>
+      </w:r>
+      <w:proofErr w:type="gramStart"/>
+      <w:r>
+        <w:rPr>
+          <w:rFonts w:ascii="Arial" w:hAnsi="Arial" w:cs="Arial"/>
+          <w:sz w:val="24"/>
+          <w:szCs w:val="24"/>
+          <w:lang w:val="en-US"/>
+        </w:rPr>
+        <w:t>End point</w:t>
+      </w:r>
+      <w:proofErr w:type="gramEnd"/>
+      <w:r>
+        <w:rPr>
+          <w:rFonts w:ascii="Arial" w:hAnsi="Arial" w:cs="Arial"/>
+          <w:sz w:val="24"/>
+          <w:szCs w:val="24"/>
+          <w:lang w:val="en-US"/>
+        </w:rPr>
+        <w:t xml:space="preserve"> </w:t>
+      </w:r>
+      <w:r>
+        <w:rPr>
+          <w:rFonts w:ascii="Arial" w:hAnsi="Arial" w:cs="Arial"/>
+          <w:sz w:val="24"/>
+          <w:szCs w:val="24"/>
+        </w:rPr>
+        <w:t>отговорен за връщането на имената на наличните песни</w:t>
+      </w:r>
+    </w:p>
+    <w:p>
+      <w:pPr>
+        <w:spacing w:after="0" w:line="240" w:lineRule="auto"/>
+        <w:jc w:val="both"/>
+        <w:rPr>
+          <w:rFonts w:ascii="Arial" w:hAnsi="Arial" w:cs="Arial"/>
+          <w:sz w:val="24"/>
+          <w:szCs w:val="24"/>
+        </w:rPr>
+      </w:pPr>
+    </w:p>
+    <w:p>
+      <w:pPr>
+        <w:spacing w:after="0" w:line="240" w:lineRule="auto"/>
+        <w:jc w:val="both"/>
+        <w:rPr>
+          <w:rFonts w:ascii="Arial" w:hAnsi="Arial" w:cs="Arial"/>
+          <w:sz w:val="24"/>
+          <w:szCs w:val="24"/>
+          <w:lang w:val="en-US"/>
+        </w:rPr>
+      </w:pPr>
+      <w:r>
+        <w:rPr>
+          <w:noProof/>
+        </w:rPr>
+        <w:drawing>
+          <wp:inline distT="0" distB="0" distL="0" distR="0" wp14:anchorId="6B621BB9" wp14:editId="7FBFB23B">
+            <wp:extent cx="5943600" cy="826770"/>
+            <wp:effectExtent l="0" t="0" r="0" b="0"/>
+            <wp:docPr id="4" name="Picture 4"/>
+            <wp:cNvGraphicFramePr>
+              <a:graphicFrameLocks xmlns:a="http://schemas.openxmlformats.org/drawingml/2006/main" noChangeAspect="1"/>
+            </wp:cNvGraphicFramePr>
+            <a:graphic xmlns:a="http://schemas.openxmlformats.org/drawingml/2006/main">
+              <a:graphicData uri="http://schemas.openxmlformats.org/drawingml/2006/picture">
+                <pic:pic xmlns:pic="http://schemas.openxmlformats.org/drawingml/2006/picture">
+                  <pic:nvPicPr>
+                    <pic:cNvPr id="1" name=""/>
+                    <pic:cNvPicPr/>
+                  </pic:nvPicPr>
+                  <pic:blipFill>
+                    <a:blip r:embed="rId8"/>
+                    <a:stretch>
+                      <a:fillRect/>
+                    </a:stretch>
+                  </pic:blipFill>
+                  <pic:spPr>
+                    <a:xfrm>
+                      <a:off x="0" y="0"/>
+                      <a:ext cx="5943600" cy="826770"/>
+                    </a:xfrm>
+                    <a:prstGeom prst="rect">
+                      <a:avLst/>
+                    </a:prstGeom>
+                  </pic:spPr>
+                </pic:pic>
+              </a:graphicData>
+            </a:graphic>
+          </wp:inline>
+        </w:drawing>
+      </w:r>
+    </w:p>
+    <w:p>
+      <w:pPr>
+        <w:spacing w:after="0" w:line="240" w:lineRule="auto"/>
+        <w:jc w:val="both"/>
+        <w:rPr>
+          <w:rFonts w:ascii="Arial" w:hAnsi="Arial" w:cs="Arial"/>
+          <w:sz w:val="24"/>
+          <w:szCs w:val="24"/>
+          <w:lang w:val="en-US"/>
+        </w:rPr>
+      </w:pPr>
+    </w:p>
+    <w:p>
+      <w:pPr>
+        <w:spacing w:after="0" w:line="240" w:lineRule="auto"/>
+        <w:jc w:val="both"/>
+        <w:rPr>
+          <w:rFonts w:ascii="Arial" w:hAnsi="Arial" w:cs="Arial"/>
+          <w:sz w:val="24"/>
+          <w:szCs w:val="24"/>
+        </w:rPr>
+      </w:pPr>
+      <w:r>
+        <w:rPr>
+          <w:rFonts w:ascii="Arial" w:hAnsi="Arial" w:cs="Arial"/>
+          <w:sz w:val="24"/>
+          <w:szCs w:val="24"/>
+        </w:rPr>
+        <w:t xml:space="preserve">Фигура </w:t>
+      </w:r>
+      <w:r>
+        <w:rPr>
+          <w:rFonts w:ascii="Arial" w:hAnsi="Arial" w:cs="Arial"/>
+          <w:sz w:val="24"/>
+          <w:szCs w:val="24"/>
+          <w:highlight w:val="green"/>
+          <w:lang w:val="en-US"/>
+        </w:rPr>
+        <w:t>N</w:t>
+      </w:r>
+      <w:r>
+        <w:rPr>
+          <w:rFonts w:ascii="Arial" w:hAnsi="Arial" w:cs="Arial"/>
+          <w:sz w:val="24"/>
+          <w:szCs w:val="24"/>
+          <w:lang w:val="en-US"/>
+        </w:rPr>
+        <w:t xml:space="preserve">. </w:t>
+      </w:r>
+      <w:proofErr w:type="gramStart"/>
+      <w:r>
+        <w:rPr>
+          <w:rFonts w:ascii="Arial" w:hAnsi="Arial" w:cs="Arial"/>
+          <w:sz w:val="24"/>
+          <w:szCs w:val="24"/>
+          <w:lang w:val="en-US"/>
+        </w:rPr>
+        <w:t>End point</w:t>
+      </w:r>
+      <w:proofErr w:type="gramEnd"/>
+      <w:r>
+        <w:rPr>
+          <w:rFonts w:ascii="Arial" w:hAnsi="Arial" w:cs="Arial"/>
+          <w:sz w:val="24"/>
+          <w:szCs w:val="24"/>
+          <w:lang w:val="en-US"/>
+        </w:rPr>
+        <w:t xml:space="preserve"> </w:t>
+      </w:r>
+      <w:r>
+        <w:rPr>
+          <w:rFonts w:ascii="Arial" w:hAnsi="Arial" w:cs="Arial"/>
+          <w:sz w:val="24"/>
+          <w:szCs w:val="24"/>
+        </w:rPr>
+        <w:t>отговорен да приеме изсвирената песен от потребителя и да провери на коя песен отговаря песента, която клиента е изсвирил.</w:t>
+      </w:r>
+    </w:p>
+    <w:p>
+      <w:pPr>
+        <w:spacing w:after="0" w:line="240" w:lineRule="auto"/>
+        <w:jc w:val="both"/>
+        <w:rPr>
+          <w:rFonts w:ascii="Arial" w:hAnsi="Arial" w:cs="Arial"/>
+          <w:sz w:val="24"/>
+          <w:szCs w:val="24"/>
+        </w:rPr>
+      </w:pPr>
+    </w:p>
+    <w:p>
+      <w:pPr>
+        <w:spacing w:after="0" w:line="240" w:lineRule="auto"/>
+        <w:rPr>
+          <w:rFonts w:ascii="Arial" w:hAnsi="Arial" w:cs="Arial"/>
+          <w:b/>
+          <w:bCs/>
+          <w:sz w:val="32"/>
+          <w:szCs w:val="32"/>
+        </w:rPr>
+      </w:pPr>
+      <w:r>
+        <w:rPr>
+          <w:rFonts w:ascii="Arial" w:hAnsi="Arial" w:cs="Arial"/>
+          <w:b/>
+          <w:bCs/>
+          <w:sz w:val="32"/>
+          <w:szCs w:val="32"/>
+        </w:rPr>
+        <w:t xml:space="preserve">Създаване на </w:t>
+      </w:r>
+      <w:r>
+        <w:rPr>
+          <w:rFonts w:ascii="Arial" w:hAnsi="Arial" w:cs="Arial"/>
+          <w:b/>
+          <w:bCs/>
+          <w:sz w:val="32"/>
+          <w:szCs w:val="32"/>
+        </w:rPr>
+        <w:t>услуги</w:t>
+      </w:r>
+    </w:p>
+    <w:p>
+      <w:pPr>
+        <w:spacing w:after="0" w:line="240" w:lineRule="auto"/>
+        <w:rPr>
+          <w:rFonts w:ascii="Arial" w:hAnsi="Arial" w:cs="Arial"/>
+          <w:b/>
+          <w:bCs/>
+          <w:sz w:val="32"/>
+          <w:szCs w:val="32"/>
+        </w:rPr>
+      </w:pPr>
+    </w:p>
+    <w:p>
+      <w:pPr>
+        <w:spacing w:after="0" w:line="240" w:lineRule="auto"/>
+        <w:rPr>
+          <w:rFonts w:ascii="Arial" w:hAnsi="Arial" w:cs="Arial"/>
+          <w:sz w:val="24"/>
+          <w:szCs w:val="24"/>
+        </w:rPr>
+      </w:pPr>
+      <w:r>
+        <w:rPr>
+          <w:rFonts w:ascii="Arial" w:hAnsi="Arial" w:cs="Arial"/>
+          <w:sz w:val="24"/>
+          <w:szCs w:val="24"/>
+        </w:rPr>
+        <w:t>Създаване на услуги, които да направят връзката към базата данни и да върнат обработена информацията.</w:t>
+      </w:r>
+    </w:p>
+    <w:p>
+      <w:pPr>
+        <w:spacing w:after="0" w:line="240" w:lineRule="auto"/>
+        <w:rPr>
+          <w:rFonts w:ascii="Arial" w:hAnsi="Arial" w:cs="Arial"/>
+          <w:sz w:val="32"/>
+          <w:szCs w:val="32"/>
+        </w:rPr>
+      </w:pPr>
+    </w:p>
+    <w:p>
+      <w:pPr>
+        <w:spacing w:after="0" w:line="240" w:lineRule="auto"/>
+        <w:rPr>
+          <w:rFonts w:ascii="Arial" w:hAnsi="Arial" w:cs="Arial"/>
+          <w:sz w:val="32"/>
+          <w:szCs w:val="32"/>
+          <w:lang w:val="en-US"/>
+        </w:rPr>
+      </w:pPr>
+      <w:r>
+        <w:rPr>
+          <w:noProof/>
+        </w:rPr>
+        <w:drawing>
+          <wp:inline distT="0" distB="0" distL="0" distR="0" wp14:anchorId="4586C344" wp14:editId="3F909FE3">
+            <wp:extent cx="5943600" cy="1656080"/>
+            <wp:effectExtent l="0" t="0" r="0" b="1270"/>
+            <wp:docPr id="6" name="Picture 6"/>
+            <wp:cNvGraphicFramePr>
+              <a:graphicFrameLocks xmlns:a="http://schemas.openxmlformats.org/drawingml/2006/main" noChangeAspect="1"/>
+            </wp:cNvGraphicFramePr>
+            <a:graphic xmlns:a="http://schemas.openxmlformats.org/drawingml/2006/main">
+              <a:graphicData uri="http://schemas.openxmlformats.org/drawingml/2006/picture">
+                <pic:pic xmlns:pic="http://schemas.openxmlformats.org/drawingml/2006/picture">
+                  <pic:nvPicPr>
+                    <pic:cNvPr id="1" name=""/>
+                    <pic:cNvPicPr/>
+                  </pic:nvPicPr>
+                  <pic:blipFill>
+                    <a:blip r:embed="rId9"/>
+                    <a:stretch>
+                      <a:fillRect/>
+                    </a:stretch>
+                  </pic:blipFill>
+                  <pic:spPr>
+                    <a:xfrm>
+                      <a:off x="0" y="0"/>
+                      <a:ext cx="5943600" cy="1656080"/>
+                    </a:xfrm>
+                    <a:prstGeom prst="rect">
+                      <a:avLst/>
+                    </a:prstGeom>
+                  </pic:spPr>
+                </pic:pic>
+              </a:graphicData>
+            </a:graphic>
+          </wp:inline>
+        </w:drawing>
+      </w:r>
+    </w:p>
+    <w:p>
+      <w:pPr>
+        <w:spacing w:after="0" w:line="240" w:lineRule="auto"/>
+        <w:rPr>
+          <w:rFonts w:ascii="Arial" w:hAnsi="Arial" w:cs="Arial"/>
+          <w:sz w:val="32"/>
+          <w:szCs w:val="32"/>
+          <w:lang w:val="en-US"/>
+        </w:rPr>
+      </w:pPr>
+    </w:p>
+    <w:p>
+      <w:pPr>
+        <w:spacing w:after="0" w:line="240" w:lineRule="auto"/>
+        <w:rPr>
+          <w:rFonts w:ascii="Arial" w:hAnsi="Arial" w:cs="Arial"/>
+          <w:sz w:val="24"/>
+          <w:szCs w:val="24"/>
+        </w:rPr>
+      </w:pPr>
+      <w:r>
+        <w:rPr>
+          <w:rFonts w:ascii="Arial" w:hAnsi="Arial" w:cs="Arial"/>
+          <w:sz w:val="24"/>
+          <w:szCs w:val="24"/>
+        </w:rPr>
+        <w:t xml:space="preserve">Фигура </w:t>
+      </w:r>
+      <w:r>
+        <w:rPr>
+          <w:rFonts w:ascii="Arial" w:hAnsi="Arial" w:cs="Arial"/>
+          <w:sz w:val="24"/>
+          <w:szCs w:val="24"/>
+          <w:highlight w:val="green"/>
+          <w:lang w:val="en-US"/>
+        </w:rPr>
+        <w:t>N</w:t>
+      </w:r>
+      <w:r>
+        <w:rPr>
+          <w:rFonts w:ascii="Arial" w:hAnsi="Arial" w:cs="Arial"/>
+          <w:sz w:val="24"/>
+          <w:szCs w:val="24"/>
+          <w:lang w:val="en-US"/>
+        </w:rPr>
+        <w:t xml:space="preserve">. </w:t>
+      </w:r>
+      <w:r>
+        <w:rPr>
+          <w:rFonts w:ascii="Arial" w:hAnsi="Arial" w:cs="Arial"/>
+          <w:sz w:val="24"/>
+          <w:szCs w:val="24"/>
+        </w:rPr>
+        <w:t>Услуга, която ще върне наличните песни.</w:t>
+      </w:r>
+    </w:p>
+    <w:p>
+      <w:pPr>
+        <w:spacing w:after="0" w:line="240" w:lineRule="auto"/>
+        <w:rPr>
+          <w:rFonts w:ascii="Arial" w:hAnsi="Arial" w:cs="Arial"/>
+          <w:sz w:val="24"/>
+          <w:szCs w:val="24"/>
+        </w:rPr>
+      </w:pPr>
+    </w:p>
+    <w:p>
+      <w:pPr>
+        <w:spacing w:after="0" w:line="240" w:lineRule="auto"/>
+        <w:rPr>
+          <w:rFonts w:ascii="Arial" w:hAnsi="Arial" w:cs="Arial"/>
+          <w:sz w:val="24"/>
+          <w:szCs w:val="24"/>
+          <w:lang w:val="en-US"/>
+        </w:rPr>
+      </w:pPr>
+      <w:r>
+        <w:rPr>
+          <w:noProof/>
+        </w:rPr>
+        <w:lastRenderedPageBreak/>
+        <w:drawing>
+          <wp:inline distT="0" distB="0" distL="0" distR="0" wp14:anchorId="11470BCC" wp14:editId="41821BB6">
+            <wp:extent cx="5943600" cy="5615940"/>
+            <wp:effectExtent l="0" t="0" r="0" b="3810"/>
+            <wp:docPr id="7" name="Picture 7"/>
+            <wp:cNvGraphicFramePr>
+              <a:graphicFrameLocks xmlns:a="http://schemas.openxmlformats.org/drawingml/2006/main" noChangeAspect="1"/>
+            </wp:cNvGraphicFramePr>
+            <a:graphic xmlns:a="http://schemas.openxmlformats.org/drawingml/2006/main">
+              <a:graphicData uri="http://schemas.openxmlformats.org/drawingml/2006/picture">
+                <pic:pic xmlns:pic="http://schemas.openxmlformats.org/drawingml/2006/picture">
+                  <pic:nvPicPr>
+                    <pic:cNvPr id="1" name=""/>
+                    <pic:cNvPicPr/>
+                  </pic:nvPicPr>
+                  <pic:blipFill>
+                    <a:blip r:embed="rId10"/>
+                    <a:stretch>
+                      <a:fillRect/>
+                    </a:stretch>
+                  </pic:blipFill>
+                  <pic:spPr>
+                    <a:xfrm>
+                      <a:off x="0" y="0"/>
+                      <a:ext cx="5943600" cy="5615940"/>
+                    </a:xfrm>
+                    <a:prstGeom prst="rect">
+                      <a:avLst/>
+                    </a:prstGeom>
+                  </pic:spPr>
+                </pic:pic>
+              </a:graphicData>
+            </a:graphic>
+          </wp:inline>
+        </w:drawing>
+      </w:r>
+    </w:p>
+    <w:p>
+      <w:pPr>
+        <w:spacing w:after="0" w:line="240" w:lineRule="auto"/>
+        <w:jc w:val="both"/>
+        <w:rPr>
+          <w:rFonts w:ascii="Arial" w:hAnsi="Arial" w:cs="Arial"/>
+          <w:sz w:val="24"/>
+          <w:szCs w:val="24"/>
+        </w:rPr>
+      </w:pPr>
+    </w:p>
+    <w:p>
+      <w:pPr>
+        <w:spacing w:after="0" w:line="240" w:lineRule="auto"/>
+        <w:jc w:val="both"/>
+        <w:rPr>
+          <w:rFonts w:ascii="Arial" w:hAnsi="Arial" w:cs="Arial"/>
+          <w:sz w:val="24"/>
+          <w:szCs w:val="24"/>
+        </w:rPr>
+      </w:pPr>
+      <w:r>
+        <w:rPr>
+          <w:rFonts w:ascii="Arial" w:hAnsi="Arial" w:cs="Arial"/>
+          <w:sz w:val="24"/>
+          <w:szCs w:val="24"/>
+        </w:rPr>
+        <w:t xml:space="preserve">Фигура </w:t>
+      </w:r>
+      <w:r>
+        <w:rPr>
+          <w:rFonts w:ascii="Arial" w:hAnsi="Arial" w:cs="Arial"/>
+          <w:sz w:val="24"/>
+          <w:szCs w:val="24"/>
+          <w:highlight w:val="green"/>
+          <w:lang w:val="en-US"/>
+        </w:rPr>
+        <w:t>N</w:t>
+      </w:r>
+      <w:r>
+        <w:rPr>
+          <w:rFonts w:ascii="Arial" w:hAnsi="Arial" w:cs="Arial"/>
+          <w:sz w:val="24"/>
+          <w:szCs w:val="24"/>
+          <w:lang w:val="en-US"/>
+        </w:rPr>
+        <w:t xml:space="preserve">. </w:t>
+      </w:r>
+      <w:r>
+        <w:rPr>
+          <w:rFonts w:ascii="Arial" w:hAnsi="Arial" w:cs="Arial"/>
+          <w:sz w:val="24"/>
+          <w:szCs w:val="24"/>
+        </w:rPr>
+        <w:t>Услуга, която ще провери дали изсвирената музика от потребителя съвпада с някоя песен от наличните в базата данни.</w:t>
+      </w:r>
+    </w:p>
+    <w:p>
+      <w:pPr>
+        <w:spacing w:after="0" w:line="240" w:lineRule="auto"/>
+        <w:jc w:val="both"/>
+        <w:rPr>
+          <w:rFonts w:ascii="Arial" w:hAnsi="Arial" w:cs="Arial"/>
+          <w:sz w:val="24"/>
+          <w:szCs w:val="24"/>
+        </w:rPr>
+      </w:pPr>
+    </w:p>
+    <w:p>
+      <w:pPr>
+        <w:spacing w:after="0" w:line="240" w:lineRule="auto"/>
+        <w:rPr>
+          <w:rFonts w:ascii="Arial" w:hAnsi="Arial" w:cs="Arial"/>
+          <w:b/>
+          <w:bCs/>
+          <w:sz w:val="32"/>
+          <w:szCs w:val="32"/>
+        </w:rPr>
+      </w:pPr>
+      <w:r>
+        <w:rPr>
+          <w:rFonts w:ascii="Arial" w:hAnsi="Arial" w:cs="Arial"/>
+          <w:b/>
+          <w:bCs/>
+          <w:sz w:val="32"/>
+          <w:szCs w:val="32"/>
+        </w:rPr>
+        <w:t>Имплементиране на алгоритъм за търсене на песни</w:t>
+      </w:r>
+    </w:p>
+    <w:p>
+      <w:pPr>
+        <w:spacing w:after="0" w:line="240" w:lineRule="auto"/>
+        <w:jc w:val="both"/>
+        <w:rPr>
+          <w:rFonts w:ascii="Arial" w:hAnsi="Arial" w:cs="Arial"/>
+          <w:sz w:val="24"/>
+          <w:szCs w:val="24"/>
+        </w:rPr>
+      </w:pPr>
+    </w:p>
+    <w:p>
+      <w:pPr>
+        <w:spacing w:after="0" w:line="240" w:lineRule="auto"/>
+        <w:jc w:val="both"/>
+        <w:rPr>
+          <w:rFonts w:ascii="Arial" w:hAnsi="Arial" w:cs="Arial"/>
+          <w:sz w:val="24"/>
+          <w:szCs w:val="24"/>
+          <w:lang w:val="en-US"/>
+        </w:rPr>
+      </w:pPr>
+      <w:r>
+        <w:rPr>
+          <w:noProof/>
+        </w:rPr>
+        <w:lastRenderedPageBreak/>
+        <w:drawing>
+          <wp:inline distT="0" distB="0" distL="0" distR="0" wp14:anchorId="0FB1128B" wp14:editId="29BE5DAC">
+            <wp:extent cx="5943600" cy="3009900"/>
+            <wp:effectExtent l="0" t="0" r="0" b="0"/>
+            <wp:docPr id="8" name="Picture 8"/>
+            <wp:cNvGraphicFramePr>
+              <a:graphicFrameLocks xmlns:a="http://schemas.openxmlformats.org/drawingml/2006/main" noChangeAspect="1"/>
+            </wp:cNvGraphicFramePr>
+            <a:graphic xmlns:a="http://schemas.openxmlformats.org/drawingml/2006/main">
+              <a:graphicData uri="http://schemas.openxmlformats.org/drawingml/2006/picture">
+                <pic:pic xmlns:pic="http://schemas.openxmlformats.org/drawingml/2006/picture">
+                  <pic:nvPicPr>
+                    <pic:cNvPr id="1" name=""/>
+                    <pic:cNvPicPr/>
+                  </pic:nvPicPr>
+                  <pic:blipFill>
+                    <a:blip r:embed="rId11"/>
+                    <a:stretch>
+                      <a:fillRect/>
+                    </a:stretch>
+                  </pic:blipFill>
+                  <pic:spPr>
+                    <a:xfrm>
+                      <a:off x="0" y="0"/>
+                      <a:ext cx="5943600" cy="3009900"/>
+                    </a:xfrm>
+                    <a:prstGeom prst="rect">
+                      <a:avLst/>
+                    </a:prstGeom>
+                  </pic:spPr>
+                </pic:pic>
+              </a:graphicData>
+            </a:graphic>
+          </wp:inline>
+        </w:drawing>
+      </w:r>
+    </w:p>
+    <w:p>
+      <w:pPr>
+        <w:spacing w:after="0" w:line="240" w:lineRule="auto"/>
+        <w:jc w:val="both"/>
+        <w:rPr>
+          <w:rFonts w:ascii="Arial" w:hAnsi="Arial" w:cs="Arial"/>
+          <w:sz w:val="24"/>
+          <w:szCs w:val="24"/>
+        </w:rPr>
+      </w:pPr>
+    </w:p>
+    <w:p>
+      <w:pPr>
+        <w:spacing w:after="0" w:line="240" w:lineRule="auto"/>
+        <w:jc w:val="both"/>
+        <w:rPr>
+          <w:rFonts w:ascii="Arial" w:hAnsi="Arial" w:cs="Arial"/>
+          <w:sz w:val="24"/>
+          <w:szCs w:val="24"/>
+          <w:lang w:val="en-US"/>
+        </w:rPr>
+      </w:pPr>
+      <w:r>
+        <w:rPr>
+          <w:rFonts w:ascii="Arial" w:hAnsi="Arial" w:cs="Arial"/>
+          <w:sz w:val="24"/>
+          <w:szCs w:val="24"/>
+        </w:rPr>
+        <w:t xml:space="preserve">Фигура </w:t>
+      </w:r>
+      <w:r>
+        <w:rPr>
+          <w:rFonts w:ascii="Arial" w:hAnsi="Arial" w:cs="Arial"/>
+          <w:sz w:val="24"/>
+          <w:szCs w:val="24"/>
+          <w:highlight w:val="green"/>
+          <w:lang w:val="en-US"/>
+        </w:rPr>
+        <w:t>N</w:t>
+      </w:r>
+      <w:r>
+        <w:rPr>
+          <w:rFonts w:ascii="Arial" w:hAnsi="Arial" w:cs="Arial"/>
+          <w:sz w:val="24"/>
+          <w:szCs w:val="24"/>
+          <w:lang w:val="en-US"/>
+        </w:rPr>
+        <w:t xml:space="preserve">. </w:t>
+      </w:r>
+      <w:r>
+        <w:rPr>
+          <w:rFonts w:ascii="Arial" w:hAnsi="Arial" w:cs="Arial"/>
+          <w:sz w:val="24"/>
+          <w:szCs w:val="24"/>
+        </w:rPr>
+        <w:t>Имплементация на алгоритъма, който ще се погрижи да провери дали изсвирената от клиента песен съвпада с песен от базата данни.</w:t>
+      </w:r>
+    </w:p>
+    <w:p>
+      <w:pPr>
+        <w:spacing w:after="0" w:line="240" w:lineRule="auto"/>
+        <w:jc w:val="both"/>
+        <w:rPr>
+          <w:rFonts w:ascii="Arial" w:hAnsi="Arial" w:cs="Arial"/>
+          <w:sz w:val="24"/>
+          <w:szCs w:val="24"/>
+          <w:lang w:val="en-US"/>
+        </w:rPr>
+      </w:pPr>
+    </w:p>
+    <w:p>
+      <w:pPr>
+        <w:spacing w:after="0" w:line="240" w:lineRule="auto"/>
+        <w:rPr>
+          <w:rFonts w:ascii="Arial" w:hAnsi="Arial" w:cs="Arial"/>
+          <w:b/>
+          <w:bCs/>
+          <w:sz w:val="32"/>
+          <w:szCs w:val="32"/>
+        </w:rPr>
+      </w:pPr>
+      <w:r>
+        <w:rPr>
+          <w:rFonts w:ascii="Arial" w:hAnsi="Arial" w:cs="Arial"/>
+          <w:b/>
+          <w:bCs/>
+          <w:sz w:val="32"/>
+          <w:szCs w:val="32"/>
+        </w:rPr>
+        <w:t>Описание на програмната реализация на клиентската част на приложението</w:t>
+      </w:r>
+    </w:p>
+    <w:p>
+      <w:pPr>
+        <w:spacing w:after="0" w:line="240" w:lineRule="auto"/>
+        <w:rPr>
+          <w:rFonts w:ascii="Arial" w:hAnsi="Arial" w:cs="Arial"/>
+          <w:sz w:val="24"/>
+          <w:szCs w:val="24"/>
+        </w:rPr>
+      </w:pPr>
+    </w:p>
+    <w:p>
+      <w:pPr>
+        <w:spacing w:after="0" w:line="240" w:lineRule="auto"/>
+        <w:ind w:firstLine="720"/>
+        <w:jc w:val="both"/>
+        <w:rPr>
+          <w:rFonts w:ascii="Arial" w:hAnsi="Arial" w:cs="Arial"/>
+          <w:sz w:val="24"/>
+          <w:szCs w:val="24"/>
+        </w:rPr>
+      </w:pPr>
+      <w:r>
+        <w:rPr>
+          <w:rFonts w:ascii="Arial" w:hAnsi="Arial" w:cs="Arial"/>
+          <w:sz w:val="24"/>
+          <w:szCs w:val="24"/>
+        </w:rPr>
+        <w:t xml:space="preserve">Клиентската система е съставена от няколко на брой </w:t>
+      </w:r>
+      <w:r>
+        <w:rPr>
+          <w:rFonts w:ascii="Arial" w:hAnsi="Arial" w:cs="Arial"/>
+          <w:sz w:val="24"/>
+          <w:szCs w:val="24"/>
+          <w:lang w:val="en-US"/>
+        </w:rPr>
+        <w:t xml:space="preserve">HTML </w:t>
+      </w:r>
+      <w:r>
+        <w:rPr>
+          <w:rFonts w:ascii="Arial" w:hAnsi="Arial" w:cs="Arial"/>
+          <w:sz w:val="24"/>
+          <w:szCs w:val="24"/>
+        </w:rPr>
+        <w:t>страници, всяка отговорна с определена функционалност.</w:t>
+      </w:r>
+      <w:r>
+        <w:rPr>
+          <w:rFonts w:ascii="Arial" w:hAnsi="Arial" w:cs="Arial"/>
+          <w:sz w:val="24"/>
+          <w:szCs w:val="24"/>
+        </w:rPr>
+        <w:t xml:space="preserve"> При стартирането на приложението първата страница има задачата да визуализира меню, което позволява на клиента да избере коя функционалност на приложението иска да използва.</w:t>
+      </w:r>
+    </w:p>
+    <w:p>
+      <w:pPr>
+        <w:spacing w:after="0" w:line="240" w:lineRule="auto"/>
+        <w:jc w:val="both"/>
+        <w:rPr>
+          <w:rFonts w:ascii="Arial" w:hAnsi="Arial" w:cs="Arial"/>
+          <w:sz w:val="24"/>
+          <w:szCs w:val="24"/>
+        </w:rPr>
+      </w:pPr>
+    </w:p>
+    <w:p>
+      <w:pPr>
+        <w:spacing w:after="0" w:line="240" w:lineRule="auto"/>
+        <w:jc w:val="both"/>
+        <w:rPr>
+          <w:rFonts w:ascii="Arial" w:hAnsi="Arial" w:cs="Arial"/>
+          <w:sz w:val="24"/>
+          <w:szCs w:val="24"/>
+        </w:rPr>
+      </w:pPr>
+      <w:r>
+        <w:rPr>
+          <w:noProof/>
+        </w:rPr>
+        <w:drawing>
+          <wp:inline distT="0" distB="0" distL="0" distR="0" wp14:anchorId="3BA94423" wp14:editId="00BA186E">
+            <wp:extent cx="4953000" cy="2905125"/>
+            <wp:effectExtent l="0" t="0" r="0" b="9525"/>
+            <wp:docPr id="9" name="Picture 9"/>
+            <wp:cNvGraphicFramePr>
+              <a:graphicFrameLocks xmlns:a="http://schemas.openxmlformats.org/drawingml/2006/main" noChangeAspect="1"/>
+            </wp:cNvGraphicFramePr>
+            <a:graphic xmlns:a="http://schemas.openxmlformats.org/drawingml/2006/main">
+              <a:graphicData uri="http://schemas.openxmlformats.org/drawingml/2006/picture">
+                <pic:pic xmlns:pic="http://schemas.openxmlformats.org/drawingml/2006/picture">
+                  <pic:nvPicPr>
+                    <pic:cNvPr id="1" name=""/>
+                    <pic:cNvPicPr/>
+                  </pic:nvPicPr>
+                  <pic:blipFill>
+                    <a:blip r:embed="rId12"/>
+                    <a:stretch>
+                      <a:fillRect/>
+                    </a:stretch>
+                  </pic:blipFill>
+                  <pic:spPr>
+                    <a:xfrm>
+                      <a:off x="0" y="0"/>
+                      <a:ext cx="4991908" cy="2927946"/>
+                    </a:xfrm>
+                    <a:prstGeom prst="rect">
+                      <a:avLst/>
+                    </a:prstGeom>
+                  </pic:spPr>
+                </pic:pic>
+              </a:graphicData>
+            </a:graphic>
+          </wp:inline>
+        </w:drawing>
+      </w:r>
+      <w:r>
+        <w:rPr>
+          <w:rFonts w:ascii="Arial" w:hAnsi="Arial" w:cs="Arial"/>
+          <w:sz w:val="24"/>
+          <w:szCs w:val="24"/>
+        </w:rPr>
+        <w:t xml:space="preserve"> </w:t>
+      </w:r>
+    </w:p>
+    <w:p>
+      <w:pPr>
+        <w:spacing w:after="0" w:line="240" w:lineRule="auto"/>
+        <w:jc w:val="both"/>
+        <w:rPr>
+          <w:rFonts w:ascii="Arial" w:hAnsi="Arial" w:cs="Arial"/>
+          <w:sz w:val="24"/>
+          <w:szCs w:val="24"/>
+        </w:rPr>
+      </w:pPr>
+      <w:r>
+        <w:rPr>
+          <w:rFonts w:ascii="Arial" w:hAnsi="Arial" w:cs="Arial"/>
+          <w:sz w:val="24"/>
+          <w:szCs w:val="24"/>
+        </w:rPr>
+        <w:lastRenderedPageBreak/>
+        <w:t xml:space="preserve">Фигура </w:t>
+      </w:r>
+      <w:r>
+        <w:rPr>
+          <w:rFonts w:ascii="Arial" w:hAnsi="Arial" w:cs="Arial"/>
+          <w:sz w:val="24"/>
+          <w:szCs w:val="24"/>
+          <w:highlight w:val="green"/>
+          <w:lang w:val="en-US"/>
+        </w:rPr>
+        <w:t>N</w:t>
+      </w:r>
+      <w:r>
+        <w:rPr>
+          <w:rFonts w:ascii="Arial" w:hAnsi="Arial" w:cs="Arial"/>
+          <w:sz w:val="24"/>
+          <w:szCs w:val="24"/>
+          <w:lang w:val="en-US"/>
+        </w:rPr>
+        <w:t xml:space="preserve">. </w:t>
+      </w:r>
+      <w:r>
+        <w:rPr>
+          <w:rFonts w:ascii="Arial" w:hAnsi="Arial" w:cs="Arial"/>
+          <w:sz w:val="24"/>
+          <w:szCs w:val="24"/>
+        </w:rPr>
+        <w:t>Навигацията на приложението за основните функционалности.</w:t>
+      </w:r>
+    </w:p>
+    <w:p>
+      <w:pPr>
+        <w:spacing w:after="0" w:line="240" w:lineRule="auto"/>
+        <w:jc w:val="both"/>
+        <w:rPr>
+          <w:rFonts w:ascii="Arial" w:hAnsi="Arial" w:cs="Arial"/>
+          <w:sz w:val="24"/>
+          <w:szCs w:val="24"/>
+        </w:rPr>
+      </w:pPr>
+    </w:p>
+    <w:p>
+      <w:pPr>
+        <w:spacing w:after="0" w:line="240" w:lineRule="auto"/>
+        <w:jc w:val="both"/>
+        <w:rPr>
+          <w:rFonts w:ascii="Arial" w:hAnsi="Arial" w:cs="Arial"/>
+          <w:sz w:val="24"/>
+          <w:szCs w:val="24"/>
+        </w:rPr>
+      </w:pPr>
+      <w:r>
+        <w:rPr>
+          <w:rFonts w:ascii="Arial" w:hAnsi="Arial" w:cs="Arial"/>
+          <w:sz w:val="24"/>
+          <w:szCs w:val="24"/>
+        </w:rPr>
+        <w:t>Приложението е съставено от 3 основни функционалности:</w:t>
+      </w:r>
+    </w:p>
+    <w:p>
+      <w:pPr>
+        <w:spacing w:after="0" w:line="240" w:lineRule="auto"/>
+        <w:jc w:val="both"/>
+        <w:rPr>
+          <w:rFonts w:ascii="Arial" w:hAnsi="Arial" w:cs="Arial"/>
+          <w:sz w:val="24"/>
+          <w:szCs w:val="24"/>
+        </w:rPr>
+      </w:pPr>
+    </w:p>
+    <w:p>
+      <w:pPr>
+        <w:spacing w:after="0" w:line="240" w:lineRule="auto"/>
+        <w:jc w:val="both"/>
+        <w:rPr>
+          <w:rFonts w:ascii="Arial" w:hAnsi="Arial" w:cs="Arial"/>
+          <w:b/>
+          <w:bCs/>
+          <w:sz w:val="32"/>
+          <w:szCs w:val="32"/>
+        </w:rPr>
+      </w:pPr>
+      <w:r>
+        <w:rPr>
+          <w:rFonts w:ascii="Arial" w:hAnsi="Arial" w:cs="Arial"/>
+          <w:b/>
+          <w:bCs/>
+          <w:sz w:val="32"/>
+          <w:szCs w:val="32"/>
+        </w:rPr>
+        <w:t>Научаване на нова песен</w:t>
+      </w:r>
+    </w:p>
+    <w:p>
+      <w:pPr>
+        <w:spacing w:after="0" w:line="240" w:lineRule="auto"/>
+        <w:jc w:val="both"/>
+        <w:rPr>
+          <w:rFonts w:ascii="Arial" w:hAnsi="Arial" w:cs="Arial"/>
+          <w:b/>
+          <w:bCs/>
+          <w:sz w:val="32"/>
+          <w:szCs w:val="32"/>
+        </w:rPr>
+      </w:pPr>
+    </w:p>
+    <w:p>
+      <w:pPr>
+        <w:spacing w:after="0" w:line="240" w:lineRule="auto"/>
+        <w:jc w:val="both"/>
+        <w:rPr>
+          <w:rFonts w:ascii="Arial" w:hAnsi="Arial" w:cs="Arial"/>
+          <w:sz w:val="24"/>
+          <w:szCs w:val="24"/>
+          <w:lang w:val="en-US"/>
+        </w:rPr>
+      </w:pPr>
+      <w:r>
+        <w:rPr>
+          <w:rFonts w:ascii="Arial" w:hAnsi="Arial" w:cs="Arial"/>
+          <w:sz w:val="24"/>
+          <w:szCs w:val="24"/>
+        </w:rPr>
+        <w:tab/>
+        <w:t>Потребителя разполага с възможността от падащо меню да си избере песен, която би искал да науча как да я свири на своя любим музикален инструмент</w:t>
+      </w:r>
+      <w:r>
+        <w:rPr>
+          <w:rFonts w:ascii="Arial" w:hAnsi="Arial" w:cs="Arial"/>
+          <w:sz w:val="24"/>
+          <w:szCs w:val="24"/>
+        </w:rPr>
+        <w:t>. След избора се появява екран, който демонстрира как свири нота по нота избраната песен. Появяват се снимки на няколко музикални инструменти, които показват как да се изсвири необходимата нота.</w:t>
+      </w:r>
+    </w:p>
+    <w:p>
+      <w:pPr>
+        <w:spacing w:after="0" w:line="240" w:lineRule="auto"/>
+        <w:jc w:val="both"/>
+        <w:rPr>
+          <w:rFonts w:ascii="Arial" w:hAnsi="Arial" w:cs="Arial"/>
+          <w:sz w:val="24"/>
+          <w:szCs w:val="24"/>
+        </w:rPr>
+      </w:pPr>
+      <w:r>
+        <w:rPr>
+          <w:rFonts w:ascii="Arial" w:hAnsi="Arial" w:cs="Arial"/>
+          <w:sz w:val="24"/>
+          <w:szCs w:val="24"/>
+          <w:lang w:val="en-US"/>
+        </w:rPr>
+        <w:tab/>
+      </w:r>
+      <w:r>
+        <w:rPr>
+          <w:rFonts w:ascii="Arial" w:hAnsi="Arial" w:cs="Arial"/>
+          <w:sz w:val="24"/>
+          <w:szCs w:val="24"/>
+        </w:rPr>
+        <w:t>Когато клиента изсвири дадена нота, приложението третира тази операция като събитие.</w:t>
+      </w:r>
+    </w:p>
+    <w:p>
+      <w:pPr>
+        <w:spacing w:after="0" w:line="240" w:lineRule="auto"/>
+        <w:jc w:val="both"/>
+        <w:rPr>
+          <w:rFonts w:ascii="Arial" w:hAnsi="Arial" w:cs="Arial"/>
+          <w:sz w:val="24"/>
+          <w:szCs w:val="24"/>
+        </w:rPr>
+      </w:pPr>
+    </w:p>
+    <w:p>
+      <w:pPr>
+        <w:spacing w:after="0" w:line="240" w:lineRule="auto"/>
+        <w:jc w:val="both"/>
+        <w:rPr>
+          <w:rFonts w:ascii="Arial" w:hAnsi="Arial" w:cs="Arial"/>
+          <w:sz w:val="24"/>
+          <w:szCs w:val="24"/>
+        </w:rPr>
+      </w:pPr>
+      <w:r>
+        <w:rPr>
+          <w:noProof/>
+        </w:rPr>
+        <w:drawing>
+          <wp:inline distT="0" distB="0" distL="0" distR="0" wp14:anchorId="63D24585" wp14:editId="14C1EA51">
+            <wp:extent cx="3962400" cy="514350"/>
+            <wp:effectExtent l="0" t="0" r="0" b="0"/>
+            <wp:docPr id="10" name="Picture 10"/>
+            <wp:cNvGraphicFramePr>
+              <a:graphicFrameLocks xmlns:a="http://schemas.openxmlformats.org/drawingml/2006/main" noChangeAspect="1"/>
+            </wp:cNvGraphicFramePr>
+            <a:graphic xmlns:a="http://schemas.openxmlformats.org/drawingml/2006/main">
+              <a:graphicData uri="http://schemas.openxmlformats.org/drawingml/2006/picture">
+                <pic:pic xmlns:pic="http://schemas.openxmlformats.org/drawingml/2006/picture">
+                  <pic:nvPicPr>
+                    <pic:cNvPr id="1" name=""/>
+                    <pic:cNvPicPr/>
+                  </pic:nvPicPr>
+                  <pic:blipFill>
+                    <a:blip r:embed="rId13"/>
+                    <a:stretch>
+                      <a:fillRect/>
+                    </a:stretch>
+                  </pic:blipFill>
+                  <pic:spPr>
+                    <a:xfrm>
+                      <a:off x="0" y="0"/>
+                      <a:ext cx="3962400" cy="514350"/>
+                    </a:xfrm>
+                    <a:prstGeom prst="rect">
+                      <a:avLst/>
+                    </a:prstGeom>
+                  </pic:spPr>
+                </pic:pic>
+              </a:graphicData>
+            </a:graphic>
+          </wp:inline>
+        </w:drawing>
+      </w:r>
+    </w:p>
+    <w:p>
+      <w:pPr>
+        <w:spacing w:after="0" w:line="240" w:lineRule="auto"/>
+        <w:jc w:val="both"/>
+        <w:rPr>
+          <w:rFonts w:ascii="Arial" w:hAnsi="Arial" w:cs="Arial"/>
+          <w:sz w:val="24"/>
+          <w:szCs w:val="24"/>
+        </w:rPr>
+      </w:pPr>
+    </w:p>
+    <w:p>
+      <w:pPr>
+        <w:spacing w:after="0" w:line="240" w:lineRule="auto"/>
+        <w:jc w:val="both"/>
+        <w:rPr>
+          <w:rFonts w:ascii="Arial" w:hAnsi="Arial" w:cs="Arial"/>
+          <w:sz w:val="24"/>
+          <w:szCs w:val="24"/>
+        </w:rPr>
+      </w:pPr>
+      <w:r>
+        <w:rPr>
+          <w:rFonts w:ascii="Arial" w:hAnsi="Arial" w:cs="Arial"/>
+          <w:sz w:val="24"/>
+          <w:szCs w:val="24"/>
+        </w:rPr>
+        <w:t xml:space="preserve">Фигура </w:t>
+      </w:r>
+      <w:r>
+        <w:rPr>
+          <w:rFonts w:ascii="Arial" w:hAnsi="Arial" w:cs="Arial"/>
+          <w:sz w:val="24"/>
+          <w:szCs w:val="24"/>
+          <w:highlight w:val="green"/>
+          <w:lang w:val="en-US"/>
+        </w:rPr>
+        <w:t>N</w:t>
+      </w:r>
+      <w:r>
+        <w:rPr>
+          <w:rFonts w:ascii="Arial" w:hAnsi="Arial" w:cs="Arial"/>
+          <w:sz w:val="24"/>
+          <w:szCs w:val="24"/>
+          <w:lang w:val="en-US"/>
+        </w:rPr>
+        <w:t xml:space="preserve">. </w:t>
+      </w:r>
+      <w:r>
+        <w:rPr>
+          <w:rFonts w:ascii="Arial" w:hAnsi="Arial" w:cs="Arial"/>
+          <w:sz w:val="24"/>
+          <w:szCs w:val="24"/>
+        </w:rPr>
+        <w:t>Илюстрация на събитието, което настъпва при засичането на тонове.</w:t>
+      </w:r>
+    </w:p>
+    <w:p>
+      <w:pPr>
+        <w:spacing w:after="0" w:line="240" w:lineRule="auto"/>
+        <w:jc w:val="both"/>
+        <w:rPr>
+          <w:rFonts w:ascii="Arial" w:hAnsi="Arial" w:cs="Arial"/>
+          <w:sz w:val="24"/>
+          <w:szCs w:val="24"/>
+        </w:rPr>
+      </w:pPr>
+    </w:p>
+    <w:p>
+      <w:pPr>
+        <w:spacing w:after="0" w:line="240" w:lineRule="auto"/>
+        <w:jc w:val="both"/>
+        <w:rPr>
+          <w:rFonts w:ascii="Arial" w:hAnsi="Arial" w:cs="Arial"/>
+          <w:sz w:val="24"/>
+          <w:szCs w:val="24"/>
+        </w:rPr>
+      </w:pPr>
+      <w:r>
+        <w:rPr>
+          <w:rFonts w:ascii="Arial" w:hAnsi="Arial" w:cs="Arial"/>
+          <w:sz w:val="24"/>
+          <w:szCs w:val="24"/>
+        </w:rPr>
+        <w:t xml:space="preserve">На фигура </w:t>
+      </w:r>
+      <w:r>
+        <w:rPr>
+          <w:rFonts w:ascii="Arial" w:hAnsi="Arial" w:cs="Arial"/>
+          <w:sz w:val="24"/>
+          <w:szCs w:val="24"/>
+          <w:highlight w:val="green"/>
+          <w:lang w:val="en-US"/>
+        </w:rPr>
+        <w:t>N</w:t>
+      </w:r>
+      <w:r>
+        <w:rPr>
+          <w:rFonts w:ascii="Arial" w:hAnsi="Arial" w:cs="Arial"/>
+          <w:sz w:val="24"/>
+          <w:szCs w:val="24"/>
+          <w:lang w:val="en-US"/>
+        </w:rPr>
+        <w:t xml:space="preserve"> </w:t>
+      </w:r>
+      <w:r>
+        <w:rPr>
+          <w:rFonts w:ascii="Arial" w:hAnsi="Arial" w:cs="Arial"/>
+          <w:sz w:val="24"/>
+          <w:szCs w:val="24"/>
+        </w:rPr>
+        <w:t xml:space="preserve">се илюстрира как се подава </w:t>
+      </w:r>
+      <w:proofErr w:type="spellStart"/>
+      <w:r>
+        <w:rPr>
+          <w:rFonts w:ascii="Arial" w:hAnsi="Arial" w:cs="Arial"/>
+          <w:sz w:val="24"/>
+          <w:szCs w:val="24"/>
+          <w:lang w:val="en-US"/>
+        </w:rPr>
+        <w:t>callBack</w:t>
+      </w:r>
+      <w:proofErr w:type="spellEnd"/>
+      <w:r>
+        <w:rPr>
+          <w:rFonts w:ascii="Arial" w:hAnsi="Arial" w:cs="Arial"/>
+          <w:sz w:val="24"/>
+          <w:szCs w:val="24"/>
+          <w:lang w:val="en-US"/>
+        </w:rPr>
+        <w:t xml:space="preserve"> </w:t>
+      </w:r>
+      <w:r>
+        <w:rPr>
+          <w:rFonts w:ascii="Arial" w:hAnsi="Arial" w:cs="Arial"/>
+          <w:sz w:val="24"/>
+          <w:szCs w:val="24"/>
+        </w:rPr>
+        <w:t xml:space="preserve">функция, която ще се погрижи да обработи засечената честота от музикалния инструмент. На фигура </w:t>
+      </w:r>
+      <w:r>
+        <w:rPr>
+          <w:rFonts w:ascii="Arial" w:hAnsi="Arial" w:cs="Arial"/>
+          <w:sz w:val="24"/>
+          <w:szCs w:val="24"/>
+          <w:highlight w:val="green"/>
+        </w:rPr>
+        <w:t>Р</w:t>
+      </w:r>
+      <w:r>
+        <w:rPr>
+          <w:rFonts w:ascii="Arial" w:hAnsi="Arial" w:cs="Arial"/>
+          <w:sz w:val="24"/>
+          <w:szCs w:val="24"/>
+          <w:lang w:val="en-US"/>
+        </w:rPr>
+        <w:t xml:space="preserve"> </w:t>
+      </w:r>
+      <w:r>
+        <w:rPr>
+          <w:rFonts w:ascii="Arial" w:hAnsi="Arial" w:cs="Arial"/>
+          <w:sz w:val="24"/>
+          <w:szCs w:val="24"/>
+        </w:rPr>
+        <w:t xml:space="preserve">може да се види имплементацията на тази </w:t>
+      </w:r>
+      <w:proofErr w:type="spellStart"/>
+      <w:r>
+        <w:rPr>
+          <w:rFonts w:ascii="Arial" w:hAnsi="Arial" w:cs="Arial"/>
+          <w:sz w:val="24"/>
+          <w:szCs w:val="24"/>
+          <w:lang w:val="en-US"/>
+        </w:rPr>
+        <w:t>callBack</w:t>
+      </w:r>
+      <w:proofErr w:type="spellEnd"/>
+      <w:r>
+        <w:rPr>
+          <w:rFonts w:ascii="Arial" w:hAnsi="Arial" w:cs="Arial"/>
+          <w:sz w:val="24"/>
+          <w:szCs w:val="24"/>
+          <w:lang w:val="en-US"/>
+        </w:rPr>
+        <w:t xml:space="preserve"> </w:t>
+      </w:r>
+      <w:r>
+        <w:rPr>
+          <w:rFonts w:ascii="Arial" w:hAnsi="Arial" w:cs="Arial"/>
+          <w:sz w:val="24"/>
+          <w:szCs w:val="24"/>
+        </w:rPr>
+        <w:t>функция:</w:t>
+      </w:r>
+    </w:p>
+    <w:p>
+      <w:pPr>
+        <w:spacing w:after="0" w:line="240" w:lineRule="auto"/>
+        <w:jc w:val="both"/>
+        <w:rPr>
+          <w:rFonts w:ascii="Arial" w:hAnsi="Arial" w:cs="Arial"/>
+          <w:sz w:val="24"/>
+          <w:szCs w:val="24"/>
+        </w:rPr>
+      </w:pPr>
+    </w:p>
+    <w:p>
+      <w:pPr>
+        <w:spacing w:after="0" w:line="240" w:lineRule="auto"/>
+        <w:jc w:val="both"/>
+        <w:rPr>
+          <w:rFonts w:ascii="Arial" w:hAnsi="Arial" w:cs="Arial"/>
+          <w:sz w:val="24"/>
+          <w:szCs w:val="24"/>
+          <w:lang w:val="en-US"/>
+        </w:rPr>
+      </w:pPr>
+      <w:r>
+        <w:rPr>
+          <w:noProof/>
+        </w:rPr>
+        <w:lastRenderedPageBreak/>
+        <w:drawing>
+          <wp:inline distT="0" distB="0" distL="0" distR="0" wp14:anchorId="5E8EA948" wp14:editId="3087B81F">
+            <wp:extent cx="5943600" cy="6080125"/>
+            <wp:effectExtent l="0" t="0" r="0" b="0"/>
+            <wp:docPr id="11" name="Picture 11"/>
+            <wp:cNvGraphicFramePr>
+              <a:graphicFrameLocks xmlns:a="http://schemas.openxmlformats.org/drawingml/2006/main" noChangeAspect="1"/>
+            </wp:cNvGraphicFramePr>
+            <a:graphic xmlns:a="http://schemas.openxmlformats.org/drawingml/2006/main">
+              <a:graphicData uri="http://schemas.openxmlformats.org/drawingml/2006/picture">
+                <pic:pic xmlns:pic="http://schemas.openxmlformats.org/drawingml/2006/picture">
+                  <pic:nvPicPr>
+                    <pic:cNvPr id="1" name=""/>
+                    <pic:cNvPicPr/>
+                  </pic:nvPicPr>
+                  <pic:blipFill>
+                    <a:blip r:embed="rId14"/>
+                    <a:stretch>
+                      <a:fillRect/>
+                    </a:stretch>
+                  </pic:blipFill>
+                  <pic:spPr>
+                    <a:xfrm>
+                      <a:off x="0" y="0"/>
+                      <a:ext cx="5943600" cy="6080125"/>
+                    </a:xfrm>
+                    <a:prstGeom prst="rect">
+                      <a:avLst/>
+                    </a:prstGeom>
+                  </pic:spPr>
+                </pic:pic>
+              </a:graphicData>
+            </a:graphic>
+          </wp:inline>
+        </w:drawing>
+      </w:r>
+    </w:p>
+    <w:p>
+      <w:pPr>
+        <w:spacing w:after="0" w:line="240" w:lineRule="auto"/>
+        <w:jc w:val="both"/>
+        <w:rPr>
+          <w:rFonts w:ascii="Arial" w:hAnsi="Arial" w:cs="Arial"/>
+          <w:sz w:val="24"/>
+          <w:szCs w:val="24"/>
+          <w:lang w:val="en-US"/>
+        </w:rPr>
+      </w:pPr>
+    </w:p>
+    <w:p>
+      <w:pPr>
+        <w:spacing w:after="0" w:line="240" w:lineRule="auto"/>
+        <w:jc w:val="both"/>
+        <w:rPr>
+          <w:rFonts w:ascii="Arial" w:hAnsi="Arial" w:cs="Arial"/>
+          <w:sz w:val="24"/>
+          <w:szCs w:val="24"/>
+        </w:rPr>
+      </w:pPr>
+      <w:r>
+        <w:rPr>
+          <w:rFonts w:ascii="Arial" w:hAnsi="Arial" w:cs="Arial"/>
+          <w:sz w:val="24"/>
+          <w:szCs w:val="24"/>
+        </w:rPr>
+        <w:t xml:space="preserve">Фигура </w:t>
+      </w:r>
+      <w:r>
+        <w:rPr>
+          <w:rFonts w:ascii="Arial" w:hAnsi="Arial" w:cs="Arial"/>
+          <w:sz w:val="24"/>
+          <w:szCs w:val="24"/>
+          <w:lang w:val="en-US"/>
+        </w:rPr>
+        <w:t xml:space="preserve">P. </w:t>
+      </w:r>
+      <w:r>
+        <w:rPr>
+          <w:rFonts w:ascii="Arial" w:hAnsi="Arial" w:cs="Arial"/>
+          <w:sz w:val="24"/>
+          <w:szCs w:val="24"/>
+        </w:rPr>
+        <w:t xml:space="preserve">Илюстрация на имплементацията на </w:t>
+      </w:r>
+      <w:proofErr w:type="spellStart"/>
+      <w:r>
+        <w:rPr>
+          <w:rFonts w:ascii="Arial" w:hAnsi="Arial" w:cs="Arial"/>
+          <w:sz w:val="24"/>
+          <w:szCs w:val="24"/>
+          <w:lang w:val="en-US"/>
+        </w:rPr>
+        <w:t>callBack</w:t>
+      </w:r>
+      <w:proofErr w:type="spellEnd"/>
+      <w:r>
+        <w:rPr>
+          <w:rFonts w:ascii="Arial" w:hAnsi="Arial" w:cs="Arial"/>
+          <w:sz w:val="24"/>
+          <w:szCs w:val="24"/>
+          <w:lang w:val="en-US"/>
+        </w:rPr>
+        <w:t xml:space="preserve"> </w:t>
+      </w:r>
+      <w:r>
+        <w:rPr>
+          <w:rFonts w:ascii="Arial" w:hAnsi="Arial" w:cs="Arial"/>
+          <w:sz w:val="24"/>
+          <w:szCs w:val="24"/>
+        </w:rPr>
+        <w:t>функцията.</w:t>
+      </w:r>
+    </w:p>
+    <w:p>
+      <w:pPr>
+        <w:spacing w:after="0" w:line="240" w:lineRule="auto"/>
+        <w:jc w:val="both"/>
+        <w:rPr>
+          <w:rFonts w:ascii="Arial" w:hAnsi="Arial" w:cs="Arial"/>
+          <w:sz w:val="24"/>
+          <w:szCs w:val="24"/>
+        </w:rPr>
+      </w:pPr>
+    </w:p>
+    <w:p>
+      <w:pPr>
+        <w:spacing w:after="0" w:line="240" w:lineRule="auto"/>
+        <w:jc w:val="both"/>
+        <w:rPr>
+          <w:rFonts w:ascii="Arial" w:hAnsi="Arial" w:cs="Arial"/>
+          <w:sz w:val="24"/>
+          <w:szCs w:val="24"/>
+        </w:rPr>
+      </w:pPr>
+      <w:r>
+        <w:rPr>
+          <w:rFonts w:ascii="Arial" w:hAnsi="Arial" w:cs="Arial"/>
+          <w:sz w:val="24"/>
+          <w:szCs w:val="24"/>
+        </w:rPr>
+        <w:t xml:space="preserve">За да се избегне засичането на една и съща нота многократно се използва </w:t>
+      </w:r>
+      <w:r>
+        <w:rPr>
+          <w:rFonts w:ascii="Arial" w:hAnsi="Arial" w:cs="Arial"/>
+          <w:sz w:val="24"/>
+          <w:szCs w:val="24"/>
+          <w:lang w:val="en-US"/>
+        </w:rPr>
+        <w:t xml:space="preserve">throttle </w:t>
+      </w:r>
+      <w:r>
+        <w:rPr>
+          <w:rFonts w:ascii="Arial" w:hAnsi="Arial" w:cs="Arial"/>
+          <w:sz w:val="24"/>
+          <w:szCs w:val="24"/>
+        </w:rPr>
+        <w:t xml:space="preserve">функция, която ще се погрижи </w:t>
+      </w:r>
+      <w:proofErr w:type="spellStart"/>
+      <w:r>
+        <w:rPr>
+          <w:rFonts w:ascii="Arial" w:hAnsi="Arial" w:cs="Arial"/>
+          <w:sz w:val="24"/>
+          <w:szCs w:val="24"/>
+          <w:lang w:val="en-US"/>
+        </w:rPr>
+        <w:t>callBack</w:t>
+      </w:r>
+      <w:proofErr w:type="spellEnd"/>
+      <w:r>
+        <w:rPr>
+          <w:rFonts w:ascii="Arial" w:hAnsi="Arial" w:cs="Arial"/>
+          <w:sz w:val="24"/>
+          <w:szCs w:val="24"/>
+          <w:lang w:val="en-US"/>
+        </w:rPr>
+        <w:t xml:space="preserve"> </w:t>
+      </w:r>
+      <w:r>
+        <w:rPr>
+          <w:rFonts w:ascii="Arial" w:hAnsi="Arial" w:cs="Arial"/>
+          <w:sz w:val="24"/>
+          <w:szCs w:val="24"/>
+        </w:rPr>
+        <w:t xml:space="preserve">функцията да не се извика отново за по-малко от 200 милисекунди. Тази комбинация работи доста оптимално за нуждите на приложението. За да се прочете правилната нота, се прави проверка нотата да съвпада с предишната. Това гарантира по-точно засичане на изсвирения тон, като се пренебрегне „шума“. Мелодията на песента, която иска да бъде научена от потребителя се съхранява в масив. При съвпадение на поредната нота от песента, с това, което свири клиента, ще бъде изчислена следващата нота от песента. Когато това се случи, ще се променят илюстрациите на снимките, които показват </w:t>
+      </w:r>
+      <w:r>
+        <w:rPr>
+          <w:rFonts w:ascii="Arial" w:hAnsi="Arial" w:cs="Arial"/>
+          <w:sz w:val="24"/>
+          <w:szCs w:val="24"/>
+        </w:rPr>
+        <w:lastRenderedPageBreak/>
+        <w:t>как се свири на множество от музикални инструменти, както и за момент ще се изпълни анимация, която ще покаже на клиента, че правилно е изсвирил необходимия тон.</w:t>
+      </w:r>
+      <w:r>
+        <w:rPr>
+          <w:rFonts w:ascii="Arial" w:hAnsi="Arial" w:cs="Arial"/>
+          <w:sz w:val="24"/>
+          <w:szCs w:val="24"/>
+        </w:rPr>
+        <w:t xml:space="preserve"> Това се постига чрез добавяне и премахване на класове, които се закачат към елементи от </w:t>
+      </w:r>
+      <w:r>
+        <w:rPr>
+          <w:rFonts w:ascii="Arial" w:hAnsi="Arial" w:cs="Arial"/>
+          <w:sz w:val="24"/>
+          <w:szCs w:val="24"/>
+          <w:lang w:val="en-US"/>
+        </w:rPr>
+        <w:t xml:space="preserve">HTML </w:t>
+      </w:r>
+      <w:r>
+        <w:rPr>
+          <w:rFonts w:ascii="Arial" w:hAnsi="Arial" w:cs="Arial"/>
+          <w:sz w:val="24"/>
+          <w:szCs w:val="24"/>
+        </w:rPr>
+        <w:t>частта.</w:t>
+      </w:r>
+      <w:r>
+        <w:rPr>
+          <w:rFonts w:ascii="Arial" w:hAnsi="Arial" w:cs="Arial"/>
+          <w:sz w:val="24"/>
+          <w:szCs w:val="24"/>
+        </w:rPr>
+        <w:t xml:space="preserve"> Когато нотите от песента </w:t>
+      </w:r>
+      <w:r>
+        <w:rPr>
+          <w:rFonts w:ascii="Arial" w:hAnsi="Arial" w:cs="Arial"/>
+          <w:sz w:val="24"/>
+          <w:szCs w:val="24"/>
+        </w:rPr>
+        <w:t>приключат</w:t>
+      </w:r>
+      <w:r>
+        <w:rPr>
+          <w:rFonts w:ascii="Arial" w:hAnsi="Arial" w:cs="Arial"/>
+          <w:sz w:val="24"/>
+          <w:szCs w:val="24"/>
+        </w:rPr>
+        <w:t>, клиент</w:t>
+      </w:r>
+      <w:r>
+        <w:rPr>
+          <w:rFonts w:ascii="Arial" w:hAnsi="Arial" w:cs="Arial"/>
+          <w:sz w:val="24"/>
+          <w:szCs w:val="24"/>
+        </w:rPr>
+        <w:t>ът</w:t>
+      </w:r>
+      <w:r>
+        <w:rPr>
+          <w:rFonts w:ascii="Arial" w:hAnsi="Arial" w:cs="Arial"/>
+          <w:sz w:val="24"/>
+          <w:szCs w:val="24"/>
+        </w:rPr>
+        <w:t xml:space="preserve"> ще бъде поздравен за успешно изсвирената песен.</w:t>
+      </w:r>
+    </w:p>
+    <w:p>
+      <w:pPr>
+        <w:spacing w:after="0" w:line="240" w:lineRule="auto"/>
+        <w:jc w:val="both"/>
+        <w:rPr>
+          <w:rFonts w:ascii="Arial" w:hAnsi="Arial" w:cs="Arial"/>
+          <w:sz w:val="24"/>
+          <w:szCs w:val="24"/>
+        </w:rPr>
+      </w:pPr>
+    </w:p>
+    <w:p>
+      <w:pPr>
+        <w:spacing w:after="0" w:line="240" w:lineRule="auto"/>
+        <w:jc w:val="both"/>
+        <w:rPr>
+          <w:rFonts w:ascii="Arial" w:hAnsi="Arial" w:cs="Arial"/>
+          <w:b/>
+          <w:bCs/>
+          <w:sz w:val="32"/>
+          <w:szCs w:val="32"/>
+        </w:rPr>
+      </w:pPr>
+      <w:r>
+        <w:rPr>
+          <w:rFonts w:ascii="Arial" w:hAnsi="Arial" w:cs="Arial"/>
+          <w:b/>
+          <w:bCs/>
+          <w:sz w:val="32"/>
+          <w:szCs w:val="32"/>
+        </w:rPr>
+        <w:t>Търсене на песен, чрез нейното изсвирване</w:t>
+      </w:r>
+    </w:p>
+    <w:p>
+      <w:pPr>
+        <w:spacing w:after="0" w:line="240" w:lineRule="auto"/>
+        <w:jc w:val="both"/>
+        <w:rPr>
+          <w:rFonts w:ascii="Arial" w:hAnsi="Arial" w:cs="Arial"/>
+          <w:sz w:val="24"/>
+          <w:szCs w:val="24"/>
+        </w:rPr>
+      </w:pPr>
+    </w:p>
+    <w:p>
+      <w:pPr>
+        <w:spacing w:after="0" w:line="240" w:lineRule="auto"/>
+        <w:jc w:val="both"/>
+        <w:rPr>
+          <w:rFonts w:ascii="Arial" w:hAnsi="Arial" w:cs="Arial"/>
+          <w:sz w:val="24"/>
+          <w:szCs w:val="24"/>
+        </w:rPr>
+      </w:pPr>
+      <w:r>
+        <w:rPr>
+          <w:rFonts w:ascii="Arial" w:hAnsi="Arial" w:cs="Arial"/>
+          <w:sz w:val="24"/>
+          <w:szCs w:val="24"/>
+        </w:rPr>
+        <w:tab/>
+        <w:t xml:space="preserve">Тази функционалност се реализира като </w:t>
+      </w:r>
+      <w:proofErr w:type="spellStart"/>
+      <w:r>
+        <w:rPr>
+          <w:rFonts w:ascii="Arial" w:hAnsi="Arial" w:cs="Arial"/>
+          <w:sz w:val="24"/>
+          <w:szCs w:val="24"/>
+        </w:rPr>
+        <w:t>преизползва</w:t>
+      </w:r>
+      <w:proofErr w:type="spellEnd"/>
+      <w:r>
+        <w:rPr>
+          <w:rFonts w:ascii="Arial" w:hAnsi="Arial" w:cs="Arial"/>
+          <w:sz w:val="24"/>
+          <w:szCs w:val="24"/>
+        </w:rPr>
+        <w:t xml:space="preserve"> засичането на тонове от горната функционалност</w:t>
+      </w:r>
+      <w:r>
+        <w:rPr>
+          <w:rFonts w:ascii="Arial" w:hAnsi="Arial" w:cs="Arial"/>
+          <w:sz w:val="24"/>
+          <w:szCs w:val="24"/>
+        </w:rPr>
+        <w:t xml:space="preserve">. Този път, засечените ноти се добавят в масив, който ще бъде запратен към сървъра за обработка и намиране на съответна песен. На илюстрация </w:t>
+      </w:r>
+      <w:r>
+        <w:rPr>
+          <w:rFonts w:ascii="Arial" w:hAnsi="Arial" w:cs="Arial"/>
+          <w:sz w:val="24"/>
+          <w:szCs w:val="24"/>
+          <w:highlight w:val="green"/>
+          <w:lang w:val="en-US"/>
+        </w:rPr>
+        <w:t>N</w:t>
+      </w:r>
+      <w:r>
+        <w:rPr>
+          <w:rFonts w:ascii="Arial" w:hAnsi="Arial" w:cs="Arial"/>
+          <w:sz w:val="24"/>
+          <w:szCs w:val="24"/>
+        </w:rPr>
+        <w:t xml:space="preserve"> може да се види, как се изпраща заявка към сървъра, когато потребителя е изсвирил достатъчно на брой ноти:</w:t>
+      </w:r>
+    </w:p>
+    <w:p>
+      <w:pPr>
+        <w:spacing w:after="0" w:line="240" w:lineRule="auto"/>
+        <w:jc w:val="both"/>
+        <w:rPr>
+          <w:rFonts w:ascii="Arial" w:hAnsi="Arial" w:cs="Arial"/>
+          <w:sz w:val="24"/>
+          <w:szCs w:val="24"/>
+          <w:lang w:val="en-US"/>
+        </w:rPr>
+      </w:pPr>
+    </w:p>
+    <w:p>
+      <w:pPr>
+        <w:spacing w:after="0" w:line="240" w:lineRule="auto"/>
+        <w:jc w:val="both"/>
+        <w:rPr>
+          <w:rFonts w:ascii="Arial" w:hAnsi="Arial" w:cs="Arial"/>
+          <w:sz w:val="24"/>
+          <w:szCs w:val="24"/>
+          <w:lang w:val="en-US"/>
+        </w:rPr>
+      </w:pPr>
+      <w:r>
+        <w:rPr>
+          <w:noProof/>
+        </w:rPr>
+        <w:drawing>
+          <wp:inline distT="0" distB="0" distL="0" distR="0" wp14:anchorId="62806C81" wp14:editId="215B328E">
+            <wp:extent cx="5943600" cy="2675890"/>
+            <wp:effectExtent l="0" t="0" r="0" b="0"/>
+            <wp:docPr id="12" name="Picture 12"/>
+            <wp:cNvGraphicFramePr>
+              <a:graphicFrameLocks xmlns:a="http://schemas.openxmlformats.org/drawingml/2006/main" noChangeAspect="1"/>
+            </wp:cNvGraphicFramePr>
+            <a:graphic xmlns:a="http://schemas.openxmlformats.org/drawingml/2006/main">
+              <a:graphicData uri="http://schemas.openxmlformats.org/drawingml/2006/picture">
+                <pic:pic xmlns:pic="http://schemas.openxmlformats.org/drawingml/2006/picture">
+                  <pic:nvPicPr>
+                    <pic:cNvPr id="1" name=""/>
+                    <pic:cNvPicPr/>
+                  </pic:nvPicPr>
+                  <pic:blipFill>
+                    <a:blip r:embed="rId15"/>
+                    <a:stretch>
+                      <a:fillRect/>
+                    </a:stretch>
+                  </pic:blipFill>
+                  <pic:spPr>
+                    <a:xfrm>
+                      <a:off x="0" y="0"/>
+                      <a:ext cx="5943600" cy="2675890"/>
+                    </a:xfrm>
+                    <a:prstGeom prst="rect">
+                      <a:avLst/>
+                    </a:prstGeom>
+                  </pic:spPr>
+                </pic:pic>
+              </a:graphicData>
+            </a:graphic>
+          </wp:inline>
+        </w:drawing>
+      </w:r>
+    </w:p>
+    <w:p>
+      <w:pPr>
+        <w:spacing w:after="0" w:line="240" w:lineRule="auto"/>
+        <w:jc w:val="both"/>
+        <w:rPr>
+          <w:rFonts w:ascii="Arial" w:hAnsi="Arial" w:cs="Arial"/>
+          <w:sz w:val="24"/>
+          <w:szCs w:val="24"/>
+          <w:lang w:val="en-US"/>
+        </w:rPr>
+      </w:pPr>
+    </w:p>
+    <w:p>
+      <w:pPr>
+        <w:spacing w:after="0" w:line="240" w:lineRule="auto"/>
+        <w:jc w:val="both"/>
+        <w:rPr>
+          <w:rFonts w:ascii="Arial" w:hAnsi="Arial" w:cs="Arial"/>
+          <w:sz w:val="24"/>
+          <w:szCs w:val="24"/>
+        </w:rPr>
+      </w:pPr>
+      <w:r>
+        <w:rPr>
+          <w:rFonts w:ascii="Arial" w:hAnsi="Arial" w:cs="Arial"/>
+          <w:sz w:val="24"/>
+          <w:szCs w:val="24"/>
+        </w:rPr>
+        <w:t xml:space="preserve">Фигура </w:t>
+      </w:r>
+      <w:r>
+        <w:rPr>
+          <w:rFonts w:ascii="Arial" w:hAnsi="Arial" w:cs="Arial"/>
+          <w:sz w:val="24"/>
+          <w:szCs w:val="24"/>
+          <w:highlight w:val="green"/>
+          <w:lang w:val="en-US"/>
+        </w:rPr>
+        <w:t>N</w:t>
+      </w:r>
+      <w:r>
+        <w:rPr>
+          <w:rFonts w:ascii="Arial" w:hAnsi="Arial" w:cs="Arial"/>
+          <w:sz w:val="24"/>
+          <w:szCs w:val="24"/>
+          <w:lang w:val="en-US"/>
+        </w:rPr>
+        <w:t xml:space="preserve">. </w:t>
+      </w:r>
+      <w:r>
+        <w:rPr>
+          <w:rFonts w:ascii="Arial" w:hAnsi="Arial" w:cs="Arial"/>
+          <w:sz w:val="24"/>
+          <w:szCs w:val="24"/>
+        </w:rPr>
+        <w:t>Илюстрация на бизнес логиката по запращането на изсвирената музика до сървъра.</w:t>
+      </w:r>
+    </w:p>
+    <w:p>
+      <w:pPr>
+        <w:spacing w:after="0" w:line="240" w:lineRule="auto"/>
+        <w:jc w:val="both"/>
+        <w:rPr>
+          <w:rFonts w:ascii="Arial" w:hAnsi="Arial" w:cs="Arial"/>
+          <w:sz w:val="24"/>
+          <w:szCs w:val="24"/>
+        </w:rPr>
+      </w:pPr>
+    </w:p>
+    <w:p>
+      <w:pPr>
+        <w:spacing w:after="0" w:line="240" w:lineRule="auto"/>
+        <w:jc w:val="both"/>
+        <w:rPr>
+          <w:rFonts w:ascii="Arial" w:hAnsi="Arial" w:cs="Arial"/>
+          <w:sz w:val="24"/>
+          <w:szCs w:val="24"/>
+        </w:rPr>
+      </w:pPr>
+      <w:r>
+        <w:rPr>
+          <w:rFonts w:ascii="Arial" w:hAnsi="Arial" w:cs="Arial"/>
+          <w:sz w:val="24"/>
+          <w:szCs w:val="24"/>
+        </w:rPr>
+        <w:t xml:space="preserve">На маркирания ред от фигура </w:t>
+      </w:r>
+      <w:r>
+        <w:rPr>
+          <w:rFonts w:ascii="Arial" w:hAnsi="Arial" w:cs="Arial"/>
+          <w:sz w:val="24"/>
+          <w:szCs w:val="24"/>
+          <w:highlight w:val="green"/>
+          <w:lang w:val="en-US"/>
+        </w:rPr>
+        <w:t>N</w:t>
+      </w:r>
+      <w:r>
+        <w:rPr>
+          <w:rFonts w:ascii="Arial" w:hAnsi="Arial" w:cs="Arial"/>
+          <w:sz w:val="24"/>
+          <w:szCs w:val="24"/>
+          <w:lang w:val="en-US"/>
+        </w:rPr>
+        <w:t xml:space="preserve"> </w:t>
+      </w:r>
+      <w:r>
+        <w:rPr>
+          <w:rFonts w:ascii="Arial" w:hAnsi="Arial" w:cs="Arial"/>
+          <w:sz w:val="24"/>
+          <w:szCs w:val="24"/>
+        </w:rPr>
+        <w:t>може да се наблюдава пускането на заявка към сървъра. В тялото на заявката се изпраща изсвирената от клиента музика. Приложението ще се погрижи да извлече информацията от отговора от сървъра и съответно да визуализира на екрана името на песента, нейния композитор, както и снимка на композитора. В случай, че песента не е открита, клиента ще бъде информиран за това с кратко съобщение.</w:t>
+      </w:r>
+    </w:p>
+    <w:p>
+      <w:pPr>
+        <w:spacing w:after="0" w:line="240" w:lineRule="auto"/>
+        <w:jc w:val="both"/>
+        <w:rPr>
+          <w:rFonts w:ascii="Arial" w:hAnsi="Arial" w:cs="Arial"/>
+          <w:sz w:val="24"/>
+          <w:szCs w:val="24"/>
+        </w:rPr>
+      </w:pPr>
+    </w:p>
+    <w:p>
+      <w:pPr>
+        <w:spacing w:after="0" w:line="240" w:lineRule="auto"/>
+        <w:jc w:val="both"/>
+        <w:rPr>
+          <w:rFonts w:ascii="Arial" w:hAnsi="Arial" w:cs="Arial"/>
+          <w:b/>
+          <w:bCs/>
+          <w:sz w:val="32"/>
+          <w:szCs w:val="32"/>
+        </w:rPr>
+      </w:pPr>
+      <w:r>
+        <w:rPr>
+          <w:rFonts w:ascii="Arial" w:hAnsi="Arial" w:cs="Arial"/>
+          <w:b/>
+          <w:bCs/>
+          <w:sz w:val="32"/>
+          <w:szCs w:val="32"/>
+        </w:rPr>
+        <w:t>Генериране на ноти чрез тяхното изсвирване</w:t>
+      </w:r>
+    </w:p>
+    <w:p>
+      <w:pPr>
+        <w:spacing w:after="0" w:line="240" w:lineRule="auto"/>
+        <w:jc w:val="both"/>
+        <w:rPr>
+          <w:rFonts w:ascii="Arial" w:hAnsi="Arial" w:cs="Arial"/>
+          <w:sz w:val="24"/>
+          <w:szCs w:val="24"/>
+        </w:rPr>
+      </w:pPr>
+    </w:p>
+    <w:p>
+      <w:pPr>
+        <w:spacing w:after="0" w:line="240" w:lineRule="auto"/>
+        <w:jc w:val="both"/>
+        <w:rPr>
+          <w:rFonts w:ascii="Arial" w:hAnsi="Arial" w:cs="Arial"/>
+          <w:sz w:val="24"/>
+          <w:szCs w:val="24"/>
+          <w:lang w:val="en-US"/>
+        </w:rPr>
+      </w:pPr>
+      <w:r>
+        <w:rPr>
+          <w:rFonts w:ascii="Arial" w:hAnsi="Arial" w:cs="Arial"/>
+          <w:sz w:val="24"/>
+          <w:szCs w:val="24"/>
+        </w:rPr>
+        <w:tab/>
+        <w:t xml:space="preserve">Последната функционалност на приложението също </w:t>
+      </w:r>
+      <w:proofErr w:type="spellStart"/>
+      <w:r>
+        <w:rPr>
+          <w:rFonts w:ascii="Arial" w:hAnsi="Arial" w:cs="Arial"/>
+          <w:sz w:val="24"/>
+          <w:szCs w:val="24"/>
+        </w:rPr>
+        <w:t>преизползва</w:t>
+      </w:r>
+      <w:proofErr w:type="spellEnd"/>
+      <w:r>
+        <w:rPr>
+          <w:rFonts w:ascii="Arial" w:hAnsi="Arial" w:cs="Arial"/>
+          <w:sz w:val="24"/>
+          <w:szCs w:val="24"/>
+        </w:rPr>
+        <w:t xml:space="preserve"> техниката за разпознаване на изсвирените тонове от първата функционалност. </w:t>
+      </w:r>
+      <w:r>
+        <w:rPr>
+          <w:rFonts w:ascii="Arial" w:hAnsi="Arial" w:cs="Arial"/>
+          <w:sz w:val="24"/>
+          <w:szCs w:val="24"/>
+        </w:rPr>
+        <w:t xml:space="preserve">Приложението държи всеки изсвирен тон в масив. Този масив бива трансформиран във формат, който да се разбере от </w:t>
+      </w:r>
+      <w:r>
+        <w:rPr>
+          <w:rFonts w:ascii="Arial" w:hAnsi="Arial" w:cs="Arial"/>
+          <w:sz w:val="24"/>
+          <w:szCs w:val="24"/>
+          <w:lang w:val="en-US"/>
+        </w:rPr>
+        <w:t>abc.js.</w:t>
+      </w:r>
+    </w:p>
+    <w:p>
+      <w:pPr>
+        <w:spacing w:after="0" w:line="240" w:lineRule="auto"/>
+        <w:jc w:val="both"/>
+        <w:rPr>
+          <w:rFonts w:ascii="Arial" w:hAnsi="Arial" w:cs="Arial"/>
+          <w:sz w:val="24"/>
+          <w:szCs w:val="24"/>
+          <w:lang w:val="en-US"/>
+        </w:rPr>
+      </w:pPr>
+      <w:r>
+        <w:rPr>
+          <w:noProof/>
+        </w:rPr>
+        <w:lastRenderedPageBreak/>
+        <w:drawing>
+          <wp:inline distT="0" distB="0" distL="0" distR="0" wp14:anchorId="5CD58332" wp14:editId="061701E4">
+            <wp:extent cx="5591175" cy="1790700"/>
+            <wp:effectExtent l="0" t="0" r="9525" b="0"/>
+            <wp:docPr id="13" name="Picture 13"/>
+            <wp:cNvGraphicFramePr>
+              <a:graphicFrameLocks xmlns:a="http://schemas.openxmlformats.org/drawingml/2006/main" noChangeAspect="1"/>
+            </wp:cNvGraphicFramePr>
+            <a:graphic xmlns:a="http://schemas.openxmlformats.org/drawingml/2006/main">
+              <a:graphicData uri="http://schemas.openxmlformats.org/drawingml/2006/picture">
+                <pic:pic xmlns:pic="http://schemas.openxmlformats.org/drawingml/2006/picture">
+                  <pic:nvPicPr>
+                    <pic:cNvPr id="1" name=""/>
+                    <pic:cNvPicPr/>
+                  </pic:nvPicPr>
+                  <pic:blipFill>
+                    <a:blip r:embed="rId16"/>
+                    <a:stretch>
+                      <a:fillRect/>
+                    </a:stretch>
+                  </pic:blipFill>
+                  <pic:spPr>
+                    <a:xfrm>
+                      <a:off x="0" y="0"/>
+                      <a:ext cx="5591175" cy="1790700"/>
+                    </a:xfrm>
+                    <a:prstGeom prst="rect">
+                      <a:avLst/>
+                    </a:prstGeom>
+                  </pic:spPr>
+                </pic:pic>
+              </a:graphicData>
+            </a:graphic>
+          </wp:inline>
+        </w:drawing>
+      </w:r>
+    </w:p>
+    <w:p>
+      <w:pPr>
+        <w:spacing w:after="0" w:line="240" w:lineRule="auto"/>
+        <w:jc w:val="both"/>
+        <w:rPr>
+          <w:rFonts w:ascii="Arial" w:hAnsi="Arial" w:cs="Arial"/>
+          <w:sz w:val="24"/>
+          <w:szCs w:val="24"/>
+          <w:lang w:val="en-US"/>
+        </w:rPr>
+      </w:pPr>
+    </w:p>
+    <w:p>
+      <w:pPr>
+        <w:spacing w:after="0" w:line="240" w:lineRule="auto"/>
+        <w:jc w:val="both"/>
+        <w:rPr>
+          <w:rFonts w:ascii="Arial" w:hAnsi="Arial" w:cs="Arial"/>
+          <w:sz w:val="24"/>
+          <w:szCs w:val="24"/>
+        </w:rPr>
+      </w:pPr>
+      <w:r>
+        <w:rPr>
+          <w:rFonts w:ascii="Arial" w:hAnsi="Arial" w:cs="Arial"/>
+          <w:sz w:val="24"/>
+          <w:szCs w:val="24"/>
+        </w:rPr>
+        <w:t xml:space="preserve">Фигура </w:t>
+      </w:r>
+      <w:r>
+        <w:rPr>
+          <w:rFonts w:ascii="Arial" w:hAnsi="Arial" w:cs="Arial"/>
+          <w:sz w:val="24"/>
+          <w:szCs w:val="24"/>
+          <w:highlight w:val="green"/>
+          <w:lang w:val="en-US"/>
+        </w:rPr>
+        <w:t>N</w:t>
+      </w:r>
+      <w:r>
+        <w:rPr>
+          <w:rFonts w:ascii="Arial" w:hAnsi="Arial" w:cs="Arial"/>
+          <w:sz w:val="24"/>
+          <w:szCs w:val="24"/>
+          <w:lang w:val="en-US"/>
+        </w:rPr>
+        <w:t xml:space="preserve">. </w:t>
+      </w:r>
+      <w:r>
+        <w:rPr>
+          <w:rFonts w:ascii="Arial" w:hAnsi="Arial" w:cs="Arial"/>
+          <w:sz w:val="24"/>
+          <w:szCs w:val="24"/>
+        </w:rPr>
+        <w:t>Трансформиране на засечените тонове към ноти, които се визуализират на екрана.</w:t>
+      </w:r>
+    </w:p>
+    <w:p>
+      <w:pPr>
+        <w:spacing w:after="0" w:line="240" w:lineRule="auto"/>
+        <w:jc w:val="both"/>
+        <w:rPr>
+          <w:rFonts w:ascii="Arial" w:hAnsi="Arial" w:cs="Arial"/>
+          <w:sz w:val="24"/>
+          <w:szCs w:val="24"/>
+        </w:rPr>
+      </w:pPr>
+    </w:p>
+    <w:p>
+      <w:pPr>
+        <w:spacing w:after="0" w:line="240" w:lineRule="auto"/>
+        <w:jc w:val="both"/>
+        <w:rPr>
+          <w:rFonts w:ascii="Arial" w:hAnsi="Arial" w:cs="Arial"/>
+          <w:sz w:val="24"/>
+          <w:szCs w:val="24"/>
+        </w:rPr>
+      </w:pPr>
+      <w:r>
+        <w:rPr>
+          <w:rFonts w:ascii="Arial" w:hAnsi="Arial" w:cs="Arial"/>
+          <w:sz w:val="24"/>
+          <w:szCs w:val="24"/>
+        </w:rPr>
+        <w:t xml:space="preserve">На маркирания ред от фигура </w:t>
+      </w:r>
+      <w:r>
+        <w:rPr>
+          <w:rFonts w:ascii="Arial" w:hAnsi="Arial" w:cs="Arial"/>
+          <w:sz w:val="24"/>
+          <w:szCs w:val="24"/>
+          <w:highlight w:val="green"/>
+          <w:lang w:val="en-US"/>
+        </w:rPr>
+        <w:t>N</w:t>
+      </w:r>
+      <w:r>
+        <w:rPr>
+          <w:rFonts w:ascii="Arial" w:hAnsi="Arial" w:cs="Arial"/>
+          <w:sz w:val="24"/>
+          <w:szCs w:val="24"/>
+          <w:lang w:val="en-US"/>
+        </w:rPr>
+        <w:t xml:space="preserve"> </w:t>
+      </w:r>
+      <w:r>
+        <w:rPr>
+          <w:rFonts w:ascii="Arial" w:hAnsi="Arial" w:cs="Arial"/>
+          <w:sz w:val="24"/>
+          <w:szCs w:val="24"/>
+        </w:rPr>
+        <w:t xml:space="preserve">е илюстрирано как трансформираните засечени тонове се присвоят на </w:t>
+      </w:r>
+      <w:r>
+        <w:rPr>
+          <w:rFonts w:ascii="Arial" w:hAnsi="Arial" w:cs="Arial"/>
+          <w:sz w:val="24"/>
+          <w:szCs w:val="24"/>
+          <w:lang w:val="en-US"/>
+        </w:rPr>
+        <w:t xml:space="preserve">Dom </w:t>
+      </w:r>
+      <w:r>
+        <w:rPr>
+          <w:rFonts w:ascii="Arial" w:hAnsi="Arial" w:cs="Arial"/>
+          <w:sz w:val="24"/>
+          <w:szCs w:val="24"/>
+        </w:rPr>
+        <w:t xml:space="preserve">елемент, който е невидим за потребителя, но се използва от </w:t>
+      </w:r>
+      <w:r>
+        <w:rPr>
+          <w:rFonts w:ascii="Arial" w:hAnsi="Arial" w:cs="Arial"/>
+          <w:sz w:val="24"/>
+          <w:szCs w:val="24"/>
+          <w:lang w:val="en-US"/>
+        </w:rPr>
+        <w:t xml:space="preserve">abc.js </w:t>
+      </w:r>
+      <w:r>
+        <w:rPr>
+          <w:rFonts w:ascii="Arial" w:hAnsi="Arial" w:cs="Arial"/>
+          <w:sz w:val="24"/>
+          <w:szCs w:val="24"/>
+        </w:rPr>
+        <w:t xml:space="preserve">за да получи новите ноти. </w:t>
+      </w:r>
+      <w:proofErr w:type="spellStart"/>
+      <w:proofErr w:type="gramStart"/>
+      <w:r>
+        <w:rPr>
+          <w:rFonts w:ascii="Arial" w:hAnsi="Arial" w:cs="Arial"/>
+          <w:sz w:val="24"/>
+          <w:szCs w:val="24"/>
+          <w:lang w:val="en-US"/>
+        </w:rPr>
+        <w:t>initEditor</w:t>
+      </w:r>
+      <w:proofErr w:type="spellEnd"/>
+      <w:r>
+        <w:rPr>
+          <w:rFonts w:ascii="Arial" w:hAnsi="Arial" w:cs="Arial"/>
+          <w:sz w:val="24"/>
+          <w:szCs w:val="24"/>
+          <w:lang w:val="en-US"/>
+        </w:rPr>
+        <w:t>(</w:t>
+      </w:r>
+      <w:proofErr w:type="gramEnd"/>
+      <w:r>
+        <w:rPr>
+          <w:rFonts w:ascii="Arial" w:hAnsi="Arial" w:cs="Arial"/>
+          <w:sz w:val="24"/>
+          <w:szCs w:val="24"/>
+          <w:lang w:val="en-US"/>
+        </w:rPr>
+        <w:t>)</w:t>
+      </w:r>
+      <w:r>
+        <w:rPr>
+          <w:rFonts w:ascii="Arial" w:hAnsi="Arial" w:cs="Arial"/>
+          <w:sz w:val="24"/>
+          <w:szCs w:val="24"/>
+        </w:rPr>
+        <w:t xml:space="preserve"> функцията ще се погрижи да </w:t>
+      </w:r>
+      <w:proofErr w:type="spellStart"/>
+      <w:r>
+        <w:rPr>
+          <w:rFonts w:ascii="Arial" w:hAnsi="Arial" w:cs="Arial"/>
+          <w:sz w:val="24"/>
+          <w:szCs w:val="24"/>
+        </w:rPr>
+        <w:t>прересува</w:t>
+      </w:r>
+      <w:proofErr w:type="spellEnd"/>
+      <w:r>
+        <w:rPr>
+          <w:rFonts w:ascii="Arial" w:hAnsi="Arial" w:cs="Arial"/>
+          <w:sz w:val="24"/>
+          <w:szCs w:val="24"/>
+        </w:rPr>
+        <w:t xml:space="preserve"> визуализираните ноти. Последния ред от фигура </w:t>
+      </w:r>
+      <w:r>
+        <w:rPr>
+          <w:rFonts w:ascii="Arial" w:hAnsi="Arial" w:cs="Arial"/>
+          <w:sz w:val="24"/>
+          <w:szCs w:val="24"/>
+          <w:lang w:val="en-US"/>
+        </w:rPr>
+        <w:t xml:space="preserve">N </w:t>
+      </w:r>
+      <w:r>
+        <w:rPr>
+          <w:rFonts w:ascii="Arial" w:hAnsi="Arial" w:cs="Arial"/>
+          <w:sz w:val="24"/>
+          <w:szCs w:val="24"/>
+        </w:rPr>
+        <w:t xml:space="preserve">ще се погрижи клиента да вижда последните ноти, които е добавил, в случай че песента стане по-голяма от размерите на екрана. </w:t>
+      </w:r>
+      <w:proofErr w:type="spellStart"/>
+      <w:r>
+        <w:rPr>
+          <w:rFonts w:ascii="Arial" w:hAnsi="Arial" w:cs="Arial"/>
+          <w:sz w:val="24"/>
+          <w:szCs w:val="24"/>
+          <w:lang w:val="en-US"/>
+        </w:rPr>
+        <w:t>normilizeNotes</w:t>
+      </w:r>
+      <w:proofErr w:type="spellEnd"/>
+      <w:r>
+        <w:rPr>
+          <w:rFonts w:ascii="Arial" w:hAnsi="Arial" w:cs="Arial"/>
+          <w:sz w:val="24"/>
+          <w:szCs w:val="24"/>
+          <w:lang w:val="en-US"/>
+        </w:rPr>
+        <w:t xml:space="preserve"> </w:t>
+      </w:r>
+      <w:r>
+        <w:rPr>
+          <w:rFonts w:ascii="Arial" w:hAnsi="Arial" w:cs="Arial"/>
+          <w:sz w:val="24"/>
+          <w:szCs w:val="24"/>
+        </w:rPr>
+        <w:t>е функция, която ще трансформира засечените тонове във формат, който да бъде разбираем от библиотеката отговорна за визуализирането на нотите върху дисплея на потребителя.</w:t>
       </w:r>
     </w:p>
     <w:sectPr>
@@ -2905,6 +10929,537 @@
     </w:sectPr>
   </w:body>
 </w:document>
+</file>
+
+<file path=word/numbering.xml><?xml version="1.0" encoding="utf-8"?>
+<w:numbering xmlns:wpc="http://schemas.microsoft.com/office/word/2010/wordprocessingCanvas" xmlns:cx="http://schemas.microsoft.com/office/drawing/2014/chartex" xmlns:cx1="http://schemas.microsoft.com/office/drawing/2015/9/8/chartex" xmlns:cx2="http://schemas.microsoft.com/office/drawing/2015/10/21/chartex" xmlns:cx3="http://schemas.microsoft.com/office/drawing/2016/5/9/chartex" xmlns:cx4="http://schemas.microsoft.com/office/drawing/2016/5/10/chartex" xmlns:cx5="http://schemas.microsoft.com/office/drawing/2016/5/11/chartex" xmlns:cx6="http://schemas.microsoft.com/office/drawing/2016/5/12/chartex" xmlns:cx7="http://schemas.microsoft.com/office/drawing/2016/5/13/chartex" xmlns:cx8="http://schemas.microsoft.com/office/drawing/2016/5/14/chartex" xmlns:mc="http://schemas.openxmlformats.org/markup-compatibility/2006" xmlns:aink="http://schemas.microsoft.com/office/drawing/2016/ink" xmlns:am3d="http://schemas.microsoft.com/office/drawing/2017/model3d" xmlns:o="urn:schemas-microsoft-com:office:office" xmlns:r="http://schemas.openxmlformats.org/officeDocument/2006/relationships" xmlns:m="http://schemas.openxmlformats.org/officeDocument/2006/math" xmlns:v="urn:schemas-microsoft-com:vml" xmlns:wp14="http://schemas.microsoft.com/office/word/2010/wordprocessingDrawing" xmlns:wp="http://schemas.openxmlformats.org/drawingml/2006/wordprocessingDrawing" xmlns:w10="urn:schemas-microsoft-com:office:word" xmlns:w="http://schemas.openxmlformats.org/wordprocessingml/2006/main" xmlns:w14="http://schemas.microsoft.com/office/word/2010/wordml" xmlns:w15="http://schemas.microsoft.com/office/word/2012/wordml" xmlns:w16cex="http://schemas.microsoft.com/office/word/2018/wordml/cex" xmlns:w16cid="http://schemas.microsoft.com/office/word/2016/wordml/cid" xmlns:w16="http://schemas.microsoft.com/office/word/2018/wordml" xmlns:w16se="http://schemas.microsoft.com/office/word/2015/wordml/symex" xmlns:wpg="http://schemas.microsoft.com/office/word/2010/wordprocessingGroup" xmlns:wpi="http://schemas.microsoft.com/office/word/2010/wordprocessingInk" xmlns:wne="http://schemas.microsoft.com/office/word/2006/wordml" xmlns:wps="http://schemas.microsoft.com/office/word/2010/wordprocessingShape" mc:Ignorable="w14 w15 w16se w16cid w16 w16cex wp14">
+  <w:abstractNum w:abstractNumId="0" w15:restartNumberingAfterBreak="0">
+    <w:nsid w:val="37597DBF"/>
+    <w:multiLevelType w:val="hybridMultilevel"/>
+    <w:tmpl w:val="DD2C7B66"/>
+    <w:lvl w:ilvl="0" w:tplc="0409000F">
+      <w:start w:val="1"/>
+      <w:numFmt w:val="decimal"/>
+      <w:lvlText w:val="%1."/>
+      <w:lvlJc w:val="left"/>
+      <w:pPr>
+        <w:ind w:left="1440" w:hanging="360"/>
+      </w:pPr>
+    </w:lvl>
+    <w:lvl w:ilvl="1" w:tplc="04090019" w:tentative="1">
+      <w:start w:val="1"/>
+      <w:numFmt w:val="lowerLetter"/>
+      <w:lvlText w:val="%2."/>
+      <w:lvlJc w:val="left"/>
+      <w:pPr>
+        <w:ind w:left="2160" w:hanging="360"/>
+      </w:pPr>
+    </w:lvl>
+    <w:lvl w:ilvl="2" w:tplc="0409001B" w:tentative="1">
+      <w:start w:val="1"/>
+      <w:numFmt w:val="lowerRoman"/>
+      <w:lvlText w:val="%3."/>
+      <w:lvlJc w:val="right"/>
+      <w:pPr>
+        <w:ind w:left="2880" w:hanging="180"/>
+      </w:pPr>
+    </w:lvl>
+    <w:lvl w:ilvl="3" w:tplc="0409000F" w:tentative="1">
+      <w:start w:val="1"/>
+      <w:numFmt w:val="decimal"/>
+      <w:lvlText w:val="%4."/>
+      <w:lvlJc w:val="left"/>
+      <w:pPr>
+        <w:ind w:left="3600" w:hanging="360"/>
+      </w:pPr>
+    </w:lvl>
+    <w:lvl w:ilvl="4" w:tplc="04090019" w:tentative="1">
+      <w:start w:val="1"/>
+      <w:numFmt w:val="lowerLetter"/>
+      <w:lvlText w:val="%5."/>
+      <w:lvlJc w:val="left"/>
+      <w:pPr>
+        <w:ind w:left="4320" w:hanging="360"/>
+      </w:pPr>
+    </w:lvl>
+    <w:lvl w:ilvl="5" w:tplc="0409001B" w:tentative="1">
+      <w:start w:val="1"/>
+      <w:numFmt w:val="lowerRoman"/>
+      <w:lvlText w:val="%6."/>
+      <w:lvlJc w:val="right"/>
+      <w:pPr>
+        <w:ind w:left="5040" w:hanging="180"/>
+      </w:pPr>
+    </w:lvl>
+    <w:lvl w:ilvl="6" w:tplc="0409000F" w:tentative="1">
+      <w:start w:val="1"/>
+      <w:numFmt w:val="decimal"/>
+      <w:lvlText w:val="%7."/>
+      <w:lvlJc w:val="left"/>
+      <w:pPr>
+        <w:ind w:left="5760" w:hanging="360"/>
+      </w:pPr>
+    </w:lvl>
+    <w:lvl w:ilvl="7" w:tplc="04090019" w:tentative="1">
+      <w:start w:val="1"/>
+      <w:numFmt w:val="lowerLetter"/>
+      <w:lvlText w:val="%8."/>
+      <w:lvlJc w:val="left"/>
+      <w:pPr>
+        <w:ind w:left="6480" w:hanging="360"/>
+      </w:pPr>
+    </w:lvl>
+    <w:lvl w:ilvl="8" w:tplc="0409001B" w:tentative="1">
+      <w:start w:val="1"/>
+      <w:numFmt w:val="lowerRoman"/>
+      <w:lvlText w:val="%9."/>
+      <w:lvlJc w:val="right"/>
+      <w:pPr>
+        <w:ind w:left="7200" w:hanging="180"/>
+      </w:pPr>
+    </w:lvl>
+  </w:abstractNum>
+  <w:abstractNum w:abstractNumId="1" w15:restartNumberingAfterBreak="0">
+    <w:nsid w:val="3BB7162A"/>
+    <w:multiLevelType w:val="hybridMultilevel"/>
+    <w:tmpl w:val="F97A4254"/>
+    <w:lvl w:ilvl="0" w:tplc="04090001">
+      <w:start w:val="1"/>
+      <w:numFmt w:val="bullet"/>
+      <w:lvlText w:val=""/>
+      <w:lvlJc w:val="left"/>
+      <w:pPr>
+        <w:ind w:left="720" w:hanging="360"/>
+      </w:pPr>
+      <w:rPr>
+        <w:rFonts w:ascii="Symbol" w:hAnsi="Symbol" w:hint="default"/>
+      </w:rPr>
+    </w:lvl>
+    <w:lvl w:ilvl="1" w:tplc="04090003" w:tentative="1">
+      <w:start w:val="1"/>
+      <w:numFmt w:val="bullet"/>
+      <w:lvlText w:val="o"/>
+      <w:lvlJc w:val="left"/>
+      <w:pPr>
+        <w:ind w:left="1440" w:hanging="360"/>
+      </w:pPr>
+      <w:rPr>
+        <w:rFonts w:ascii="Courier New" w:hAnsi="Courier New" w:cs="Courier New" w:hint="default"/>
+      </w:rPr>
+    </w:lvl>
+    <w:lvl w:ilvl="2" w:tplc="04090005" w:tentative="1">
+      <w:start w:val="1"/>
+      <w:numFmt w:val="bullet"/>
+      <w:lvlText w:val=""/>
+      <w:lvlJc w:val="left"/>
+      <w:pPr>
+        <w:ind w:left="2160" w:hanging="360"/>
+      </w:pPr>
+      <w:rPr>
+        <w:rFonts w:ascii="Wingdings" w:hAnsi="Wingdings" w:hint="default"/>
+      </w:rPr>
+    </w:lvl>
+    <w:lvl w:ilvl="3" w:tplc="04090001" w:tentative="1">
+      <w:start w:val="1"/>
+      <w:numFmt w:val="bullet"/>
+      <w:lvlText w:val=""/>
+      <w:lvlJc w:val="left"/>
+      <w:pPr>
+        <w:ind w:left="2880" w:hanging="360"/>
+      </w:pPr>
+      <w:rPr>
+        <w:rFonts w:ascii="Symbol" w:hAnsi="Symbol" w:hint="default"/>
+      </w:rPr>
+    </w:lvl>
+    <w:lvl w:ilvl="4" w:tplc="04090003" w:tentative="1">
+      <w:start w:val="1"/>
+      <w:numFmt w:val="bullet"/>
+      <w:lvlText w:val="o"/>
+      <w:lvlJc w:val="left"/>
+      <w:pPr>
+        <w:ind w:left="3600" w:hanging="360"/>
+      </w:pPr>
+      <w:rPr>
+        <w:rFonts w:ascii="Courier New" w:hAnsi="Courier New" w:cs="Courier New" w:hint="default"/>
+      </w:rPr>
+    </w:lvl>
+    <w:lvl w:ilvl="5" w:tplc="04090005" w:tentative="1">
+      <w:start w:val="1"/>
+      <w:numFmt w:val="bullet"/>
+      <w:lvlText w:val=""/>
+      <w:lvlJc w:val="left"/>
+      <w:pPr>
+        <w:ind w:left="4320" w:hanging="360"/>
+      </w:pPr>
+      <w:rPr>
+        <w:rFonts w:ascii="Wingdings" w:hAnsi="Wingdings" w:hint="default"/>
+      </w:rPr>
+    </w:lvl>
+    <w:lvl w:ilvl="6" w:tplc="04090001" w:tentative="1">
+      <w:start w:val="1"/>
+      <w:numFmt w:val="bullet"/>
+      <w:lvlText w:val=""/>
+      <w:lvlJc w:val="left"/>
+      <w:pPr>
+        <w:ind w:left="5040" w:hanging="360"/>
+      </w:pPr>
+      <w:rPr>
+        <w:rFonts w:ascii="Symbol" w:hAnsi="Symbol" w:hint="default"/>
+      </w:rPr>
+    </w:lvl>
+    <w:lvl w:ilvl="7" w:tplc="04090003" w:tentative="1">
+      <w:start w:val="1"/>
+      <w:numFmt w:val="bullet"/>
+      <w:lvlText w:val="o"/>
+      <w:lvlJc w:val="left"/>
+      <w:pPr>
+        <w:ind w:left="5760" w:hanging="360"/>
+      </w:pPr>
+      <w:rPr>
+        <w:rFonts w:ascii="Courier New" w:hAnsi="Courier New" w:cs="Courier New" w:hint="default"/>
+      </w:rPr>
+    </w:lvl>
+    <w:lvl w:ilvl="8" w:tplc="04090005" w:tentative="1">
+      <w:start w:val="1"/>
+      <w:numFmt w:val="bullet"/>
+      <w:lvlText w:val=""/>
+      <w:lvlJc w:val="left"/>
+      <w:pPr>
+        <w:ind w:left="6480" w:hanging="360"/>
+      </w:pPr>
+      <w:rPr>
+        <w:rFonts w:ascii="Wingdings" w:hAnsi="Wingdings" w:hint="default"/>
+      </w:rPr>
+    </w:lvl>
+  </w:abstractNum>
+  <w:abstractNum w:abstractNumId="2" w15:restartNumberingAfterBreak="0">
+    <w:nsid w:val="47845E8F"/>
+    <w:multiLevelType w:val="hybridMultilevel"/>
+    <w:tmpl w:val="DB32A6F8"/>
+    <w:lvl w:ilvl="0" w:tplc="0409000F">
+      <w:start w:val="1"/>
+      <w:numFmt w:val="decimal"/>
+      <w:lvlText w:val="%1."/>
+      <w:lvlJc w:val="left"/>
+      <w:pPr>
+        <w:ind w:left="1440" w:hanging="360"/>
+      </w:pPr>
+    </w:lvl>
+    <w:lvl w:ilvl="1" w:tplc="04090019" w:tentative="1">
+      <w:start w:val="1"/>
+      <w:numFmt w:val="lowerLetter"/>
+      <w:lvlText w:val="%2."/>
+      <w:lvlJc w:val="left"/>
+      <w:pPr>
+        <w:ind w:left="2160" w:hanging="360"/>
+      </w:pPr>
+    </w:lvl>
+    <w:lvl w:ilvl="2" w:tplc="0409001B" w:tentative="1">
+      <w:start w:val="1"/>
+      <w:numFmt w:val="lowerRoman"/>
+      <w:lvlText w:val="%3."/>
+      <w:lvlJc w:val="right"/>
+      <w:pPr>
+        <w:ind w:left="2880" w:hanging="180"/>
+      </w:pPr>
+    </w:lvl>
+    <w:lvl w:ilvl="3" w:tplc="0409000F" w:tentative="1">
+      <w:start w:val="1"/>
+      <w:numFmt w:val="decimal"/>
+      <w:lvlText w:val="%4."/>
+      <w:lvlJc w:val="left"/>
+      <w:pPr>
+        <w:ind w:left="3600" w:hanging="360"/>
+      </w:pPr>
+    </w:lvl>
+    <w:lvl w:ilvl="4" w:tplc="04090019" w:tentative="1">
+      <w:start w:val="1"/>
+      <w:numFmt w:val="lowerLetter"/>
+      <w:lvlText w:val="%5."/>
+      <w:lvlJc w:val="left"/>
+      <w:pPr>
+        <w:ind w:left="4320" w:hanging="360"/>
+      </w:pPr>
+    </w:lvl>
+    <w:lvl w:ilvl="5" w:tplc="0409001B" w:tentative="1">
+      <w:start w:val="1"/>
+      <w:numFmt w:val="lowerRoman"/>
+      <w:lvlText w:val="%6."/>
+      <w:lvlJc w:val="right"/>
+      <w:pPr>
+        <w:ind w:left="5040" w:hanging="180"/>
+      </w:pPr>
+    </w:lvl>
+    <w:lvl w:ilvl="6" w:tplc="0409000F" w:tentative="1">
+      <w:start w:val="1"/>
+      <w:numFmt w:val="decimal"/>
+      <w:lvlText w:val="%7."/>
+      <w:lvlJc w:val="left"/>
+      <w:pPr>
+        <w:ind w:left="5760" w:hanging="360"/>
+      </w:pPr>
+    </w:lvl>
+    <w:lvl w:ilvl="7" w:tplc="04090019" w:tentative="1">
+      <w:start w:val="1"/>
+      <w:numFmt w:val="lowerLetter"/>
+      <w:lvlText w:val="%8."/>
+      <w:lvlJc w:val="left"/>
+      <w:pPr>
+        <w:ind w:left="6480" w:hanging="360"/>
+      </w:pPr>
+    </w:lvl>
+    <w:lvl w:ilvl="8" w:tplc="0409001B" w:tentative="1">
+      <w:start w:val="1"/>
+      <w:numFmt w:val="lowerRoman"/>
+      <w:lvlText w:val="%9."/>
+      <w:lvlJc w:val="right"/>
+      <w:pPr>
+        <w:ind w:left="7200" w:hanging="180"/>
+      </w:pPr>
+    </w:lvl>
+  </w:abstractNum>
+  <w:abstractNum w:abstractNumId="3" w15:restartNumberingAfterBreak="0">
+    <w:nsid w:val="5086687B"/>
+    <w:multiLevelType w:val="hybridMultilevel"/>
+    <w:tmpl w:val="FCAC1A30"/>
+    <w:lvl w:ilvl="0" w:tplc="04090001">
+      <w:start w:val="1"/>
+      <w:numFmt w:val="bullet"/>
+      <w:lvlText w:val=""/>
+      <w:lvlJc w:val="left"/>
+      <w:pPr>
+        <w:ind w:left="720" w:hanging="360"/>
+      </w:pPr>
+      <w:rPr>
+        <w:rFonts w:ascii="Symbol" w:hAnsi="Symbol" w:hint="default"/>
+      </w:rPr>
+    </w:lvl>
+    <w:lvl w:ilvl="1" w:tplc="04090003" w:tentative="1">
+      <w:start w:val="1"/>
+      <w:numFmt w:val="bullet"/>
+      <w:lvlText w:val="o"/>
+      <w:lvlJc w:val="left"/>
+      <w:pPr>
+        <w:ind w:left="1440" w:hanging="360"/>
+      </w:pPr>
+      <w:rPr>
+        <w:rFonts w:ascii="Courier New" w:hAnsi="Courier New" w:cs="Courier New" w:hint="default"/>
+      </w:rPr>
+    </w:lvl>
+    <w:lvl w:ilvl="2" w:tplc="04090005" w:tentative="1">
+      <w:start w:val="1"/>
+      <w:numFmt w:val="bullet"/>
+      <w:lvlText w:val=""/>
+      <w:lvlJc w:val="left"/>
+      <w:pPr>
+        <w:ind w:left="2160" w:hanging="360"/>
+      </w:pPr>
+      <w:rPr>
+        <w:rFonts w:ascii="Wingdings" w:hAnsi="Wingdings" w:hint="default"/>
+      </w:rPr>
+    </w:lvl>
+    <w:lvl w:ilvl="3" w:tplc="04090001" w:tentative="1">
+      <w:start w:val="1"/>
+      <w:numFmt w:val="bullet"/>
+      <w:lvlText w:val=""/>
+      <w:lvlJc w:val="left"/>
+      <w:pPr>
+        <w:ind w:left="2880" w:hanging="360"/>
+      </w:pPr>
+      <w:rPr>
+        <w:rFonts w:ascii="Symbol" w:hAnsi="Symbol" w:hint="default"/>
+      </w:rPr>
+    </w:lvl>
+    <w:lvl w:ilvl="4" w:tplc="04090003" w:tentative="1">
+      <w:start w:val="1"/>
+      <w:numFmt w:val="bullet"/>
+      <w:lvlText w:val="o"/>
+      <w:lvlJc w:val="left"/>
+      <w:pPr>
+        <w:ind w:left="3600" w:hanging="360"/>
+      </w:pPr>
+      <w:rPr>
+        <w:rFonts w:ascii="Courier New" w:hAnsi="Courier New" w:cs="Courier New" w:hint="default"/>
+      </w:rPr>
+    </w:lvl>
+    <w:lvl w:ilvl="5" w:tplc="04090005" w:tentative="1">
+      <w:start w:val="1"/>
+      <w:numFmt w:val="bullet"/>
+      <w:lvlText w:val=""/>
+      <w:lvlJc w:val="left"/>
+      <w:pPr>
+        <w:ind w:left="4320" w:hanging="360"/>
+      </w:pPr>
+      <w:rPr>
+        <w:rFonts w:ascii="Wingdings" w:hAnsi="Wingdings" w:hint="default"/>
+      </w:rPr>
+    </w:lvl>
+    <w:lvl w:ilvl="6" w:tplc="04090001" w:tentative="1">
+      <w:start w:val="1"/>
+      <w:numFmt w:val="bullet"/>
+      <w:lvlText w:val=""/>
+      <w:lvlJc w:val="left"/>
+      <w:pPr>
+        <w:ind w:left="5040" w:hanging="360"/>
+      </w:pPr>
+      <w:rPr>
+        <w:rFonts w:ascii="Symbol" w:hAnsi="Symbol" w:hint="default"/>
+      </w:rPr>
+    </w:lvl>
+    <w:lvl w:ilvl="7" w:tplc="04090003" w:tentative="1">
+      <w:start w:val="1"/>
+      <w:numFmt w:val="bullet"/>
+      <w:lvlText w:val="o"/>
+      <w:lvlJc w:val="left"/>
+      <w:pPr>
+        <w:ind w:left="5760" w:hanging="360"/>
+      </w:pPr>
+      <w:rPr>
+        <w:rFonts w:ascii="Courier New" w:hAnsi="Courier New" w:cs="Courier New" w:hint="default"/>
+      </w:rPr>
+    </w:lvl>
+    <w:lvl w:ilvl="8" w:tplc="04090005" w:tentative="1">
+      <w:start w:val="1"/>
+      <w:numFmt w:val="bullet"/>
+      <w:lvlText w:val=""/>
+      <w:lvlJc w:val="left"/>
+      <w:pPr>
+        <w:ind w:left="6480" w:hanging="360"/>
+      </w:pPr>
+      <w:rPr>
+        <w:rFonts w:ascii="Wingdings" w:hAnsi="Wingdings" w:hint="default"/>
+      </w:rPr>
+    </w:lvl>
+  </w:abstractNum>
+  <w:abstractNum w:abstractNumId="4" w15:restartNumberingAfterBreak="0">
+    <w:nsid w:val="624D76A0"/>
+    <w:multiLevelType w:val="hybridMultilevel"/>
+    <w:tmpl w:val="6F185902"/>
+    <w:lvl w:ilvl="0" w:tplc="04090001">
+      <w:start w:val="1"/>
+      <w:numFmt w:val="bullet"/>
+      <w:lvlText w:val=""/>
+      <w:lvlJc w:val="left"/>
+      <w:pPr>
+        <w:ind w:left="780" w:hanging="360"/>
+      </w:pPr>
+      <w:rPr>
+        <w:rFonts w:ascii="Symbol" w:hAnsi="Symbol" w:hint="default"/>
+      </w:rPr>
+    </w:lvl>
+    <w:lvl w:ilvl="1" w:tplc="04090003" w:tentative="1">
+      <w:start w:val="1"/>
+      <w:numFmt w:val="bullet"/>
+      <w:lvlText w:val="o"/>
+      <w:lvlJc w:val="left"/>
+      <w:pPr>
+        <w:ind w:left="1500" w:hanging="360"/>
+      </w:pPr>
+      <w:rPr>
+        <w:rFonts w:ascii="Courier New" w:hAnsi="Courier New" w:cs="Courier New" w:hint="default"/>
+      </w:rPr>
+    </w:lvl>
+    <w:lvl w:ilvl="2" w:tplc="04090005" w:tentative="1">
+      <w:start w:val="1"/>
+      <w:numFmt w:val="bullet"/>
+      <w:lvlText w:val=""/>
+      <w:lvlJc w:val="left"/>
+      <w:pPr>
+        <w:ind w:left="2220" w:hanging="360"/>
+      </w:pPr>
+      <w:rPr>
+        <w:rFonts w:ascii="Wingdings" w:hAnsi="Wingdings" w:hint="default"/>
+      </w:rPr>
+    </w:lvl>
+    <w:lvl w:ilvl="3" w:tplc="04090001" w:tentative="1">
+      <w:start w:val="1"/>
+      <w:numFmt w:val="bullet"/>
+      <w:lvlText w:val=""/>
+      <w:lvlJc w:val="left"/>
+      <w:pPr>
+        <w:ind w:left="2940" w:hanging="360"/>
+      </w:pPr>
+      <w:rPr>
+        <w:rFonts w:ascii="Symbol" w:hAnsi="Symbol" w:hint="default"/>
+      </w:rPr>
+    </w:lvl>
+    <w:lvl w:ilvl="4" w:tplc="04090003" w:tentative="1">
+      <w:start w:val="1"/>
+      <w:numFmt w:val="bullet"/>
+      <w:lvlText w:val="o"/>
+      <w:lvlJc w:val="left"/>
+      <w:pPr>
+        <w:ind w:left="3660" w:hanging="360"/>
+      </w:pPr>
+      <w:rPr>
+        <w:rFonts w:ascii="Courier New" w:hAnsi="Courier New" w:cs="Courier New" w:hint="default"/>
+      </w:rPr>
+    </w:lvl>
+    <w:lvl w:ilvl="5" w:tplc="04090005" w:tentative="1">
+      <w:start w:val="1"/>
+      <w:numFmt w:val="bullet"/>
+      <w:lvlText w:val=""/>
+      <w:lvlJc w:val="left"/>
+      <w:pPr>
+        <w:ind w:left="4380" w:hanging="360"/>
+      </w:pPr>
+      <w:rPr>
+        <w:rFonts w:ascii="Wingdings" w:hAnsi="Wingdings" w:hint="default"/>
+      </w:rPr>
+    </w:lvl>
+    <w:lvl w:ilvl="6" w:tplc="04090001" w:tentative="1">
+      <w:start w:val="1"/>
+      <w:numFmt w:val="bullet"/>
+      <w:lvlText w:val=""/>
+      <w:lvlJc w:val="left"/>
+      <w:pPr>
+        <w:ind w:left="5100" w:hanging="360"/>
+      </w:pPr>
+      <w:rPr>
+        <w:rFonts w:ascii="Symbol" w:hAnsi="Symbol" w:hint="default"/>
+      </w:rPr>
+    </w:lvl>
+    <w:lvl w:ilvl="7" w:tplc="04090003" w:tentative="1">
+      <w:start w:val="1"/>
+      <w:numFmt w:val="bullet"/>
+      <w:lvlText w:val="o"/>
+      <w:lvlJc w:val="left"/>
+      <w:pPr>
+        <w:ind w:left="5820" w:hanging="360"/>
+      </w:pPr>
+      <w:rPr>
+        <w:rFonts w:ascii="Courier New" w:hAnsi="Courier New" w:cs="Courier New" w:hint="default"/>
+      </w:rPr>
+    </w:lvl>
+    <w:lvl w:ilvl="8" w:tplc="04090005" w:tentative="1">
+      <w:start w:val="1"/>
+      <w:numFmt w:val="bullet"/>
+      <w:lvlText w:val=""/>
+      <w:lvlJc w:val="left"/>
+      <w:pPr>
+        <w:ind w:left="6540" w:hanging="360"/>
+      </w:pPr>
+      <w:rPr>
+        <w:rFonts w:ascii="Wingdings" w:hAnsi="Wingdings" w:hint="default"/>
+      </w:rPr>
+    </w:lvl>
+  </w:abstractNum>
+  <w:num w:numId="1">
+    <w:abstractNumId w:val="0"/>
+  </w:num>
+  <w:num w:numId="2">
+    <w:abstractNumId w:val="2"/>
+  </w:num>
+  <w:num w:numId="3">
+    <w:abstractNumId w:val="3"/>
+  </w:num>
+  <w:num w:numId="4">
+    <w:abstractNumId w:val="1"/>
+  </w:num>
+  <w:num w:numId="5">
+    <w:abstractNumId w:val="4"/>
+  </w:num>
+</w:numbering>
 </file>
 
 <file path=word/styles.xml><?xml version="1.0" encoding="utf-8"?>
@@ -3305,7 +11860,7 @@
   <w:style w:type="paragraph" w:default="1" w:styleId="Normal">
     <w:name w:val="Normal"/>
     <w:qFormat/>
-    <w:rsid w:val="003A5551"/>
+    <w:rsid w:val="00442260"/>
     <w:rPr>
       <w:lang w:val="bg-BG"/>
     </w:rPr>
@@ -3313,6 +11868,7 @@
   <w:style w:type="character" w:default="1" w:styleId="DefaultParagraphFont">
     <w:name w:val="Default Paragraph Font"/>
     <w:uiPriority w:val="1"/>
+    <w:semiHidden/>
     <w:unhideWhenUsed/>
   </w:style>
   <w:style w:type="table" w:default="1" w:styleId="TableNormal">
@@ -3405,6 +11961,17 @@
       <w:szCs w:val="36"/>
       <w:lang w:val="bg-BG"/>
     </w:rPr>
+  </w:style>
+  <w:style w:type="paragraph" w:styleId="ListParagraph">
+    <w:name w:val="List Paragraph"/>
+    <w:basedOn w:val="Normal"/>
+    <w:uiPriority w:val="34"/>
+    <w:qFormat/>
+    <w:rsid w:val="00AB2540"/>
+    <w:pPr>
+      <w:ind w:left="720"/>
+      <w:contextualSpacing/>
+    </w:pPr>
   </w:style>
 </w:styles>
 </file>

--- a/resources/valentin-aleksandrov-documentation.docx
+++ b/resources/valentin-aleksandrov-documentation.docx
@@ -3664,56 +3664,123 @@
           <w:bCs/>
           <w:sz w:val="24"/>
           <w:szCs w:val="24"/>
-        </w:rPr>
-      </w:pPr>
-      <w:proofErr w:type="spellStart"/>
-      <w:r>
-        <w:rPr>
-          <w:rFonts w:ascii="Arial" w:hAnsi="Arial" w:cs="Arial"/>
-          <w:b/>
-          <w:bCs/>
-          <w:sz w:val="24"/>
-          <w:szCs w:val="24"/>
-          <w:highlight w:val="green"/>
-          <w:lang w:val="en-US"/>
-        </w:rPr>
-        <w:t>Todo</w:t>
-      </w:r>
-      <w:proofErr w:type="spellEnd"/>
-      <w:r>
-        <w:rPr>
-          <w:rFonts w:ascii="Arial" w:hAnsi="Arial" w:cs="Arial"/>
-          <w:b/>
-          <w:bCs/>
-          <w:sz w:val="24"/>
-          <w:szCs w:val="24"/>
-          <w:highlight w:val="green"/>
-        </w:rPr>
-        <w:t xml:space="preserve"> – Добави </w:t>
-      </w:r>
-      <w:proofErr w:type="spellStart"/>
-      <w:r>
-        <w:rPr>
-          <w:rFonts w:ascii="Arial" w:hAnsi="Arial" w:cs="Arial"/>
-          <w:b/>
-          <w:bCs/>
-          <w:sz w:val="24"/>
-          <w:szCs w:val="24"/>
-          <w:highlight w:val="green"/>
-        </w:rPr>
-        <w:t>подглави</w:t>
-      </w:r>
-      <w:proofErr w:type="spellEnd"/>
-      <w:r>
-        <w:rPr>
-          <w:rFonts w:ascii="Arial" w:hAnsi="Arial" w:cs="Arial"/>
-          <w:b/>
-          <w:bCs/>
-          <w:sz w:val="24"/>
-          <w:szCs w:val="24"/>
-          <w:highlight w:val="green"/>
-        </w:rPr>
-        <w:t xml:space="preserve"> за това ръководство.</w:t>
+          <w:lang w:val="en-US"/>
+        </w:rPr>
+      </w:pPr>
+    </w:p>
+    <w:p>
+      <w:pPr>
+        <w:spacing w:after="0" w:line="240" w:lineRule="auto"/>
+        <w:jc w:val="both"/>
+        <w:rPr>
+          <w:rFonts w:ascii="Arial" w:hAnsi="Arial" w:cs="Arial"/>
+          <w:b/>
+          <w:bCs/>
+          <w:sz w:val="24"/>
+          <w:szCs w:val="24"/>
+        </w:rPr>
+      </w:pPr>
+      <w:r>
+        <w:rPr>
+          <w:rFonts w:ascii="Arial" w:hAnsi="Arial" w:cs="Arial"/>
+          <w:b/>
+          <w:bCs/>
+          <w:sz w:val="24"/>
+          <w:szCs w:val="24"/>
+        </w:rPr>
+        <w:t>Главно меню</w:t>
+      </w:r>
+    </w:p>
+    <w:p>
+      <w:pPr>
+        <w:spacing w:after="0" w:line="240" w:lineRule="auto"/>
+        <w:jc w:val="both"/>
+        <w:rPr>
+          <w:rFonts w:ascii="Arial" w:hAnsi="Arial" w:cs="Arial"/>
+          <w:b/>
+          <w:bCs/>
+          <w:sz w:val="24"/>
+          <w:szCs w:val="24"/>
+        </w:rPr>
+      </w:pPr>
+      <w:r>
+        <w:rPr>
+          <w:rFonts w:ascii="Arial" w:hAnsi="Arial" w:cs="Arial"/>
+          <w:b/>
+          <w:bCs/>
+          <w:sz w:val="24"/>
+          <w:szCs w:val="24"/>
+        </w:rPr>
+        <w:t>Избор на песен за научване</w:t>
+      </w:r>
+    </w:p>
+    <w:p>
+      <w:pPr>
+        <w:spacing w:after="0" w:line="240" w:lineRule="auto"/>
+        <w:jc w:val="both"/>
+        <w:rPr>
+          <w:rFonts w:ascii="Arial" w:hAnsi="Arial" w:cs="Arial"/>
+          <w:b/>
+          <w:bCs/>
+          <w:sz w:val="24"/>
+          <w:szCs w:val="24"/>
+        </w:rPr>
+      </w:pPr>
+      <w:r>
+        <w:rPr>
+          <w:rFonts w:ascii="Arial" w:hAnsi="Arial" w:cs="Arial"/>
+          <w:b/>
+          <w:bCs/>
+          <w:sz w:val="24"/>
+          <w:szCs w:val="24"/>
+        </w:rPr>
+        <w:t>Обучение по избрана песен</w:t>
+      </w:r>
+    </w:p>
+    <w:p>
+      <w:pPr>
+        <w:spacing w:after="0" w:line="240" w:lineRule="auto"/>
+        <w:jc w:val="both"/>
+        <w:rPr>
+          <w:rFonts w:ascii="Arial" w:hAnsi="Arial" w:cs="Arial"/>
+          <w:b/>
+          <w:bCs/>
+          <w:sz w:val="24"/>
+          <w:szCs w:val="24"/>
+        </w:rPr>
+      </w:pPr>
+      <w:r>
+        <w:rPr>
+          <w:rFonts w:ascii="Arial" w:hAnsi="Arial" w:cs="Arial"/>
+          <w:b/>
+          <w:bCs/>
+          <w:sz w:val="24"/>
+          <w:szCs w:val="24"/>
+        </w:rPr>
+        <w:t>Търсене на песен чрез свиренето й</w:t>
+      </w:r>
+    </w:p>
+    <w:p>
+      <w:pPr>
+        <w:spacing w:after="0" w:line="240" w:lineRule="auto"/>
+        <w:jc w:val="both"/>
+        <w:rPr>
+          <w:rFonts w:ascii="Arial" w:hAnsi="Arial" w:cs="Arial"/>
+          <w:b/>
+          <w:bCs/>
+          <w:sz w:val="24"/>
+          <w:szCs w:val="24"/>
+        </w:rPr>
+      </w:pPr>
+      <w:r>
+        <w:rPr>
+          <w:rFonts w:ascii="Arial" w:hAnsi="Arial" w:cs="Arial"/>
+          <w:b/>
+          <w:bCs/>
+          <w:sz w:val="24"/>
+          <w:szCs w:val="24"/>
+        </w:rPr>
+        <w:t>Генериране на ноти чрез тяхното изсвирване</w:t>
       </w:r>
     </w:p>
     <w:p>
@@ -4874,6 +4941,7 @@
           <w:sz w:val="24"/>
           <w:szCs w:val="24"/>
         </w:rPr>
+        <w:lastRenderedPageBreak/>
         <w:t xml:space="preserve">Клиентската част на приложението да бъде реализирана на езика </w:t>
       </w:r>
       <w:r>
@@ -5015,7 +5083,6 @@
           <w:sz w:val="24"/>
           <w:szCs w:val="24"/>
         </w:rPr>
-        <w:lastRenderedPageBreak/>
         <w:t>Приложението да има удобен и приятен за ползване графичен интерфейс.</w:t>
       </w:r>
     </w:p>
@@ -6017,6 +6084,7 @@
           <w:sz w:val="24"/>
           <w:szCs w:val="24"/>
         </w:rPr>
+        <w:lastRenderedPageBreak/>
         <w:tab/>
         <w:t xml:space="preserve">Базата данни съхранява необходимите данни за песни и композитори, които се използват от приложението. На фигура </w:t>
       </w:r>
@@ -6633,6 +6701,7 @@
           <w:sz w:val="36"/>
           <w:szCs w:val="36"/>
         </w:rPr>
+        <w:lastRenderedPageBreak/>
         <w:t>Описание на използваните езици, софтуерни средства и системи</w:t>
       </w:r>
     </w:p>
@@ -6722,7 +6791,6 @@
           <w:szCs w:val="32"/>
           <w:lang w:val="en-US"/>
         </w:rPr>
-        <w:lastRenderedPageBreak/>
         <w:t>JavaScript</w:t>
       </w:r>
       <w:r>
@@ -7556,6 +7624,7 @@
           <w:sz w:val="32"/>
           <w:szCs w:val="32"/>
         </w:rPr>
+        <w:lastRenderedPageBreak/>
         <w:t>Проектиране на потребителския интерфейс</w:t>
       </w:r>
     </w:p>
@@ -8274,6 +8343,7 @@
           <w:szCs w:val="36"/>
         </w:rPr>
       </w:pPr>
+      <w:bookmarkStart w:id="1" w:name="_Hlk50312519"/>
       <w:r>
         <w:rPr>
           <w:rFonts w:ascii="Arial" w:hAnsi="Arial" w:cs="Arial"/>
@@ -8284,6 +8354,7 @@
         </w:rPr>
         <w:t>Етапи от реализацията на сървърната част</w:t>
       </w:r>
+      <w:bookmarkEnd w:id="1"/>
     </w:p>
     <w:p>
       <w:pPr>
@@ -8452,16 +8523,7 @@
           <w:sz w:val="24"/>
           <w:szCs w:val="24"/>
         </w:rPr>
-        <w:t xml:space="preserve">представлява </w:t>
-      </w:r>
-      <w:r>
-        <w:rPr>
-          <w:rFonts w:ascii="Arial" w:hAnsi="Arial" w:cs="Arial"/>
-          <w:sz w:val="24"/>
-          <w:szCs w:val="24"/>
-        </w:rPr>
-        <w:lastRenderedPageBreak/>
-        <w:t xml:space="preserve">проект, който е конфигуриран да работи като </w:t>
+        <w:t xml:space="preserve">представлява проект, който е конфигуриран да работи като </w:t>
       </w:r>
       <w:r>
         <w:rPr>
@@ -8907,17 +8969,7 @@
           <w:sz w:val="32"/>
           <w:szCs w:val="32"/>
         </w:rPr>
-        <w:t xml:space="preserve">Създаване на </w:t>
-      </w:r>
-      <w:r>
-        <w:rPr>
-          <w:rFonts w:ascii="Arial" w:hAnsi="Arial" w:cs="Arial"/>
-          <w:b/>
-          <w:bCs/>
-          <w:sz w:val="32"/>
-          <w:szCs w:val="32"/>
-        </w:rPr>
-        <w:t>услуги</w:t>
+        <w:t>Създаване на услуги</w:t>
       </w:r>
     </w:p>
     <w:p>
@@ -9091,7 +9143,6 @@
         <w:rPr>
           <w:noProof/>
         </w:rPr>
-        <w:lastRenderedPageBreak/>
         <w:drawing>
           <wp:inline distT="0" distB="0" distL="0" distR="0" wp14:anchorId="11470BCC" wp14:editId="41821BB6">
             <wp:extent cx="5943600" cy="5615940"/>
@@ -10921,6 +10972,1426 @@
         <w:t>е функция, която ще трансформира засечените тонове във формат, който да бъде разбираем от библиотеката отговорна за визуализирането на нотите върху дисплея на потребителя.</w:t>
       </w:r>
     </w:p>
+    <w:p>
+      <w:pPr>
+        <w:spacing w:after="0" w:line="240" w:lineRule="auto"/>
+        <w:jc w:val="both"/>
+        <w:rPr>
+          <w:rFonts w:ascii="Arial" w:hAnsi="Arial" w:cs="Arial"/>
+          <w:sz w:val="24"/>
+          <w:szCs w:val="24"/>
+        </w:rPr>
+      </w:pPr>
+    </w:p>
+    <w:p>
+      <w:pPr>
+        <w:spacing w:after="0" w:line="240" w:lineRule="auto"/>
+        <w:jc w:val="center"/>
+        <w:rPr>
+          <w:rFonts w:ascii="Arial" w:hAnsi="Arial" w:cs="Arial"/>
+          <w:b/>
+          <w:bCs/>
+          <w:sz w:val="40"/>
+          <w:szCs w:val="40"/>
+        </w:rPr>
+      </w:pPr>
+      <w:r>
+        <w:rPr>
+          <w:rFonts w:ascii="Arial" w:hAnsi="Arial" w:cs="Arial"/>
+          <w:b/>
+          <w:bCs/>
+          <w:sz w:val="40"/>
+          <w:szCs w:val="40"/>
+        </w:rPr>
+        <w:t>Четвърта</w:t>
+      </w:r>
+      <w:r>
+        <w:rPr>
+          <w:rFonts w:ascii="Arial" w:hAnsi="Arial" w:cs="Arial"/>
+          <w:b/>
+          <w:bCs/>
+          <w:sz w:val="40"/>
+          <w:szCs w:val="40"/>
+        </w:rPr>
+        <w:t xml:space="preserve"> глава</w:t>
+      </w:r>
+    </w:p>
+    <w:p>
+      <w:pPr>
+        <w:spacing w:after="0" w:line="240" w:lineRule="auto"/>
+        <w:jc w:val="center"/>
+        <w:rPr>
+          <w:rFonts w:ascii="Arial" w:hAnsi="Arial" w:cs="Arial"/>
+          <w:b/>
+          <w:bCs/>
+          <w:sz w:val="40"/>
+          <w:szCs w:val="40"/>
+        </w:rPr>
+      </w:pPr>
+      <w:r>
+        <w:rPr>
+          <w:rFonts w:ascii="Arial" w:hAnsi="Arial" w:cs="Arial"/>
+          <w:b/>
+          <w:bCs/>
+          <w:sz w:val="40"/>
+          <w:szCs w:val="40"/>
+        </w:rPr>
+        <w:t>Ръководство на потребителя</w:t>
+      </w:r>
+    </w:p>
+    <w:p>
+      <w:pPr>
+        <w:spacing w:after="0" w:line="240" w:lineRule="auto"/>
+        <w:jc w:val="center"/>
+        <w:rPr>
+          <w:rFonts w:ascii="Arial" w:hAnsi="Arial" w:cs="Arial"/>
+          <w:b/>
+          <w:bCs/>
+          <w:sz w:val="40"/>
+          <w:szCs w:val="40"/>
+        </w:rPr>
+      </w:pPr>
+    </w:p>
+    <w:p>
+      <w:pPr>
+        <w:spacing w:after="0" w:line="240" w:lineRule="auto"/>
+        <w:rPr>
+          <w:rFonts w:ascii="Arial" w:hAnsi="Arial" w:cs="Arial"/>
+          <w:b/>
+          <w:bCs/>
+          <w:sz w:val="36"/>
+          <w:szCs w:val="36"/>
+        </w:rPr>
+      </w:pPr>
+      <w:r>
+        <w:rPr>
+          <w:rFonts w:ascii="Arial" w:hAnsi="Arial" w:cs="Arial"/>
+          <w:b/>
+          <w:bCs/>
+          <w:sz w:val="36"/>
+          <w:szCs w:val="36"/>
+        </w:rPr>
+        <w:t>Главно меню</w:t>
+      </w:r>
+    </w:p>
+    <w:p>
+      <w:pPr>
+        <w:spacing w:after="0" w:line="240" w:lineRule="auto"/>
+        <w:rPr>
+          <w:rFonts w:ascii="Arial" w:hAnsi="Arial" w:cs="Arial"/>
+          <w:b/>
+          <w:bCs/>
+          <w:sz w:val="36"/>
+          <w:szCs w:val="36"/>
+        </w:rPr>
+      </w:pPr>
+    </w:p>
+    <w:p>
+      <w:pPr>
+        <w:spacing w:after="0" w:line="240" w:lineRule="auto"/>
+        <w:rPr>
+          <w:rFonts w:ascii="Arial" w:hAnsi="Arial" w:cs="Arial"/>
+          <w:sz w:val="24"/>
+          <w:szCs w:val="24"/>
+        </w:rPr>
+      </w:pPr>
+      <w:r>
+        <w:rPr>
+          <w:rFonts w:ascii="Arial" w:hAnsi="Arial" w:cs="Arial"/>
+          <w:b/>
+          <w:bCs/>
+          <w:sz w:val="36"/>
+          <w:szCs w:val="36"/>
+        </w:rPr>
+        <w:tab/>
+      </w:r>
+      <w:r>
+        <w:rPr>
+          <w:rFonts w:ascii="Arial" w:hAnsi="Arial" w:cs="Arial"/>
+          <w:sz w:val="24"/>
+          <w:szCs w:val="24"/>
+        </w:rPr>
+        <w:t>Главното меню посреща клиента при стартирането на приложението. Предоставя възможността клиента да избере една от следните три опции:</w:t>
+      </w:r>
+    </w:p>
+    <w:p>
+      <w:pPr>
+        <w:spacing w:after="0" w:line="240" w:lineRule="auto"/>
+        <w:rPr>
+          <w:rFonts w:ascii="Arial" w:hAnsi="Arial" w:cs="Arial"/>
+          <w:sz w:val="24"/>
+          <w:szCs w:val="24"/>
+        </w:rPr>
+      </w:pPr>
+    </w:p>
+    <w:p>
+      <w:pPr>
+        <w:pStyle w:val="ListParagraph"/>
+        <w:numPr>
+          <w:ilvl w:val="0"/>
+          <w:numId w:val="6"/>
+        </w:numPr>
+        <w:spacing w:after="0" w:line="240" w:lineRule="auto"/>
+        <w:rPr>
+          <w:rFonts w:ascii="Arial" w:hAnsi="Arial" w:cs="Arial"/>
+        </w:rPr>
+      </w:pPr>
+      <w:r>
+        <w:rPr>
+          <w:rFonts w:ascii="Arial" w:hAnsi="Arial" w:cs="Arial"/>
+          <w:sz w:val="24"/>
+          <w:szCs w:val="24"/>
+        </w:rPr>
+        <w:t>Научете</w:t>
+      </w:r>
+      <w:r>
+        <w:rPr>
+          <w:rFonts w:ascii="Arial" w:hAnsi="Arial" w:cs="Arial"/>
+          <w:sz w:val="24"/>
+          <w:szCs w:val="24"/>
+        </w:rPr>
+        <w:t xml:space="preserve"> да свирите песен</w:t>
+      </w:r>
+    </w:p>
+    <w:p>
+      <w:pPr>
+        <w:pStyle w:val="ListParagraph"/>
+        <w:numPr>
+          <w:ilvl w:val="0"/>
+          <w:numId w:val="6"/>
+        </w:numPr>
+        <w:spacing w:after="0" w:line="240" w:lineRule="auto"/>
+        <w:rPr>
+          <w:rFonts w:ascii="Arial" w:hAnsi="Arial" w:cs="Arial"/>
+        </w:rPr>
+      </w:pPr>
+      <w:r>
+        <w:rPr>
+          <w:rFonts w:ascii="Arial" w:hAnsi="Arial" w:cs="Arial"/>
+          <w:sz w:val="24"/>
+          <w:szCs w:val="24"/>
+        </w:rPr>
+        <w:t>Потърсете песен като почнете да я свирите</w:t>
+      </w:r>
+    </w:p>
+    <w:p>
+      <w:pPr>
+        <w:pStyle w:val="ListParagraph"/>
+        <w:numPr>
+          <w:ilvl w:val="0"/>
+          <w:numId w:val="6"/>
+        </w:numPr>
+        <w:spacing w:after="0" w:line="240" w:lineRule="auto"/>
+        <w:rPr>
+          <w:rFonts w:ascii="Arial" w:hAnsi="Arial" w:cs="Arial"/>
+        </w:rPr>
+      </w:pPr>
+      <w:r>
+        <w:rPr>
+          <w:rFonts w:ascii="Arial" w:hAnsi="Arial" w:cs="Arial"/>
+          <w:sz w:val="24"/>
+          <w:szCs w:val="24"/>
+        </w:rPr>
+        <w:t>Изградете ноти като просто ги изсвирите.</w:t>
+      </w:r>
+    </w:p>
+    <w:p>
+      <w:pPr>
+        <w:spacing w:after="0" w:line="240" w:lineRule="auto"/>
+        <w:rPr>
+          <w:rFonts w:ascii="Arial" w:hAnsi="Arial" w:cs="Arial"/>
+          <w:b/>
+          <w:bCs/>
+          <w:sz w:val="36"/>
+          <w:szCs w:val="36"/>
+        </w:rPr>
+      </w:pPr>
+    </w:p>
+    <w:p>
+      <w:pPr>
+        <w:spacing w:after="0" w:line="240" w:lineRule="auto"/>
+        <w:rPr>
+          <w:rFonts w:ascii="Arial" w:hAnsi="Arial" w:cs="Arial"/>
+          <w:b/>
+          <w:bCs/>
+          <w:sz w:val="36"/>
+          <w:szCs w:val="36"/>
+        </w:rPr>
+      </w:pPr>
+      <w:r>
+        <w:rPr>
+          <w:noProof/>
+        </w:rPr>
+        <w:lastRenderedPageBreak/>
+        <w:drawing>
+          <wp:inline distT="0" distB="0" distL="0" distR="0" wp14:anchorId="3CD047BA" wp14:editId="3C77FA18">
+            <wp:extent cx="5943600" cy="4304030"/>
+            <wp:effectExtent l="0" t="0" r="0" b="1270"/>
+            <wp:docPr id="14" name="Picture 14"/>
+            <wp:cNvGraphicFramePr>
+              <a:graphicFrameLocks xmlns:a="http://schemas.openxmlformats.org/drawingml/2006/main" noChangeAspect="1"/>
+            </wp:cNvGraphicFramePr>
+            <a:graphic xmlns:a="http://schemas.openxmlformats.org/drawingml/2006/main">
+              <a:graphicData uri="http://schemas.openxmlformats.org/drawingml/2006/picture">
+                <pic:pic xmlns:pic="http://schemas.openxmlformats.org/drawingml/2006/picture">
+                  <pic:nvPicPr>
+                    <pic:cNvPr id="1" name=""/>
+                    <pic:cNvPicPr/>
+                  </pic:nvPicPr>
+                  <pic:blipFill>
+                    <a:blip r:embed="rId17"/>
+                    <a:stretch>
+                      <a:fillRect/>
+                    </a:stretch>
+                  </pic:blipFill>
+                  <pic:spPr>
+                    <a:xfrm>
+                      <a:off x="0" y="0"/>
+                      <a:ext cx="5943600" cy="4304030"/>
+                    </a:xfrm>
+                    <a:prstGeom prst="rect">
+                      <a:avLst/>
+                    </a:prstGeom>
+                  </pic:spPr>
+                </pic:pic>
+              </a:graphicData>
+            </a:graphic>
+          </wp:inline>
+        </w:drawing>
+      </w:r>
+    </w:p>
+    <w:p>
+      <w:pPr>
+        <w:spacing w:after="0" w:line="240" w:lineRule="auto"/>
+        <w:rPr>
+          <w:rFonts w:ascii="Arial" w:hAnsi="Arial" w:cs="Arial"/>
+          <w:b/>
+          <w:bCs/>
+          <w:sz w:val="36"/>
+          <w:szCs w:val="36"/>
+        </w:rPr>
+      </w:pPr>
+    </w:p>
+    <w:p>
+      <w:pPr>
+        <w:spacing w:after="0" w:line="240" w:lineRule="auto"/>
+        <w:rPr>
+          <w:rFonts w:ascii="Arial" w:hAnsi="Arial" w:cs="Arial"/>
+          <w:sz w:val="24"/>
+          <w:szCs w:val="24"/>
+        </w:rPr>
+      </w:pPr>
+      <w:r>
+        <w:rPr>
+          <w:rFonts w:ascii="Arial" w:hAnsi="Arial" w:cs="Arial"/>
+          <w:sz w:val="24"/>
+          <w:szCs w:val="24"/>
+        </w:rPr>
+        <w:t xml:space="preserve">Фигура </w:t>
+      </w:r>
+      <w:r>
+        <w:rPr>
+          <w:rFonts w:ascii="Arial" w:hAnsi="Arial" w:cs="Arial"/>
+          <w:sz w:val="24"/>
+          <w:szCs w:val="24"/>
+          <w:highlight w:val="green"/>
+          <w:lang w:val="en-US"/>
+        </w:rPr>
+        <w:t>N</w:t>
+      </w:r>
+      <w:r>
+        <w:rPr>
+          <w:rFonts w:ascii="Arial" w:hAnsi="Arial" w:cs="Arial"/>
+          <w:sz w:val="24"/>
+          <w:szCs w:val="24"/>
+          <w:lang w:val="en-US"/>
+        </w:rPr>
+        <w:t xml:space="preserve">. </w:t>
+      </w:r>
+      <w:r>
+        <w:rPr>
+          <w:rFonts w:ascii="Arial" w:hAnsi="Arial" w:cs="Arial"/>
+          <w:sz w:val="24"/>
+          <w:szCs w:val="24"/>
+        </w:rPr>
+        <w:t>Илюстрация на главното меню на приложението</w:t>
+      </w:r>
+    </w:p>
+    <w:p>
+      <w:pPr>
+        <w:spacing w:after="0" w:line="240" w:lineRule="auto"/>
+        <w:jc w:val="center"/>
+        <w:rPr>
+          <w:rFonts w:ascii="Arial" w:hAnsi="Arial" w:cs="Arial"/>
+          <w:b/>
+          <w:bCs/>
+          <w:sz w:val="40"/>
+          <w:szCs w:val="40"/>
+        </w:rPr>
+      </w:pPr>
+    </w:p>
+    <w:p>
+      <w:pPr>
+        <w:spacing w:after="0" w:line="240" w:lineRule="auto"/>
+        <w:jc w:val="both"/>
+        <w:rPr>
+          <w:rFonts w:ascii="Arial" w:hAnsi="Arial" w:cs="Arial"/>
+          <w:b/>
+          <w:bCs/>
+          <w:sz w:val="36"/>
+          <w:szCs w:val="36"/>
+        </w:rPr>
+      </w:pPr>
+      <w:r>
+        <w:rPr>
+          <w:rFonts w:ascii="Arial" w:hAnsi="Arial" w:cs="Arial"/>
+          <w:b/>
+          <w:bCs/>
+          <w:sz w:val="36"/>
+          <w:szCs w:val="36"/>
+        </w:rPr>
+        <w:t>Избор на песен за научване</w:t>
+      </w:r>
+    </w:p>
+    <w:p>
+      <w:pPr>
+        <w:spacing w:after="0" w:line="240" w:lineRule="auto"/>
+        <w:jc w:val="both"/>
+        <w:rPr>
+          <w:rFonts w:ascii="Arial" w:hAnsi="Arial" w:cs="Arial"/>
+          <w:sz w:val="24"/>
+          <w:szCs w:val="24"/>
+        </w:rPr>
+      </w:pPr>
+      <w:r>
+        <w:rPr>
+          <w:rFonts w:ascii="Arial" w:hAnsi="Arial" w:cs="Arial"/>
+          <w:sz w:val="24"/>
+          <w:szCs w:val="24"/>
+        </w:rPr>
+        <w:tab/>
+      </w:r>
+    </w:p>
+    <w:p>
+      <w:pPr>
+        <w:spacing w:after="0" w:line="240" w:lineRule="auto"/>
+        <w:jc w:val="both"/>
+        <w:rPr>
+          <w:rFonts w:ascii="Arial" w:hAnsi="Arial" w:cs="Arial"/>
+          <w:sz w:val="24"/>
+          <w:szCs w:val="24"/>
+        </w:rPr>
+      </w:pPr>
+      <w:r>
+        <w:rPr>
+          <w:rFonts w:ascii="Arial" w:hAnsi="Arial" w:cs="Arial"/>
+          <w:sz w:val="24"/>
+          <w:szCs w:val="24"/>
+        </w:rPr>
+        <w:tab/>
+        <w:t>Предоставя възможността потребителя да си избере коя песен иска да научи.</w:t>
+      </w:r>
+    </w:p>
+    <w:p>
+      <w:pPr>
+        <w:spacing w:after="0" w:line="240" w:lineRule="auto"/>
+        <w:jc w:val="both"/>
+        <w:rPr>
+          <w:rFonts w:ascii="Arial" w:hAnsi="Arial" w:cs="Arial"/>
+          <w:sz w:val="24"/>
+          <w:szCs w:val="24"/>
+        </w:rPr>
+      </w:pPr>
+      <w:r>
+        <w:rPr>
+          <w:noProof/>
+        </w:rPr>
+        <w:lastRenderedPageBreak/>
+        <w:drawing>
+          <wp:inline distT="0" distB="0" distL="0" distR="0" wp14:anchorId="7EC0C474" wp14:editId="501605D6">
+            <wp:extent cx="5943600" cy="3169920"/>
+            <wp:effectExtent l="0" t="0" r="0" b="0"/>
+            <wp:docPr id="15" name="Picture 15"/>
+            <wp:cNvGraphicFramePr>
+              <a:graphicFrameLocks xmlns:a="http://schemas.openxmlformats.org/drawingml/2006/main" noChangeAspect="1"/>
+            </wp:cNvGraphicFramePr>
+            <a:graphic xmlns:a="http://schemas.openxmlformats.org/drawingml/2006/main">
+              <a:graphicData uri="http://schemas.openxmlformats.org/drawingml/2006/picture">
+                <pic:pic xmlns:pic="http://schemas.openxmlformats.org/drawingml/2006/picture">
+                  <pic:nvPicPr>
+                    <pic:cNvPr id="1" name=""/>
+                    <pic:cNvPicPr/>
+                  </pic:nvPicPr>
+                  <pic:blipFill>
+                    <a:blip r:embed="rId18"/>
+                    <a:stretch>
+                      <a:fillRect/>
+                    </a:stretch>
+                  </pic:blipFill>
+                  <pic:spPr>
+                    <a:xfrm>
+                      <a:off x="0" y="0"/>
+                      <a:ext cx="5943600" cy="3169920"/>
+                    </a:xfrm>
+                    <a:prstGeom prst="rect">
+                      <a:avLst/>
+                    </a:prstGeom>
+                  </pic:spPr>
+                </pic:pic>
+              </a:graphicData>
+            </a:graphic>
+          </wp:inline>
+        </w:drawing>
+      </w:r>
+    </w:p>
+    <w:p>
+      <w:pPr>
+        <w:spacing w:after="0" w:line="240" w:lineRule="auto"/>
+        <w:jc w:val="both"/>
+        <w:rPr>
+          <w:rFonts w:ascii="Arial" w:hAnsi="Arial" w:cs="Arial"/>
+          <w:sz w:val="24"/>
+          <w:szCs w:val="24"/>
+        </w:rPr>
+      </w:pPr>
+    </w:p>
+    <w:p>
+      <w:pPr>
+        <w:spacing w:after="0" w:line="240" w:lineRule="auto"/>
+        <w:jc w:val="both"/>
+        <w:rPr>
+          <w:rFonts w:ascii="Arial" w:hAnsi="Arial" w:cs="Arial"/>
+          <w:sz w:val="24"/>
+          <w:szCs w:val="24"/>
+        </w:rPr>
+      </w:pPr>
+      <w:r>
+        <w:rPr>
+          <w:rFonts w:ascii="Arial" w:hAnsi="Arial" w:cs="Arial"/>
+          <w:sz w:val="24"/>
+          <w:szCs w:val="24"/>
+        </w:rPr>
+        <w:t xml:space="preserve">Фигура </w:t>
+      </w:r>
+      <w:r>
+        <w:rPr>
+          <w:rFonts w:ascii="Arial" w:hAnsi="Arial" w:cs="Arial"/>
+          <w:sz w:val="24"/>
+          <w:szCs w:val="24"/>
+          <w:highlight w:val="green"/>
+          <w:lang w:val="en-US"/>
+        </w:rPr>
+        <w:t>N</w:t>
+      </w:r>
+      <w:r>
+        <w:rPr>
+          <w:rFonts w:ascii="Arial" w:hAnsi="Arial" w:cs="Arial"/>
+          <w:sz w:val="24"/>
+          <w:szCs w:val="24"/>
+          <w:lang w:val="en-US"/>
+        </w:rPr>
+        <w:t xml:space="preserve">. </w:t>
+      </w:r>
+      <w:r>
+        <w:rPr>
+          <w:rFonts w:ascii="Arial" w:hAnsi="Arial" w:cs="Arial"/>
+          <w:sz w:val="24"/>
+          <w:szCs w:val="24"/>
+        </w:rPr>
+        <w:t>Илюстрация на</w:t>
+      </w:r>
+      <w:r>
+        <w:rPr>
+          <w:rFonts w:ascii="Arial" w:hAnsi="Arial" w:cs="Arial"/>
+          <w:sz w:val="24"/>
+          <w:szCs w:val="24"/>
+          <w:lang w:val="en-US"/>
+        </w:rPr>
+        <w:t xml:space="preserve"> </w:t>
+      </w:r>
+      <w:r>
+        <w:rPr>
+          <w:rFonts w:ascii="Arial" w:hAnsi="Arial" w:cs="Arial"/>
+          <w:sz w:val="24"/>
+          <w:szCs w:val="24"/>
+        </w:rPr>
+        <w:t>страницата за избор на песен за научаване</w:t>
+      </w:r>
+    </w:p>
+    <w:p>
+      <w:pPr>
+        <w:spacing w:after="0" w:line="240" w:lineRule="auto"/>
+        <w:jc w:val="both"/>
+        <w:rPr>
+          <w:rFonts w:ascii="Arial" w:hAnsi="Arial" w:cs="Arial"/>
+          <w:sz w:val="24"/>
+          <w:szCs w:val="24"/>
+        </w:rPr>
+      </w:pPr>
+    </w:p>
+    <w:p>
+      <w:pPr>
+        <w:spacing w:after="0" w:line="240" w:lineRule="auto"/>
+        <w:jc w:val="both"/>
+        <w:rPr>
+          <w:rFonts w:ascii="Arial" w:hAnsi="Arial" w:cs="Arial"/>
+          <w:sz w:val="24"/>
+          <w:szCs w:val="24"/>
+          <w:lang w:val="en-US"/>
+        </w:rPr>
+      </w:pPr>
+      <w:r>
+        <w:rPr>
+          <w:noProof/>
+        </w:rPr>
+        <w:drawing>
+          <wp:inline distT="0" distB="0" distL="0" distR="0" wp14:anchorId="5B393AE3" wp14:editId="57E39FA1">
+            <wp:extent cx="5943600" cy="2313940"/>
+            <wp:effectExtent l="0" t="0" r="0" b="0"/>
+            <wp:docPr id="16" name="Picture 16"/>
+            <wp:cNvGraphicFramePr>
+              <a:graphicFrameLocks xmlns:a="http://schemas.openxmlformats.org/drawingml/2006/main" noChangeAspect="1"/>
+            </wp:cNvGraphicFramePr>
+            <a:graphic xmlns:a="http://schemas.openxmlformats.org/drawingml/2006/main">
+              <a:graphicData uri="http://schemas.openxmlformats.org/drawingml/2006/picture">
+                <pic:pic xmlns:pic="http://schemas.openxmlformats.org/drawingml/2006/picture">
+                  <pic:nvPicPr>
+                    <pic:cNvPr id="1" name=""/>
+                    <pic:cNvPicPr/>
+                  </pic:nvPicPr>
+                  <pic:blipFill>
+                    <a:blip r:embed="rId19"/>
+                    <a:stretch>
+                      <a:fillRect/>
+                    </a:stretch>
+                  </pic:blipFill>
+                  <pic:spPr>
+                    <a:xfrm>
+                      <a:off x="0" y="0"/>
+                      <a:ext cx="5943600" cy="2313940"/>
+                    </a:xfrm>
+                    <a:prstGeom prst="rect">
+                      <a:avLst/>
+                    </a:prstGeom>
+                  </pic:spPr>
+                </pic:pic>
+              </a:graphicData>
+            </a:graphic>
+          </wp:inline>
+        </w:drawing>
+      </w:r>
+    </w:p>
+    <w:p>
+      <w:pPr>
+        <w:spacing w:after="0" w:line="240" w:lineRule="auto"/>
+        <w:jc w:val="both"/>
+        <w:rPr>
+          <w:rFonts w:ascii="Arial" w:hAnsi="Arial" w:cs="Arial"/>
+          <w:sz w:val="24"/>
+          <w:szCs w:val="24"/>
+        </w:rPr>
+      </w:pPr>
+    </w:p>
+    <w:p>
+      <w:pPr>
+        <w:spacing w:after="0" w:line="240" w:lineRule="auto"/>
+        <w:jc w:val="both"/>
+        <w:rPr>
+          <w:rFonts w:ascii="Arial" w:hAnsi="Arial" w:cs="Arial"/>
+          <w:sz w:val="24"/>
+          <w:szCs w:val="24"/>
+        </w:rPr>
+      </w:pPr>
+      <w:r>
+        <w:rPr>
+          <w:rFonts w:ascii="Arial" w:hAnsi="Arial" w:cs="Arial"/>
+          <w:sz w:val="24"/>
+          <w:szCs w:val="24"/>
+        </w:rPr>
+        <w:t xml:space="preserve">Фигура </w:t>
+      </w:r>
+      <w:r>
+        <w:rPr>
+          <w:rFonts w:ascii="Arial" w:hAnsi="Arial" w:cs="Arial"/>
+          <w:sz w:val="24"/>
+          <w:szCs w:val="24"/>
+          <w:highlight w:val="green"/>
+        </w:rPr>
+        <w:t>Р</w:t>
+      </w:r>
+      <w:r>
+        <w:rPr>
+          <w:rFonts w:ascii="Arial" w:hAnsi="Arial" w:cs="Arial"/>
+          <w:sz w:val="24"/>
+          <w:szCs w:val="24"/>
+          <w:lang w:val="en-US"/>
+        </w:rPr>
+        <w:t xml:space="preserve">. </w:t>
+      </w:r>
+      <w:r>
+        <w:rPr>
+          <w:rFonts w:ascii="Arial" w:hAnsi="Arial" w:cs="Arial"/>
+          <w:sz w:val="24"/>
+          <w:szCs w:val="24"/>
+        </w:rPr>
+        <w:t>Илюстрация на падащото меню за избор на песен за научаване</w:t>
+      </w:r>
+    </w:p>
+    <w:p>
+      <w:pPr>
+        <w:spacing w:after="0" w:line="240" w:lineRule="auto"/>
+        <w:jc w:val="both"/>
+        <w:rPr>
+          <w:rFonts w:ascii="Arial" w:hAnsi="Arial" w:cs="Arial"/>
+          <w:sz w:val="24"/>
+          <w:szCs w:val="24"/>
+        </w:rPr>
+      </w:pPr>
+    </w:p>
+    <w:p>
+      <w:pPr>
+        <w:spacing w:after="0" w:line="240" w:lineRule="auto"/>
+        <w:jc w:val="both"/>
+        <w:rPr>
+          <w:rFonts w:ascii="Arial" w:hAnsi="Arial" w:cs="Arial"/>
+          <w:sz w:val="24"/>
+          <w:szCs w:val="24"/>
+        </w:rPr>
+      </w:pPr>
+      <w:r>
+        <w:rPr>
+          <w:rFonts w:ascii="Arial" w:hAnsi="Arial" w:cs="Arial"/>
+          <w:sz w:val="24"/>
+          <w:szCs w:val="24"/>
+        </w:rPr>
+        <w:tab/>
+        <w:t xml:space="preserve">След като песента е избрана от падащото меню, както е илюстрирано на фигура </w:t>
+      </w:r>
+      <w:r>
+        <w:rPr>
+          <w:rFonts w:ascii="Arial" w:hAnsi="Arial" w:cs="Arial"/>
+          <w:sz w:val="24"/>
+          <w:szCs w:val="24"/>
+          <w:lang w:val="en-US"/>
+        </w:rPr>
+        <w:t>P</w:t>
+      </w:r>
+      <w:r>
+        <w:rPr>
+          <w:rFonts w:ascii="Arial" w:hAnsi="Arial" w:cs="Arial"/>
+          <w:sz w:val="24"/>
+          <w:szCs w:val="24"/>
+        </w:rPr>
+        <w:t>, потребителят може да цъкне върху „продължи“ бутона.</w:t>
+      </w:r>
+    </w:p>
+    <w:p>
+      <w:pPr>
+        <w:spacing w:after="0" w:line="240" w:lineRule="auto"/>
+        <w:jc w:val="both"/>
+        <w:rPr>
+          <w:rFonts w:ascii="Arial" w:hAnsi="Arial" w:cs="Arial"/>
+          <w:sz w:val="24"/>
+          <w:szCs w:val="24"/>
+        </w:rPr>
+      </w:pPr>
+    </w:p>
+    <w:p>
+      <w:pPr>
+        <w:spacing w:after="0" w:line="240" w:lineRule="auto"/>
+        <w:jc w:val="both"/>
+        <w:rPr>
+          <w:rFonts w:ascii="Arial" w:hAnsi="Arial" w:cs="Arial"/>
+          <w:b/>
+          <w:bCs/>
+          <w:sz w:val="36"/>
+          <w:szCs w:val="36"/>
+        </w:rPr>
+      </w:pPr>
+      <w:r>
+        <w:rPr>
+          <w:rFonts w:ascii="Arial" w:hAnsi="Arial" w:cs="Arial"/>
+          <w:b/>
+          <w:bCs/>
+          <w:sz w:val="36"/>
+          <w:szCs w:val="36"/>
+        </w:rPr>
+        <w:t>Обучение по избрана песен</w:t>
+      </w:r>
+    </w:p>
+    <w:p>
+      <w:pPr>
+        <w:spacing w:after="0" w:line="240" w:lineRule="auto"/>
+        <w:jc w:val="both"/>
+        <w:rPr>
+          <w:rFonts w:ascii="Arial" w:hAnsi="Arial" w:cs="Arial"/>
+          <w:sz w:val="24"/>
+          <w:szCs w:val="24"/>
+        </w:rPr>
+      </w:pPr>
+    </w:p>
+    <w:p>
+      <w:pPr>
+        <w:spacing w:after="0" w:line="240" w:lineRule="auto"/>
+        <w:jc w:val="both"/>
+        <w:rPr>
+          <w:rFonts w:ascii="Arial" w:hAnsi="Arial" w:cs="Arial"/>
+          <w:sz w:val="24"/>
+          <w:szCs w:val="24"/>
+          <w:lang w:val="en-US"/>
+        </w:rPr>
+      </w:pPr>
+      <w:r>
+        <w:rPr>
+          <w:rFonts w:ascii="Arial" w:hAnsi="Arial" w:cs="Arial"/>
+          <w:sz w:val="24"/>
+          <w:szCs w:val="24"/>
+        </w:rPr>
+        <w:t xml:space="preserve">Преди да започне обучението, потребителят трябва да цъкне върху „продължи“ бутона от екрана илюстриран на фигура </w:t>
+      </w:r>
+      <w:r>
+        <w:rPr>
+          <w:rFonts w:ascii="Arial" w:hAnsi="Arial" w:cs="Arial"/>
+          <w:sz w:val="24"/>
+          <w:szCs w:val="24"/>
+          <w:highlight w:val="green"/>
+          <w:lang w:val="en-US"/>
+        </w:rPr>
+        <w:t>S</w:t>
+      </w:r>
+      <w:r>
+        <w:rPr>
+          <w:rFonts w:ascii="Arial" w:hAnsi="Arial" w:cs="Arial"/>
+          <w:sz w:val="24"/>
+          <w:szCs w:val="24"/>
+          <w:lang w:val="en-US"/>
+        </w:rPr>
+        <w:t>.</w:t>
+      </w:r>
+    </w:p>
+    <w:p>
+      <w:pPr>
+        <w:spacing w:after="0" w:line="240" w:lineRule="auto"/>
+        <w:jc w:val="both"/>
+        <w:rPr>
+          <w:rFonts w:ascii="Arial" w:hAnsi="Arial" w:cs="Arial"/>
+          <w:sz w:val="24"/>
+          <w:szCs w:val="24"/>
+          <w:lang w:val="en-US"/>
+        </w:rPr>
+      </w:pPr>
+    </w:p>
+    <w:p>
+      <w:pPr>
+        <w:spacing w:after="0" w:line="240" w:lineRule="auto"/>
+        <w:jc w:val="both"/>
+        <w:rPr>
+          <w:rFonts w:ascii="Arial" w:hAnsi="Arial" w:cs="Arial"/>
+          <w:sz w:val="24"/>
+          <w:szCs w:val="24"/>
+        </w:rPr>
+      </w:pPr>
+    </w:p>
+    <w:p>
+      <w:pPr>
+        <w:spacing w:after="0" w:line="240" w:lineRule="auto"/>
+        <w:jc w:val="both"/>
+        <w:rPr>
+          <w:rFonts w:ascii="Arial" w:hAnsi="Arial" w:cs="Arial"/>
+          <w:sz w:val="24"/>
+          <w:szCs w:val="24"/>
+          <w:lang w:val="en-US"/>
+        </w:rPr>
+      </w:pPr>
+    </w:p>
+    <w:p>
+      <w:pPr>
+        <w:spacing w:after="0" w:line="240" w:lineRule="auto"/>
+        <w:jc w:val="both"/>
+        <w:rPr>
+          <w:rFonts w:ascii="Arial" w:hAnsi="Arial" w:cs="Arial"/>
+          <w:sz w:val="24"/>
+          <w:szCs w:val="24"/>
+          <w:lang w:val="en-US"/>
+        </w:rPr>
+      </w:pPr>
+      <w:r>
+        <w:rPr>
+          <w:noProof/>
+        </w:rPr>
+        <w:drawing>
+          <wp:inline distT="0" distB="0" distL="0" distR="0" wp14:anchorId="78FDF6F2" wp14:editId="2CA6621B">
+            <wp:extent cx="5943600" cy="3528695"/>
+            <wp:effectExtent l="0" t="0" r="0" b="0"/>
+            <wp:docPr id="19" name="Picture 19"/>
+            <wp:cNvGraphicFramePr>
+              <a:graphicFrameLocks xmlns:a="http://schemas.openxmlformats.org/drawingml/2006/main" noChangeAspect="1"/>
+            </wp:cNvGraphicFramePr>
+            <a:graphic xmlns:a="http://schemas.openxmlformats.org/drawingml/2006/main">
+              <a:graphicData uri="http://schemas.openxmlformats.org/drawingml/2006/picture">
+                <pic:pic xmlns:pic="http://schemas.openxmlformats.org/drawingml/2006/picture">
+                  <pic:nvPicPr>
+                    <pic:cNvPr id="1" name=""/>
+                    <pic:cNvPicPr/>
+                  </pic:nvPicPr>
+                  <pic:blipFill>
+                    <a:blip r:embed="rId20"/>
+                    <a:stretch>
+                      <a:fillRect/>
+                    </a:stretch>
+                  </pic:blipFill>
+                  <pic:spPr>
+                    <a:xfrm>
+                      <a:off x="0" y="0"/>
+                      <a:ext cx="5943600" cy="3528695"/>
+                    </a:xfrm>
+                    <a:prstGeom prst="rect">
+                      <a:avLst/>
+                    </a:prstGeom>
+                  </pic:spPr>
+                </pic:pic>
+              </a:graphicData>
+            </a:graphic>
+          </wp:inline>
+        </w:drawing>
+      </w:r>
+    </w:p>
+    <w:p>
+      <w:pPr>
+        <w:spacing w:after="0" w:line="240" w:lineRule="auto"/>
+        <w:jc w:val="both"/>
+        <w:rPr>
+          <w:rFonts w:ascii="Arial" w:hAnsi="Arial" w:cs="Arial"/>
+          <w:sz w:val="24"/>
+          <w:szCs w:val="24"/>
+        </w:rPr>
+      </w:pPr>
+    </w:p>
+    <w:p>
+      <w:pPr>
+        <w:spacing w:after="0" w:line="240" w:lineRule="auto"/>
+        <w:jc w:val="both"/>
+        <w:rPr>
+          <w:rFonts w:ascii="Arial" w:hAnsi="Arial" w:cs="Arial"/>
+          <w:sz w:val="24"/>
+          <w:szCs w:val="24"/>
+        </w:rPr>
+      </w:pPr>
+      <w:r>
+        <w:rPr>
+          <w:rFonts w:ascii="Arial" w:hAnsi="Arial" w:cs="Arial"/>
+          <w:sz w:val="24"/>
+          <w:szCs w:val="24"/>
+        </w:rPr>
+        <w:t xml:space="preserve">Фигура </w:t>
+      </w:r>
+      <w:r>
+        <w:rPr>
+          <w:rFonts w:ascii="Arial" w:hAnsi="Arial" w:cs="Arial"/>
+          <w:sz w:val="24"/>
+          <w:szCs w:val="24"/>
+          <w:highlight w:val="green"/>
+          <w:lang w:val="en-US"/>
+        </w:rPr>
+        <w:t>S</w:t>
+      </w:r>
+      <w:r>
+        <w:rPr>
+          <w:rFonts w:ascii="Arial" w:hAnsi="Arial" w:cs="Arial"/>
+          <w:sz w:val="24"/>
+          <w:szCs w:val="24"/>
+          <w:lang w:val="en-US"/>
+        </w:rPr>
+        <w:t xml:space="preserve">. </w:t>
+      </w:r>
+      <w:r>
+        <w:rPr>
+          <w:rFonts w:ascii="Arial" w:hAnsi="Arial" w:cs="Arial"/>
+          <w:sz w:val="24"/>
+          <w:szCs w:val="24"/>
+        </w:rPr>
+        <w:t>Предупреждение, че предстои започване на урок.</w:t>
+      </w:r>
+    </w:p>
+    <w:p>
+      <w:pPr>
+        <w:spacing w:after="0" w:line="240" w:lineRule="auto"/>
+        <w:jc w:val="both"/>
+        <w:rPr>
+          <w:rFonts w:ascii="Arial" w:hAnsi="Arial" w:cs="Arial"/>
+          <w:sz w:val="24"/>
+          <w:szCs w:val="24"/>
+        </w:rPr>
+      </w:pPr>
+    </w:p>
+    <w:p>
+      <w:pPr>
+        <w:spacing w:after="0" w:line="240" w:lineRule="auto"/>
+        <w:jc w:val="both"/>
+        <w:rPr>
+          <w:rFonts w:ascii="Arial" w:hAnsi="Arial" w:cs="Arial"/>
+          <w:sz w:val="24"/>
+          <w:szCs w:val="24"/>
+          <w:lang w:val="en-US"/>
+        </w:rPr>
+      </w:pPr>
+      <w:r>
+        <w:rPr>
+          <w:rFonts w:ascii="Arial" w:hAnsi="Arial" w:cs="Arial"/>
+          <w:sz w:val="24"/>
+          <w:szCs w:val="24"/>
+        </w:rPr>
+        <w:t xml:space="preserve">След като избере </w:t>
+      </w:r>
+      <w:r>
+        <w:rPr>
+          <w:rFonts w:ascii="Arial" w:hAnsi="Arial" w:cs="Arial"/>
+          <w:sz w:val="24"/>
+          <w:szCs w:val="24"/>
+        </w:rPr>
+        <w:t>„</w:t>
+      </w:r>
+      <w:r>
+        <w:rPr>
+          <w:rFonts w:ascii="Arial" w:hAnsi="Arial" w:cs="Arial"/>
+          <w:sz w:val="24"/>
+          <w:szCs w:val="24"/>
+        </w:rPr>
+        <w:t>продължи</w:t>
+      </w:r>
+      <w:r>
+        <w:rPr>
+          <w:rFonts w:ascii="Arial" w:hAnsi="Arial" w:cs="Arial"/>
+          <w:sz w:val="24"/>
+          <w:szCs w:val="24"/>
+        </w:rPr>
+        <w:t>“</w:t>
+      </w:r>
+      <w:r>
+        <w:rPr>
+          <w:rFonts w:ascii="Arial" w:hAnsi="Arial" w:cs="Arial"/>
+          <w:sz w:val="24"/>
+          <w:szCs w:val="24"/>
+        </w:rPr>
+        <w:t xml:space="preserve">, пред клиента ще се появи екрана от фигура </w:t>
+      </w:r>
+      <w:r>
+        <w:rPr>
+          <w:rFonts w:ascii="Arial" w:hAnsi="Arial" w:cs="Arial"/>
+          <w:sz w:val="24"/>
+          <w:szCs w:val="24"/>
+          <w:highlight w:val="green"/>
+          <w:lang w:val="en-US"/>
+        </w:rPr>
+        <w:t>M</w:t>
+      </w:r>
+      <w:r>
+        <w:rPr>
+          <w:rFonts w:ascii="Arial" w:hAnsi="Arial" w:cs="Arial"/>
+          <w:sz w:val="24"/>
+          <w:szCs w:val="24"/>
+          <w:lang w:val="en-US"/>
+        </w:rPr>
+        <w:t>.</w:t>
+      </w:r>
+    </w:p>
+    <w:p>
+      <w:pPr>
+        <w:spacing w:after="0" w:line="240" w:lineRule="auto"/>
+        <w:jc w:val="both"/>
+        <w:rPr>
+          <w:rFonts w:ascii="Arial" w:hAnsi="Arial" w:cs="Arial"/>
+          <w:sz w:val="24"/>
+          <w:szCs w:val="24"/>
+          <w:lang w:val="en-US"/>
+        </w:rPr>
+      </w:pPr>
+    </w:p>
+    <w:p>
+      <w:pPr>
+        <w:spacing w:after="0" w:line="240" w:lineRule="auto"/>
+        <w:jc w:val="both"/>
+        <w:rPr>
+          <w:rFonts w:ascii="Arial" w:hAnsi="Arial" w:cs="Arial"/>
+          <w:sz w:val="24"/>
+          <w:szCs w:val="24"/>
+          <w:lang w:val="en-US"/>
+        </w:rPr>
+      </w:pPr>
+      <w:r>
+        <w:rPr>
+          <w:noProof/>
+        </w:rPr>
+        <w:drawing>
+          <wp:inline distT="0" distB="0" distL="0" distR="0" wp14:anchorId="5199A5BF" wp14:editId="332541A1">
+            <wp:extent cx="5943600" cy="3456305"/>
+            <wp:effectExtent l="0" t="0" r="0" b="0"/>
+            <wp:docPr id="20" name="Picture 20"/>
+            <wp:cNvGraphicFramePr>
+              <a:graphicFrameLocks xmlns:a="http://schemas.openxmlformats.org/drawingml/2006/main" noChangeAspect="1"/>
+            </wp:cNvGraphicFramePr>
+            <a:graphic xmlns:a="http://schemas.openxmlformats.org/drawingml/2006/main">
+              <a:graphicData uri="http://schemas.openxmlformats.org/drawingml/2006/picture">
+                <pic:pic xmlns:pic="http://schemas.openxmlformats.org/drawingml/2006/picture">
+                  <pic:nvPicPr>
+                    <pic:cNvPr id="1" name=""/>
+                    <pic:cNvPicPr/>
+                  </pic:nvPicPr>
+                  <pic:blipFill>
+                    <a:blip r:embed="rId21"/>
+                    <a:stretch>
+                      <a:fillRect/>
+                    </a:stretch>
+                  </pic:blipFill>
+                  <pic:spPr>
+                    <a:xfrm>
+                      <a:off x="0" y="0"/>
+                      <a:ext cx="5943600" cy="3456305"/>
+                    </a:xfrm>
+                    <a:prstGeom prst="rect">
+                      <a:avLst/>
+                    </a:prstGeom>
+                  </pic:spPr>
+                </pic:pic>
+              </a:graphicData>
+            </a:graphic>
+          </wp:inline>
+        </w:drawing>
+      </w:r>
+    </w:p>
+    <w:p>
+      <w:pPr>
+        <w:spacing w:after="0" w:line="240" w:lineRule="auto"/>
+        <w:jc w:val="both"/>
+        <w:rPr>
+          <w:rFonts w:ascii="Arial" w:hAnsi="Arial" w:cs="Arial"/>
+          <w:sz w:val="24"/>
+          <w:szCs w:val="24"/>
+          <w:lang w:val="en-US"/>
+        </w:rPr>
+      </w:pPr>
+    </w:p>
+    <w:p>
+      <w:pPr>
+        <w:spacing w:after="0" w:line="240" w:lineRule="auto"/>
+        <w:jc w:val="both"/>
+        <w:rPr>
+          <w:rFonts w:ascii="Arial" w:hAnsi="Arial" w:cs="Arial"/>
+          <w:sz w:val="24"/>
+          <w:szCs w:val="24"/>
+        </w:rPr>
+      </w:pPr>
+      <w:r>
+        <w:rPr>
+          <w:rFonts w:ascii="Arial" w:hAnsi="Arial" w:cs="Arial"/>
+          <w:sz w:val="24"/>
+          <w:szCs w:val="24"/>
+        </w:rPr>
+        <w:lastRenderedPageBreak/>
+        <w:t xml:space="preserve">Фигура </w:t>
+      </w:r>
+      <w:r>
+        <w:rPr>
+          <w:rFonts w:ascii="Arial" w:hAnsi="Arial" w:cs="Arial"/>
+          <w:sz w:val="24"/>
+          <w:szCs w:val="24"/>
+          <w:highlight w:val="green"/>
+          <w:lang w:val="en-US"/>
+        </w:rPr>
+        <w:t>M</w:t>
+      </w:r>
+      <w:r>
+        <w:rPr>
+          <w:rFonts w:ascii="Arial" w:hAnsi="Arial" w:cs="Arial"/>
+          <w:sz w:val="24"/>
+          <w:szCs w:val="24"/>
+          <w:lang w:val="en-US"/>
+        </w:rPr>
+        <w:t xml:space="preserve">. </w:t>
+      </w:r>
+      <w:r>
+        <w:rPr>
+          <w:rFonts w:ascii="Arial" w:hAnsi="Arial" w:cs="Arial"/>
+          <w:sz w:val="24"/>
+          <w:szCs w:val="24"/>
+        </w:rPr>
+        <w:t>Екранът, отговорен за обучението по свирене на дадена песен.</w:t>
+      </w:r>
+    </w:p>
+    <w:p>
+      <w:pPr>
+        <w:spacing w:after="0" w:line="240" w:lineRule="auto"/>
+        <w:jc w:val="both"/>
+        <w:rPr>
+          <w:rFonts w:ascii="Arial" w:hAnsi="Arial" w:cs="Arial"/>
+          <w:sz w:val="24"/>
+          <w:szCs w:val="24"/>
+        </w:rPr>
+      </w:pPr>
+      <w:r>
+        <w:rPr>
+          <w:rFonts w:ascii="Arial" w:hAnsi="Arial" w:cs="Arial"/>
+          <w:sz w:val="24"/>
+          <w:szCs w:val="24"/>
+        </w:rPr>
+        <w:t>При успешно изсвирване на съответната нота, пред очите на клиента ще се покаже коя е следващата нота, която трябва да бъде изсвирена от песента</w:t>
+      </w:r>
+      <w:r>
+        <w:rPr>
+          <w:rFonts w:ascii="Arial" w:hAnsi="Arial" w:cs="Arial"/>
+          <w:sz w:val="24"/>
+          <w:szCs w:val="24"/>
+        </w:rPr>
+        <w:t xml:space="preserve">. На фигура </w:t>
+      </w:r>
+      <w:r>
+        <w:rPr>
+          <w:rFonts w:ascii="Arial" w:hAnsi="Arial" w:cs="Arial"/>
+          <w:sz w:val="24"/>
+          <w:szCs w:val="24"/>
+          <w:highlight w:val="green"/>
+          <w:lang w:val="en-US"/>
+        </w:rPr>
+        <w:t>N</w:t>
+      </w:r>
+      <w:r>
+        <w:rPr>
+          <w:rFonts w:ascii="Arial" w:hAnsi="Arial" w:cs="Arial"/>
+          <w:sz w:val="24"/>
+          <w:szCs w:val="24"/>
+          <w:lang w:val="en-US"/>
+        </w:rPr>
+        <w:t xml:space="preserve"> </w:t>
+      </w:r>
+      <w:r>
+        <w:rPr>
+          <w:rFonts w:ascii="Arial" w:hAnsi="Arial" w:cs="Arial"/>
+          <w:sz w:val="24"/>
+          <w:szCs w:val="24"/>
+        </w:rPr>
+        <w:t>може да се види следващата нота, която се очаква да бъде изсвирена:</w:t>
+      </w:r>
+    </w:p>
+    <w:p>
+      <w:pPr>
+        <w:spacing w:after="0" w:line="240" w:lineRule="auto"/>
+        <w:jc w:val="both"/>
+        <w:rPr>
+          <w:rFonts w:ascii="Arial" w:hAnsi="Arial" w:cs="Arial"/>
+          <w:sz w:val="24"/>
+          <w:szCs w:val="24"/>
+        </w:rPr>
+      </w:pPr>
+    </w:p>
+    <w:p>
+      <w:pPr>
+        <w:spacing w:after="0" w:line="240" w:lineRule="auto"/>
+        <w:jc w:val="both"/>
+        <w:rPr>
+          <w:rFonts w:ascii="Arial" w:hAnsi="Arial" w:cs="Arial"/>
+          <w:sz w:val="24"/>
+          <w:szCs w:val="24"/>
+        </w:rPr>
+      </w:pPr>
+      <w:r>
+        <w:rPr>
+          <w:noProof/>
+        </w:rPr>
+        <w:drawing>
+          <wp:inline distT="0" distB="0" distL="0" distR="0" wp14:anchorId="16319921" wp14:editId="14CF2418">
+            <wp:extent cx="5943600" cy="3384550"/>
+            <wp:effectExtent l="0" t="0" r="0" b="6350"/>
+            <wp:docPr id="21" name="Picture 21"/>
+            <wp:cNvGraphicFramePr>
+              <a:graphicFrameLocks xmlns:a="http://schemas.openxmlformats.org/drawingml/2006/main" noChangeAspect="1"/>
+            </wp:cNvGraphicFramePr>
+            <a:graphic xmlns:a="http://schemas.openxmlformats.org/drawingml/2006/main">
+              <a:graphicData uri="http://schemas.openxmlformats.org/drawingml/2006/picture">
+                <pic:pic xmlns:pic="http://schemas.openxmlformats.org/drawingml/2006/picture">
+                  <pic:nvPicPr>
+                    <pic:cNvPr id="1" name=""/>
+                    <pic:cNvPicPr/>
+                  </pic:nvPicPr>
+                  <pic:blipFill>
+                    <a:blip r:embed="rId22"/>
+                    <a:stretch>
+                      <a:fillRect/>
+                    </a:stretch>
+                  </pic:blipFill>
+                  <pic:spPr>
+                    <a:xfrm>
+                      <a:off x="0" y="0"/>
+                      <a:ext cx="5943600" cy="3384550"/>
+                    </a:xfrm>
+                    <a:prstGeom prst="rect">
+                      <a:avLst/>
+                    </a:prstGeom>
+                  </pic:spPr>
+                </pic:pic>
+              </a:graphicData>
+            </a:graphic>
+          </wp:inline>
+        </w:drawing>
+      </w:r>
+    </w:p>
+    <w:p>
+      <w:pPr>
+        <w:spacing w:after="0" w:line="240" w:lineRule="auto"/>
+        <w:jc w:val="both"/>
+        <w:rPr>
+          <w:rFonts w:ascii="Arial" w:hAnsi="Arial" w:cs="Arial"/>
+          <w:sz w:val="24"/>
+          <w:szCs w:val="24"/>
+          <w:lang w:val="en-US"/>
+        </w:rPr>
+      </w:pPr>
+    </w:p>
+    <w:p>
+      <w:pPr>
+        <w:spacing w:after="0" w:line="240" w:lineRule="auto"/>
+        <w:jc w:val="both"/>
+        <w:rPr>
+          <w:rFonts w:ascii="Arial" w:hAnsi="Arial" w:cs="Arial"/>
+          <w:sz w:val="24"/>
+          <w:szCs w:val="24"/>
+        </w:rPr>
+      </w:pPr>
+      <w:r>
+        <w:rPr>
+          <w:rFonts w:ascii="Arial" w:hAnsi="Arial" w:cs="Arial"/>
+          <w:sz w:val="24"/>
+          <w:szCs w:val="24"/>
+        </w:rPr>
+        <w:t xml:space="preserve">Фигура </w:t>
+      </w:r>
+      <w:r>
+        <w:rPr>
+          <w:rFonts w:ascii="Arial" w:hAnsi="Arial" w:cs="Arial"/>
+          <w:sz w:val="24"/>
+          <w:szCs w:val="24"/>
+          <w:highlight w:val="green"/>
+          <w:lang w:val="en-US"/>
+        </w:rPr>
+        <w:t>N</w:t>
+      </w:r>
+      <w:r>
+        <w:rPr>
+          <w:rFonts w:ascii="Arial" w:hAnsi="Arial" w:cs="Arial"/>
+          <w:sz w:val="24"/>
+          <w:szCs w:val="24"/>
+          <w:lang w:val="en-US"/>
+        </w:rPr>
+        <w:t>.</w:t>
+      </w:r>
+      <w:r>
+        <w:rPr>
+          <w:rFonts w:ascii="Arial" w:hAnsi="Arial" w:cs="Arial"/>
+          <w:sz w:val="24"/>
+          <w:szCs w:val="24"/>
+        </w:rPr>
+        <w:t xml:space="preserve"> Илюстрация на</w:t>
+      </w:r>
+      <w:r>
+        <w:rPr>
+          <w:rFonts w:ascii="Arial" w:hAnsi="Arial" w:cs="Arial"/>
+          <w:sz w:val="24"/>
+          <w:szCs w:val="24"/>
+          <w:lang w:val="en-US"/>
+        </w:rPr>
+        <w:t xml:space="preserve"> </w:t>
+      </w:r>
+      <w:r>
+        <w:rPr>
+          <w:rFonts w:ascii="Arial" w:hAnsi="Arial" w:cs="Arial"/>
+          <w:sz w:val="24"/>
+          <w:szCs w:val="24"/>
+        </w:rPr>
+        <w:t>следващата нота от избраната песен.</w:t>
+      </w:r>
+    </w:p>
+    <w:p>
+      <w:pPr>
+        <w:spacing w:after="0" w:line="240" w:lineRule="auto"/>
+        <w:rPr>
+          <w:rFonts w:ascii="Arial" w:hAnsi="Arial" w:cs="Arial"/>
+          <w:b/>
+          <w:bCs/>
+          <w:sz w:val="40"/>
+          <w:szCs w:val="40"/>
+          <w:lang w:val="en-US"/>
+        </w:rPr>
+      </w:pPr>
+    </w:p>
+    <w:p>
+      <w:pPr>
+        <w:spacing w:after="0" w:line="240" w:lineRule="auto"/>
+        <w:jc w:val="both"/>
+        <w:rPr>
+          <w:rFonts w:ascii="Arial" w:hAnsi="Arial" w:cs="Arial"/>
+          <w:b/>
+          <w:bCs/>
+          <w:sz w:val="24"/>
+          <w:szCs w:val="24"/>
+        </w:rPr>
+      </w:pPr>
+      <w:r>
+        <w:rPr>
+          <w:rFonts w:ascii="Arial" w:hAnsi="Arial" w:cs="Arial"/>
+          <w:b/>
+          <w:bCs/>
+          <w:sz w:val="24"/>
+          <w:szCs w:val="24"/>
+        </w:rPr>
+        <w:t>Търсене на песен чрез свиренето й</w:t>
+      </w:r>
+    </w:p>
+    <w:p>
+      <w:pPr>
+        <w:spacing w:after="0" w:line="240" w:lineRule="auto"/>
+        <w:jc w:val="both"/>
+        <w:rPr>
+          <w:rFonts w:ascii="Arial" w:hAnsi="Arial" w:cs="Arial"/>
+          <w:b/>
+          <w:bCs/>
+          <w:sz w:val="24"/>
+          <w:szCs w:val="24"/>
+        </w:rPr>
+      </w:pPr>
+      <w:r>
+        <w:rPr>
+          <w:rFonts w:ascii="Arial" w:hAnsi="Arial" w:cs="Arial"/>
+          <w:b/>
+          <w:bCs/>
+          <w:sz w:val="24"/>
+          <w:szCs w:val="24"/>
+        </w:rPr>
+        <w:t>Генериране на ноти чрез тяхното изсвирване</w:t>
+      </w:r>
+    </w:p>
+    <w:p>
+      <w:pPr>
+        <w:spacing w:after="0" w:line="240" w:lineRule="auto"/>
+        <w:jc w:val="center"/>
+        <w:rPr>
+          <w:rFonts w:ascii="Arial" w:hAnsi="Arial" w:cs="Arial"/>
+          <w:b/>
+          <w:bCs/>
+          <w:sz w:val="40"/>
+          <w:szCs w:val="40"/>
+        </w:rPr>
+      </w:pPr>
+    </w:p>
+    <w:p>
+      <w:pPr>
+        <w:spacing w:after="0" w:line="240" w:lineRule="auto"/>
+        <w:jc w:val="center"/>
+        <w:rPr>
+          <w:rFonts w:ascii="Arial" w:hAnsi="Arial" w:cs="Arial"/>
+          <w:sz w:val="24"/>
+          <w:szCs w:val="24"/>
+        </w:rPr>
+      </w:pPr>
+    </w:p>
     <w:sectPr>
       <w:pgSz w:w="12240" w:h="15840"/>
       <w:pgMar w:top="1440" w:right="1440" w:bottom="1440" w:left="1440" w:header="720" w:footer="720" w:gutter="0"/>
@@ -11219,9 +12690,9 @@
     </w:lvl>
   </w:abstractNum>
   <w:abstractNum w:abstractNumId="3" w15:restartNumberingAfterBreak="0">
-    <w:nsid w:val="5086687B"/>
+    <w:nsid w:val="496A3A62"/>
     <w:multiLevelType w:val="hybridMultilevel"/>
-    <w:tmpl w:val="FCAC1A30"/>
+    <w:tmpl w:val="053624F4"/>
     <w:lvl w:ilvl="0" w:tplc="04090001">
       <w:start w:val="1"/>
       <w:numFmt w:val="bullet"/>
@@ -11332,6 +12803,119 @@
     </w:lvl>
   </w:abstractNum>
   <w:abstractNum w:abstractNumId="4" w15:restartNumberingAfterBreak="0">
+    <w:nsid w:val="5086687B"/>
+    <w:multiLevelType w:val="hybridMultilevel"/>
+    <w:tmpl w:val="FCAC1A30"/>
+    <w:lvl w:ilvl="0" w:tplc="04090001">
+      <w:start w:val="1"/>
+      <w:numFmt w:val="bullet"/>
+      <w:lvlText w:val=""/>
+      <w:lvlJc w:val="left"/>
+      <w:pPr>
+        <w:ind w:left="720" w:hanging="360"/>
+      </w:pPr>
+      <w:rPr>
+        <w:rFonts w:ascii="Symbol" w:hAnsi="Symbol" w:hint="default"/>
+      </w:rPr>
+    </w:lvl>
+    <w:lvl w:ilvl="1" w:tplc="04090003" w:tentative="1">
+      <w:start w:val="1"/>
+      <w:numFmt w:val="bullet"/>
+      <w:lvlText w:val="o"/>
+      <w:lvlJc w:val="left"/>
+      <w:pPr>
+        <w:ind w:left="1440" w:hanging="360"/>
+      </w:pPr>
+      <w:rPr>
+        <w:rFonts w:ascii="Courier New" w:hAnsi="Courier New" w:cs="Courier New" w:hint="default"/>
+      </w:rPr>
+    </w:lvl>
+    <w:lvl w:ilvl="2" w:tplc="04090005" w:tentative="1">
+      <w:start w:val="1"/>
+      <w:numFmt w:val="bullet"/>
+      <w:lvlText w:val=""/>
+      <w:lvlJc w:val="left"/>
+      <w:pPr>
+        <w:ind w:left="2160" w:hanging="360"/>
+      </w:pPr>
+      <w:rPr>
+        <w:rFonts w:ascii="Wingdings" w:hAnsi="Wingdings" w:hint="default"/>
+      </w:rPr>
+    </w:lvl>
+    <w:lvl w:ilvl="3" w:tplc="04090001" w:tentative="1">
+      <w:start w:val="1"/>
+      <w:numFmt w:val="bullet"/>
+      <w:lvlText w:val=""/>
+      <w:lvlJc w:val="left"/>
+      <w:pPr>
+        <w:ind w:left="2880" w:hanging="360"/>
+      </w:pPr>
+      <w:rPr>
+        <w:rFonts w:ascii="Symbol" w:hAnsi="Symbol" w:hint="default"/>
+      </w:rPr>
+    </w:lvl>
+    <w:lvl w:ilvl="4" w:tplc="04090003" w:tentative="1">
+      <w:start w:val="1"/>
+      <w:numFmt w:val="bullet"/>
+      <w:lvlText w:val="o"/>
+      <w:lvlJc w:val="left"/>
+      <w:pPr>
+        <w:ind w:left="3600" w:hanging="360"/>
+      </w:pPr>
+      <w:rPr>
+        <w:rFonts w:ascii="Courier New" w:hAnsi="Courier New" w:cs="Courier New" w:hint="default"/>
+      </w:rPr>
+    </w:lvl>
+    <w:lvl w:ilvl="5" w:tplc="04090005" w:tentative="1">
+      <w:start w:val="1"/>
+      <w:numFmt w:val="bullet"/>
+      <w:lvlText w:val=""/>
+      <w:lvlJc w:val="left"/>
+      <w:pPr>
+        <w:ind w:left="4320" w:hanging="360"/>
+      </w:pPr>
+      <w:rPr>
+        <w:rFonts w:ascii="Wingdings" w:hAnsi="Wingdings" w:hint="default"/>
+      </w:rPr>
+    </w:lvl>
+    <w:lvl w:ilvl="6" w:tplc="04090001" w:tentative="1">
+      <w:start w:val="1"/>
+      <w:numFmt w:val="bullet"/>
+      <w:lvlText w:val=""/>
+      <w:lvlJc w:val="left"/>
+      <w:pPr>
+        <w:ind w:left="5040" w:hanging="360"/>
+      </w:pPr>
+      <w:rPr>
+        <w:rFonts w:ascii="Symbol" w:hAnsi="Symbol" w:hint="default"/>
+      </w:rPr>
+    </w:lvl>
+    <w:lvl w:ilvl="7" w:tplc="04090003" w:tentative="1">
+      <w:start w:val="1"/>
+      <w:numFmt w:val="bullet"/>
+      <w:lvlText w:val="o"/>
+      <w:lvlJc w:val="left"/>
+      <w:pPr>
+        <w:ind w:left="5760" w:hanging="360"/>
+      </w:pPr>
+      <w:rPr>
+        <w:rFonts w:ascii="Courier New" w:hAnsi="Courier New" w:cs="Courier New" w:hint="default"/>
+      </w:rPr>
+    </w:lvl>
+    <w:lvl w:ilvl="8" w:tplc="04090005" w:tentative="1">
+      <w:start w:val="1"/>
+      <w:numFmt w:val="bullet"/>
+      <w:lvlText w:val=""/>
+      <w:lvlJc w:val="left"/>
+      <w:pPr>
+        <w:ind w:left="6480" w:hanging="360"/>
+      </w:pPr>
+      <w:rPr>
+        <w:rFonts w:ascii="Wingdings" w:hAnsi="Wingdings" w:hint="default"/>
+      </w:rPr>
+    </w:lvl>
+  </w:abstractNum>
+  <w:abstractNum w:abstractNumId="5" w15:restartNumberingAfterBreak="0">
     <w:nsid w:val="624D76A0"/>
     <w:multiLevelType w:val="hybridMultilevel"/>
     <w:tmpl w:val="6F185902"/>
@@ -11451,13 +13035,16 @@
     <w:abstractNumId w:val="2"/>
   </w:num>
   <w:num w:numId="3">
-    <w:abstractNumId w:val="3"/>
+    <w:abstractNumId w:val="4"/>
   </w:num>
   <w:num w:numId="4">
     <w:abstractNumId w:val="1"/>
   </w:num>
   <w:num w:numId="5">
-    <w:abstractNumId w:val="4"/>
+    <w:abstractNumId w:val="5"/>
+  </w:num>
+  <w:num w:numId="6">
+    <w:abstractNumId w:val="3"/>
   </w:num>
 </w:numbering>
 </file>
@@ -11860,7 +13447,7 @@
   <w:style w:type="paragraph" w:default="1" w:styleId="Normal">
     <w:name w:val="Normal"/>
     <w:qFormat/>
-    <w:rsid w:val="00442260"/>
+    <w:rsid w:val="00B2626C"/>
     <w:rPr>
       <w:lang w:val="bg-BG"/>
     </w:rPr>
@@ -11868,7 +13455,6 @@
   <w:style w:type="character" w:default="1" w:styleId="DefaultParagraphFont">
     <w:name w:val="Default Paragraph Font"/>
     <w:uiPriority w:val="1"/>
-    <w:semiHidden/>
     <w:unhideWhenUsed/>
   </w:style>
   <w:style w:type="table" w:default="1" w:styleId="TableNormal">
